--- a/МО_КУРС_1_Орленко_КМ_03.docx
+++ b/МО_КУРС_1_Орленко_КМ_03.docx
@@ -1,6 +1,6 @@
 
 <file path=word/document.xml><?xml version="1.0" encoding="utf-8"?>
-<w:document xmlns:wpc="http://schemas.microsoft.com/office/word/2010/wordprocessingCanvas" xmlns:cx="http://schemas.microsoft.com/office/drawing/2014/chartex" xmlns:cx1="http://schemas.microsoft.com/office/drawing/2015/9/8/chartex" xmlns:cx2="http://schemas.microsoft.com/office/drawing/2015/10/21/chartex" xmlns:cx3="http://schemas.microsoft.com/office/drawing/2016/5/9/chartex" xmlns:cx4="http://schemas.microsoft.com/office/drawing/2016/5/10/chartex" xmlns:cx5="http://schemas.microsoft.com/office/drawing/2016/5/11/chartex" xmlns:cx6="http://schemas.microsoft.com/office/drawing/2016/5/12/chartex" xmlns:cx7="http://schemas.microsoft.com/office/drawing/2016/5/13/chartex" xmlns:cx8="http://schemas.microsoft.com/office/drawing/2016/5/14/chartex" xmlns:mc="http://schemas.openxmlformats.org/markup-compatibility/2006" xmlns:aink="http://schemas.microsoft.com/office/drawing/2016/ink" xmlns:am3d="http://schemas.microsoft.com/office/drawing/2017/model3d" xmlns:o="urn:schemas-microsoft-com:office:office" xmlns:oel="http://schemas.microsoft.com/office/2019/extlst" xmlns:r="http://schemas.openxmlformats.org/officeDocument/2006/relationships" xmlns:m="http://schemas.openxmlformats.org/officeDocument/2006/math" xmlns:v="urn:schemas-microsoft-com:vml" xmlns:wp14="http://schemas.microsoft.com/office/word/2010/wordprocessingDrawing" xmlns:wp="http://schemas.openxmlformats.org/drawingml/2006/wordprocessingDrawing" xmlns:w10="urn:schemas-microsoft-com:office:word" xmlns:w="http://schemas.openxmlformats.org/wordprocessingml/2006/main" xmlns:w14="http://schemas.microsoft.com/office/word/2010/wordml" xmlns:w15="http://schemas.microsoft.com/office/word/2012/wordml" xmlns:w16cex="http://schemas.microsoft.com/office/word/2018/wordml/cex" xmlns:w16cid="http://schemas.microsoft.com/office/word/2016/wordml/cid" xmlns:w16="http://schemas.microsoft.com/office/word/2018/wordml" xmlns:w16du="http://schemas.microsoft.com/office/word/2023/wordml/word16du" xmlns:w16sdtdh="http://schemas.microsoft.com/office/word/2020/wordml/sdtdatahash" xmlns:w16se="http://schemas.microsoft.com/office/word/2015/wordml/symex" xmlns:wpg="http://schemas.microsoft.com/office/word/2010/wordprocessingGroup" xmlns:wpi="http://schemas.microsoft.com/office/word/2010/wordprocessingInk" xmlns:wne="http://schemas.microsoft.com/office/word/2006/wordml" xmlns:wps="http://schemas.microsoft.com/office/word/2010/wordprocessingShape" mc:Ignorable="w14 w15 w16se w16cid w16 w16cex w16sdtdh wp14">
+<w:document xmlns:wpc="http://schemas.microsoft.com/office/word/2010/wordprocessingCanvas" xmlns:cx="http://schemas.microsoft.com/office/drawing/2014/chartex" xmlns:cx1="http://schemas.microsoft.com/office/drawing/2015/9/8/chartex" xmlns:cx2="http://schemas.microsoft.com/office/drawing/2015/10/21/chartex" xmlns:cx3="http://schemas.microsoft.com/office/drawing/2016/5/9/chartex" xmlns:cx4="http://schemas.microsoft.com/office/drawing/2016/5/10/chartex" xmlns:cx5="http://schemas.microsoft.com/office/drawing/2016/5/11/chartex" xmlns:cx6="http://schemas.microsoft.com/office/drawing/2016/5/12/chartex" xmlns:cx7="http://schemas.microsoft.com/office/drawing/2016/5/13/chartex" xmlns:cx8="http://schemas.microsoft.com/office/drawing/2016/5/14/chartex" xmlns:mc="http://schemas.openxmlformats.org/markup-compatibility/2006" xmlns:aink="http://schemas.microsoft.com/office/drawing/2016/ink" xmlns:am3d="http://schemas.microsoft.com/office/drawing/2017/model3d" xmlns:o="urn:schemas-microsoft-com:office:office" xmlns:r="http://schemas.openxmlformats.org/officeDocument/2006/relationships" xmlns:m="http://schemas.openxmlformats.org/officeDocument/2006/math" xmlns:v="urn:schemas-microsoft-com:vml" xmlns:wp14="http://schemas.microsoft.com/office/word/2010/wordprocessingDrawing" xmlns:wp="http://schemas.openxmlformats.org/drawingml/2006/wordprocessingDrawing" xmlns:w10="urn:schemas-microsoft-com:office:word" xmlns:w="http://schemas.openxmlformats.org/wordprocessingml/2006/main" xmlns:w14="http://schemas.microsoft.com/office/word/2010/wordml" xmlns:w15="http://schemas.microsoft.com/office/word/2012/wordml" xmlns:w16cid="http://schemas.microsoft.com/office/word/2016/wordml/cid" xmlns:w16se="http://schemas.microsoft.com/office/word/2015/wordml/symex" xmlns:wpg="http://schemas.microsoft.com/office/word/2010/wordprocessingGroup" xmlns:wpi="http://schemas.microsoft.com/office/word/2010/wordprocessingInk" xmlns:wne="http://schemas.microsoft.com/office/word/2006/wordml" xmlns:wps="http://schemas.microsoft.com/office/word/2010/wordprocessingShape" mc:Ignorable="w14 w15 w16se w16cid wp14">
   <w:body>
     <w:p>
       <w:pPr>
@@ -582,7 +582,6 @@
               <w:kern w:val="2"/>
               <w:sz w:val="22"/>
               <w:szCs w:val="22"/>
-              <w:lang/>
               <w14:ligatures w14:val="standardContextual"/>
             </w:rPr>
           </w:pPr>
@@ -678,7 +677,6 @@
               <w:kern w:val="2"/>
               <w:sz w:val="22"/>
               <w:szCs w:val="22"/>
-              <w:lang/>
               <w14:ligatures w14:val="standardContextual"/>
             </w:rPr>
           </w:pPr>
@@ -753,7 +751,6 @@
               <w:kern w:val="2"/>
               <w:sz w:val="22"/>
               <w:szCs w:val="22"/>
-              <w:lang/>
               <w14:ligatures w14:val="standardContextual"/>
             </w:rPr>
           </w:pPr>
@@ -828,7 +825,6 @@
               <w:kern w:val="2"/>
               <w:sz w:val="22"/>
               <w:szCs w:val="22"/>
-              <w:lang/>
               <w14:ligatures w14:val="standardContextual"/>
             </w:rPr>
           </w:pPr>
@@ -903,7 +899,6 @@
               <w:kern w:val="2"/>
               <w:sz w:val="22"/>
               <w:szCs w:val="22"/>
-              <w:lang/>
               <w14:ligatures w14:val="standardContextual"/>
             </w:rPr>
           </w:pPr>
@@ -978,7 +973,6 @@
               <w:kern w:val="2"/>
               <w:sz w:val="22"/>
               <w:szCs w:val="22"/>
-              <w:lang/>
               <w14:ligatures w14:val="standardContextual"/>
             </w:rPr>
           </w:pPr>
@@ -1053,7 +1047,6 @@
               <w:kern w:val="2"/>
               <w:sz w:val="22"/>
               <w:szCs w:val="22"/>
-              <w:lang/>
               <w14:ligatures w14:val="standardContextual"/>
             </w:rPr>
           </w:pPr>
@@ -1128,7 +1121,6 @@
               <w:kern w:val="2"/>
               <w:sz w:val="22"/>
               <w:szCs w:val="22"/>
-              <w:lang/>
               <w14:ligatures w14:val="standardContextual"/>
             </w:rPr>
           </w:pPr>
@@ -1203,7 +1195,6 @@
               <w:kern w:val="2"/>
               <w:sz w:val="22"/>
               <w:szCs w:val="22"/>
-              <w:lang/>
               <w14:ligatures w14:val="standardContextual"/>
             </w:rPr>
           </w:pPr>
@@ -1278,7 +1269,6 @@
               <w:kern w:val="2"/>
               <w:sz w:val="22"/>
               <w:szCs w:val="22"/>
-              <w:lang/>
               <w14:ligatures w14:val="standardContextual"/>
             </w:rPr>
           </w:pPr>
@@ -1353,7 +1343,6 @@
               <w:kern w:val="2"/>
               <w:sz w:val="22"/>
               <w:szCs w:val="22"/>
-              <w:lang/>
               <w14:ligatures w14:val="standardContextual"/>
             </w:rPr>
           </w:pPr>
@@ -1428,7 +1417,6 @@
               <w:kern w:val="2"/>
               <w:sz w:val="22"/>
               <w:szCs w:val="22"/>
-              <w:lang/>
               <w14:ligatures w14:val="standardContextual"/>
             </w:rPr>
           </w:pPr>
@@ -1503,7 +1491,6 @@
               <w:kern w:val="2"/>
               <w:sz w:val="22"/>
               <w:szCs w:val="22"/>
-              <w:lang/>
               <w14:ligatures w14:val="standardContextual"/>
             </w:rPr>
           </w:pPr>
@@ -1578,7 +1565,6 @@
               <w:kern w:val="2"/>
               <w:sz w:val="22"/>
               <w:szCs w:val="22"/>
-              <w:lang/>
               <w14:ligatures w14:val="standardContextual"/>
             </w:rPr>
           </w:pPr>
@@ -1744,7 +1730,15 @@
       </w:r>
       <w:proofErr w:type="spellEnd"/>
       <w:r>
-        <w:t xml:space="preserve"> кроку h</w:t>
+        <w:t xml:space="preserve"> </w:t>
+      </w:r>
+      <w:proofErr w:type="spellStart"/>
+      <w:r>
+        <w:t>кроку</w:t>
+      </w:r>
+      <w:proofErr w:type="spellEnd"/>
+      <w:r>
+        <w:t xml:space="preserve"> h</w:t>
       </w:r>
       <w:r>
         <w:t xml:space="preserve"> при </w:t>
@@ -4079,14 +4073,36 @@
       <w:r>
         <w:t xml:space="preserve">Рисунок </w:t>
       </w:r>
-      <w:fldSimple w:instr=" SEQ Рисунок \* ARABIC ">
-        <w:r>
-          <w:rPr>
-            <w:noProof/>
-          </w:rPr>
-          <w:t>1</w:t>
-        </w:r>
-      </w:fldSimple>
+      <w:r>
+        <w:rPr>
+          <w:noProof/>
+        </w:rPr>
+        <w:fldChar w:fldCharType="begin"/>
+      </w:r>
+      <w:r>
+        <w:rPr>
+          <w:noProof/>
+        </w:rPr>
+        <w:instrText xml:space="preserve"> SEQ Рисунок \* ARABIC </w:instrText>
+      </w:r>
+      <w:r>
+        <w:rPr>
+          <w:noProof/>
+        </w:rPr>
+        <w:fldChar w:fldCharType="separate"/>
+      </w:r>
+      <w:r>
+        <w:rPr>
+          <w:noProof/>
+        </w:rPr>
+        <w:t>1</w:t>
+      </w:r>
+      <w:r>
+        <w:rPr>
+          <w:noProof/>
+        </w:rPr>
+        <w:fldChar w:fldCharType="end"/>
+      </w:r>
       <w:r>
         <w:rPr>
           <w:lang w:val="uk-UA"/>
@@ -4290,14 +4306,36 @@
       <w:r>
         <w:t xml:space="preserve"> </w:t>
       </w:r>
-      <w:fldSimple w:instr=" SEQ Таблиця \* ARABIC ">
-        <w:r>
-          <w:rPr>
-            <w:noProof/>
-          </w:rPr>
-          <w:t>1</w:t>
-        </w:r>
-      </w:fldSimple>
+      <w:r>
+        <w:rPr>
+          <w:noProof/>
+        </w:rPr>
+        <w:fldChar w:fldCharType="begin"/>
+      </w:r>
+      <w:r>
+        <w:rPr>
+          <w:noProof/>
+        </w:rPr>
+        <w:instrText xml:space="preserve"> SEQ Таблиця \* ARABIC </w:instrText>
+      </w:r>
+      <w:r>
+        <w:rPr>
+          <w:noProof/>
+        </w:rPr>
+        <w:fldChar w:fldCharType="separate"/>
+      </w:r>
+      <w:r>
+        <w:rPr>
+          <w:noProof/>
+        </w:rPr>
+        <w:t>1</w:t>
+      </w:r>
+      <w:r>
+        <w:rPr>
+          <w:noProof/>
+        </w:rPr>
+        <w:fldChar w:fldCharType="end"/>
+      </w:r>
       <w:r>
         <w:rPr>
           <w:lang w:val="uk-UA"/>
@@ -5998,14 +6036,36 @@
       <w:r>
         <w:t xml:space="preserve">Рисунок </w:t>
       </w:r>
-      <w:fldSimple w:instr=" SEQ Рисунок \* ARABIC ">
-        <w:r>
-          <w:rPr>
-            <w:noProof/>
-          </w:rPr>
-          <w:t>3</w:t>
-        </w:r>
-      </w:fldSimple>
+      <w:r>
+        <w:rPr>
+          <w:noProof/>
+        </w:rPr>
+        <w:fldChar w:fldCharType="begin"/>
+      </w:r>
+      <w:r>
+        <w:rPr>
+          <w:noProof/>
+        </w:rPr>
+        <w:instrText xml:space="preserve"> SEQ Рисунок \* ARABIC </w:instrText>
+      </w:r>
+      <w:r>
+        <w:rPr>
+          <w:noProof/>
+        </w:rPr>
+        <w:fldChar w:fldCharType="separate"/>
+      </w:r>
+      <w:r>
+        <w:rPr>
+          <w:noProof/>
+        </w:rPr>
+        <w:t>3</w:t>
+      </w:r>
+      <w:r>
+        <w:rPr>
+          <w:noProof/>
+        </w:rPr>
+        <w:fldChar w:fldCharType="end"/>
+      </w:r>
       <w:r>
         <w:t xml:space="preserve"> - </w:t>
       </w:r>
@@ -6019,6 +6079,9 @@
     <w:p>
       <w:pPr>
         <w:keepNext/>
+        <w:rPr>
+          <w:lang w:val="uk-UA"/>
+        </w:rPr>
       </w:pPr>
       <w:r>
         <w:rPr>
@@ -6064,6 +6127,7 @@
       <w:r>
         <w:rPr>
           <w:noProof/>
+          <w:lang w:val="uk-UA"/>
           <w14:ligatures w14:val="standardContextual"/>
         </w:rPr>
         <w:t xml:space="preserve"> </w:t>
@@ -6119,16 +6183,69 @@
         </w:rPr>
       </w:pPr>
       <w:r>
+        <w:rPr>
+          <w:lang w:val="uk-UA"/>
+        </w:rPr>
         <w:t xml:space="preserve">Рисунок </w:t>
       </w:r>
-      <w:fldSimple w:instr=" SEQ Рисунок \* ARABIC ">
-        <w:r>
-          <w:rPr>
-            <w:noProof/>
-          </w:rPr>
-          <w:t>4</w:t>
-        </w:r>
-      </w:fldSimple>
+      <w:r>
+        <w:rPr>
+          <w:noProof/>
+        </w:rPr>
+        <w:fldChar w:fldCharType="begin"/>
+      </w:r>
+      <w:r>
+        <w:rPr>
+          <w:noProof/>
+          <w:lang w:val="uk-UA"/>
+        </w:rPr>
+        <w:instrText xml:space="preserve"> </w:instrText>
+      </w:r>
+      <w:r>
+        <w:rPr>
+          <w:noProof/>
+        </w:rPr>
+        <w:instrText>SEQ</w:instrText>
+      </w:r>
+      <w:r>
+        <w:rPr>
+          <w:noProof/>
+          <w:lang w:val="uk-UA"/>
+        </w:rPr>
+        <w:instrText xml:space="preserve"> Рисунок \* </w:instrText>
+      </w:r>
+      <w:r>
+        <w:rPr>
+          <w:noProof/>
+        </w:rPr>
+        <w:instrText>ARABIC</w:instrText>
+      </w:r>
+      <w:r>
+        <w:rPr>
+          <w:noProof/>
+          <w:lang w:val="uk-UA"/>
+        </w:rPr>
+        <w:instrText xml:space="preserve"> </w:instrText>
+      </w:r>
+      <w:r>
+        <w:rPr>
+          <w:noProof/>
+        </w:rPr>
+        <w:fldChar w:fldCharType="separate"/>
+      </w:r>
+      <w:r>
+        <w:rPr>
+          <w:noProof/>
+          <w:lang w:val="uk-UA"/>
+        </w:rPr>
+        <w:t>4</w:t>
+      </w:r>
+      <w:r>
+        <w:rPr>
+          <w:noProof/>
+        </w:rPr>
+        <w:fldChar w:fldCharType="end"/>
+      </w:r>
       <w:r>
         <w:rPr>
           <w:lang w:val="uk-UA"/>
@@ -6198,14 +6315,36 @@
       <w:r>
         <w:t xml:space="preserve"> </w:t>
       </w:r>
-      <w:fldSimple w:instr=" SEQ Таблиця \* ARABIC ">
-        <w:r>
-          <w:rPr>
-            <w:noProof/>
-          </w:rPr>
-          <w:t>2</w:t>
-        </w:r>
-      </w:fldSimple>
+      <w:r>
+        <w:rPr>
+          <w:noProof/>
+        </w:rPr>
+        <w:fldChar w:fldCharType="begin"/>
+      </w:r>
+      <w:r>
+        <w:rPr>
+          <w:noProof/>
+        </w:rPr>
+        <w:instrText xml:space="preserve"> SEQ Таблиця \* ARABIC </w:instrText>
+      </w:r>
+      <w:r>
+        <w:rPr>
+          <w:noProof/>
+        </w:rPr>
+        <w:fldChar w:fldCharType="separate"/>
+      </w:r>
+      <w:r>
+        <w:rPr>
+          <w:noProof/>
+        </w:rPr>
+        <w:t>2</w:t>
+      </w:r>
+      <w:r>
+        <w:rPr>
+          <w:noProof/>
+        </w:rPr>
+        <w:fldChar w:fldCharType="end"/>
+      </w:r>
       <w:r>
         <w:rPr>
           <w:lang w:val="uk-UA"/>
@@ -6867,16 +7006,98 @@
       </w:r>
     </w:p>
     <w:p>
-      <w:pPr>
+      <w:r>
+        <w:t>[1, 1</w:t>
+      </w:r>
+      <w:r>
         <w:rPr>
           <w:lang w:val="en-US"/>
         </w:rPr>
-      </w:pPr>
+        <w:t>e</w:t>
+      </w:r>
+      <w:r>
+        <w:t>-1, 1</w:t>
+      </w:r>
       <w:r>
         <w:rPr>
           <w:lang w:val="en-US"/>
         </w:rPr>
-        <w:t>[1, 1e-1, 1e-2, 1e-3, 1e-4, 1e-5, 1e-6, 1e-7, 1e-8, 1e-9, 1e-10]</w:t>
+        <w:t>e</w:t>
+      </w:r>
+      <w:r>
+        <w:t>-2, 1</w:t>
+      </w:r>
+      <w:r>
+        <w:rPr>
+          <w:lang w:val="en-US"/>
+        </w:rPr>
+        <w:t>e</w:t>
+      </w:r>
+      <w:r>
+        <w:t>-3, 1</w:t>
+      </w:r>
+      <w:r>
+        <w:rPr>
+          <w:lang w:val="en-US"/>
+        </w:rPr>
+        <w:t>e</w:t>
+      </w:r>
+      <w:r>
+        <w:t>-4, 1</w:t>
+      </w:r>
+      <w:r>
+        <w:rPr>
+          <w:lang w:val="en-US"/>
+        </w:rPr>
+        <w:t>e</w:t>
+      </w:r>
+      <w:r>
+        <w:t>-5, 1</w:t>
+      </w:r>
+      <w:r>
+        <w:rPr>
+          <w:lang w:val="en-US"/>
+        </w:rPr>
+        <w:t>e</w:t>
+      </w:r>
+      <w:r>
+        <w:t>-6, 1</w:t>
+      </w:r>
+      <w:r>
+        <w:rPr>
+          <w:lang w:val="en-US"/>
+        </w:rPr>
+        <w:t>e</w:t>
+      </w:r>
+      <w:r>
+        <w:t>-7, 1</w:t>
+      </w:r>
+      <w:r>
+        <w:rPr>
+          <w:lang w:val="en-US"/>
+        </w:rPr>
+        <w:t>e</w:t>
+      </w:r>
+      <w:r>
+        <w:t>-8, 1</w:t>
+      </w:r>
+      <w:r>
+        <w:rPr>
+          <w:lang w:val="en-US"/>
+        </w:rPr>
+        <w:t>e</w:t>
+      </w:r>
+      <w:r>
+        <w:t>-9, 1</w:t>
+      </w:r>
+      <w:r>
+        <w:rPr>
+          <w:lang w:val="en-US"/>
+        </w:rPr>
+        <w:t>e</w:t>
+      </w:r>
+      <w:r>
+        <w:t>-10]</w:t>
       </w:r>
     </w:p>
     <w:p>
@@ -6950,14 +7171,36 @@
       <w:r>
         <w:t xml:space="preserve">Рисунок </w:t>
       </w:r>
-      <w:fldSimple w:instr=" SEQ Рисунок \* ARABIC ">
-        <w:r>
-          <w:rPr>
-            <w:noProof/>
-          </w:rPr>
-          <w:t>5</w:t>
-        </w:r>
-      </w:fldSimple>
+      <w:r>
+        <w:rPr>
+          <w:noProof/>
+        </w:rPr>
+        <w:fldChar w:fldCharType="begin"/>
+      </w:r>
+      <w:r>
+        <w:rPr>
+          <w:noProof/>
+        </w:rPr>
+        <w:instrText xml:space="preserve"> SEQ Рисунок \* ARABIC </w:instrText>
+      </w:r>
+      <w:r>
+        <w:rPr>
+          <w:noProof/>
+        </w:rPr>
+        <w:fldChar w:fldCharType="separate"/>
+      </w:r>
+      <w:r>
+        <w:rPr>
+          <w:noProof/>
+        </w:rPr>
+        <w:t>5</w:t>
+      </w:r>
+      <w:r>
+        <w:rPr>
+          <w:noProof/>
+        </w:rPr>
+        <w:fldChar w:fldCharType="end"/>
+      </w:r>
       <w:r>
         <w:rPr>
           <w:lang w:val="uk-UA"/>
@@ -7084,14 +7327,36 @@
       <w:r>
         <w:t xml:space="preserve">Рисунок </w:t>
       </w:r>
-      <w:fldSimple w:instr=" SEQ Рисунок \* ARABIC ">
-        <w:r>
-          <w:rPr>
-            <w:noProof/>
-          </w:rPr>
-          <w:t>6</w:t>
-        </w:r>
-      </w:fldSimple>
+      <w:r>
+        <w:rPr>
+          <w:noProof/>
+        </w:rPr>
+        <w:fldChar w:fldCharType="begin"/>
+      </w:r>
+      <w:r>
+        <w:rPr>
+          <w:noProof/>
+        </w:rPr>
+        <w:instrText xml:space="preserve"> SEQ Рисунок \* ARABIC </w:instrText>
+      </w:r>
+      <w:r>
+        <w:rPr>
+          <w:noProof/>
+        </w:rPr>
+        <w:fldChar w:fldCharType="separate"/>
+      </w:r>
+      <w:r>
+        <w:rPr>
+          <w:noProof/>
+        </w:rPr>
+        <w:t>6</w:t>
+      </w:r>
+      <w:r>
+        <w:rPr>
+          <w:noProof/>
+        </w:rPr>
+        <w:fldChar w:fldCharType="end"/>
+      </w:r>
       <w:r>
         <w:rPr>
           <w:lang w:val="uk-UA"/>
@@ -7143,14 +7408,36 @@
       <w:r>
         <w:t xml:space="preserve"> </w:t>
       </w:r>
-      <w:fldSimple w:instr=" SEQ Таблиця \* ARABIC ">
-        <w:r>
-          <w:rPr>
-            <w:noProof/>
-          </w:rPr>
-          <w:t>3</w:t>
-        </w:r>
-      </w:fldSimple>
+      <w:r>
+        <w:rPr>
+          <w:noProof/>
+        </w:rPr>
+        <w:fldChar w:fldCharType="begin"/>
+      </w:r>
+      <w:r>
+        <w:rPr>
+          <w:noProof/>
+        </w:rPr>
+        <w:instrText xml:space="preserve"> SEQ Таблиця \* ARABIC </w:instrText>
+      </w:r>
+      <w:r>
+        <w:rPr>
+          <w:noProof/>
+        </w:rPr>
+        <w:fldChar w:fldCharType="separate"/>
+      </w:r>
+      <w:r>
+        <w:rPr>
+          <w:noProof/>
+        </w:rPr>
+        <w:t>3</w:t>
+      </w:r>
+      <w:r>
+        <w:rPr>
+          <w:noProof/>
+        </w:rPr>
+        <w:fldChar w:fldCharType="end"/>
+      </w:r>
       <w:r>
         <w:rPr>
           <w:lang w:val="uk-UA"/>
@@ -8855,14 +9142,36 @@
       <w:r>
         <w:t xml:space="preserve">Рисунок </w:t>
       </w:r>
-      <w:fldSimple w:instr=" SEQ Рисунок \* ARABIC ">
-        <w:r>
-          <w:rPr>
-            <w:noProof/>
-          </w:rPr>
-          <w:t>7</w:t>
-        </w:r>
-      </w:fldSimple>
+      <w:r>
+        <w:rPr>
+          <w:noProof/>
+        </w:rPr>
+        <w:fldChar w:fldCharType="begin"/>
+      </w:r>
+      <w:r>
+        <w:rPr>
+          <w:noProof/>
+        </w:rPr>
+        <w:instrText xml:space="preserve"> SEQ Рисунок \* ARABIC </w:instrText>
+      </w:r>
+      <w:r>
+        <w:rPr>
+          <w:noProof/>
+        </w:rPr>
+        <w:fldChar w:fldCharType="separate"/>
+      </w:r>
+      <w:r>
+        <w:rPr>
+          <w:noProof/>
+        </w:rPr>
+        <w:t>7</w:t>
+      </w:r>
+      <w:r>
+        <w:rPr>
+          <w:noProof/>
+        </w:rPr>
+        <w:fldChar w:fldCharType="end"/>
+      </w:r>
       <w:r>
         <w:t xml:space="preserve"> - </w:t>
       </w:r>
@@ -8979,14 +9288,36 @@
       <w:r>
         <w:t xml:space="preserve">Рисунок </w:t>
       </w:r>
-      <w:fldSimple w:instr=" SEQ Рисунок \* ARABIC ">
-        <w:r>
-          <w:rPr>
-            <w:noProof/>
-          </w:rPr>
-          <w:t>8</w:t>
-        </w:r>
-      </w:fldSimple>
+      <w:r>
+        <w:rPr>
+          <w:noProof/>
+        </w:rPr>
+        <w:fldChar w:fldCharType="begin"/>
+      </w:r>
+      <w:r>
+        <w:rPr>
+          <w:noProof/>
+        </w:rPr>
+        <w:instrText xml:space="preserve"> SEQ Рисунок \* ARABIC </w:instrText>
+      </w:r>
+      <w:r>
+        <w:rPr>
+          <w:noProof/>
+        </w:rPr>
+        <w:fldChar w:fldCharType="separate"/>
+      </w:r>
+      <w:r>
+        <w:rPr>
+          <w:noProof/>
+        </w:rPr>
+        <w:t>8</w:t>
+      </w:r>
+      <w:r>
+        <w:rPr>
+          <w:noProof/>
+        </w:rPr>
+        <w:fldChar w:fldCharType="end"/>
+      </w:r>
       <w:r>
         <w:rPr>
           <w:lang w:val="uk-UA"/>
@@ -8995,11 +9326,6 @@
       </w:r>
     </w:p>
     <w:p>
-      <w:pPr>
-        <w:rPr>
-          <w:lang w:val="en-US"/>
-        </w:rPr>
-      </w:pPr>
       <w:r>
         <w:rPr>
           <w:lang w:val="uk-UA"/>
@@ -9007,15 +9333,9 @@
         <w:t>Таблиця результатів</w:t>
       </w:r>
       <w:r>
-        <w:rPr>
-          <w:lang w:val="en-US"/>
-        </w:rPr>
         <w:t>:</w:t>
       </w:r>
       <w:r>
-        <w:rPr>
-          <w:lang w:val="en-US"/>
-        </w:rPr>
         <w:br w:type="page"/>
       </w:r>
     </w:p>
@@ -9033,14 +9353,36 @@
       <w:r>
         <w:t xml:space="preserve"> </w:t>
       </w:r>
-      <w:fldSimple w:instr=" SEQ Таблиця \* ARABIC ">
-        <w:r>
-          <w:rPr>
-            <w:noProof/>
-          </w:rPr>
-          <w:t>4</w:t>
-        </w:r>
-      </w:fldSimple>
+      <w:r>
+        <w:rPr>
+          <w:noProof/>
+        </w:rPr>
+        <w:fldChar w:fldCharType="begin"/>
+      </w:r>
+      <w:r>
+        <w:rPr>
+          <w:noProof/>
+        </w:rPr>
+        <w:instrText xml:space="preserve"> SEQ Таблиця \* ARABIC </w:instrText>
+      </w:r>
+      <w:r>
+        <w:rPr>
+          <w:noProof/>
+        </w:rPr>
+        <w:fldChar w:fldCharType="separate"/>
+      </w:r>
+      <w:r>
+        <w:rPr>
+          <w:noProof/>
+        </w:rPr>
+        <w:t>4</w:t>
+      </w:r>
+      <w:r>
+        <w:rPr>
+          <w:noProof/>
+        </w:rPr>
+        <w:fldChar w:fldCharType="end"/>
+      </w:r>
       <w:r>
         <w:t xml:space="preserve"> - </w:t>
       </w:r>
@@ -10730,14 +11072,36 @@
       <w:r>
         <w:t xml:space="preserve">Рисунок </w:t>
       </w:r>
-      <w:fldSimple w:instr=" SEQ Рисунок \* ARABIC ">
-        <w:r>
-          <w:rPr>
-            <w:noProof/>
-          </w:rPr>
-          <w:t>9</w:t>
-        </w:r>
-      </w:fldSimple>
+      <w:r>
+        <w:rPr>
+          <w:noProof/>
+        </w:rPr>
+        <w:fldChar w:fldCharType="begin"/>
+      </w:r>
+      <w:r>
+        <w:rPr>
+          <w:noProof/>
+        </w:rPr>
+        <w:instrText xml:space="preserve"> SEQ Рисунок \* ARABIC </w:instrText>
+      </w:r>
+      <w:r>
+        <w:rPr>
+          <w:noProof/>
+        </w:rPr>
+        <w:fldChar w:fldCharType="separate"/>
+      </w:r>
+      <w:r>
+        <w:rPr>
+          <w:noProof/>
+        </w:rPr>
+        <w:t>9</w:t>
+      </w:r>
+      <w:r>
+        <w:rPr>
+          <w:noProof/>
+        </w:rPr>
+        <w:fldChar w:fldCharType="end"/>
+      </w:r>
       <w:r>
         <w:rPr>
           <w:lang w:val="uk-UA"/>
@@ -10851,14 +11215,36 @@
       <w:r>
         <w:t xml:space="preserve">Рисунок </w:t>
       </w:r>
-      <w:fldSimple w:instr=" SEQ Рисунок \* ARABIC ">
-        <w:r>
-          <w:rPr>
-            <w:noProof/>
-          </w:rPr>
-          <w:t>10</w:t>
-        </w:r>
-      </w:fldSimple>
+      <w:r>
+        <w:rPr>
+          <w:noProof/>
+        </w:rPr>
+        <w:fldChar w:fldCharType="begin"/>
+      </w:r>
+      <w:r>
+        <w:rPr>
+          <w:noProof/>
+        </w:rPr>
+        <w:instrText xml:space="preserve"> SEQ Рисунок \* ARABIC </w:instrText>
+      </w:r>
+      <w:r>
+        <w:rPr>
+          <w:noProof/>
+        </w:rPr>
+        <w:fldChar w:fldCharType="separate"/>
+      </w:r>
+      <w:r>
+        <w:rPr>
+          <w:noProof/>
+        </w:rPr>
+        <w:t>10</w:t>
+      </w:r>
+      <w:r>
+        <w:rPr>
+          <w:noProof/>
+        </w:rPr>
+        <w:fldChar w:fldCharType="end"/>
+      </w:r>
       <w:r>
         <w:rPr>
           <w:lang w:val="uk-UA"/>
@@ -10867,11 +11253,6 @@
       </w:r>
     </w:p>
     <w:p>
-      <w:pPr>
-        <w:rPr>
-          <w:lang w:val="en-US"/>
-        </w:rPr>
-      </w:pPr>
       <w:r>
         <w:rPr>
           <w:lang w:val="uk-UA"/>
@@ -10879,15 +11260,9 @@
         <w:t>Таблиця результатів</w:t>
       </w:r>
       <w:r>
-        <w:rPr>
-          <w:lang w:val="en-US"/>
-        </w:rPr>
         <w:t>:</w:t>
       </w:r>
       <w:r>
-        <w:rPr>
-          <w:lang w:val="en-US"/>
-        </w:rPr>
         <w:br w:type="page"/>
       </w:r>
     </w:p>
@@ -10908,14 +11283,36 @@
       <w:r>
         <w:t xml:space="preserve"> </w:t>
       </w:r>
-      <w:fldSimple w:instr=" SEQ Таблиця \* ARABIC ">
-        <w:r>
-          <w:rPr>
-            <w:noProof/>
-          </w:rPr>
-          <w:t>5</w:t>
-        </w:r>
-      </w:fldSimple>
+      <w:r>
+        <w:rPr>
+          <w:noProof/>
+        </w:rPr>
+        <w:fldChar w:fldCharType="begin"/>
+      </w:r>
+      <w:r>
+        <w:rPr>
+          <w:noProof/>
+        </w:rPr>
+        <w:instrText xml:space="preserve"> SEQ Таблиця \* ARABIC </w:instrText>
+      </w:r>
+      <w:r>
+        <w:rPr>
+          <w:noProof/>
+        </w:rPr>
+        <w:fldChar w:fldCharType="separate"/>
+      </w:r>
+      <w:r>
+        <w:rPr>
+          <w:noProof/>
+        </w:rPr>
+        <w:t>5</w:t>
+      </w:r>
+      <w:r>
+        <w:rPr>
+          <w:noProof/>
+        </w:rPr>
+        <w:fldChar w:fldCharType="end"/>
+      </w:r>
       <w:r>
         <w:rPr>
           <w:lang w:val="uk-UA"/>
@@ -11419,14 +11816,36 @@
       <w:r>
         <w:t xml:space="preserve">Рисунок </w:t>
       </w:r>
-      <w:fldSimple w:instr=" SEQ Рисунок \* ARABIC ">
-        <w:r>
-          <w:rPr>
-            <w:noProof/>
-          </w:rPr>
-          <w:t>11</w:t>
-        </w:r>
-      </w:fldSimple>
+      <w:r>
+        <w:rPr>
+          <w:noProof/>
+        </w:rPr>
+        <w:fldChar w:fldCharType="begin"/>
+      </w:r>
+      <w:r>
+        <w:rPr>
+          <w:noProof/>
+        </w:rPr>
+        <w:instrText xml:space="preserve"> SEQ Рисунок \* ARABIC </w:instrText>
+      </w:r>
+      <w:r>
+        <w:rPr>
+          <w:noProof/>
+        </w:rPr>
+        <w:fldChar w:fldCharType="separate"/>
+      </w:r>
+      <w:r>
+        <w:rPr>
+          <w:noProof/>
+        </w:rPr>
+        <w:t>11</w:t>
+      </w:r>
+      <w:r>
+        <w:rPr>
+          <w:noProof/>
+        </w:rPr>
+        <w:fldChar w:fldCharType="end"/>
+      </w:r>
       <w:r>
         <w:rPr>
           <w:lang w:val="uk-UA"/>
@@ -11533,14 +11952,36 @@
       <w:r>
         <w:t xml:space="preserve">Рисунок </w:t>
       </w:r>
-      <w:fldSimple w:instr=" SEQ Рисунок \* ARABIC ">
-        <w:r>
-          <w:rPr>
-            <w:noProof/>
-          </w:rPr>
-          <w:t>12</w:t>
-        </w:r>
-      </w:fldSimple>
+      <w:r>
+        <w:rPr>
+          <w:noProof/>
+        </w:rPr>
+        <w:fldChar w:fldCharType="begin"/>
+      </w:r>
+      <w:r>
+        <w:rPr>
+          <w:noProof/>
+        </w:rPr>
+        <w:instrText xml:space="preserve"> SEQ Рисунок \* ARABIC </w:instrText>
+      </w:r>
+      <w:r>
+        <w:rPr>
+          <w:noProof/>
+        </w:rPr>
+        <w:fldChar w:fldCharType="separate"/>
+      </w:r>
+      <w:r>
+        <w:rPr>
+          <w:noProof/>
+        </w:rPr>
+        <w:t>12</w:t>
+      </w:r>
+      <w:r>
+        <w:rPr>
+          <w:noProof/>
+        </w:rPr>
+        <w:fldChar w:fldCharType="end"/>
+      </w:r>
       <w:r>
         <w:rPr>
           <w:lang w:val="uk-UA"/>
@@ -11579,14 +12020,36 @@
       <w:r>
         <w:t xml:space="preserve"> </w:t>
       </w:r>
-      <w:fldSimple w:instr=" SEQ Таблиця \* ARABIC ">
-        <w:r>
-          <w:rPr>
-            <w:noProof/>
-          </w:rPr>
-          <w:t>5</w:t>
-        </w:r>
-      </w:fldSimple>
+      <w:r>
+        <w:rPr>
+          <w:noProof/>
+        </w:rPr>
+        <w:fldChar w:fldCharType="begin"/>
+      </w:r>
+      <w:r>
+        <w:rPr>
+          <w:noProof/>
+        </w:rPr>
+        <w:instrText xml:space="preserve"> SEQ Таблиця \* ARABIC </w:instrText>
+      </w:r>
+      <w:r>
+        <w:rPr>
+          <w:noProof/>
+        </w:rPr>
+        <w:fldChar w:fldCharType="separate"/>
+      </w:r>
+      <w:r>
+        <w:rPr>
+          <w:noProof/>
+        </w:rPr>
+        <w:t>6</w:t>
+      </w:r>
+      <w:r>
+        <w:rPr>
+          <w:noProof/>
+        </w:rPr>
+        <w:fldChar w:fldCharType="end"/>
+      </w:r>
       <w:r>
         <w:rPr>
           <w:lang w:val="uk-UA"/>
@@ -12184,85 +12647,4958 @@
       <w:r>
         <w:t xml:space="preserve">Рисунок </w:t>
       </w:r>
+      <w:r>
+        <w:rPr>
+          <w:noProof/>
+        </w:rPr>
+        <w:fldChar w:fldCharType="begin"/>
+      </w:r>
+      <w:r>
+        <w:rPr>
+          <w:noProof/>
+        </w:rPr>
+        <w:instrText xml:space="preserve"> SEQ Рисунок \* ARABIC </w:instrText>
+      </w:r>
+      <w:r>
+        <w:rPr>
+          <w:noProof/>
+        </w:rPr>
+        <w:fldChar w:fldCharType="separate"/>
+      </w:r>
+      <w:r>
+        <w:rPr>
+          <w:noProof/>
+        </w:rPr>
+        <w:t>13</w:t>
+      </w:r>
+      <w:r>
+        <w:rPr>
+          <w:noProof/>
+        </w:rPr>
+        <w:fldChar w:fldCharType="end"/>
+      </w:r>
+      <w:r>
+        <w:rPr>
+          <w:lang w:val="uk-UA"/>
+        </w:rPr>
+        <w:t xml:space="preserve"> - кількість викликів функції в залежності від кількості рестартів, та відхилення від ідеального розв’язку</w:t>
+      </w:r>
+    </w:p>
+    <w:p>
+      <w:pPr>
+        <w:rPr>
+          <w:lang w:val="uk-UA"/>
+        </w:rPr>
+      </w:pPr>
+      <w:r>
+        <w:rPr>
+          <w:lang w:val="uk-UA"/>
+        </w:rPr>
+        <w:t xml:space="preserve">Результати </w:t>
+      </w:r>
+      <w:r>
+        <w:rPr>
+          <w:lang w:val="uk-UA"/>
+        </w:rPr>
+        <w:t>з точки зору точності є абсолютно ідентичними, кількість же викликів функції поступово зростає в залежності від кількості рестартів.</w:t>
+      </w:r>
+      <w:r>
+        <w:t xml:space="preserve"> </w:t>
+      </w:r>
+    </w:p>
+    <w:p>
+      <w:pPr>
+        <w:spacing w:line="259" w:lineRule="auto"/>
+        <w:rPr>
+          <w:lang w:val="uk-UA"/>
+        </w:rPr>
+      </w:pPr>
+      <w:r>
+        <w:rPr>
+          <w:lang w:val="uk-UA"/>
+        </w:rPr>
+        <w:br w:type="page"/>
+      </w:r>
+    </w:p>
+    <w:p>
+      <w:pPr>
+        <w:pStyle w:val="2"/>
+        <w:spacing w:before="120" w:after="120"/>
+        <w:rPr>
+          <w:rFonts w:ascii="Times New Roman" w:eastAsiaTheme="minorEastAsia" w:hAnsi="Times New Roman" w:cs="Times New Roman"/>
+          <w:color w:val="000000" w:themeColor="text1"/>
+          <w:sz w:val="28"/>
+          <w:szCs w:val="28"/>
+          <w:lang w:val="uk-UA"/>
+        </w:rPr>
+      </w:pPr>
+      <w:bookmarkStart w:id="12" w:name="_Toc136156387"/>
+      <w:r>
+        <w:rPr>
+          <w:rFonts w:ascii="Times New Roman" w:eastAsiaTheme="minorEastAsia" w:hAnsi="Times New Roman" w:cs="Times New Roman"/>
+          <w:color w:val="000000" w:themeColor="text1"/>
+          <w:sz w:val="28"/>
+          <w:szCs w:val="28"/>
+          <w:lang w:val="uk-UA"/>
+        </w:rPr>
+        <w:lastRenderedPageBreak/>
+        <w:t>3.2. Умовна оптимізація</w:t>
+      </w:r>
+      <w:bookmarkEnd w:id="12"/>
+    </w:p>
+    <w:p>
+      <w:pPr>
+        <w:pStyle w:val="2"/>
+        <w:spacing w:before="120" w:after="120"/>
+        <w:rPr>
+          <w:rFonts w:ascii="Times New Roman" w:hAnsi="Times New Roman" w:cs="Times New Roman"/>
+          <w:color w:val="000000" w:themeColor="text1"/>
+          <w:sz w:val="28"/>
+          <w:szCs w:val="28"/>
+          <w:lang w:val="uk-UA"/>
+        </w:rPr>
+      </w:pPr>
+      <w:bookmarkStart w:id="13" w:name="_Toc136156388"/>
+      <w:r>
+        <w:rPr>
+          <w:rFonts w:ascii="Times New Roman" w:hAnsi="Times New Roman" w:cs="Times New Roman"/>
+          <w:color w:val="000000" w:themeColor="text1"/>
+          <w:sz w:val="28"/>
+          <w:szCs w:val="28"/>
+          <w:lang w:val="uk-UA"/>
+        </w:rPr>
+        <w:t>3.2.1. Метод штрафних функцій в залежності від розташування локального мінімуму</w:t>
+      </w:r>
+      <w:bookmarkEnd w:id="13"/>
+    </w:p>
+    <w:p>
+      <w:pPr>
+        <w:rPr>
+          <w:lang w:val="uk-UA"/>
+        </w:rPr>
+      </w:pPr>
+      <w:r>
+        <w:rPr>
+          <w:lang w:val="uk-UA"/>
+        </w:rPr>
+        <w:t>Нехай допустима область задається наступним рівнянням:</w:t>
+      </w:r>
+    </w:p>
+    <w:p>
+      <w:pPr>
+        <w:rPr>
+          <w:rFonts w:eastAsiaTheme="minorEastAsia"/>
+          <w:lang w:val="uk-UA"/>
+        </w:rPr>
+      </w:pPr>
+      <m:oMathPara>
+        <m:oMath>
+          <m:r>
+            <w:rPr>
+              <w:rFonts w:ascii="Cambria Math" w:hAnsi="Cambria Math"/>
+              <w:lang w:val="uk-UA"/>
+            </w:rPr>
+            <m:t>4-</m:t>
+          </m:r>
+          <m:sSubSup>
+            <m:sSubSupPr>
+              <m:ctrlPr>
+                <w:rPr>
+                  <w:rFonts w:ascii="Cambria Math" w:hAnsi="Cambria Math"/>
+                  <w:i/>
+                  <w:lang w:val="uk-UA"/>
+                </w:rPr>
+              </m:ctrlPr>
+            </m:sSubSupPr>
+            <m:e>
+              <m:r>
+                <w:rPr>
+                  <w:rFonts w:ascii="Cambria Math" w:hAnsi="Cambria Math"/>
+                  <w:lang w:val="uk-UA"/>
+                </w:rPr>
+                <m:t>x</m:t>
+              </m:r>
+            </m:e>
+            <m:sub>
+              <m:r>
+                <w:rPr>
+                  <w:rFonts w:ascii="Cambria Math" w:hAnsi="Cambria Math"/>
+                  <w:lang w:val="uk-UA"/>
+                </w:rPr>
+                <m:t>1</m:t>
+              </m:r>
+            </m:sub>
+            <m:sup>
+              <m:r>
+                <w:rPr>
+                  <w:rFonts w:ascii="Cambria Math" w:hAnsi="Cambria Math"/>
+                  <w:lang w:val="uk-UA"/>
+                </w:rPr>
+                <m:t>2</m:t>
+              </m:r>
+            </m:sup>
+          </m:sSubSup>
+          <m:r>
+            <w:rPr>
+              <w:rFonts w:ascii="Cambria Math" w:hAnsi="Cambria Math"/>
+              <w:lang w:val="uk-UA"/>
+            </w:rPr>
+            <m:t>-</m:t>
+          </m:r>
+          <m:sSubSup>
+            <m:sSubSupPr>
+              <m:ctrlPr>
+                <w:rPr>
+                  <w:rFonts w:ascii="Cambria Math" w:hAnsi="Cambria Math"/>
+                  <w:i/>
+                  <w:lang w:val="uk-UA"/>
+                </w:rPr>
+              </m:ctrlPr>
+            </m:sSubSupPr>
+            <m:e>
+              <m:r>
+                <w:rPr>
+                  <w:rFonts w:ascii="Cambria Math" w:hAnsi="Cambria Math"/>
+                  <w:lang w:val="uk-UA"/>
+                </w:rPr>
+                <m:t>x</m:t>
+              </m:r>
+            </m:e>
+            <m:sub>
+              <m:r>
+                <w:rPr>
+                  <w:rFonts w:ascii="Cambria Math" w:hAnsi="Cambria Math"/>
+                  <w:lang w:val="uk-UA"/>
+                </w:rPr>
+                <m:t>2</m:t>
+              </m:r>
+            </m:sub>
+            <m:sup>
+              <m:r>
+                <w:rPr>
+                  <w:rFonts w:ascii="Cambria Math" w:hAnsi="Cambria Math"/>
+                  <w:lang w:val="uk-UA"/>
+                </w:rPr>
+                <m:t>2</m:t>
+              </m:r>
+            </m:sup>
+          </m:sSubSup>
+          <m:r>
+            <w:rPr>
+              <w:rFonts w:ascii="Cambria Math" w:hAnsi="Cambria Math"/>
+              <w:lang w:val="uk-UA"/>
+            </w:rPr>
+            <m:t xml:space="preserve"> ≥0</m:t>
+          </m:r>
+        </m:oMath>
+      </m:oMathPara>
+    </w:p>
+    <w:p>
+      <w:pPr>
+        <w:rPr>
+          <w:lang w:val="uk-UA"/>
+        </w:rPr>
+      </w:pPr>
+      <w:r>
+        <w:rPr>
+          <w:lang w:val="uk-UA"/>
+        </w:rPr>
+        <w:t>Тоді цільова функція з урахуванням штрафу типу квадрату зрізки виглядатиме наступним чином:</w:t>
+      </w:r>
+    </w:p>
+    <w:p>
+      <w:pPr>
+        <w:rPr>
+          <w:i/>
+        </w:rPr>
+      </w:pPr>
+      <m:oMathPara>
+        <m:oMath>
+          <m:r>
+            <w:rPr>
+              <w:rFonts w:ascii="Cambria Math" w:hAnsi="Cambria Math"/>
+              <w:lang w:val="uk-UA"/>
+            </w:rPr>
+            <m:t>P</m:t>
+          </m:r>
+          <m:d>
+            <m:dPr>
+              <m:ctrlPr>
+                <w:rPr>
+                  <w:rFonts w:ascii="Cambria Math" w:hAnsi="Cambria Math"/>
+                  <w:i/>
+                  <w:lang w:val="uk-UA"/>
+                </w:rPr>
+              </m:ctrlPr>
+            </m:dPr>
+            <m:e>
+              <m:r>
+                <w:rPr>
+                  <w:rFonts w:ascii="Cambria Math" w:hAnsi="Cambria Math"/>
+                  <w:lang w:val="uk-UA"/>
+                </w:rPr>
+                <m:t>x, R</m:t>
+              </m:r>
+            </m:e>
+          </m:d>
+          <m:r>
+            <w:rPr>
+              <w:rFonts w:ascii="Cambria Math" w:hAnsi="Cambria Math"/>
+              <w:lang w:val="uk-UA"/>
+            </w:rPr>
+            <m:t>=</m:t>
+          </m:r>
+          <m:sSup>
+            <m:sSupPr>
+              <m:ctrlPr>
+                <w:rPr>
+                  <w:rFonts w:ascii="Cambria Math" w:hAnsi="Cambria Math"/>
+                  <w:i/>
+                  <w:lang w:val="uk-UA"/>
+                </w:rPr>
+              </m:ctrlPr>
+            </m:sSupPr>
+            <m:e>
+              <m:d>
+                <m:dPr>
+                  <m:ctrlPr>
+                    <w:rPr>
+                      <w:rFonts w:ascii="Cambria Math" w:hAnsi="Cambria Math"/>
+                      <w:i/>
+                      <w:lang w:val="uk-UA"/>
+                    </w:rPr>
+                  </m:ctrlPr>
+                </m:dPr>
+                <m:e>
+                  <m:r>
+                    <w:rPr>
+                      <w:rFonts w:ascii="Cambria Math" w:hAnsi="Cambria Math"/>
+                      <w:lang w:val="uk-UA"/>
+                    </w:rPr>
+                    <m:t>1-</m:t>
+                  </m:r>
+                  <m:sSub>
+                    <m:sSubPr>
+                      <m:ctrlPr>
+                        <w:rPr>
+                          <w:rFonts w:ascii="Cambria Math" w:hAnsi="Cambria Math"/>
+                          <w:i/>
+                          <w:lang w:val="uk-UA"/>
+                        </w:rPr>
+                      </m:ctrlPr>
+                    </m:sSubPr>
+                    <m:e>
+                      <m:r>
+                        <w:rPr>
+                          <w:rFonts w:ascii="Cambria Math" w:hAnsi="Cambria Math"/>
+                          <w:lang w:val="uk-UA"/>
+                        </w:rPr>
+                        <m:t>x</m:t>
+                      </m:r>
+                    </m:e>
+                    <m:sub>
+                      <m:r>
+                        <w:rPr>
+                          <w:rFonts w:ascii="Cambria Math" w:hAnsi="Cambria Math"/>
+                          <w:lang w:val="uk-UA"/>
+                        </w:rPr>
+                        <m:t>1</m:t>
+                      </m:r>
+                    </m:sub>
+                  </m:sSub>
+                </m:e>
+              </m:d>
+            </m:e>
+            <m:sup>
+              <m:r>
+                <w:rPr>
+                  <w:rFonts w:ascii="Cambria Math" w:hAnsi="Cambria Math"/>
+                  <w:lang w:val="uk-UA"/>
+                </w:rPr>
+                <m:t>2</m:t>
+              </m:r>
+            </m:sup>
+          </m:sSup>
+          <m:r>
+            <w:rPr>
+              <w:rFonts w:ascii="Cambria Math" w:hAnsi="Cambria Math"/>
+              <w:lang w:val="uk-UA"/>
+            </w:rPr>
+            <m:t>+100*</m:t>
+          </m:r>
+          <m:sSup>
+            <m:sSupPr>
+              <m:ctrlPr>
+                <w:rPr>
+                  <w:rFonts w:ascii="Cambria Math" w:hAnsi="Cambria Math"/>
+                  <w:i/>
+                  <w:lang w:val="uk-UA"/>
+                </w:rPr>
+              </m:ctrlPr>
+            </m:sSupPr>
+            <m:e>
+              <m:d>
+                <m:dPr>
+                  <m:ctrlPr>
+                    <w:rPr>
+                      <w:rFonts w:ascii="Cambria Math" w:hAnsi="Cambria Math"/>
+                      <w:i/>
+                      <w:lang w:val="uk-UA"/>
+                    </w:rPr>
+                  </m:ctrlPr>
+                </m:dPr>
+                <m:e>
+                  <m:sSub>
+                    <m:sSubPr>
+                      <m:ctrlPr>
+                        <w:rPr>
+                          <w:rFonts w:ascii="Cambria Math" w:hAnsi="Cambria Math"/>
+                          <w:i/>
+                          <w:lang w:val="uk-UA"/>
+                        </w:rPr>
+                      </m:ctrlPr>
+                    </m:sSubPr>
+                    <m:e>
+                      <m:r>
+                        <w:rPr>
+                          <w:rFonts w:ascii="Cambria Math" w:hAnsi="Cambria Math"/>
+                          <w:lang w:val="uk-UA"/>
+                        </w:rPr>
+                        <m:t>x</m:t>
+                      </m:r>
+                    </m:e>
+                    <m:sub>
+                      <m:r>
+                        <w:rPr>
+                          <w:rFonts w:ascii="Cambria Math" w:hAnsi="Cambria Math"/>
+                          <w:lang w:val="uk-UA"/>
+                        </w:rPr>
+                        <m:t>2</m:t>
+                      </m:r>
+                    </m:sub>
+                  </m:sSub>
+                  <m:r>
+                    <w:rPr>
+                      <w:rFonts w:ascii="Cambria Math" w:hAnsi="Cambria Math"/>
+                      <w:lang w:val="uk-UA"/>
+                    </w:rPr>
+                    <m:t>-</m:t>
+                  </m:r>
+                  <m:sSubSup>
+                    <m:sSubSupPr>
+                      <m:ctrlPr>
+                        <w:rPr>
+                          <w:rFonts w:ascii="Cambria Math" w:hAnsi="Cambria Math"/>
+                          <w:i/>
+                          <w:lang w:val="uk-UA"/>
+                        </w:rPr>
+                      </m:ctrlPr>
+                    </m:sSubSupPr>
+                    <m:e>
+                      <m:r>
+                        <w:rPr>
+                          <w:rFonts w:ascii="Cambria Math" w:hAnsi="Cambria Math"/>
+                          <w:lang w:val="uk-UA"/>
+                        </w:rPr>
+                        <m:t>x</m:t>
+                      </m:r>
+                    </m:e>
+                    <m:sub>
+                      <m:r>
+                        <w:rPr>
+                          <w:rFonts w:ascii="Cambria Math" w:hAnsi="Cambria Math"/>
+                          <w:lang w:val="uk-UA"/>
+                        </w:rPr>
+                        <m:t>1</m:t>
+                      </m:r>
+                    </m:sub>
+                    <m:sup>
+                      <m:r>
+                        <w:rPr>
+                          <w:rFonts w:ascii="Cambria Math" w:hAnsi="Cambria Math"/>
+                          <w:lang w:val="uk-UA"/>
+                        </w:rPr>
+                        <m:t>2</m:t>
+                      </m:r>
+                    </m:sup>
+                  </m:sSubSup>
+                </m:e>
+              </m:d>
+            </m:e>
+            <m:sup>
+              <m:r>
+                <w:rPr>
+                  <w:rFonts w:ascii="Cambria Math" w:hAnsi="Cambria Math"/>
+                  <w:lang w:val="uk-UA"/>
+                </w:rPr>
+                <m:t>2</m:t>
+              </m:r>
+            </m:sup>
+          </m:sSup>
+          <m:r>
+            <w:rPr>
+              <w:rFonts w:ascii="Cambria Math" w:hAnsi="Cambria Math"/>
+              <w:lang w:val="uk-UA"/>
+            </w:rPr>
+            <m:t>+</m:t>
+          </m:r>
+          <m:r>
+            <w:rPr>
+              <w:rFonts w:ascii="Cambria Math" w:eastAsiaTheme="minorEastAsia" w:hAnsi="Cambria Math"/>
+            </w:rPr>
+            <m:t>R</m:t>
+          </m:r>
+          <m:sSup>
+            <m:sSupPr>
+              <m:ctrlPr>
+                <w:rPr>
+                  <w:rFonts w:ascii="Cambria Math" w:hAnsi="Cambria Math"/>
+                  <w:i/>
+                  <w:lang w:val="uk-UA"/>
+                </w:rPr>
+              </m:ctrlPr>
+            </m:sSupPr>
+            <m:e>
+              <m:d>
+                <m:dPr>
+                  <m:ctrlPr>
+                    <w:rPr>
+                      <w:rFonts w:ascii="Cambria Math" w:eastAsiaTheme="minorEastAsia" w:hAnsi="Cambria Math"/>
+                      <w:i/>
+                    </w:rPr>
+                  </m:ctrlPr>
+                </m:dPr>
+                <m:e>
+                  <m:r>
+                    <w:rPr>
+                      <w:rFonts w:ascii="Cambria Math" w:hAnsi="Cambria Math"/>
+                      <w:lang w:val="uk-UA"/>
+                    </w:rPr>
+                    <m:t>4-</m:t>
+                  </m:r>
+                  <m:sSubSup>
+                    <m:sSubSupPr>
+                      <m:ctrlPr>
+                        <w:rPr>
+                          <w:rFonts w:ascii="Cambria Math" w:hAnsi="Cambria Math"/>
+                          <w:i/>
+                          <w:lang w:val="uk-UA"/>
+                        </w:rPr>
+                      </m:ctrlPr>
+                    </m:sSubSupPr>
+                    <m:e>
+                      <m:r>
+                        <w:rPr>
+                          <w:rFonts w:ascii="Cambria Math" w:hAnsi="Cambria Math"/>
+                          <w:lang w:val="uk-UA"/>
+                        </w:rPr>
+                        <m:t>x</m:t>
+                      </m:r>
+                    </m:e>
+                    <m:sub>
+                      <m:r>
+                        <w:rPr>
+                          <w:rFonts w:ascii="Cambria Math" w:hAnsi="Cambria Math"/>
+                          <w:lang w:val="uk-UA"/>
+                        </w:rPr>
+                        <m:t>1</m:t>
+                      </m:r>
+                    </m:sub>
+                    <m:sup>
+                      <m:r>
+                        <w:rPr>
+                          <w:rFonts w:ascii="Cambria Math" w:hAnsi="Cambria Math"/>
+                          <w:lang w:val="uk-UA"/>
+                        </w:rPr>
+                        <m:t>2</m:t>
+                      </m:r>
+                    </m:sup>
+                  </m:sSubSup>
+                  <m:r>
+                    <w:rPr>
+                      <w:rFonts w:ascii="Cambria Math" w:hAnsi="Cambria Math"/>
+                      <w:lang w:val="uk-UA"/>
+                    </w:rPr>
+                    <m:t>-</m:t>
+                  </m:r>
+                  <m:sSubSup>
+                    <m:sSubSupPr>
+                      <m:ctrlPr>
+                        <w:rPr>
+                          <w:rFonts w:ascii="Cambria Math" w:hAnsi="Cambria Math"/>
+                          <w:i/>
+                          <w:lang w:val="uk-UA"/>
+                        </w:rPr>
+                      </m:ctrlPr>
+                    </m:sSubSupPr>
+                    <m:e>
+                      <m:r>
+                        <w:rPr>
+                          <w:rFonts w:ascii="Cambria Math" w:hAnsi="Cambria Math"/>
+                          <w:lang w:val="uk-UA"/>
+                        </w:rPr>
+                        <m:t>x</m:t>
+                      </m:r>
+                    </m:e>
+                    <m:sub>
+                      <m:r>
+                        <w:rPr>
+                          <w:rFonts w:ascii="Cambria Math" w:hAnsi="Cambria Math"/>
+                          <w:lang w:val="uk-UA"/>
+                        </w:rPr>
+                        <m:t>2</m:t>
+                      </m:r>
+                    </m:sub>
+                    <m:sup>
+                      <m:r>
+                        <w:rPr>
+                          <w:rFonts w:ascii="Cambria Math" w:hAnsi="Cambria Math"/>
+                          <w:lang w:val="uk-UA"/>
+                        </w:rPr>
+                        <m:t>2</m:t>
+                      </m:r>
+                    </m:sup>
+                  </m:sSubSup>
+                  <m:ctrlPr>
+                    <w:rPr>
+                      <w:rFonts w:ascii="Cambria Math" w:hAnsi="Cambria Math"/>
+                      <w:i/>
+                      <w:lang w:val="uk-UA"/>
+                    </w:rPr>
+                  </m:ctrlPr>
+                </m:e>
+              </m:d>
+            </m:e>
+            <m:sup>
+              <m:r>
+                <w:rPr>
+                  <w:rFonts w:ascii="Cambria Math" w:hAnsi="Cambria Math"/>
+                  <w:lang w:val="uk-UA"/>
+                </w:rPr>
+                <m:t>2</m:t>
+              </m:r>
+            </m:sup>
+          </m:sSup>
+        </m:oMath>
+      </m:oMathPara>
+    </w:p>
+    <w:p>
+      <w:pPr>
+        <w:rPr>
+          <w:lang w:val="uk-UA"/>
+        </w:rPr>
+      </w:pPr>
+      <w:r>
+        <w:rPr>
+          <w:lang w:val="uk-UA"/>
+        </w:rPr>
+        <w:t>В такому випадку</w:t>
+      </w:r>
+      <w:r>
+        <w:rPr>
+          <w:lang w:val="uk-UA"/>
+        </w:rPr>
+        <w:t xml:space="preserve"> локальний мінімум розташований всередині допустимої області</w:t>
+      </w:r>
+      <w:r>
+        <w:rPr>
+          <w:lang w:val="uk-UA"/>
+        </w:rPr>
+        <w:t>. Нехай</w:t>
+      </w:r>
+      <w:r>
+        <w:rPr>
+          <w:lang w:val="uk-UA"/>
+        </w:rPr>
+        <w:t xml:space="preserve"> початкова точка також</w:t>
+      </w:r>
+      <w:r>
+        <w:rPr>
+          <w:lang w:val="uk-UA"/>
+        </w:rPr>
+        <w:t xml:space="preserve"> буде розташована всередині допустимої області</w:t>
+      </w:r>
+      <w:r>
+        <w:rPr>
+          <w:lang w:val="uk-UA"/>
+        </w:rPr>
+        <w:t>:</w:t>
+      </w:r>
+    </w:p>
+    <w:p>
+      <w:pPr>
+        <w:rPr>
+          <w:rFonts w:eastAsiaTheme="minorEastAsia"/>
+        </w:rPr>
+      </w:pPr>
+      <w:r>
+        <w:rPr>
+          <w:lang w:val="uk-UA"/>
+        </w:rPr>
+        <w:t xml:space="preserve">Візьмемо початковою точкою </w:t>
+      </w:r>
+      <m:oMath>
+        <m:sSup>
+          <m:sSupPr>
+            <m:ctrlPr>
+              <w:rPr>
+                <w:rFonts w:ascii="Cambria Math" w:hAnsi="Cambria Math"/>
+                <w:i/>
+                <w:lang w:val="uk-UA"/>
+              </w:rPr>
+            </m:ctrlPr>
+          </m:sSupPr>
+          <m:e>
+            <m:r>
+              <w:rPr>
+                <w:rFonts w:ascii="Cambria Math" w:hAnsi="Cambria Math"/>
+                <w:lang w:val="uk-UA"/>
+              </w:rPr>
+              <m:t>x</m:t>
+            </m:r>
+          </m:e>
+          <m:sup>
+            <m:r>
+              <w:rPr>
+                <w:rFonts w:ascii="Cambria Math" w:hAnsi="Cambria Math"/>
+                <w:lang w:val="uk-UA"/>
+              </w:rPr>
+              <m:t>(0)</m:t>
+            </m:r>
+          </m:sup>
+        </m:sSup>
+        <m:r>
+          <w:rPr>
+            <w:rFonts w:ascii="Cambria Math" w:hAnsi="Cambria Math"/>
+            <w:lang w:val="uk-UA"/>
+          </w:rPr>
+          <m:t>=(1.</m:t>
+        </m:r>
+        <m:r>
+          <w:rPr>
+            <w:rFonts w:ascii="Cambria Math" w:hAnsi="Cambria Math"/>
+            <w:lang w:val="uk-UA"/>
+          </w:rPr>
+          <m:t>3</m:t>
+        </m:r>
+        <m:r>
+          <w:rPr>
+            <w:rFonts w:ascii="Cambria Math" w:hAnsi="Cambria Math"/>
+            <w:lang w:val="uk-UA"/>
+          </w:rPr>
+          <m:t>, 1.</m:t>
+        </m:r>
+        <m:r>
+          <w:rPr>
+            <w:rFonts w:ascii="Cambria Math" w:hAnsi="Cambria Math"/>
+            <w:lang w:val="uk-UA"/>
+          </w:rPr>
+          <m:t>3</m:t>
+        </m:r>
+        <m:r>
+          <w:rPr>
+            <w:rFonts w:ascii="Cambria Math" w:hAnsi="Cambria Math"/>
+            <w:lang w:val="uk-UA"/>
+          </w:rPr>
+          <m:t>)</m:t>
+        </m:r>
+      </m:oMath>
+      <w:r>
+        <w:rPr>
+          <w:rFonts w:eastAsiaTheme="minorEastAsia"/>
+        </w:rPr>
+        <w:t>.</w:t>
+      </w:r>
+    </w:p>
+    <w:p>
+      <w:r>
+        <w:rPr>
+          <w:lang w:val="uk-UA"/>
+        </w:rPr>
+        <w:t xml:space="preserve">І протестуємо точність пошуку в залежності від значення </w:t>
+      </w:r>
+      <w:r>
+        <w:rPr>
+          <w:lang w:val="en-US"/>
+        </w:rPr>
+        <w:t>R</w:t>
+      </w:r>
+      <w:r>
+        <w:t>.</w:t>
+      </w:r>
+    </w:p>
+    <w:p>
+      <w:pPr>
+        <w:rPr>
+          <w:lang w:val="uk-UA"/>
+        </w:rPr>
+      </w:pPr>
+      <w:r>
+        <w:rPr>
+          <w:lang w:val="uk-UA"/>
+        </w:rPr>
+        <w:t xml:space="preserve">Для початку, протестуємо на значеннях </w:t>
+      </w:r>
+      <w:r>
+        <w:rPr>
+          <w:lang w:val="en-US"/>
+        </w:rPr>
+        <w:t>R</w:t>
+      </w:r>
+      <w:r>
+        <w:t xml:space="preserve"> </w:t>
+      </w:r>
+      <w:r>
+        <w:rPr>
+          <w:lang w:val="uk-UA"/>
+        </w:rPr>
+        <w:t>що близькі до 0.</w:t>
+      </w:r>
+    </w:p>
+    <w:p>
+      <w:pPr>
+        <w:rPr>
+          <w:lang w:val="uk-UA"/>
+        </w:rPr>
+      </w:pPr>
+      <w:r>
+        <w:rPr>
+          <w:lang w:val="uk-UA"/>
+        </w:rPr>
+        <w:t>В результаті, шлях пошуку виглядатиме наступним чином:</w:t>
+      </w:r>
+    </w:p>
+    <w:p>
+      <w:pPr>
+        <w:keepNext/>
+      </w:pPr>
+      <w:r>
+        <w:rPr>
+          <w:noProof/>
+          <w14:ligatures w14:val="standardContextual"/>
+        </w:rPr>
+        <w:lastRenderedPageBreak/>
+        <w:drawing>
+          <wp:inline distT="0" distB="0" distL="0" distR="0" wp14:anchorId="19D0E688" wp14:editId="34C175DA">
+            <wp:extent cx="6120130" cy="3503295"/>
+            <wp:effectExtent l="0" t="0" r="0" b="1905"/>
+            <wp:docPr id="2" name="Рисунок 2"/>
+            <wp:cNvGraphicFramePr>
+              <a:graphicFrameLocks xmlns:a="http://schemas.openxmlformats.org/drawingml/2006/main" noChangeAspect="1"/>
+            </wp:cNvGraphicFramePr>
+            <a:graphic xmlns:a="http://schemas.openxmlformats.org/drawingml/2006/main">
+              <a:graphicData uri="http://schemas.openxmlformats.org/drawingml/2006/picture">
+                <pic:pic xmlns:pic="http://schemas.openxmlformats.org/drawingml/2006/picture">
+                  <pic:nvPicPr>
+                    <pic:cNvPr id="1" name=""/>
+                    <pic:cNvPicPr/>
+                  </pic:nvPicPr>
+                  <pic:blipFill>
+                    <a:blip r:embed="rId26"/>
+                    <a:stretch>
+                      <a:fillRect/>
+                    </a:stretch>
+                  </pic:blipFill>
+                  <pic:spPr>
+                    <a:xfrm>
+                      <a:off x="0" y="0"/>
+                      <a:ext cx="6120130" cy="3503295"/>
+                    </a:xfrm>
+                    <a:prstGeom prst="rect">
+                      <a:avLst/>
+                    </a:prstGeom>
+                  </pic:spPr>
+                </pic:pic>
+              </a:graphicData>
+            </a:graphic>
+          </wp:inline>
+        </w:drawing>
+      </w:r>
+    </w:p>
+    <w:p>
+      <w:pPr>
+        <w:pStyle w:val="a7"/>
+        <w:jc w:val="center"/>
+      </w:pPr>
+      <w:r>
+        <w:t xml:space="preserve">Рисунок </w:t>
+      </w:r>
       <w:fldSimple w:instr=" SEQ Рисунок \* ARABIC ">
         <w:r>
           <w:rPr>
             <w:noProof/>
           </w:rPr>
-          <w:t>13</w:t>
+          <w:t>14</w:t>
         </w:r>
       </w:fldSimple>
       <w:r>
         <w:rPr>
           <w:lang w:val="uk-UA"/>
         </w:rPr>
-        <w:t xml:space="preserve"> - кількість викликів функції в залежності від кількості рестартів, та відхилення від ідеального розв’язку</w:t>
+        <w:t xml:space="preserve"> – шлях пошуку мінімуму в залежності від значення </w:t>
+      </w:r>
+      <w:r>
+        <w:rPr>
+          <w:lang w:val="en-US"/>
+        </w:rPr>
+        <w:t>R</w:t>
+      </w:r>
+      <w:r>
+        <w:rPr>
+          <w:lang w:val="uk-UA"/>
+        </w:rPr>
+        <w:t>.</w:t>
+      </w:r>
+      <w:r>
+        <w:rPr>
+          <w:lang w:val="uk-UA"/>
+        </w:rPr>
+        <w:t xml:space="preserve"> </w:t>
+      </w:r>
+      <w:r>
+        <w:rPr>
+          <w:lang w:val="uk-UA"/>
+        </w:rPr>
+        <w:t>Початкова точка всередині допустимої області.</w:t>
+      </w:r>
+      <w:r>
+        <w:rPr>
+          <w:lang w:val="uk-UA"/>
+        </w:rPr>
+        <w:t xml:space="preserve"> Значення </w:t>
+      </w:r>
+      <w:r>
+        <w:rPr>
+          <w:lang w:val="en-US"/>
+        </w:rPr>
+        <w:t>R</w:t>
+      </w:r>
+      <w:r>
+        <w:rPr>
+          <w:lang w:val="uk-UA"/>
+        </w:rPr>
+        <w:t xml:space="preserve"> від 0</w:t>
+      </w:r>
+      <w:r>
+        <w:rPr>
+          <w:lang w:val="uk-UA"/>
+        </w:rPr>
+        <w:t>.</w:t>
+      </w:r>
+      <w:r>
+        <w:rPr>
+          <w:lang w:val="uk-UA"/>
+        </w:rPr>
+        <w:t xml:space="preserve">1 до </w:t>
+      </w:r>
+      <w:r>
+        <w:rPr>
+          <w:lang w:val="uk-UA"/>
+        </w:rPr>
+        <w:t>1e-08</w:t>
       </w:r>
     </w:p>
     <w:p>
       <w:pPr>
-        <w:rPr>
-          <w:lang w:val="uk-UA"/>
-        </w:rPr>
-      </w:pPr>
-      <w:r>
-        <w:rPr>
-          <w:lang w:val="uk-UA"/>
-        </w:rPr>
-        <w:t xml:space="preserve">Результати </w:t>
-      </w:r>
-      <w:r>
-        <w:rPr>
-          <w:lang w:val="uk-UA"/>
-        </w:rPr>
-        <w:t>з точки зору точності є абсолютно ідентичними, кількість же викликів функції поступово зростає в залежності від кількості рестартів.</w:t>
+        <w:pStyle w:val="a7"/>
+      </w:pPr>
+      <w:proofErr w:type="spellStart"/>
+      <w:r>
+        <w:t>Таблиця</w:t>
+      </w:r>
+      <w:proofErr w:type="spellEnd"/>
+      <w:r>
+        <w:t xml:space="preserve"> </w:t>
+      </w:r>
+      <w:fldSimple w:instr=" SEQ Таблиця \* ARABIC ">
+        <w:r>
+          <w:rPr>
+            <w:noProof/>
+          </w:rPr>
+          <w:t>7</w:t>
+        </w:r>
+      </w:fldSimple>
+      <w:r>
+        <w:rPr>
+          <w:lang w:val="uk-UA"/>
+        </w:rPr>
+        <w:t xml:space="preserve"> - </w:t>
+      </w:r>
+      <w:r>
+        <w:rPr>
+          <w:lang w:val="uk-UA"/>
+        </w:rPr>
+        <w:t xml:space="preserve">Результат тестування в залежності від значення </w:t>
       </w:r>
       <w:r>
         <w:rPr>
           <w:lang w:val="en-US"/>
         </w:rPr>
+        <w:t>R</w:t>
+      </w:r>
+      <w:r>
+        <w:rPr>
+          <w:lang w:val="uk-UA"/>
+        </w:rPr>
+        <w:t>.</w:t>
+      </w:r>
+      <w:r>
+        <w:rPr>
+          <w:lang w:val="uk-UA"/>
+        </w:rPr>
         <w:t xml:space="preserve"> </w:t>
+      </w:r>
+      <w:r>
+        <w:rPr>
+          <w:lang w:val="uk-UA"/>
+        </w:rPr>
+        <w:t xml:space="preserve">Початкова точка всередині допустимої області. Значення </w:t>
+      </w:r>
+      <w:r>
+        <w:rPr>
+          <w:lang w:val="en-US"/>
+        </w:rPr>
+        <w:t>R</w:t>
+      </w:r>
+      <w:r>
+        <w:rPr>
+          <w:lang w:val="uk-UA"/>
+        </w:rPr>
+        <w:t xml:space="preserve"> від 0.1 до </w:t>
+      </w:r>
+      <w:r>
+        <w:rPr>
+          <w:lang w:val="uk-UA"/>
+        </w:rPr>
+        <w:t>1e-08</w:t>
+      </w:r>
+    </w:p>
+    <w:tbl>
+      <w:tblPr>
+        <w:tblStyle w:val="a8"/>
+        <w:tblW w:w="0" w:type="auto"/>
+        <w:tblLook w:val="04A0" w:firstRow="1" w:lastRow="0" w:firstColumn="1" w:lastColumn="0" w:noHBand="0" w:noVBand="1"/>
+      </w:tblPr>
+      <w:tblGrid>
+        <w:gridCol w:w="863"/>
+        <w:gridCol w:w="2345"/>
+        <w:gridCol w:w="1517"/>
+        <w:gridCol w:w="2534"/>
+        <w:gridCol w:w="2369"/>
+      </w:tblGrid>
+      <w:tr>
+        <w:tc>
+          <w:tcPr>
+            <w:tcW w:w="863" w:type="dxa"/>
+            <w:shd w:val="clear" w:color="auto" w:fill="D5DCE4" w:themeFill="text2" w:themeFillTint="33"/>
+          </w:tcPr>
+          <w:p>
+            <w:pPr>
+              <w:rPr>
+                <w:rFonts w:ascii="Arial" w:hAnsi="Arial" w:cs="Arial"/>
+                <w:sz w:val="18"/>
+                <w:szCs w:val="18"/>
+                <w:lang w:val="en-US"/>
+              </w:rPr>
+            </w:pPr>
+            <w:r>
+              <w:rPr>
+                <w:rFonts w:ascii="Arial" w:hAnsi="Arial" w:cs="Arial"/>
+                <w:sz w:val="18"/>
+                <w:szCs w:val="18"/>
+                <w:lang w:val="en-US"/>
+              </w:rPr>
+              <w:t>R</w:t>
+            </w:r>
+          </w:p>
+        </w:tc>
+        <w:tc>
+          <w:tcPr>
+            <w:tcW w:w="2345" w:type="dxa"/>
+            <w:shd w:val="clear" w:color="auto" w:fill="D5DCE4" w:themeFill="text2" w:themeFillTint="33"/>
+          </w:tcPr>
+          <w:p>
+            <w:pPr>
+              <w:rPr>
+                <w:rFonts w:ascii="Arial" w:hAnsi="Arial" w:cs="Arial"/>
+                <w:sz w:val="18"/>
+                <w:szCs w:val="18"/>
+                <w:lang w:val="uk-UA"/>
+              </w:rPr>
+            </w:pPr>
+            <w:r>
+              <w:rPr>
+                <w:rFonts w:ascii="Arial" w:hAnsi="Arial" w:cs="Arial"/>
+                <w:sz w:val="18"/>
+                <w:szCs w:val="18"/>
+                <w:lang w:val="uk-UA"/>
+              </w:rPr>
+              <w:t>Результат</w:t>
+            </w:r>
+          </w:p>
+        </w:tc>
+        <w:tc>
+          <w:tcPr>
+            <w:tcW w:w="1517" w:type="dxa"/>
+            <w:shd w:val="clear" w:color="auto" w:fill="D5DCE4" w:themeFill="text2" w:themeFillTint="33"/>
+          </w:tcPr>
+          <w:p>
+            <w:pPr>
+              <w:rPr>
+                <w:rFonts w:ascii="Arial" w:hAnsi="Arial" w:cs="Arial"/>
+                <w:sz w:val="18"/>
+                <w:szCs w:val="18"/>
+                <w:lang w:val="uk-UA"/>
+              </w:rPr>
+            </w:pPr>
+            <w:r>
+              <w:rPr>
+                <w:rFonts w:ascii="Arial" w:hAnsi="Arial" w:cs="Arial"/>
+                <w:sz w:val="18"/>
+                <w:szCs w:val="18"/>
+                <w:lang w:val="uk-UA"/>
+              </w:rPr>
+              <w:t>Кількість викликів функції</w:t>
+            </w:r>
+          </w:p>
+        </w:tc>
+        <w:tc>
+          <w:tcPr>
+            <w:tcW w:w="2534" w:type="dxa"/>
+            <w:shd w:val="clear" w:color="auto" w:fill="D5DCE4" w:themeFill="text2" w:themeFillTint="33"/>
+          </w:tcPr>
+          <w:p>
+            <w:pPr>
+              <w:rPr>
+                <w:rFonts w:ascii="Arial" w:hAnsi="Arial" w:cs="Arial"/>
+                <w:sz w:val="18"/>
+                <w:szCs w:val="18"/>
+                <w:lang w:val="en-US"/>
+              </w:rPr>
+            </w:pPr>
+            <w:r>
+              <w:rPr>
+                <w:rFonts w:ascii="Arial" w:hAnsi="Arial" w:cs="Arial"/>
+                <w:sz w:val="18"/>
+                <w:szCs w:val="18"/>
+                <w:lang w:val="uk-UA"/>
+              </w:rPr>
+              <w:t>Відхилення</w:t>
+            </w:r>
+          </w:p>
+        </w:tc>
+        <w:tc>
+          <w:tcPr>
+            <w:tcW w:w="2369" w:type="dxa"/>
+            <w:shd w:val="clear" w:color="auto" w:fill="D5DCE4" w:themeFill="text2" w:themeFillTint="33"/>
+          </w:tcPr>
+          <w:p>
+            <w:pPr>
+              <w:rPr>
+                <w:rFonts w:ascii="Arial" w:hAnsi="Arial" w:cs="Arial"/>
+                <w:sz w:val="18"/>
+                <w:szCs w:val="18"/>
+                <w:lang w:val="en-US"/>
+              </w:rPr>
+            </w:pPr>
+            <w:r>
+              <w:rPr>
+                <w:rFonts w:ascii="Arial" w:hAnsi="Arial" w:cs="Arial"/>
+                <w:sz w:val="18"/>
+                <w:szCs w:val="18"/>
+                <w:lang w:val="en-US"/>
+              </w:rPr>
+              <w:t>F(x)</w:t>
+            </w:r>
+          </w:p>
+        </w:tc>
+      </w:tr>
+      <w:tr>
+        <w:tc>
+          <w:tcPr>
+            <w:tcW w:w="863" w:type="dxa"/>
+          </w:tcPr>
+          <w:p>
+            <w:pPr>
+              <w:rPr>
+                <w:rFonts w:ascii="Arial" w:hAnsi="Arial" w:cs="Arial"/>
+                <w:sz w:val="18"/>
+                <w:szCs w:val="18"/>
+                <w:lang w:val="en-US"/>
+              </w:rPr>
+            </w:pPr>
+            <w:r>
+              <w:rPr>
+                <w:rFonts w:ascii="Arial" w:hAnsi="Arial" w:cs="Arial"/>
+                <w:sz w:val="18"/>
+                <w:szCs w:val="18"/>
+                <w:lang w:val="en-US"/>
+              </w:rPr>
+              <w:t>0.1</w:t>
+            </w:r>
+          </w:p>
+        </w:tc>
+        <w:tc>
+          <w:tcPr>
+            <w:tcW w:w="2345" w:type="dxa"/>
+          </w:tcPr>
+          <w:p>
+            <w:pPr>
+              <w:rPr>
+                <w:rFonts w:ascii="Arial" w:hAnsi="Arial" w:cs="Arial"/>
+                <w:sz w:val="18"/>
+                <w:szCs w:val="18"/>
+                <w:lang w:val="en-US"/>
+              </w:rPr>
+            </w:pPr>
+            <w:r>
+              <w:rPr>
+                <w:rFonts w:ascii="Arial" w:hAnsi="Arial" w:cs="Arial"/>
+                <w:sz w:val="18"/>
+                <w:szCs w:val="18"/>
+                <w:lang w:val="en-US"/>
+              </w:rPr>
+              <w:t>[</w:t>
+            </w:r>
+            <w:proofErr w:type="gramStart"/>
+            <w:r>
+              <w:rPr>
+                <w:rFonts w:ascii="Arial" w:hAnsi="Arial" w:cs="Arial"/>
+                <w:sz w:val="18"/>
+                <w:szCs w:val="18"/>
+                <w:lang w:val="en-US"/>
+              </w:rPr>
+              <w:t>1.2061501  1.46829699</w:t>
+            </w:r>
+            <w:proofErr w:type="gramEnd"/>
+            <w:r>
+              <w:rPr>
+                <w:rFonts w:ascii="Arial" w:hAnsi="Arial" w:cs="Arial"/>
+                <w:sz w:val="18"/>
+                <w:szCs w:val="18"/>
+                <w:lang w:val="en-US"/>
+              </w:rPr>
+              <w:t>]</w:t>
+            </w:r>
+          </w:p>
+        </w:tc>
+        <w:tc>
+          <w:tcPr>
+            <w:tcW w:w="1517" w:type="dxa"/>
+          </w:tcPr>
+          <w:p>
+            <w:pPr>
+              <w:rPr>
+                <w:rFonts w:ascii="Arial" w:hAnsi="Arial" w:cs="Arial"/>
+                <w:sz w:val="18"/>
+                <w:szCs w:val="18"/>
+                <w:lang w:val="en-US"/>
+              </w:rPr>
+            </w:pPr>
+            <w:r>
+              <w:rPr>
+                <w:rFonts w:ascii="Arial" w:hAnsi="Arial" w:cs="Arial"/>
+                <w:sz w:val="18"/>
+                <w:szCs w:val="18"/>
+                <w:lang w:val="en-US"/>
+              </w:rPr>
+              <w:t>260</w:t>
+            </w:r>
+          </w:p>
+        </w:tc>
+        <w:tc>
+          <w:tcPr>
+            <w:tcW w:w="2534" w:type="dxa"/>
+          </w:tcPr>
+          <w:p>
+            <w:pPr>
+              <w:rPr>
+                <w:rFonts w:ascii="Arial" w:hAnsi="Arial" w:cs="Arial"/>
+                <w:sz w:val="18"/>
+                <w:szCs w:val="18"/>
+                <w:lang w:val="uk-UA"/>
+              </w:rPr>
+            </w:pPr>
+            <w:r>
+              <w:rPr>
+                <w:rFonts w:ascii="Arial" w:hAnsi="Arial" w:cs="Arial"/>
+                <w:sz w:val="18"/>
+                <w:szCs w:val="18"/>
+                <w:lang w:val="uk-UA"/>
+              </w:rPr>
+              <w:t>0.5116638906108106</w:t>
+            </w:r>
+          </w:p>
+        </w:tc>
+        <w:tc>
+          <w:tcPr>
+            <w:tcW w:w="2369" w:type="dxa"/>
+          </w:tcPr>
+          <w:p>
+            <w:pPr>
+              <w:rPr>
+                <w:rFonts w:ascii="Arial" w:hAnsi="Arial" w:cs="Arial"/>
+                <w:sz w:val="18"/>
+                <w:szCs w:val="18"/>
+                <w:lang w:val="uk-UA"/>
+              </w:rPr>
+            </w:pPr>
+            <w:r>
+              <w:rPr>
+                <w:rFonts w:ascii="Arial" w:hAnsi="Arial" w:cs="Arial"/>
+                <w:sz w:val="18"/>
+                <w:szCs w:val="18"/>
+                <w:lang w:val="uk-UA"/>
+              </w:rPr>
+              <w:t>0.07587590247879675</w:t>
+            </w:r>
+          </w:p>
+        </w:tc>
+      </w:tr>
+      <w:tr>
+        <w:tc>
+          <w:tcPr>
+            <w:tcW w:w="863" w:type="dxa"/>
+          </w:tcPr>
+          <w:p>
+            <w:pPr>
+              <w:rPr>
+                <w:rFonts w:ascii="Arial" w:hAnsi="Arial" w:cs="Arial"/>
+                <w:sz w:val="18"/>
+                <w:szCs w:val="18"/>
+                <w:lang w:val="en-US"/>
+              </w:rPr>
+            </w:pPr>
+            <w:r>
+              <w:rPr>
+                <w:rFonts w:ascii="Arial" w:hAnsi="Arial" w:cs="Arial"/>
+                <w:sz w:val="18"/>
+                <w:szCs w:val="18"/>
+                <w:lang w:val="en-US"/>
+              </w:rPr>
+              <w:t>0.01</w:t>
+            </w:r>
+          </w:p>
+        </w:tc>
+        <w:tc>
+          <w:tcPr>
+            <w:tcW w:w="2345" w:type="dxa"/>
+          </w:tcPr>
+          <w:p>
+            <w:pPr>
+              <w:rPr>
+                <w:rFonts w:ascii="Arial" w:hAnsi="Arial" w:cs="Arial"/>
+                <w:sz w:val="18"/>
+                <w:szCs w:val="18"/>
+                <w:lang w:val="uk-UA"/>
+              </w:rPr>
+            </w:pPr>
+            <w:r>
+              <w:rPr>
+                <w:rFonts w:ascii="Arial" w:hAnsi="Arial" w:cs="Arial"/>
+                <w:sz w:val="18"/>
+                <w:szCs w:val="18"/>
+                <w:lang w:val="uk-UA"/>
+              </w:rPr>
+              <w:t>[1.01973309 1.04367255]</w:t>
+            </w:r>
+          </w:p>
+        </w:tc>
+        <w:tc>
+          <w:tcPr>
+            <w:tcW w:w="1517" w:type="dxa"/>
+          </w:tcPr>
+          <w:p>
+            <w:pPr>
+              <w:rPr>
+                <w:rFonts w:ascii="Arial" w:hAnsi="Arial" w:cs="Arial"/>
+                <w:sz w:val="18"/>
+                <w:szCs w:val="18"/>
+                <w:lang w:val="en-US"/>
+              </w:rPr>
+            </w:pPr>
+            <w:r>
+              <w:rPr>
+                <w:rFonts w:ascii="Arial" w:hAnsi="Arial" w:cs="Arial"/>
+                <w:sz w:val="18"/>
+                <w:szCs w:val="18"/>
+                <w:lang w:val="en-US"/>
+              </w:rPr>
+              <w:t>162</w:t>
+            </w:r>
+          </w:p>
+        </w:tc>
+        <w:tc>
+          <w:tcPr>
+            <w:tcW w:w="2534" w:type="dxa"/>
+          </w:tcPr>
+          <w:p>
+            <w:pPr>
+              <w:rPr>
+                <w:rFonts w:ascii="Arial" w:hAnsi="Arial" w:cs="Arial"/>
+                <w:sz w:val="18"/>
+                <w:szCs w:val="18"/>
+                <w:lang w:val="uk-UA"/>
+              </w:rPr>
+            </w:pPr>
+            <w:r>
+              <w:rPr>
+                <w:rFonts w:ascii="Arial" w:hAnsi="Arial" w:cs="Arial"/>
+                <w:sz w:val="18"/>
+                <w:szCs w:val="18"/>
+                <w:lang w:val="uk-UA"/>
+              </w:rPr>
+              <w:t>0.04792375378145398</w:t>
+            </w:r>
+          </w:p>
+        </w:tc>
+        <w:tc>
+          <w:tcPr>
+            <w:tcW w:w="2369" w:type="dxa"/>
+          </w:tcPr>
+          <w:p>
+            <w:pPr>
+              <w:rPr>
+                <w:rFonts w:ascii="Arial" w:hAnsi="Arial" w:cs="Arial"/>
+                <w:sz w:val="18"/>
+                <w:szCs w:val="18"/>
+                <w:lang w:val="uk-UA"/>
+              </w:rPr>
+            </w:pPr>
+            <w:r>
+              <w:rPr>
+                <w:rFonts w:ascii="Arial" w:hAnsi="Arial" w:cs="Arial"/>
+                <w:sz w:val="18"/>
+                <w:szCs w:val="18"/>
+                <w:lang w:val="uk-UA"/>
+              </w:rPr>
+              <w:t>0.03684870085396402</w:t>
+            </w:r>
+          </w:p>
+        </w:tc>
+      </w:tr>
+      <w:tr>
+        <w:tc>
+          <w:tcPr>
+            <w:tcW w:w="863" w:type="dxa"/>
+          </w:tcPr>
+          <w:p>
+            <w:pPr>
+              <w:rPr>
+                <w:rFonts w:ascii="Arial" w:hAnsi="Arial" w:cs="Arial"/>
+                <w:sz w:val="18"/>
+                <w:szCs w:val="18"/>
+                <w:lang w:val="en-US"/>
+              </w:rPr>
+            </w:pPr>
+            <w:r>
+              <w:rPr>
+                <w:rFonts w:ascii="Arial" w:hAnsi="Arial" w:cs="Arial"/>
+                <w:sz w:val="18"/>
+                <w:szCs w:val="18"/>
+                <w:lang w:val="en-US"/>
+              </w:rPr>
+              <w:t>0.001</w:t>
+            </w:r>
+          </w:p>
+        </w:tc>
+        <w:tc>
+          <w:tcPr>
+            <w:tcW w:w="2345" w:type="dxa"/>
+          </w:tcPr>
+          <w:p>
+            <w:pPr>
+              <w:rPr>
+                <w:rFonts w:ascii="Arial" w:hAnsi="Arial" w:cs="Arial"/>
+                <w:sz w:val="18"/>
+                <w:szCs w:val="18"/>
+                <w:lang w:val="uk-UA"/>
+              </w:rPr>
+            </w:pPr>
+            <w:r>
+              <w:rPr>
+                <w:rFonts w:ascii="Arial" w:hAnsi="Arial" w:cs="Arial"/>
+                <w:sz w:val="18"/>
+                <w:szCs w:val="18"/>
+                <w:lang w:val="uk-UA"/>
+              </w:rPr>
+              <w:t>[1.00624741 1.01274521]</w:t>
+            </w:r>
+          </w:p>
+        </w:tc>
+        <w:tc>
+          <w:tcPr>
+            <w:tcW w:w="1517" w:type="dxa"/>
+          </w:tcPr>
+          <w:p>
+            <w:pPr>
+              <w:rPr>
+                <w:rFonts w:ascii="Arial" w:hAnsi="Arial" w:cs="Arial"/>
+                <w:sz w:val="18"/>
+                <w:szCs w:val="18"/>
+                <w:lang w:val="en-US"/>
+              </w:rPr>
+            </w:pPr>
+            <w:r>
+              <w:rPr>
+                <w:rFonts w:ascii="Arial" w:hAnsi="Arial" w:cs="Arial"/>
+                <w:sz w:val="18"/>
+                <w:szCs w:val="18"/>
+                <w:lang w:val="en-US"/>
+              </w:rPr>
+              <w:t>74</w:t>
+            </w:r>
+          </w:p>
+        </w:tc>
+        <w:tc>
+          <w:tcPr>
+            <w:tcW w:w="2534" w:type="dxa"/>
+          </w:tcPr>
+          <w:p>
+            <w:pPr>
+              <w:rPr>
+                <w:rFonts w:ascii="Arial" w:hAnsi="Arial" w:cs="Arial"/>
+                <w:sz w:val="18"/>
+                <w:szCs w:val="18"/>
+                <w:lang w:val="uk-UA"/>
+              </w:rPr>
+            </w:pPr>
+            <w:r>
+              <w:rPr>
+                <w:rFonts w:ascii="Arial" w:hAnsi="Arial" w:cs="Arial"/>
+                <w:sz w:val="18"/>
+                <w:szCs w:val="18"/>
+                <w:lang w:val="uk-UA"/>
+              </w:rPr>
+              <w:t>0.014194034174894028</w:t>
+            </w:r>
+          </w:p>
+        </w:tc>
+        <w:tc>
+          <w:tcPr>
+            <w:tcW w:w="2369" w:type="dxa"/>
+          </w:tcPr>
+          <w:p>
+            <w:pPr>
+              <w:rPr>
+                <w:rFonts w:ascii="Arial" w:hAnsi="Arial" w:cs="Arial"/>
+                <w:sz w:val="18"/>
+                <w:szCs w:val="18"/>
+                <w:lang w:val="uk-UA"/>
+              </w:rPr>
+            </w:pPr>
+            <w:r>
+              <w:rPr>
+                <w:rFonts w:ascii="Arial" w:hAnsi="Arial" w:cs="Arial"/>
+                <w:sz w:val="18"/>
+                <w:szCs w:val="18"/>
+                <w:lang w:val="uk-UA"/>
+              </w:rPr>
+              <w:t>0.003892208843471188</w:t>
+            </w:r>
+          </w:p>
+        </w:tc>
+      </w:tr>
+      <w:tr>
+        <w:tc>
+          <w:tcPr>
+            <w:tcW w:w="863" w:type="dxa"/>
+          </w:tcPr>
+          <w:p>
+            <w:pPr>
+              <w:rPr>
+                <w:rFonts w:ascii="Arial" w:hAnsi="Arial" w:cs="Arial"/>
+                <w:sz w:val="18"/>
+                <w:szCs w:val="18"/>
+                <w:lang w:val="en-US"/>
+              </w:rPr>
+            </w:pPr>
+            <w:r>
+              <w:rPr>
+                <w:rFonts w:ascii="Arial" w:hAnsi="Arial" w:cs="Arial"/>
+                <w:sz w:val="18"/>
+                <w:szCs w:val="18"/>
+                <w:lang w:val="en-US"/>
+              </w:rPr>
+              <w:t>0.0001</w:t>
+            </w:r>
+          </w:p>
+        </w:tc>
+        <w:tc>
+          <w:tcPr>
+            <w:tcW w:w="2345" w:type="dxa"/>
+          </w:tcPr>
+          <w:p>
+            <w:pPr>
+              <w:rPr>
+                <w:rFonts w:ascii="Arial" w:hAnsi="Arial" w:cs="Arial"/>
+                <w:sz w:val="18"/>
+                <w:szCs w:val="18"/>
+                <w:lang w:val="uk-UA"/>
+              </w:rPr>
+            </w:pPr>
+            <w:r>
+              <w:rPr>
+                <w:rFonts w:ascii="Arial" w:hAnsi="Arial" w:cs="Arial"/>
+                <w:sz w:val="18"/>
+                <w:szCs w:val="18"/>
+                <w:lang w:val="uk-UA"/>
+              </w:rPr>
+              <w:t>[1.00561635 1.01111754]</w:t>
+            </w:r>
+          </w:p>
+        </w:tc>
+        <w:tc>
+          <w:tcPr>
+            <w:tcW w:w="1517" w:type="dxa"/>
+          </w:tcPr>
+          <w:p>
+            <w:pPr>
+              <w:rPr>
+                <w:rFonts w:ascii="Arial" w:hAnsi="Arial" w:cs="Arial"/>
+                <w:sz w:val="18"/>
+                <w:szCs w:val="18"/>
+                <w:lang w:val="en-US"/>
+              </w:rPr>
+            </w:pPr>
+            <w:r>
+              <w:rPr>
+                <w:rFonts w:ascii="Arial" w:hAnsi="Arial" w:cs="Arial"/>
+                <w:sz w:val="18"/>
+                <w:szCs w:val="18"/>
+                <w:lang w:val="en-US"/>
+              </w:rPr>
+              <w:t>74</w:t>
+            </w:r>
+          </w:p>
+        </w:tc>
+        <w:tc>
+          <w:tcPr>
+            <w:tcW w:w="2534" w:type="dxa"/>
+          </w:tcPr>
+          <w:p>
+            <w:pPr>
+              <w:rPr>
+                <w:rFonts w:ascii="Arial" w:hAnsi="Arial" w:cs="Arial"/>
+                <w:sz w:val="18"/>
+                <w:szCs w:val="18"/>
+                <w:lang w:val="uk-UA"/>
+              </w:rPr>
+            </w:pPr>
+            <w:r>
+              <w:rPr>
+                <w:rFonts w:ascii="Arial" w:hAnsi="Arial" w:cs="Arial"/>
+                <w:sz w:val="18"/>
+                <w:szCs w:val="18"/>
+                <w:lang w:val="uk-UA"/>
+              </w:rPr>
+              <w:t>0.012455647963909591</w:t>
+            </w:r>
+          </w:p>
+        </w:tc>
+        <w:tc>
+          <w:tcPr>
+            <w:tcW w:w="2369" w:type="dxa"/>
+          </w:tcPr>
+          <w:p>
+            <w:pPr>
+              <w:rPr>
+                <w:rFonts w:ascii="Arial" w:hAnsi="Arial" w:cs="Arial"/>
+                <w:sz w:val="18"/>
+                <w:szCs w:val="18"/>
+                <w:lang w:val="uk-UA"/>
+              </w:rPr>
+            </w:pPr>
+            <w:r>
+              <w:rPr>
+                <w:rFonts w:ascii="Arial" w:hAnsi="Arial" w:cs="Arial"/>
+                <w:sz w:val="18"/>
+                <w:szCs w:val="18"/>
+                <w:lang w:val="uk-UA"/>
+              </w:rPr>
+              <w:t>0.00042035959887960387</w:t>
+            </w:r>
+          </w:p>
+        </w:tc>
+      </w:tr>
+      <w:tr>
+        <w:tc>
+          <w:tcPr>
+            <w:tcW w:w="863" w:type="dxa"/>
+          </w:tcPr>
+          <w:p>
+            <w:pPr>
+              <w:rPr>
+                <w:rFonts w:ascii="Arial" w:hAnsi="Arial" w:cs="Arial"/>
+                <w:sz w:val="18"/>
+                <w:szCs w:val="18"/>
+                <w:lang w:val="en-US"/>
+              </w:rPr>
+            </w:pPr>
+            <w:r>
+              <w:rPr>
+                <w:rFonts w:ascii="Arial" w:hAnsi="Arial" w:cs="Arial"/>
+                <w:sz w:val="18"/>
+                <w:szCs w:val="18"/>
+                <w:lang w:val="uk-UA"/>
+              </w:rPr>
+              <w:t>1e-05</w:t>
+            </w:r>
+          </w:p>
+        </w:tc>
+        <w:tc>
+          <w:tcPr>
+            <w:tcW w:w="2345" w:type="dxa"/>
+          </w:tcPr>
+          <w:p>
+            <w:pPr>
+              <w:rPr>
+                <w:rFonts w:ascii="Arial" w:hAnsi="Arial" w:cs="Arial"/>
+                <w:sz w:val="18"/>
+                <w:szCs w:val="18"/>
+                <w:lang w:val="uk-UA"/>
+              </w:rPr>
+            </w:pPr>
+            <w:r>
+              <w:rPr>
+                <w:rFonts w:ascii="Arial" w:hAnsi="Arial" w:cs="Arial"/>
+                <w:sz w:val="18"/>
+                <w:szCs w:val="18"/>
+                <w:lang w:val="uk-UA"/>
+              </w:rPr>
+              <w:t>[1.00561426 1.01111807]</w:t>
+            </w:r>
+          </w:p>
+        </w:tc>
+        <w:tc>
+          <w:tcPr>
+            <w:tcW w:w="1517" w:type="dxa"/>
+          </w:tcPr>
+          <w:p>
+            <w:pPr>
+              <w:rPr>
+                <w:rFonts w:ascii="Arial" w:hAnsi="Arial" w:cs="Arial"/>
+                <w:sz w:val="18"/>
+                <w:szCs w:val="18"/>
+                <w:lang w:val="en-US"/>
+              </w:rPr>
+            </w:pPr>
+            <w:r>
+              <w:rPr>
+                <w:rFonts w:ascii="Arial" w:hAnsi="Arial" w:cs="Arial"/>
+                <w:sz w:val="18"/>
+                <w:szCs w:val="18"/>
+                <w:lang w:val="en-US"/>
+              </w:rPr>
+              <w:t>74</w:t>
+            </w:r>
+          </w:p>
+        </w:tc>
+        <w:tc>
+          <w:tcPr>
+            <w:tcW w:w="2534" w:type="dxa"/>
+          </w:tcPr>
+          <w:p>
+            <w:pPr>
+              <w:rPr>
+                <w:rFonts w:ascii="Arial" w:hAnsi="Arial" w:cs="Arial"/>
+                <w:sz w:val="18"/>
+                <w:szCs w:val="18"/>
+                <w:lang w:val="uk-UA"/>
+              </w:rPr>
+            </w:pPr>
+            <w:r>
+              <w:rPr>
+                <w:rFonts w:ascii="Arial" w:hAnsi="Arial" w:cs="Arial"/>
+                <w:sz w:val="18"/>
+                <w:szCs w:val="18"/>
+                <w:lang w:val="uk-UA"/>
+              </w:rPr>
+              <w:t>0.012455173212949944</w:t>
+            </w:r>
+          </w:p>
+        </w:tc>
+        <w:tc>
+          <w:tcPr>
+            <w:tcW w:w="2369" w:type="dxa"/>
+          </w:tcPr>
+          <w:p>
+            <w:pPr>
+              <w:rPr>
+                <w:rFonts w:ascii="Arial" w:hAnsi="Arial" w:cs="Arial"/>
+                <w:sz w:val="18"/>
+                <w:szCs w:val="18"/>
+                <w:lang w:val="uk-UA"/>
+              </w:rPr>
+            </w:pPr>
+            <w:r>
+              <w:rPr>
+                <w:rFonts w:ascii="Arial" w:hAnsi="Arial" w:cs="Arial"/>
+                <w:sz w:val="18"/>
+                <w:szCs w:val="18"/>
+                <w:lang w:val="uk-UA"/>
+              </w:rPr>
+              <w:t>7.220192139620934e-05</w:t>
+            </w:r>
+          </w:p>
+        </w:tc>
+      </w:tr>
+      <w:tr>
+        <w:tc>
+          <w:tcPr>
+            <w:tcW w:w="863" w:type="dxa"/>
+          </w:tcPr>
+          <w:p>
+            <w:pPr>
+              <w:rPr>
+                <w:rFonts w:ascii="Arial" w:hAnsi="Arial" w:cs="Arial"/>
+                <w:sz w:val="18"/>
+                <w:szCs w:val="18"/>
+                <w:lang w:val="uk-UA"/>
+              </w:rPr>
+            </w:pPr>
+            <w:r>
+              <w:rPr>
+                <w:rFonts w:ascii="Arial" w:hAnsi="Arial" w:cs="Arial"/>
+                <w:sz w:val="18"/>
+                <w:szCs w:val="18"/>
+                <w:lang w:val="uk-UA"/>
+              </w:rPr>
+              <w:t>1e-0</w:t>
+            </w:r>
+            <w:r>
+              <w:rPr>
+                <w:rFonts w:ascii="Arial" w:hAnsi="Arial" w:cs="Arial"/>
+                <w:sz w:val="18"/>
+                <w:szCs w:val="18"/>
+                <w:lang w:val="en-US"/>
+              </w:rPr>
+              <w:t>6</w:t>
+            </w:r>
+          </w:p>
+        </w:tc>
+        <w:tc>
+          <w:tcPr>
+            <w:tcW w:w="2345" w:type="dxa"/>
+          </w:tcPr>
+          <w:p>
+            <w:pPr>
+              <w:rPr>
+                <w:rFonts w:ascii="Arial" w:hAnsi="Arial" w:cs="Arial"/>
+                <w:sz w:val="18"/>
+                <w:szCs w:val="18"/>
+                <w:lang w:val="uk-UA"/>
+              </w:rPr>
+            </w:pPr>
+            <w:r>
+              <w:rPr>
+                <w:rFonts w:ascii="Arial" w:hAnsi="Arial" w:cs="Arial"/>
+                <w:sz w:val="18"/>
+                <w:szCs w:val="18"/>
+                <w:lang w:val="uk-UA"/>
+              </w:rPr>
+              <w:t>[1.00561405 1.01111812]</w:t>
+            </w:r>
+          </w:p>
+        </w:tc>
+        <w:tc>
+          <w:tcPr>
+            <w:tcW w:w="1517" w:type="dxa"/>
+          </w:tcPr>
+          <w:p>
+            <w:pPr>
+              <w:rPr>
+                <w:rFonts w:ascii="Arial" w:hAnsi="Arial" w:cs="Arial"/>
+                <w:sz w:val="18"/>
+                <w:szCs w:val="18"/>
+                <w:lang w:val="en-US"/>
+              </w:rPr>
+            </w:pPr>
+            <w:r>
+              <w:rPr>
+                <w:rFonts w:ascii="Arial" w:hAnsi="Arial" w:cs="Arial"/>
+                <w:sz w:val="18"/>
+                <w:szCs w:val="18"/>
+                <w:lang w:val="en-US"/>
+              </w:rPr>
+              <w:t>74</w:t>
+            </w:r>
+          </w:p>
+        </w:tc>
+        <w:tc>
+          <w:tcPr>
+            <w:tcW w:w="2534" w:type="dxa"/>
+          </w:tcPr>
+          <w:p>
+            <w:pPr>
+              <w:rPr>
+                <w:rFonts w:ascii="Arial" w:hAnsi="Arial" w:cs="Arial"/>
+                <w:sz w:val="18"/>
+                <w:szCs w:val="18"/>
+                <w:lang w:val="uk-UA"/>
+              </w:rPr>
+            </w:pPr>
+            <w:r>
+              <w:rPr>
+                <w:rFonts w:ascii="Arial" w:hAnsi="Arial" w:cs="Arial"/>
+                <w:sz w:val="18"/>
+                <w:szCs w:val="18"/>
+                <w:lang w:val="uk-UA"/>
+              </w:rPr>
+              <w:t>0.01245512576570727</w:t>
+            </w:r>
+          </w:p>
+        </w:tc>
+        <w:tc>
+          <w:tcPr>
+            <w:tcW w:w="2369" w:type="dxa"/>
+          </w:tcPr>
+          <w:p>
+            <w:pPr>
+              <w:rPr>
+                <w:rFonts w:ascii="Arial" w:hAnsi="Arial" w:cs="Arial"/>
+                <w:sz w:val="18"/>
+                <w:szCs w:val="18"/>
+                <w:lang w:val="uk-UA"/>
+              </w:rPr>
+            </w:pPr>
+            <w:r>
+              <w:rPr>
+                <w:rFonts w:ascii="Arial" w:hAnsi="Arial" w:cs="Arial"/>
+                <w:sz w:val="18"/>
+                <w:szCs w:val="18"/>
+                <w:lang w:val="uk-UA"/>
+              </w:rPr>
+              <w:t>3.7386283617802255e-05</w:t>
+            </w:r>
+          </w:p>
+        </w:tc>
+      </w:tr>
+      <w:tr>
+        <w:tc>
+          <w:tcPr>
+            <w:tcW w:w="863" w:type="dxa"/>
+          </w:tcPr>
+          <w:p>
+            <w:pPr>
+              <w:rPr>
+                <w:rFonts w:ascii="Arial" w:hAnsi="Arial" w:cs="Arial"/>
+                <w:sz w:val="18"/>
+                <w:szCs w:val="18"/>
+                <w:lang w:val="en-US"/>
+              </w:rPr>
+            </w:pPr>
+            <w:r>
+              <w:rPr>
+                <w:rFonts w:ascii="Arial" w:hAnsi="Arial" w:cs="Arial"/>
+                <w:sz w:val="18"/>
+                <w:szCs w:val="18"/>
+                <w:lang w:val="uk-UA"/>
+              </w:rPr>
+              <w:t>1e-0</w:t>
+            </w:r>
+            <w:r>
+              <w:rPr>
+                <w:rFonts w:ascii="Arial" w:hAnsi="Arial" w:cs="Arial"/>
+                <w:sz w:val="18"/>
+                <w:szCs w:val="18"/>
+                <w:lang w:val="en-US"/>
+              </w:rPr>
+              <w:t>7</w:t>
+            </w:r>
+          </w:p>
+        </w:tc>
+        <w:tc>
+          <w:tcPr>
+            <w:tcW w:w="2345" w:type="dxa"/>
+          </w:tcPr>
+          <w:p>
+            <w:pPr>
+              <w:rPr>
+                <w:rFonts w:ascii="Arial" w:hAnsi="Arial" w:cs="Arial"/>
+                <w:sz w:val="18"/>
+                <w:szCs w:val="18"/>
+                <w:lang w:val="uk-UA"/>
+              </w:rPr>
+            </w:pPr>
+            <w:r>
+              <w:rPr>
+                <w:rFonts w:ascii="Arial" w:hAnsi="Arial" w:cs="Arial"/>
+                <w:sz w:val="18"/>
+                <w:szCs w:val="18"/>
+                <w:lang w:val="uk-UA"/>
+              </w:rPr>
+              <w:t>[1.00561403 1.01111813]</w:t>
+            </w:r>
+          </w:p>
+        </w:tc>
+        <w:tc>
+          <w:tcPr>
+            <w:tcW w:w="1517" w:type="dxa"/>
+          </w:tcPr>
+          <w:p>
+            <w:pPr>
+              <w:rPr>
+                <w:rFonts w:ascii="Arial" w:hAnsi="Arial" w:cs="Arial"/>
+                <w:sz w:val="18"/>
+                <w:szCs w:val="18"/>
+                <w:lang w:val="en-US"/>
+              </w:rPr>
+            </w:pPr>
+            <w:r>
+              <w:rPr>
+                <w:rFonts w:ascii="Arial" w:hAnsi="Arial" w:cs="Arial"/>
+                <w:sz w:val="18"/>
+                <w:szCs w:val="18"/>
+                <w:lang w:val="en-US"/>
+              </w:rPr>
+              <w:t>74</w:t>
+            </w:r>
+          </w:p>
+        </w:tc>
+        <w:tc>
+          <w:tcPr>
+            <w:tcW w:w="2534" w:type="dxa"/>
+          </w:tcPr>
+          <w:p>
+            <w:pPr>
+              <w:rPr>
+                <w:rFonts w:ascii="Arial" w:hAnsi="Arial" w:cs="Arial"/>
+                <w:sz w:val="18"/>
+                <w:szCs w:val="18"/>
+                <w:lang w:val="uk-UA"/>
+              </w:rPr>
+            </w:pPr>
+            <w:r>
+              <w:rPr>
+                <w:rFonts w:ascii="Arial" w:hAnsi="Arial" w:cs="Arial"/>
+                <w:sz w:val="18"/>
+                <w:szCs w:val="18"/>
+                <w:lang w:val="uk-UA"/>
+              </w:rPr>
+              <w:t>0.012455121021261877</w:t>
+            </w:r>
+          </w:p>
+        </w:tc>
+        <w:tc>
+          <w:tcPr>
+            <w:tcW w:w="2369" w:type="dxa"/>
+          </w:tcPr>
+          <w:p>
+            <w:pPr>
+              <w:rPr>
+                <w:rFonts w:ascii="Arial" w:hAnsi="Arial" w:cs="Arial"/>
+                <w:sz w:val="18"/>
+                <w:szCs w:val="18"/>
+                <w:lang w:val="uk-UA"/>
+              </w:rPr>
+            </w:pPr>
+            <w:r>
+              <w:rPr>
+                <w:rFonts w:ascii="Arial" w:hAnsi="Arial" w:cs="Arial"/>
+                <w:sz w:val="18"/>
+                <w:szCs w:val="18"/>
+                <w:lang w:val="uk-UA"/>
+              </w:rPr>
+              <w:t>3.390472113802821e-05</w:t>
+            </w:r>
+          </w:p>
+        </w:tc>
+      </w:tr>
+      <w:tr>
+        <w:tc>
+          <w:tcPr>
+            <w:tcW w:w="863" w:type="dxa"/>
+          </w:tcPr>
+          <w:p>
+            <w:pPr>
+              <w:rPr>
+                <w:rFonts w:ascii="Arial" w:hAnsi="Arial" w:cs="Arial"/>
+                <w:sz w:val="18"/>
+                <w:szCs w:val="18"/>
+                <w:lang w:val="en-US"/>
+              </w:rPr>
+            </w:pPr>
+            <w:bookmarkStart w:id="14" w:name="_Hlk136290697"/>
+            <w:r>
+              <w:rPr>
+                <w:rFonts w:ascii="Arial" w:hAnsi="Arial" w:cs="Arial"/>
+                <w:sz w:val="18"/>
+                <w:szCs w:val="18"/>
+                <w:lang w:val="uk-UA"/>
+              </w:rPr>
+              <w:t>1e-0</w:t>
+            </w:r>
+            <w:r>
+              <w:rPr>
+                <w:rFonts w:ascii="Arial" w:hAnsi="Arial" w:cs="Arial"/>
+                <w:sz w:val="18"/>
+                <w:szCs w:val="18"/>
+                <w:lang w:val="en-US"/>
+              </w:rPr>
+              <w:t>8</w:t>
+            </w:r>
+            <w:bookmarkEnd w:id="14"/>
+          </w:p>
+        </w:tc>
+        <w:tc>
+          <w:tcPr>
+            <w:tcW w:w="2345" w:type="dxa"/>
+          </w:tcPr>
+          <w:p>
+            <w:pPr>
+              <w:rPr>
+                <w:rFonts w:ascii="Arial" w:hAnsi="Arial" w:cs="Arial"/>
+                <w:sz w:val="18"/>
+                <w:szCs w:val="18"/>
+                <w:lang w:val="uk-UA"/>
+              </w:rPr>
+            </w:pPr>
+            <w:r>
+              <w:rPr>
+                <w:rFonts w:ascii="Arial" w:hAnsi="Arial" w:cs="Arial"/>
+                <w:sz w:val="18"/>
+                <w:szCs w:val="18"/>
+                <w:lang w:val="uk-UA"/>
+              </w:rPr>
+              <w:t>[1.00561403 1.01111813]</w:t>
+            </w:r>
+          </w:p>
+        </w:tc>
+        <w:tc>
+          <w:tcPr>
+            <w:tcW w:w="1517" w:type="dxa"/>
+          </w:tcPr>
+          <w:p>
+            <w:pPr>
+              <w:rPr>
+                <w:rFonts w:ascii="Arial" w:hAnsi="Arial" w:cs="Arial"/>
+                <w:sz w:val="18"/>
+                <w:szCs w:val="18"/>
+                <w:lang w:val="en-US"/>
+              </w:rPr>
+            </w:pPr>
+            <w:r>
+              <w:rPr>
+                <w:rFonts w:ascii="Arial" w:hAnsi="Arial" w:cs="Arial"/>
+                <w:sz w:val="18"/>
+                <w:szCs w:val="18"/>
+                <w:lang w:val="en-US"/>
+              </w:rPr>
+              <w:t>74</w:t>
+            </w:r>
+          </w:p>
+        </w:tc>
+        <w:tc>
+          <w:tcPr>
+            <w:tcW w:w="2534" w:type="dxa"/>
+          </w:tcPr>
+          <w:p>
+            <w:pPr>
+              <w:rPr>
+                <w:rFonts w:ascii="Arial" w:hAnsi="Arial" w:cs="Arial"/>
+                <w:sz w:val="18"/>
+                <w:szCs w:val="18"/>
+                <w:lang w:val="uk-UA"/>
+              </w:rPr>
+            </w:pPr>
+            <w:r>
+              <w:rPr>
+                <w:rFonts w:ascii="Arial" w:hAnsi="Arial" w:cs="Arial"/>
+                <w:sz w:val="18"/>
+                <w:szCs w:val="18"/>
+                <w:lang w:val="uk-UA"/>
+              </w:rPr>
+              <w:t>0.01245512054681948</w:t>
+            </w:r>
+          </w:p>
+        </w:tc>
+        <w:tc>
+          <w:tcPr>
+            <w:tcW w:w="2369" w:type="dxa"/>
+          </w:tcPr>
+          <w:p>
+            <w:pPr>
+              <w:rPr>
+                <w:rFonts w:ascii="Arial" w:hAnsi="Arial" w:cs="Arial"/>
+                <w:sz w:val="18"/>
+                <w:szCs w:val="18"/>
+                <w:lang w:val="uk-UA"/>
+              </w:rPr>
+            </w:pPr>
+            <w:r>
+              <w:rPr>
+                <w:rFonts w:ascii="Arial" w:hAnsi="Arial" w:cs="Arial"/>
+                <w:sz w:val="18"/>
+                <w:szCs w:val="18"/>
+                <w:lang w:val="uk-UA"/>
+              </w:rPr>
+              <w:t>3.355656490298401e-05</w:t>
+            </w:r>
+          </w:p>
+        </w:tc>
+      </w:tr>
+    </w:tbl>
+    <w:p>
+      <w:pPr>
+        <w:rPr>
+          <w:lang w:val="en-US"/>
+        </w:rPr>
+      </w:pPr>
+      <w:r>
+        <w:rPr>
+          <w:lang w:val="uk-UA"/>
+        </w:rPr>
+        <w:t xml:space="preserve">Як бачимо, за малих значень </w:t>
+      </w:r>
+      <w:r>
+        <w:rPr>
+          <w:lang w:val="uk-UA"/>
+        </w:rPr>
+        <w:t>R</w:t>
+      </w:r>
+      <w:r>
+        <w:rPr>
+          <w:lang w:val="uk-UA"/>
+        </w:rPr>
+        <w:t xml:space="preserve"> значення все ближче наближаються до результатів отриманих при розв’язанні задачі безумовної оптимізації. </w:t>
       </w:r>
     </w:p>
     <w:p>
       <w:pPr>
-        <w:spacing w:line="259" w:lineRule="auto"/>
-        <w:rPr>
-          <w:lang w:val="uk-UA"/>
-        </w:rPr>
-      </w:pPr>
-      <w:r>
-        <w:rPr>
-          <w:lang w:val="uk-UA"/>
-        </w:rPr>
-        <w:br w:type="page"/>
+        <w:rPr>
+          <w:lang w:val="uk-UA"/>
+        </w:rPr>
+      </w:pPr>
+      <w:r>
+        <w:rPr>
+          <w:lang w:val="uk-UA"/>
+        </w:rPr>
+        <w:t xml:space="preserve">Якщо ж взяти більші значення </w:t>
+      </w:r>
+      <w:r>
+        <w:rPr>
+          <w:lang w:val="en-US"/>
+        </w:rPr>
+        <w:t>R</w:t>
+      </w:r>
+      <w:r>
+        <w:rPr>
+          <w:lang w:val="en-US"/>
+        </w:rPr>
+        <w:t xml:space="preserve"> </w:t>
+      </w:r>
+      <w:r>
+        <w:rPr>
+          <w:lang w:val="uk-UA"/>
+        </w:rPr>
+        <w:t>то отримуємо точки розташовані вздовж границі допустимої області:</w:t>
       </w:r>
     </w:p>
     <w:p>
       <w:pPr>
-        <w:pStyle w:val="2"/>
-        <w:spacing w:before="120" w:after="120"/>
-        <w:rPr>
-          <w:rFonts w:ascii="Times New Roman" w:eastAsiaTheme="minorEastAsia" w:hAnsi="Times New Roman" w:cs="Times New Roman"/>
-          <w:color w:val="000000" w:themeColor="text1"/>
-          <w:sz w:val="28"/>
-          <w:szCs w:val="28"/>
-          <w:lang w:val="uk-UA"/>
-        </w:rPr>
-      </w:pPr>
-      <w:bookmarkStart w:id="12" w:name="_Toc136156387"/>
-      <w:r>
-        <w:rPr>
-          <w:rFonts w:ascii="Times New Roman" w:eastAsiaTheme="minorEastAsia" w:hAnsi="Times New Roman" w:cs="Times New Roman"/>
-          <w:color w:val="000000" w:themeColor="text1"/>
-          <w:sz w:val="28"/>
-          <w:szCs w:val="28"/>
-          <w:lang w:val="uk-UA"/>
+        <w:keepNext/>
+      </w:pPr>
+      <w:r>
+        <w:rPr>
+          <w:noProof/>
+          <w14:ligatures w14:val="standardContextual"/>
         </w:rPr>
         <w:lastRenderedPageBreak/>
-        <w:t>3.2. Умовна оптимізація</w:t>
-      </w:r>
-      <w:bookmarkEnd w:id="12"/>
+        <w:drawing>
+          <wp:inline distT="0" distB="0" distL="0" distR="0" wp14:anchorId="2A2C3853" wp14:editId="74E07A34">
+            <wp:extent cx="6120130" cy="3666490"/>
+            <wp:effectExtent l="0" t="0" r="0" b="0"/>
+            <wp:docPr id="3" name="Рисунок 3"/>
+            <wp:cNvGraphicFramePr>
+              <a:graphicFrameLocks xmlns:a="http://schemas.openxmlformats.org/drawingml/2006/main" noChangeAspect="1"/>
+            </wp:cNvGraphicFramePr>
+            <a:graphic xmlns:a="http://schemas.openxmlformats.org/drawingml/2006/main">
+              <a:graphicData uri="http://schemas.openxmlformats.org/drawingml/2006/picture">
+                <pic:pic xmlns:pic="http://schemas.openxmlformats.org/drawingml/2006/picture">
+                  <pic:nvPicPr>
+                    <pic:cNvPr id="1" name=""/>
+                    <pic:cNvPicPr/>
+                  </pic:nvPicPr>
+                  <pic:blipFill>
+                    <a:blip r:embed="rId27"/>
+                    <a:stretch>
+                      <a:fillRect/>
+                    </a:stretch>
+                  </pic:blipFill>
+                  <pic:spPr>
+                    <a:xfrm>
+                      <a:off x="0" y="0"/>
+                      <a:ext cx="6120130" cy="3666490"/>
+                    </a:xfrm>
+                    <a:prstGeom prst="rect">
+                      <a:avLst/>
+                    </a:prstGeom>
+                  </pic:spPr>
+                </pic:pic>
+              </a:graphicData>
+            </a:graphic>
+          </wp:inline>
+        </w:drawing>
+      </w:r>
+    </w:p>
+    <w:p>
+      <w:pPr>
+        <w:pStyle w:val="a7"/>
+        <w:jc w:val="center"/>
+        <w:rPr>
+          <w:lang w:val="uk-UA"/>
+        </w:rPr>
+      </w:pPr>
+      <w:r>
+        <w:t xml:space="preserve">Рисунок </w:t>
+      </w:r>
+      <w:fldSimple w:instr=" SEQ Рисунок \* ARABIC ">
+        <w:r>
+          <w:rPr>
+            <w:noProof/>
+          </w:rPr>
+          <w:t>15</w:t>
+        </w:r>
+      </w:fldSimple>
+      <w:r>
+        <w:rPr>
+          <w:lang w:val="uk-UA"/>
+        </w:rPr>
+        <w:t xml:space="preserve"> - </w:t>
+      </w:r>
+      <w:r>
+        <w:rPr>
+          <w:lang w:val="uk-UA"/>
+        </w:rPr>
+        <w:t xml:space="preserve">шлях пошуку мінімуму в залежності від значення </w:t>
+      </w:r>
+      <w:r>
+        <w:rPr>
+          <w:lang w:val="en-US"/>
+        </w:rPr>
+        <w:t>R</w:t>
+      </w:r>
+      <w:r>
+        <w:rPr>
+          <w:lang w:val="uk-UA"/>
+        </w:rPr>
+        <w:t xml:space="preserve">. Початкова точка всередині допустимої області. </w:t>
+      </w:r>
+      <w:r>
+        <w:rPr>
+          <w:lang w:val="uk-UA"/>
+        </w:rPr>
+        <w:t xml:space="preserve">Значення </w:t>
+      </w:r>
+      <w:r>
+        <w:rPr>
+          <w:lang w:val="en-US"/>
+        </w:rPr>
+        <w:t>R</w:t>
+      </w:r>
+      <w:r>
+        <w:rPr>
+          <w:lang w:val="uk-UA"/>
+        </w:rPr>
+        <w:t xml:space="preserve"> від </w:t>
+      </w:r>
+      <w:r>
+        <w:rPr>
+          <w:lang w:val="uk-UA"/>
+        </w:rPr>
+        <w:t>1</w:t>
+      </w:r>
+      <w:r>
+        <w:rPr>
+          <w:lang w:val="uk-UA"/>
+        </w:rPr>
+        <w:t xml:space="preserve"> до </w:t>
+      </w:r>
+      <w:r>
+        <w:rPr>
+          <w:lang w:val="uk-UA"/>
+        </w:rPr>
+        <w:t>1e</w:t>
+      </w:r>
+      <w:r>
+        <w:rPr>
+          <w:lang w:val="uk-UA"/>
+        </w:rPr>
+        <w:t>+</w:t>
+      </w:r>
+      <w:r>
+        <w:rPr>
+          <w:lang w:val="uk-UA"/>
+        </w:rPr>
+        <w:t>08</w:t>
+      </w:r>
+    </w:p>
+    <w:p>
+      <w:pPr>
+        <w:rPr>
+          <w:lang w:val="uk-UA"/>
+        </w:rPr>
+      </w:pPr>
+      <w:r>
+        <w:rPr>
+          <w:lang w:val="uk-UA"/>
+        </w:rPr>
+        <w:t>Якщо точка розташована поза допустимою областю спостерігаємо наступну картину:</w:t>
+      </w:r>
+    </w:p>
+    <w:p>
+      <w:pPr>
+        <w:rPr>
+          <w:rFonts w:eastAsiaTheme="minorEastAsia"/>
+          <w:lang w:val="uk-UA"/>
+        </w:rPr>
+      </w:pPr>
+      <w:r>
+        <w:rPr>
+          <w:lang w:val="uk-UA"/>
+        </w:rPr>
+        <w:t xml:space="preserve">Для початкового значення </w:t>
+      </w:r>
+      <m:oMath>
+        <m:sSup>
+          <m:sSupPr>
+            <m:ctrlPr>
+              <w:rPr>
+                <w:rFonts w:ascii="Cambria Math" w:hAnsi="Cambria Math"/>
+                <w:i/>
+                <w:lang w:val="uk-UA"/>
+              </w:rPr>
+            </m:ctrlPr>
+          </m:sSupPr>
+          <m:e>
+            <m:r>
+              <w:rPr>
+                <w:rFonts w:ascii="Cambria Math" w:hAnsi="Cambria Math"/>
+                <w:lang w:val="uk-UA"/>
+              </w:rPr>
+              <m:t>x</m:t>
+            </m:r>
+          </m:e>
+          <m:sup>
+            <m:r>
+              <w:rPr>
+                <w:rFonts w:ascii="Cambria Math" w:hAnsi="Cambria Math"/>
+                <w:lang w:val="uk-UA"/>
+              </w:rPr>
+              <m:t>(0)</m:t>
+            </m:r>
+          </m:sup>
+        </m:sSup>
+        <m:r>
+          <w:rPr>
+            <w:rFonts w:ascii="Cambria Math" w:hAnsi="Cambria Math"/>
+            <w:lang w:val="uk-UA"/>
+          </w:rPr>
+          <m:t>=(1.</m:t>
+        </m:r>
+        <m:r>
+          <w:rPr>
+            <w:rFonts w:ascii="Cambria Math" w:hAnsi="Cambria Math"/>
+            <w:lang w:val="uk-UA"/>
+          </w:rPr>
+          <m:t>7</m:t>
+        </m:r>
+        <m:r>
+          <w:rPr>
+            <w:rFonts w:ascii="Cambria Math" w:hAnsi="Cambria Math"/>
+            <w:lang w:val="uk-UA"/>
+          </w:rPr>
+          <m:t>, 1.</m:t>
+        </m:r>
+        <m:r>
+          <w:rPr>
+            <w:rFonts w:ascii="Cambria Math" w:hAnsi="Cambria Math"/>
+            <w:lang w:val="uk-UA"/>
+          </w:rPr>
+          <m:t>7</m:t>
+        </m:r>
+        <m:r>
+          <w:rPr>
+            <w:rFonts w:ascii="Cambria Math" w:hAnsi="Cambria Math"/>
+            <w:lang w:val="uk-UA"/>
+          </w:rPr>
+          <m:t>)</m:t>
+        </m:r>
+      </m:oMath>
+      <w:r>
+        <w:rPr>
+          <w:rFonts w:eastAsiaTheme="minorEastAsia"/>
+        </w:rPr>
+        <w:t>.</w:t>
+      </w:r>
+      <w:r>
+        <w:rPr>
+          <w:rFonts w:eastAsiaTheme="minorEastAsia"/>
+          <w:lang w:val="uk-UA"/>
+        </w:rPr>
+        <w:t xml:space="preserve"> зі </w:t>
+      </w:r>
+      <w:r>
+        <w:rPr>
+          <w:rFonts w:eastAsiaTheme="minorEastAsia"/>
+          <w:lang w:val="uk-UA"/>
+        </w:rPr>
+        <w:t>зменшенням</w:t>
+      </w:r>
+      <w:r>
+        <w:rPr>
+          <w:rFonts w:eastAsiaTheme="minorEastAsia"/>
+          <w:lang w:val="uk-UA"/>
+        </w:rPr>
+        <w:t xml:space="preserve"> значення </w:t>
+      </w:r>
+      <w:r>
+        <w:rPr>
+          <w:rFonts w:eastAsiaTheme="minorEastAsia"/>
+          <w:lang w:val="en-US"/>
+        </w:rPr>
+        <w:t>R</w:t>
+      </w:r>
+      <w:r>
+        <w:rPr>
+          <w:rFonts w:eastAsiaTheme="minorEastAsia"/>
+        </w:rPr>
+        <w:t xml:space="preserve"> </w:t>
+      </w:r>
+      <w:r>
+        <w:rPr>
+          <w:rFonts w:eastAsiaTheme="minorEastAsia"/>
+          <w:lang w:val="uk-UA"/>
+        </w:rPr>
+        <w:t>знайдений мінімум все далі від бажаного результату:</w:t>
+      </w:r>
+    </w:p>
+    <w:p>
+      <w:pPr>
+        <w:keepNext/>
+      </w:pPr>
+      <w:r>
+        <w:rPr>
+          <w:noProof/>
+          <w14:ligatures w14:val="standardContextual"/>
+        </w:rPr>
+        <w:lastRenderedPageBreak/>
+        <w:drawing>
+          <wp:inline distT="0" distB="0" distL="0" distR="0" wp14:anchorId="469BDC17" wp14:editId="433E3F4E">
+            <wp:extent cx="6120130" cy="3613150"/>
+            <wp:effectExtent l="0" t="0" r="0" b="6350"/>
+            <wp:docPr id="4" name="Рисунок 4"/>
+            <wp:cNvGraphicFramePr>
+              <a:graphicFrameLocks xmlns:a="http://schemas.openxmlformats.org/drawingml/2006/main" noChangeAspect="1"/>
+            </wp:cNvGraphicFramePr>
+            <a:graphic xmlns:a="http://schemas.openxmlformats.org/drawingml/2006/main">
+              <a:graphicData uri="http://schemas.openxmlformats.org/drawingml/2006/picture">
+                <pic:pic xmlns:pic="http://schemas.openxmlformats.org/drawingml/2006/picture">
+                  <pic:nvPicPr>
+                    <pic:cNvPr id="1" name=""/>
+                    <pic:cNvPicPr/>
+                  </pic:nvPicPr>
+                  <pic:blipFill>
+                    <a:blip r:embed="rId28"/>
+                    <a:stretch>
+                      <a:fillRect/>
+                    </a:stretch>
+                  </pic:blipFill>
+                  <pic:spPr>
+                    <a:xfrm>
+                      <a:off x="0" y="0"/>
+                      <a:ext cx="6120130" cy="3613150"/>
+                    </a:xfrm>
+                    <a:prstGeom prst="rect">
+                      <a:avLst/>
+                    </a:prstGeom>
+                  </pic:spPr>
+                </pic:pic>
+              </a:graphicData>
+            </a:graphic>
+          </wp:inline>
+        </w:drawing>
+      </w:r>
+    </w:p>
+    <w:p>
+      <w:pPr>
+        <w:pStyle w:val="a7"/>
+        <w:jc w:val="center"/>
+        <w:rPr>
+          <w:lang w:val="uk-UA"/>
+        </w:rPr>
+      </w:pPr>
+      <w:r>
+        <w:t xml:space="preserve">Рисунок </w:t>
+      </w:r>
+      <w:fldSimple w:instr=" SEQ Рисунок \* ARABIC ">
+        <w:r>
+          <w:rPr>
+            <w:noProof/>
+          </w:rPr>
+          <w:t>16</w:t>
+        </w:r>
+      </w:fldSimple>
+      <w:r>
+        <w:rPr>
+          <w:lang w:val="uk-UA"/>
+        </w:rPr>
+        <w:t xml:space="preserve"> - </w:t>
+      </w:r>
+      <w:r>
+        <w:rPr>
+          <w:lang w:val="uk-UA"/>
+        </w:rPr>
+        <w:t xml:space="preserve">шлях пошуку мінімуму в залежності від значення </w:t>
+      </w:r>
+      <w:r>
+        <w:rPr>
+          <w:lang w:val="en-US"/>
+        </w:rPr>
+        <w:t>R</w:t>
+      </w:r>
+      <w:r>
+        <w:rPr>
+          <w:lang w:val="uk-UA"/>
+        </w:rPr>
+        <w:t xml:space="preserve">. Початкова точка </w:t>
+      </w:r>
+      <w:r>
+        <w:rPr>
+          <w:lang w:val="uk-UA"/>
+        </w:rPr>
+        <w:t xml:space="preserve">поза </w:t>
+      </w:r>
+      <w:r>
+        <w:rPr>
+          <w:lang w:val="uk-UA"/>
+        </w:rPr>
+        <w:t>допустимо</w:t>
+      </w:r>
+      <w:r>
+        <w:rPr>
+          <w:lang w:val="uk-UA"/>
+        </w:rPr>
+        <w:t>ю</w:t>
+      </w:r>
+      <w:r>
+        <w:rPr>
+          <w:lang w:val="uk-UA"/>
+        </w:rPr>
+        <w:t xml:space="preserve"> област</w:t>
+      </w:r>
+      <w:r>
+        <w:rPr>
+          <w:lang w:val="uk-UA"/>
+        </w:rPr>
+        <w:t>ю</w:t>
+      </w:r>
+      <w:r>
+        <w:rPr>
+          <w:lang w:val="uk-UA"/>
+        </w:rPr>
+        <w:t xml:space="preserve">. Значення </w:t>
+      </w:r>
+      <w:r>
+        <w:rPr>
+          <w:lang w:val="en-US"/>
+        </w:rPr>
+        <w:t>R</w:t>
+      </w:r>
+      <w:r>
+        <w:rPr>
+          <w:lang w:val="uk-UA"/>
+        </w:rPr>
+        <w:t xml:space="preserve"> від </w:t>
+      </w:r>
+      <w:r>
+        <w:rPr>
+          <w:lang w:val="uk-UA"/>
+        </w:rPr>
+        <w:t>0.</w:t>
+      </w:r>
+      <w:r>
+        <w:rPr>
+          <w:lang w:val="uk-UA"/>
+        </w:rPr>
+        <w:t xml:space="preserve">1 до </w:t>
+      </w:r>
+      <w:r>
+        <w:rPr>
+          <w:lang w:val="uk-UA"/>
+        </w:rPr>
+        <w:t>1e</w:t>
+      </w:r>
+      <w:r>
+        <w:rPr>
+          <w:lang w:val="uk-UA"/>
+        </w:rPr>
+        <w:t>-</w:t>
+      </w:r>
+      <w:r>
+        <w:rPr>
+          <w:lang w:val="uk-UA"/>
+        </w:rPr>
+        <w:t>08</w:t>
+      </w:r>
+    </w:p>
+    <w:p>
+      <w:pPr>
+        <w:rPr>
+          <w:lang w:val="uk-UA"/>
+        </w:rPr>
+      </w:pPr>
+      <w:r>
+        <w:rPr>
+          <w:lang w:val="uk-UA"/>
+        </w:rPr>
+        <w:t xml:space="preserve">У випадку зі спадаючими значеннями </w:t>
+      </w:r>
+      <w:r>
+        <w:rPr>
+          <w:lang w:val="en-US"/>
+        </w:rPr>
+        <w:t>R</w:t>
+      </w:r>
+      <w:r>
+        <w:t xml:space="preserve"> </w:t>
+      </w:r>
+      <w:r>
+        <w:rPr>
+          <w:lang w:val="uk-UA"/>
+        </w:rPr>
+        <w:t>значення розташовуються вздовж границі допустимої області</w:t>
+      </w:r>
+    </w:p>
+    <w:p>
+      <w:pPr>
+        <w:keepNext/>
+      </w:pPr>
+      <w:r>
+        <w:rPr>
+          <w:noProof/>
+          <w14:ligatures w14:val="standardContextual"/>
+        </w:rPr>
+        <w:drawing>
+          <wp:inline distT="0" distB="0" distL="0" distR="0" wp14:anchorId="0BD4AC17" wp14:editId="269308D2">
+            <wp:extent cx="6120130" cy="3777615"/>
+            <wp:effectExtent l="0" t="0" r="0" b="0"/>
+            <wp:docPr id="5" name="Рисунок 5"/>
+            <wp:cNvGraphicFramePr>
+              <a:graphicFrameLocks xmlns:a="http://schemas.openxmlformats.org/drawingml/2006/main" noChangeAspect="1"/>
+            </wp:cNvGraphicFramePr>
+            <a:graphic xmlns:a="http://schemas.openxmlformats.org/drawingml/2006/main">
+              <a:graphicData uri="http://schemas.openxmlformats.org/drawingml/2006/picture">
+                <pic:pic xmlns:pic="http://schemas.openxmlformats.org/drawingml/2006/picture">
+                  <pic:nvPicPr>
+                    <pic:cNvPr id="1" name=""/>
+                    <pic:cNvPicPr/>
+                  </pic:nvPicPr>
+                  <pic:blipFill>
+                    <a:blip r:embed="rId29"/>
+                    <a:stretch>
+                      <a:fillRect/>
+                    </a:stretch>
+                  </pic:blipFill>
+                  <pic:spPr>
+                    <a:xfrm>
+                      <a:off x="0" y="0"/>
+                      <a:ext cx="6120130" cy="3777615"/>
+                    </a:xfrm>
+                    <a:prstGeom prst="rect">
+                      <a:avLst/>
+                    </a:prstGeom>
+                  </pic:spPr>
+                </pic:pic>
+              </a:graphicData>
+            </a:graphic>
+          </wp:inline>
+        </w:drawing>
+      </w:r>
+    </w:p>
+    <w:p>
+      <w:pPr>
+        <w:pStyle w:val="a7"/>
+        <w:jc w:val="center"/>
+        <w:rPr>
+          <w:lang w:val="uk-UA"/>
+        </w:rPr>
+      </w:pPr>
+      <w:r>
+        <w:t xml:space="preserve">Рисунок </w:t>
+      </w:r>
+      <w:fldSimple w:instr=" SEQ Рисунок \* ARABIC ">
+        <w:r>
+          <w:rPr>
+            <w:noProof/>
+          </w:rPr>
+          <w:t>17</w:t>
+        </w:r>
+      </w:fldSimple>
+      <w:r>
+        <w:rPr>
+          <w:lang w:val="uk-UA"/>
+        </w:rPr>
+        <w:t xml:space="preserve"> - </w:t>
+      </w:r>
+      <w:r>
+        <w:rPr>
+          <w:lang w:val="uk-UA"/>
+        </w:rPr>
+        <w:t xml:space="preserve">шлях пошуку мінімуму в залежності від значення </w:t>
+      </w:r>
+      <w:r>
+        <w:rPr>
+          <w:lang w:val="en-US"/>
+        </w:rPr>
+        <w:t>R</w:t>
+      </w:r>
+      <w:r>
+        <w:rPr>
+          <w:lang w:val="uk-UA"/>
+        </w:rPr>
+        <w:t xml:space="preserve">. Початкова точка поза допустимою областю. Значення </w:t>
+      </w:r>
+      <w:r>
+        <w:rPr>
+          <w:lang w:val="en-US"/>
+        </w:rPr>
+        <w:t>R</w:t>
+      </w:r>
+      <w:r>
+        <w:rPr>
+          <w:lang w:val="uk-UA"/>
+        </w:rPr>
+        <w:t xml:space="preserve"> від 1 до </w:t>
+      </w:r>
+      <w:r>
+        <w:rPr>
+          <w:lang w:val="uk-UA"/>
+        </w:rPr>
+        <w:t>1e</w:t>
+      </w:r>
+      <w:r>
+        <w:rPr>
+          <w:lang w:val="uk-UA"/>
+        </w:rPr>
+        <w:t>+</w:t>
+      </w:r>
+      <w:r>
+        <w:rPr>
+          <w:lang w:val="uk-UA"/>
+        </w:rPr>
+        <w:t>08</w:t>
+      </w:r>
+    </w:p>
+    <w:p>
+      <w:pPr>
+        <w:rPr>
+          <w:lang w:val="uk-UA"/>
+        </w:rPr>
+      </w:pPr>
+    </w:p>
+    <w:p>
+      <w:pPr>
+        <w:pStyle w:val="a7"/>
+        <w:keepNext/>
+        <w:rPr>
+          <w:lang w:val="uk-UA"/>
+        </w:rPr>
+      </w:pPr>
+      <w:proofErr w:type="spellStart"/>
+      <w:r>
+        <w:t>Таблиця</w:t>
+      </w:r>
+      <w:proofErr w:type="spellEnd"/>
+      <w:r>
+        <w:t xml:space="preserve"> </w:t>
+      </w:r>
+      <w:fldSimple w:instr=" SEQ Таблиця \* ARABIC ">
+        <w:r>
+          <w:rPr>
+            <w:noProof/>
+          </w:rPr>
+          <w:t>8</w:t>
+        </w:r>
+      </w:fldSimple>
+      <w:r>
+        <w:rPr>
+          <w:lang w:val="uk-UA"/>
+        </w:rPr>
+        <w:t xml:space="preserve"> - </w:t>
+      </w:r>
+      <w:r>
+        <w:rPr>
+          <w:lang w:val="uk-UA"/>
+        </w:rPr>
+        <w:t xml:space="preserve">Результат тестування в залежності від значення </w:t>
+      </w:r>
+      <w:r>
+        <w:rPr>
+          <w:lang w:val="en-US"/>
+        </w:rPr>
+        <w:t>R</w:t>
+      </w:r>
+      <w:r>
+        <w:rPr>
+          <w:lang w:val="uk-UA"/>
+        </w:rPr>
+        <w:t>.</w:t>
+      </w:r>
+      <w:r>
+        <w:rPr>
+          <w:lang w:val="uk-UA"/>
+        </w:rPr>
+        <w:t xml:space="preserve"> </w:t>
+      </w:r>
+      <w:r>
+        <w:rPr>
+          <w:lang w:val="uk-UA"/>
+        </w:rPr>
+        <w:t xml:space="preserve">Початкова точка </w:t>
+      </w:r>
+      <w:r>
+        <w:rPr>
+          <w:lang w:val="uk-UA"/>
+        </w:rPr>
+        <w:t>поза</w:t>
+      </w:r>
+      <w:r>
+        <w:rPr>
+          <w:lang w:val="uk-UA"/>
+        </w:rPr>
+        <w:t xml:space="preserve"> допустимо</w:t>
+      </w:r>
+      <w:r>
+        <w:rPr>
+          <w:lang w:val="uk-UA"/>
+        </w:rPr>
+        <w:t>ю</w:t>
+      </w:r>
+      <w:r>
+        <w:rPr>
+          <w:lang w:val="uk-UA"/>
+        </w:rPr>
+        <w:t xml:space="preserve"> област</w:t>
+      </w:r>
+      <w:r>
+        <w:rPr>
+          <w:lang w:val="uk-UA"/>
+        </w:rPr>
+        <w:t>ю</w:t>
+      </w:r>
+      <w:r>
+        <w:rPr>
+          <w:lang w:val="uk-UA"/>
+        </w:rPr>
+        <w:t xml:space="preserve">. Значення </w:t>
+      </w:r>
+      <w:r>
+        <w:rPr>
+          <w:lang w:val="en-US"/>
+        </w:rPr>
+        <w:t>R</w:t>
+      </w:r>
+      <w:r>
+        <w:rPr>
+          <w:lang w:val="uk-UA"/>
+        </w:rPr>
+        <w:t xml:space="preserve"> від 1 до </w:t>
+      </w:r>
+      <w:r>
+        <w:rPr>
+          <w:lang w:val="uk-UA"/>
+        </w:rPr>
+        <w:t>1e</w:t>
+      </w:r>
+      <w:r>
+        <w:rPr>
+          <w:lang w:val="uk-UA"/>
+        </w:rPr>
+        <w:t>+</w:t>
+      </w:r>
+      <w:r>
+        <w:rPr>
+          <w:lang w:val="uk-UA"/>
+        </w:rPr>
+        <w:t>08</w:t>
+      </w:r>
+    </w:p>
+    <w:tbl>
+      <w:tblPr>
+        <w:tblStyle w:val="a8"/>
+        <w:tblW w:w="0" w:type="auto"/>
+        <w:tblLook w:val="04A0" w:firstRow="1" w:lastRow="0" w:firstColumn="1" w:lastColumn="0" w:noHBand="0" w:noVBand="1"/>
+      </w:tblPr>
+      <w:tblGrid>
+        <w:gridCol w:w="863"/>
+        <w:gridCol w:w="2345"/>
+        <w:gridCol w:w="1517"/>
+        <w:gridCol w:w="2534"/>
+        <w:gridCol w:w="2369"/>
+      </w:tblGrid>
+      <w:tr>
+        <w:tc>
+          <w:tcPr>
+            <w:tcW w:w="863" w:type="dxa"/>
+            <w:shd w:val="clear" w:color="auto" w:fill="D5DCE4" w:themeFill="text2" w:themeFillTint="33"/>
+          </w:tcPr>
+          <w:p>
+            <w:pPr>
+              <w:rPr>
+                <w:rFonts w:ascii="Arial" w:hAnsi="Arial" w:cs="Arial"/>
+                <w:sz w:val="18"/>
+                <w:szCs w:val="18"/>
+                <w:lang w:val="en-US"/>
+              </w:rPr>
+            </w:pPr>
+            <w:r>
+              <w:rPr>
+                <w:rFonts w:ascii="Arial" w:hAnsi="Arial" w:cs="Arial"/>
+                <w:sz w:val="18"/>
+                <w:szCs w:val="18"/>
+                <w:lang w:val="en-US"/>
+              </w:rPr>
+              <w:t>R</w:t>
+            </w:r>
+          </w:p>
+        </w:tc>
+        <w:tc>
+          <w:tcPr>
+            <w:tcW w:w="2345" w:type="dxa"/>
+            <w:shd w:val="clear" w:color="auto" w:fill="D5DCE4" w:themeFill="text2" w:themeFillTint="33"/>
+          </w:tcPr>
+          <w:p>
+            <w:pPr>
+              <w:rPr>
+                <w:rFonts w:ascii="Arial" w:hAnsi="Arial" w:cs="Arial"/>
+                <w:sz w:val="18"/>
+                <w:szCs w:val="18"/>
+                <w:lang w:val="uk-UA"/>
+              </w:rPr>
+            </w:pPr>
+            <w:r>
+              <w:rPr>
+                <w:rFonts w:ascii="Arial" w:hAnsi="Arial" w:cs="Arial"/>
+                <w:sz w:val="18"/>
+                <w:szCs w:val="18"/>
+                <w:lang w:val="uk-UA"/>
+              </w:rPr>
+              <w:t>Результат</w:t>
+            </w:r>
+          </w:p>
+        </w:tc>
+        <w:tc>
+          <w:tcPr>
+            <w:tcW w:w="1517" w:type="dxa"/>
+            <w:shd w:val="clear" w:color="auto" w:fill="D5DCE4" w:themeFill="text2" w:themeFillTint="33"/>
+          </w:tcPr>
+          <w:p>
+            <w:pPr>
+              <w:rPr>
+                <w:rFonts w:ascii="Arial" w:hAnsi="Arial" w:cs="Arial"/>
+                <w:sz w:val="18"/>
+                <w:szCs w:val="18"/>
+                <w:lang w:val="uk-UA"/>
+              </w:rPr>
+            </w:pPr>
+            <w:r>
+              <w:rPr>
+                <w:rFonts w:ascii="Arial" w:hAnsi="Arial" w:cs="Arial"/>
+                <w:sz w:val="18"/>
+                <w:szCs w:val="18"/>
+                <w:lang w:val="uk-UA"/>
+              </w:rPr>
+              <w:t>Кількість викликів функції</w:t>
+            </w:r>
+          </w:p>
+        </w:tc>
+        <w:tc>
+          <w:tcPr>
+            <w:tcW w:w="2534" w:type="dxa"/>
+            <w:shd w:val="clear" w:color="auto" w:fill="D5DCE4" w:themeFill="text2" w:themeFillTint="33"/>
+          </w:tcPr>
+          <w:p>
+            <w:pPr>
+              <w:rPr>
+                <w:rFonts w:ascii="Arial" w:hAnsi="Arial" w:cs="Arial"/>
+                <w:sz w:val="18"/>
+                <w:szCs w:val="18"/>
+                <w:lang w:val="en-US"/>
+              </w:rPr>
+            </w:pPr>
+            <w:r>
+              <w:rPr>
+                <w:rFonts w:ascii="Arial" w:hAnsi="Arial" w:cs="Arial"/>
+                <w:sz w:val="18"/>
+                <w:szCs w:val="18"/>
+                <w:lang w:val="uk-UA"/>
+              </w:rPr>
+              <w:t>Відхилення</w:t>
+            </w:r>
+          </w:p>
+        </w:tc>
+        <w:tc>
+          <w:tcPr>
+            <w:tcW w:w="2369" w:type="dxa"/>
+            <w:shd w:val="clear" w:color="auto" w:fill="D5DCE4" w:themeFill="text2" w:themeFillTint="33"/>
+          </w:tcPr>
+          <w:p>
+            <w:pPr>
+              <w:rPr>
+                <w:rFonts w:ascii="Arial" w:hAnsi="Arial" w:cs="Arial"/>
+                <w:sz w:val="18"/>
+                <w:szCs w:val="18"/>
+                <w:lang w:val="en-US"/>
+              </w:rPr>
+            </w:pPr>
+            <w:r>
+              <w:rPr>
+                <w:rFonts w:ascii="Arial" w:hAnsi="Arial" w:cs="Arial"/>
+                <w:sz w:val="18"/>
+                <w:szCs w:val="18"/>
+                <w:lang w:val="en-US"/>
+              </w:rPr>
+              <w:t>F(x)</w:t>
+            </w:r>
+          </w:p>
+        </w:tc>
+      </w:tr>
+      <w:tr>
+        <w:tc>
+          <w:tcPr>
+            <w:tcW w:w="863" w:type="dxa"/>
+          </w:tcPr>
+          <w:p>
+            <w:pPr>
+              <w:rPr>
+                <w:rFonts w:ascii="Arial" w:hAnsi="Arial" w:cs="Arial"/>
+                <w:sz w:val="18"/>
+                <w:szCs w:val="18"/>
+                <w:lang w:val="uk-UA"/>
+              </w:rPr>
+            </w:pPr>
+            <w:r>
+              <w:rPr>
+                <w:rFonts w:ascii="Arial" w:hAnsi="Arial" w:cs="Arial"/>
+                <w:sz w:val="18"/>
+                <w:szCs w:val="18"/>
+                <w:lang w:val="uk-UA"/>
+              </w:rPr>
+              <w:t>1</w:t>
+            </w:r>
+          </w:p>
+        </w:tc>
+        <w:tc>
+          <w:tcPr>
+            <w:tcW w:w="2345" w:type="dxa"/>
+          </w:tcPr>
+          <w:p>
+            <w:pPr>
+              <w:rPr>
+                <w:rFonts w:ascii="Arial" w:hAnsi="Arial" w:cs="Arial"/>
+                <w:sz w:val="18"/>
+                <w:szCs w:val="18"/>
+                <w:lang w:val="en-US"/>
+              </w:rPr>
+            </w:pPr>
+            <w:r>
+              <w:rPr>
+                <w:rFonts w:ascii="Arial" w:hAnsi="Arial" w:cs="Arial"/>
+                <w:sz w:val="18"/>
+                <w:szCs w:val="18"/>
+                <w:lang w:val="en-US"/>
+              </w:rPr>
+              <w:t>[1.24727087 1.55577303]</w:t>
+            </w:r>
+          </w:p>
+        </w:tc>
+        <w:tc>
+          <w:tcPr>
+            <w:tcW w:w="1517" w:type="dxa"/>
+          </w:tcPr>
+          <w:p>
+            <w:pPr>
+              <w:rPr>
+                <w:rFonts w:ascii="Arial" w:hAnsi="Arial" w:cs="Arial"/>
+                <w:sz w:val="18"/>
+                <w:szCs w:val="18"/>
+                <w:lang w:val="uk-UA"/>
+              </w:rPr>
+            </w:pPr>
+            <w:r>
+              <w:rPr>
+                <w:rFonts w:ascii="Arial" w:hAnsi="Arial" w:cs="Arial"/>
+                <w:sz w:val="18"/>
+                <w:szCs w:val="18"/>
+                <w:lang w:val="uk-UA"/>
+              </w:rPr>
+              <w:t>331</w:t>
+            </w:r>
+          </w:p>
+        </w:tc>
+        <w:tc>
+          <w:tcPr>
+            <w:tcW w:w="2534" w:type="dxa"/>
+          </w:tcPr>
+          <w:p>
+            <w:pPr>
+              <w:rPr>
+                <w:rFonts w:ascii="Arial" w:hAnsi="Arial" w:cs="Arial"/>
+                <w:sz w:val="18"/>
+                <w:szCs w:val="18"/>
+                <w:lang w:val="uk-UA"/>
+              </w:rPr>
+            </w:pPr>
+            <w:r>
+              <w:rPr>
+                <w:rFonts w:ascii="Arial" w:hAnsi="Arial" w:cs="Arial"/>
+                <w:sz w:val="18"/>
+                <w:szCs w:val="18"/>
+                <w:lang w:val="uk-UA"/>
+              </w:rPr>
+              <w:t>0.6082980669086513</w:t>
+            </w:r>
+          </w:p>
+        </w:tc>
+        <w:tc>
+          <w:tcPr>
+            <w:tcW w:w="2369" w:type="dxa"/>
+          </w:tcPr>
+          <w:p>
+            <w:pPr>
+              <w:rPr>
+                <w:rFonts w:ascii="Arial" w:hAnsi="Arial" w:cs="Arial"/>
+                <w:sz w:val="18"/>
+                <w:szCs w:val="18"/>
+                <w:lang w:val="uk-UA"/>
+              </w:rPr>
+            </w:pPr>
+            <w:r>
+              <w:rPr>
+                <w:rFonts w:ascii="Arial" w:hAnsi="Arial" w:cs="Arial"/>
+                <w:sz w:val="18"/>
+                <w:szCs w:val="18"/>
+                <w:lang w:val="uk-UA"/>
+              </w:rPr>
+              <w:t>0.061714188121624394</w:t>
+            </w:r>
+          </w:p>
+        </w:tc>
+      </w:tr>
+      <w:tr>
+        <w:tc>
+          <w:tcPr>
+            <w:tcW w:w="863" w:type="dxa"/>
+          </w:tcPr>
+          <w:p>
+            <w:pPr>
+              <w:rPr>
+                <w:rFonts w:ascii="Arial" w:hAnsi="Arial" w:cs="Arial"/>
+                <w:sz w:val="18"/>
+                <w:szCs w:val="18"/>
+                <w:lang w:val="uk-UA"/>
+              </w:rPr>
+            </w:pPr>
+            <w:r>
+              <w:rPr>
+                <w:rFonts w:ascii="Arial" w:hAnsi="Arial" w:cs="Arial"/>
+                <w:sz w:val="18"/>
+                <w:szCs w:val="18"/>
+                <w:lang w:val="uk-UA"/>
+              </w:rPr>
+              <w:t>10</w:t>
+            </w:r>
+          </w:p>
+        </w:tc>
+        <w:tc>
+          <w:tcPr>
+            <w:tcW w:w="2345" w:type="dxa"/>
+          </w:tcPr>
+          <w:p>
+            <w:pPr>
+              <w:rPr>
+                <w:rFonts w:ascii="Arial" w:hAnsi="Arial" w:cs="Arial"/>
+                <w:sz w:val="18"/>
+                <w:szCs w:val="18"/>
+                <w:lang w:val="uk-UA"/>
+              </w:rPr>
+            </w:pPr>
+            <w:r>
+              <w:rPr>
+                <w:rFonts w:ascii="Arial" w:hAnsi="Arial" w:cs="Arial"/>
+                <w:sz w:val="18"/>
+                <w:szCs w:val="18"/>
+                <w:lang w:val="uk-UA"/>
+              </w:rPr>
+              <w:t>[1.2492394  1.56153944]</w:t>
+            </w:r>
+          </w:p>
+        </w:tc>
+        <w:tc>
+          <w:tcPr>
+            <w:tcW w:w="1517" w:type="dxa"/>
+          </w:tcPr>
+          <w:p>
+            <w:pPr>
+              <w:rPr>
+                <w:rFonts w:ascii="Arial" w:hAnsi="Arial" w:cs="Arial"/>
+                <w:sz w:val="18"/>
+                <w:szCs w:val="18"/>
+                <w:lang w:val="uk-UA"/>
+              </w:rPr>
+            </w:pPr>
+            <w:r>
+              <w:rPr>
+                <w:rFonts w:ascii="Arial" w:hAnsi="Arial" w:cs="Arial"/>
+                <w:sz w:val="18"/>
+                <w:szCs w:val="18"/>
+                <w:lang w:val="uk-UA"/>
+              </w:rPr>
+              <w:t>104</w:t>
+            </w:r>
+          </w:p>
+        </w:tc>
+        <w:tc>
+          <w:tcPr>
+            <w:tcW w:w="2534" w:type="dxa"/>
+          </w:tcPr>
+          <w:p>
+            <w:pPr>
+              <w:rPr>
+                <w:rFonts w:ascii="Arial" w:hAnsi="Arial" w:cs="Arial"/>
+                <w:sz w:val="18"/>
+                <w:szCs w:val="18"/>
+                <w:lang w:val="uk-UA"/>
+              </w:rPr>
+            </w:pPr>
+            <w:r>
+              <w:rPr>
+                <w:rFonts w:ascii="Arial" w:hAnsi="Arial" w:cs="Arial"/>
+                <w:sz w:val="18"/>
+                <w:szCs w:val="18"/>
+                <w:lang w:val="uk-UA"/>
+              </w:rPr>
+              <w:t>0.6143670030712335</w:t>
+            </w:r>
+          </w:p>
+        </w:tc>
+        <w:tc>
+          <w:tcPr>
+            <w:tcW w:w="2369" w:type="dxa"/>
+          </w:tcPr>
+          <w:p>
+            <w:pPr>
+              <w:rPr>
+                <w:rFonts w:ascii="Arial" w:hAnsi="Arial" w:cs="Arial"/>
+                <w:sz w:val="18"/>
+                <w:szCs w:val="18"/>
+                <w:lang w:val="uk-UA"/>
+              </w:rPr>
+            </w:pPr>
+            <w:r>
+              <w:rPr>
+                <w:rFonts w:ascii="Arial" w:hAnsi="Arial" w:cs="Arial"/>
+                <w:sz w:val="18"/>
+                <w:szCs w:val="18"/>
+                <w:lang w:val="uk-UA"/>
+              </w:rPr>
+              <w:t>0.06221861618210755</w:t>
+            </w:r>
+          </w:p>
+        </w:tc>
+      </w:tr>
+      <w:tr>
+        <w:tc>
+          <w:tcPr>
+            <w:tcW w:w="863" w:type="dxa"/>
+          </w:tcPr>
+          <w:p>
+            <w:pPr>
+              <w:rPr>
+                <w:rFonts w:ascii="Arial" w:hAnsi="Arial" w:cs="Arial"/>
+                <w:sz w:val="18"/>
+                <w:szCs w:val="18"/>
+                <w:lang w:val="en-US"/>
+              </w:rPr>
+            </w:pPr>
+            <w:r>
+              <w:rPr>
+                <w:rFonts w:ascii="Arial" w:hAnsi="Arial" w:cs="Arial"/>
+                <w:sz w:val="18"/>
+                <w:szCs w:val="18"/>
+                <w:lang w:val="en-US"/>
+              </w:rPr>
+              <w:t>100</w:t>
+            </w:r>
+          </w:p>
+        </w:tc>
+        <w:tc>
+          <w:tcPr>
+            <w:tcW w:w="2345" w:type="dxa"/>
+          </w:tcPr>
+          <w:p>
+            <w:pPr>
+              <w:rPr>
+                <w:rFonts w:ascii="Arial" w:hAnsi="Arial" w:cs="Arial"/>
+                <w:sz w:val="18"/>
+                <w:szCs w:val="18"/>
+                <w:lang w:val="uk-UA"/>
+              </w:rPr>
+            </w:pPr>
+            <w:r>
+              <w:rPr>
+                <w:rFonts w:ascii="Arial" w:hAnsi="Arial" w:cs="Arial"/>
+                <w:sz w:val="18"/>
+                <w:szCs w:val="18"/>
+                <w:lang w:val="uk-UA"/>
+              </w:rPr>
+              <w:t>[1.24893933 1.56155576]</w:t>
+            </w:r>
+          </w:p>
+        </w:tc>
+        <w:tc>
+          <w:tcPr>
+            <w:tcW w:w="1517" w:type="dxa"/>
+          </w:tcPr>
+          <w:p>
+            <w:pPr>
+              <w:rPr>
+                <w:rFonts w:ascii="Arial" w:hAnsi="Arial" w:cs="Arial"/>
+                <w:sz w:val="18"/>
+                <w:szCs w:val="18"/>
+                <w:lang w:val="uk-UA"/>
+              </w:rPr>
+            </w:pPr>
+            <w:r>
+              <w:rPr>
+                <w:rFonts w:ascii="Arial" w:hAnsi="Arial" w:cs="Arial"/>
+                <w:sz w:val="18"/>
+                <w:szCs w:val="18"/>
+                <w:lang w:val="uk-UA"/>
+              </w:rPr>
+              <w:t>136</w:t>
+            </w:r>
+          </w:p>
+        </w:tc>
+        <w:tc>
+          <w:tcPr>
+            <w:tcW w:w="2534" w:type="dxa"/>
+          </w:tcPr>
+          <w:p>
+            <w:pPr>
+              <w:rPr>
+                <w:rFonts w:ascii="Arial" w:hAnsi="Arial" w:cs="Arial"/>
+                <w:sz w:val="18"/>
+                <w:szCs w:val="18"/>
+                <w:lang w:val="uk-UA"/>
+              </w:rPr>
+            </w:pPr>
+            <w:r>
+              <w:rPr>
+                <w:rFonts w:ascii="Arial" w:hAnsi="Arial" w:cs="Arial"/>
+                <w:sz w:val="18"/>
+                <w:szCs w:val="18"/>
+                <w:lang w:val="uk-UA"/>
+              </w:rPr>
+              <w:t>0.6142602547365157</w:t>
+            </w:r>
+          </w:p>
+        </w:tc>
+        <w:tc>
+          <w:tcPr>
+            <w:tcW w:w="2369" w:type="dxa"/>
+          </w:tcPr>
+          <w:p>
+            <w:pPr>
+              <w:rPr>
+                <w:rFonts w:ascii="Arial" w:hAnsi="Arial" w:cs="Arial"/>
+                <w:sz w:val="18"/>
+                <w:szCs w:val="18"/>
+                <w:lang w:val="uk-UA"/>
+              </w:rPr>
+            </w:pPr>
+            <w:r>
+              <w:rPr>
+                <w:rFonts w:ascii="Arial" w:hAnsi="Arial" w:cs="Arial"/>
+                <w:sz w:val="18"/>
+                <w:szCs w:val="18"/>
+                <w:lang w:val="uk-UA"/>
+              </w:rPr>
+              <w:t>0.06254895321115336</w:t>
+            </w:r>
+          </w:p>
+        </w:tc>
+      </w:tr>
+      <w:tr>
+        <w:tc>
+          <w:tcPr>
+            <w:tcW w:w="863" w:type="dxa"/>
+          </w:tcPr>
+          <w:p>
+            <w:pPr>
+              <w:rPr>
+                <w:rFonts w:ascii="Arial" w:hAnsi="Arial" w:cs="Arial"/>
+                <w:sz w:val="18"/>
+                <w:szCs w:val="18"/>
+                <w:lang w:val="en-US"/>
+              </w:rPr>
+            </w:pPr>
+            <w:r>
+              <w:rPr>
+                <w:rFonts w:ascii="Arial" w:hAnsi="Arial" w:cs="Arial"/>
+                <w:sz w:val="18"/>
+                <w:szCs w:val="18"/>
+                <w:lang w:val="en-US"/>
+              </w:rPr>
+              <w:t>1000</w:t>
+            </w:r>
+          </w:p>
+        </w:tc>
+        <w:tc>
+          <w:tcPr>
+            <w:tcW w:w="2345" w:type="dxa"/>
+          </w:tcPr>
+          <w:p>
+            <w:pPr>
+              <w:rPr>
+                <w:rFonts w:ascii="Arial" w:hAnsi="Arial" w:cs="Arial"/>
+                <w:sz w:val="18"/>
+                <w:szCs w:val="18"/>
+                <w:lang w:val="uk-UA"/>
+              </w:rPr>
+            </w:pPr>
+            <w:r>
+              <w:rPr>
+                <w:rFonts w:ascii="Arial" w:hAnsi="Arial" w:cs="Arial"/>
+                <w:sz w:val="18"/>
+                <w:szCs w:val="18"/>
+                <w:lang w:val="uk-UA"/>
+              </w:rPr>
+              <w:t>[1.24910295 1.561519  ]</w:t>
+            </w:r>
+          </w:p>
+        </w:tc>
+        <w:tc>
+          <w:tcPr>
+            <w:tcW w:w="1517" w:type="dxa"/>
+          </w:tcPr>
+          <w:p>
+            <w:pPr>
+              <w:rPr>
+                <w:rFonts w:ascii="Arial" w:hAnsi="Arial" w:cs="Arial"/>
+                <w:sz w:val="18"/>
+                <w:szCs w:val="18"/>
+                <w:lang w:val="uk-UA"/>
+              </w:rPr>
+            </w:pPr>
+            <w:r>
+              <w:rPr>
+                <w:rFonts w:ascii="Arial" w:hAnsi="Arial" w:cs="Arial"/>
+                <w:sz w:val="18"/>
+                <w:szCs w:val="18"/>
+                <w:lang w:val="uk-UA"/>
+              </w:rPr>
+              <w:t>221</w:t>
+            </w:r>
+          </w:p>
+        </w:tc>
+        <w:tc>
+          <w:tcPr>
+            <w:tcW w:w="2534" w:type="dxa"/>
+          </w:tcPr>
+          <w:p>
+            <w:pPr>
+              <w:rPr>
+                <w:rFonts w:ascii="Arial" w:hAnsi="Arial" w:cs="Arial"/>
+                <w:sz w:val="18"/>
+                <w:szCs w:val="18"/>
+                <w:lang w:val="uk-UA"/>
+              </w:rPr>
+            </w:pPr>
+            <w:r>
+              <w:rPr>
+                <w:rFonts w:ascii="Arial" w:hAnsi="Arial" w:cs="Arial"/>
+                <w:sz w:val="18"/>
+                <w:szCs w:val="18"/>
+                <w:lang w:val="uk-UA"/>
+              </w:rPr>
+              <w:t>0.6142929836285831</w:t>
+            </w:r>
+          </w:p>
+        </w:tc>
+        <w:tc>
+          <w:tcPr>
+            <w:tcW w:w="2369" w:type="dxa"/>
+          </w:tcPr>
+          <w:p>
+            <w:pPr>
+              <w:rPr>
+                <w:rFonts w:ascii="Arial" w:hAnsi="Arial" w:cs="Arial"/>
+                <w:sz w:val="18"/>
+                <w:szCs w:val="18"/>
+                <w:lang w:val="uk-UA"/>
+              </w:rPr>
+            </w:pPr>
+            <w:r>
+              <w:rPr>
+                <w:rFonts w:ascii="Arial" w:hAnsi="Arial" w:cs="Arial"/>
+                <w:sz w:val="18"/>
+                <w:szCs w:val="18"/>
+                <w:lang w:val="uk-UA"/>
+              </w:rPr>
+              <w:t>0.06417187823885717</w:t>
+            </w:r>
+          </w:p>
+        </w:tc>
+      </w:tr>
+      <w:tr>
+        <w:tc>
+          <w:tcPr>
+            <w:tcW w:w="863" w:type="dxa"/>
+          </w:tcPr>
+          <w:p>
+            <w:pPr>
+              <w:rPr>
+                <w:rFonts w:ascii="Arial" w:hAnsi="Arial" w:cs="Arial"/>
+                <w:sz w:val="18"/>
+                <w:szCs w:val="18"/>
+                <w:lang w:val="en-US"/>
+              </w:rPr>
+            </w:pPr>
+            <w:r>
+              <w:rPr>
+                <w:rFonts w:ascii="Arial" w:hAnsi="Arial" w:cs="Arial"/>
+                <w:sz w:val="18"/>
+                <w:szCs w:val="18"/>
+                <w:lang w:val="uk-UA"/>
+              </w:rPr>
+              <w:t>10000</w:t>
+            </w:r>
+          </w:p>
+        </w:tc>
+        <w:tc>
+          <w:tcPr>
+            <w:tcW w:w="2345" w:type="dxa"/>
+          </w:tcPr>
+          <w:p>
+            <w:pPr>
+              <w:rPr>
+                <w:rFonts w:ascii="Arial" w:hAnsi="Arial" w:cs="Arial"/>
+                <w:sz w:val="18"/>
+                <w:szCs w:val="18"/>
+                <w:lang w:val="uk-UA"/>
+              </w:rPr>
+            </w:pPr>
+            <w:r>
+              <w:rPr>
+                <w:rFonts w:ascii="Arial" w:hAnsi="Arial" w:cs="Arial"/>
+                <w:sz w:val="18"/>
+                <w:szCs w:val="18"/>
+                <w:lang w:val="uk-UA"/>
+              </w:rPr>
+              <w:t>[1.23163431 1.57781262]</w:t>
+            </w:r>
+          </w:p>
+        </w:tc>
+        <w:tc>
+          <w:tcPr>
+            <w:tcW w:w="1517" w:type="dxa"/>
+          </w:tcPr>
+          <w:p>
+            <w:pPr>
+              <w:rPr>
+                <w:rFonts w:ascii="Arial" w:hAnsi="Arial" w:cs="Arial"/>
+                <w:sz w:val="18"/>
+                <w:szCs w:val="18"/>
+                <w:lang w:val="uk-UA"/>
+              </w:rPr>
+            </w:pPr>
+            <w:r>
+              <w:rPr>
+                <w:rFonts w:ascii="Arial" w:hAnsi="Arial" w:cs="Arial"/>
+                <w:sz w:val="18"/>
+                <w:szCs w:val="18"/>
+                <w:lang w:val="uk-UA"/>
+              </w:rPr>
+              <w:t>162</w:t>
+            </w:r>
+          </w:p>
+        </w:tc>
+        <w:tc>
+          <w:tcPr>
+            <w:tcW w:w="2534" w:type="dxa"/>
+          </w:tcPr>
+          <w:p>
+            <w:pPr>
+              <w:rPr>
+                <w:rFonts w:ascii="Arial" w:hAnsi="Arial" w:cs="Arial"/>
+                <w:sz w:val="18"/>
+                <w:szCs w:val="18"/>
+                <w:lang w:val="uk-UA"/>
+              </w:rPr>
+            </w:pPr>
+            <w:r>
+              <w:rPr>
+                <w:rFonts w:ascii="Arial" w:hAnsi="Arial" w:cs="Arial"/>
+                <w:sz w:val="18"/>
+                <w:szCs w:val="18"/>
+                <w:lang w:val="uk-UA"/>
+              </w:rPr>
+              <w:t>0.6225125526435049</w:t>
+            </w:r>
+          </w:p>
+        </w:tc>
+        <w:tc>
+          <w:tcPr>
+            <w:tcW w:w="2369" w:type="dxa"/>
+          </w:tcPr>
+          <w:p>
+            <w:pPr>
+              <w:rPr>
+                <w:rFonts w:ascii="Arial" w:hAnsi="Arial" w:cs="Arial"/>
+                <w:sz w:val="18"/>
+                <w:szCs w:val="18"/>
+                <w:lang w:val="uk-UA"/>
+              </w:rPr>
+            </w:pPr>
+            <w:r>
+              <w:rPr>
+                <w:rFonts w:ascii="Arial" w:hAnsi="Arial" w:cs="Arial"/>
+                <w:sz w:val="18"/>
+                <w:szCs w:val="18"/>
+                <w:lang w:val="uk-UA"/>
+              </w:rPr>
+              <w:t>0.8360248897232399</w:t>
+            </w:r>
+          </w:p>
+        </w:tc>
+      </w:tr>
+      <w:tr>
+        <w:tc>
+          <w:tcPr>
+            <w:tcW w:w="863" w:type="dxa"/>
+          </w:tcPr>
+          <w:p>
+            <w:pPr>
+              <w:rPr>
+                <w:rFonts w:ascii="Arial" w:hAnsi="Arial" w:cs="Arial"/>
+                <w:sz w:val="18"/>
+                <w:szCs w:val="18"/>
+                <w:lang w:val="uk-UA"/>
+              </w:rPr>
+            </w:pPr>
+            <w:r>
+              <w:rPr>
+                <w:rFonts w:ascii="Arial" w:hAnsi="Arial" w:cs="Arial"/>
+                <w:sz w:val="18"/>
+                <w:szCs w:val="18"/>
+                <w:lang w:val="uk-UA"/>
+              </w:rPr>
+              <w:t>1e</w:t>
+            </w:r>
+            <w:r>
+              <w:rPr>
+                <w:rFonts w:ascii="Arial" w:hAnsi="Arial" w:cs="Arial"/>
+                <w:sz w:val="18"/>
+                <w:szCs w:val="18"/>
+                <w:lang w:val="uk-UA"/>
+              </w:rPr>
+              <w:t>+</w:t>
+            </w:r>
+            <w:r>
+              <w:rPr>
+                <w:rFonts w:ascii="Arial" w:hAnsi="Arial" w:cs="Arial"/>
+                <w:sz w:val="18"/>
+                <w:szCs w:val="18"/>
+                <w:lang w:val="uk-UA"/>
+              </w:rPr>
+              <w:t>0</w:t>
+            </w:r>
+            <w:r>
+              <w:rPr>
+                <w:rFonts w:ascii="Arial" w:hAnsi="Arial" w:cs="Arial"/>
+                <w:sz w:val="18"/>
+                <w:szCs w:val="18"/>
+                <w:lang w:val="uk-UA"/>
+              </w:rPr>
+              <w:t>5</w:t>
+            </w:r>
+          </w:p>
+        </w:tc>
+        <w:tc>
+          <w:tcPr>
+            <w:tcW w:w="2345" w:type="dxa"/>
+          </w:tcPr>
+          <w:p>
+            <w:pPr>
+              <w:rPr>
+                <w:rFonts w:ascii="Arial" w:hAnsi="Arial" w:cs="Arial"/>
+                <w:sz w:val="18"/>
+                <w:szCs w:val="18"/>
+                <w:lang w:val="uk-UA"/>
+              </w:rPr>
+            </w:pPr>
+            <w:r>
+              <w:rPr>
+                <w:rFonts w:ascii="Arial" w:hAnsi="Arial" w:cs="Arial"/>
+                <w:sz w:val="18"/>
+                <w:szCs w:val="18"/>
+                <w:lang w:val="uk-UA"/>
+              </w:rPr>
+              <w:t>[1.18752827 1.61022037]</w:t>
+            </w:r>
+          </w:p>
+        </w:tc>
+        <w:tc>
+          <w:tcPr>
+            <w:tcW w:w="1517" w:type="dxa"/>
+          </w:tcPr>
+          <w:p>
+            <w:pPr>
+              <w:rPr>
+                <w:rFonts w:ascii="Arial" w:hAnsi="Arial" w:cs="Arial"/>
+                <w:sz w:val="18"/>
+                <w:szCs w:val="18"/>
+                <w:lang w:val="uk-UA"/>
+              </w:rPr>
+            </w:pPr>
+            <w:r>
+              <w:rPr>
+                <w:rFonts w:ascii="Arial" w:hAnsi="Arial" w:cs="Arial"/>
+                <w:sz w:val="18"/>
+                <w:szCs w:val="18"/>
+                <w:lang w:val="uk-UA"/>
+              </w:rPr>
+              <w:t>153</w:t>
+            </w:r>
+          </w:p>
+        </w:tc>
+        <w:tc>
+          <w:tcPr>
+            <w:tcW w:w="2534" w:type="dxa"/>
+          </w:tcPr>
+          <w:p>
+            <w:pPr>
+              <w:rPr>
+                <w:rFonts w:ascii="Arial" w:hAnsi="Arial" w:cs="Arial"/>
+                <w:sz w:val="18"/>
+                <w:szCs w:val="18"/>
+                <w:lang w:val="uk-UA"/>
+              </w:rPr>
+            </w:pPr>
+            <w:r>
+              <w:rPr>
+                <w:rFonts w:ascii="Arial" w:hAnsi="Arial" w:cs="Arial"/>
+                <w:sz w:val="18"/>
+                <w:szCs w:val="18"/>
+                <w:lang w:val="uk-UA"/>
+              </w:rPr>
+              <w:t>0.6383852689248706</w:t>
+            </w:r>
+          </w:p>
+        </w:tc>
+        <w:tc>
+          <w:tcPr>
+            <w:tcW w:w="2369" w:type="dxa"/>
+          </w:tcPr>
+          <w:p>
+            <w:pPr>
+              <w:rPr>
+                <w:rFonts w:ascii="Arial" w:hAnsi="Arial" w:cs="Arial"/>
+                <w:sz w:val="18"/>
+                <w:szCs w:val="18"/>
+                <w:lang w:val="uk-UA"/>
+              </w:rPr>
+            </w:pPr>
+            <w:r>
+              <w:rPr>
+                <w:rFonts w:ascii="Arial" w:hAnsi="Arial" w:cs="Arial"/>
+                <w:sz w:val="18"/>
+                <w:szCs w:val="18"/>
+                <w:lang w:val="uk-UA"/>
+              </w:rPr>
+              <w:t>4.954975214952758</w:t>
+            </w:r>
+          </w:p>
+        </w:tc>
+      </w:tr>
+      <w:tr>
+        <w:tc>
+          <w:tcPr>
+            <w:tcW w:w="863" w:type="dxa"/>
+          </w:tcPr>
+          <w:p>
+            <w:pPr>
+              <w:rPr>
+                <w:rFonts w:ascii="Arial" w:hAnsi="Arial" w:cs="Arial"/>
+                <w:sz w:val="18"/>
+                <w:szCs w:val="18"/>
+                <w:lang w:val="uk-UA"/>
+              </w:rPr>
+            </w:pPr>
+            <w:r>
+              <w:rPr>
+                <w:rFonts w:ascii="Arial" w:hAnsi="Arial" w:cs="Arial"/>
+                <w:sz w:val="18"/>
+                <w:szCs w:val="18"/>
+                <w:lang w:val="uk-UA"/>
+              </w:rPr>
+              <w:t>1e</w:t>
+            </w:r>
+            <w:r>
+              <w:rPr>
+                <w:rFonts w:ascii="Arial" w:hAnsi="Arial" w:cs="Arial"/>
+                <w:sz w:val="18"/>
+                <w:szCs w:val="18"/>
+                <w:lang w:val="uk-UA"/>
+              </w:rPr>
+              <w:t>+</w:t>
+            </w:r>
+            <w:r>
+              <w:rPr>
+                <w:rFonts w:ascii="Arial" w:hAnsi="Arial" w:cs="Arial"/>
+                <w:sz w:val="18"/>
+                <w:szCs w:val="18"/>
+                <w:lang w:val="uk-UA"/>
+              </w:rPr>
+              <w:t>0</w:t>
+            </w:r>
+            <w:r>
+              <w:rPr>
+                <w:rFonts w:ascii="Arial" w:hAnsi="Arial" w:cs="Arial"/>
+                <w:sz w:val="18"/>
+                <w:szCs w:val="18"/>
+                <w:lang w:val="uk-UA"/>
+              </w:rPr>
+              <w:t>6</w:t>
+            </w:r>
+          </w:p>
+        </w:tc>
+        <w:tc>
+          <w:tcPr>
+            <w:tcW w:w="2345" w:type="dxa"/>
+          </w:tcPr>
+          <w:p>
+            <w:pPr>
+              <w:rPr>
+                <w:rFonts w:ascii="Arial" w:hAnsi="Arial" w:cs="Arial"/>
+                <w:sz w:val="18"/>
+                <w:szCs w:val="18"/>
+                <w:lang w:val="uk-UA"/>
+              </w:rPr>
+            </w:pPr>
+            <w:r>
+              <w:rPr>
+                <w:rFonts w:ascii="Arial" w:hAnsi="Arial" w:cs="Arial"/>
+                <w:sz w:val="18"/>
+                <w:szCs w:val="18"/>
+                <w:lang w:val="uk-UA"/>
+              </w:rPr>
+              <w:t>[1.14641433 1.63907321]</w:t>
+            </w:r>
+          </w:p>
+        </w:tc>
+        <w:tc>
+          <w:tcPr>
+            <w:tcW w:w="1517" w:type="dxa"/>
+          </w:tcPr>
+          <w:p>
+            <w:pPr>
+              <w:rPr>
+                <w:rFonts w:ascii="Arial" w:hAnsi="Arial" w:cs="Arial"/>
+                <w:sz w:val="18"/>
+                <w:szCs w:val="18"/>
+                <w:lang w:val="uk-UA"/>
+              </w:rPr>
+            </w:pPr>
+            <w:r>
+              <w:rPr>
+                <w:rFonts w:ascii="Arial" w:hAnsi="Arial" w:cs="Arial"/>
+                <w:sz w:val="18"/>
+                <w:szCs w:val="18"/>
+                <w:lang w:val="uk-UA"/>
+              </w:rPr>
+              <w:t>158</w:t>
+            </w:r>
+          </w:p>
+        </w:tc>
+        <w:tc>
+          <w:tcPr>
+            <w:tcW w:w="2534" w:type="dxa"/>
+          </w:tcPr>
+          <w:p>
+            <w:pPr>
+              <w:rPr>
+                <w:rFonts w:ascii="Arial" w:hAnsi="Arial" w:cs="Arial"/>
+                <w:sz w:val="18"/>
+                <w:szCs w:val="18"/>
+                <w:lang w:val="uk-UA"/>
+              </w:rPr>
+            </w:pPr>
+            <w:r>
+              <w:rPr>
+                <w:rFonts w:ascii="Arial" w:hAnsi="Arial" w:cs="Arial"/>
+                <w:sz w:val="18"/>
+                <w:szCs w:val="18"/>
+                <w:lang w:val="uk-UA"/>
+              </w:rPr>
+              <w:t>0.6556307854516481</w:t>
+            </w:r>
+          </w:p>
+        </w:tc>
+        <w:tc>
+          <w:tcPr>
+            <w:tcW w:w="2369" w:type="dxa"/>
+          </w:tcPr>
+          <w:p>
+            <w:pPr>
+              <w:rPr>
+                <w:rFonts w:ascii="Arial" w:hAnsi="Arial" w:cs="Arial"/>
+                <w:sz w:val="18"/>
+                <w:szCs w:val="18"/>
+                <w:lang w:val="uk-UA"/>
+              </w:rPr>
+            </w:pPr>
+            <w:r>
+              <w:rPr>
+                <w:rFonts w:ascii="Arial" w:hAnsi="Arial" w:cs="Arial"/>
+                <w:sz w:val="18"/>
+                <w:szCs w:val="18"/>
+                <w:lang w:val="uk-UA"/>
+              </w:rPr>
+              <w:t>11.255045670355134</w:t>
+            </w:r>
+          </w:p>
+        </w:tc>
+      </w:tr>
+      <w:tr>
+        <w:tc>
+          <w:tcPr>
+            <w:tcW w:w="863" w:type="dxa"/>
+          </w:tcPr>
+          <w:p>
+            <w:pPr>
+              <w:rPr>
+                <w:rFonts w:ascii="Arial" w:hAnsi="Arial" w:cs="Arial"/>
+                <w:sz w:val="18"/>
+                <w:szCs w:val="18"/>
+                <w:lang w:val="uk-UA"/>
+              </w:rPr>
+            </w:pPr>
+            <w:r>
+              <w:rPr>
+                <w:rFonts w:ascii="Arial" w:hAnsi="Arial" w:cs="Arial"/>
+                <w:sz w:val="18"/>
+                <w:szCs w:val="18"/>
+                <w:lang w:val="uk-UA"/>
+              </w:rPr>
+              <w:t>1e</w:t>
+            </w:r>
+            <w:r>
+              <w:rPr>
+                <w:rFonts w:ascii="Arial" w:hAnsi="Arial" w:cs="Arial"/>
+                <w:sz w:val="18"/>
+                <w:szCs w:val="18"/>
+                <w:lang w:val="uk-UA"/>
+              </w:rPr>
+              <w:t>+</w:t>
+            </w:r>
+            <w:r>
+              <w:rPr>
+                <w:rFonts w:ascii="Arial" w:hAnsi="Arial" w:cs="Arial"/>
+                <w:sz w:val="18"/>
+                <w:szCs w:val="18"/>
+                <w:lang w:val="uk-UA"/>
+              </w:rPr>
+              <w:t>0</w:t>
+            </w:r>
+            <w:r>
+              <w:rPr>
+                <w:rFonts w:ascii="Arial" w:hAnsi="Arial" w:cs="Arial"/>
+                <w:sz w:val="18"/>
+                <w:szCs w:val="18"/>
+                <w:lang w:val="uk-UA"/>
+              </w:rPr>
+              <w:t>7</w:t>
+            </w:r>
+          </w:p>
+        </w:tc>
+        <w:tc>
+          <w:tcPr>
+            <w:tcW w:w="2345" w:type="dxa"/>
+          </w:tcPr>
+          <w:p>
+            <w:pPr>
+              <w:rPr>
+                <w:rFonts w:ascii="Arial" w:hAnsi="Arial" w:cs="Arial"/>
+                <w:sz w:val="18"/>
+                <w:szCs w:val="18"/>
+                <w:lang w:val="uk-UA"/>
+              </w:rPr>
+            </w:pPr>
+            <w:r>
+              <w:rPr>
+                <w:rFonts w:ascii="Arial" w:hAnsi="Arial" w:cs="Arial"/>
+                <w:sz w:val="18"/>
+                <w:szCs w:val="18"/>
+                <w:lang w:val="uk-UA"/>
+              </w:rPr>
+              <w:t>[1.07477961 1.68664656]</w:t>
+            </w:r>
+          </w:p>
+        </w:tc>
+        <w:tc>
+          <w:tcPr>
+            <w:tcW w:w="1517" w:type="dxa"/>
+          </w:tcPr>
+          <w:p>
+            <w:pPr>
+              <w:rPr>
+                <w:rFonts w:ascii="Arial" w:hAnsi="Arial" w:cs="Arial"/>
+                <w:sz w:val="18"/>
+                <w:szCs w:val="18"/>
+                <w:lang w:val="uk-UA"/>
+              </w:rPr>
+            </w:pPr>
+            <w:r>
+              <w:rPr>
+                <w:rFonts w:ascii="Arial" w:hAnsi="Arial" w:cs="Arial"/>
+                <w:sz w:val="18"/>
+                <w:szCs w:val="18"/>
+                <w:lang w:val="uk-UA"/>
+              </w:rPr>
+              <w:t>88</w:t>
+            </w:r>
+          </w:p>
+        </w:tc>
+        <w:tc>
+          <w:tcPr>
+            <w:tcW w:w="2534" w:type="dxa"/>
+          </w:tcPr>
+          <w:p>
+            <w:pPr>
+              <w:rPr>
+                <w:rFonts w:ascii="Arial" w:hAnsi="Arial" w:cs="Arial"/>
+                <w:sz w:val="18"/>
+                <w:szCs w:val="18"/>
+                <w:lang w:val="uk-UA"/>
+              </w:rPr>
+            </w:pPr>
+            <w:r>
+              <w:rPr>
+                <w:rFonts w:ascii="Arial" w:hAnsi="Arial" w:cs="Arial"/>
+                <w:sz w:val="18"/>
+                <w:szCs w:val="18"/>
+                <w:lang w:val="uk-UA"/>
+              </w:rPr>
+              <w:t>0.6907065114622399</w:t>
+            </w:r>
+          </w:p>
+        </w:tc>
+        <w:tc>
+          <w:tcPr>
+            <w:tcW w:w="2369" w:type="dxa"/>
+          </w:tcPr>
+          <w:p>
+            <w:pPr>
+              <w:rPr>
+                <w:rFonts w:ascii="Arial" w:hAnsi="Arial" w:cs="Arial"/>
+                <w:sz w:val="18"/>
+                <w:szCs w:val="18"/>
+                <w:lang w:val="uk-UA"/>
+              </w:rPr>
+            </w:pPr>
+            <w:r>
+              <w:rPr>
+                <w:rFonts w:ascii="Arial" w:hAnsi="Arial" w:cs="Arial"/>
+                <w:sz w:val="18"/>
+                <w:szCs w:val="18"/>
+                <w:lang w:val="uk-UA"/>
+              </w:rPr>
+              <w:t>28.306418335876668</w:t>
+            </w:r>
+          </w:p>
+        </w:tc>
+      </w:tr>
+      <w:tr>
+        <w:tc>
+          <w:tcPr>
+            <w:tcW w:w="863" w:type="dxa"/>
+          </w:tcPr>
+          <w:p>
+            <w:pPr>
+              <w:rPr>
+                <w:rFonts w:ascii="Arial" w:hAnsi="Arial" w:cs="Arial"/>
+                <w:sz w:val="18"/>
+                <w:szCs w:val="18"/>
+                <w:lang w:val="uk-UA"/>
+              </w:rPr>
+            </w:pPr>
+            <w:r>
+              <w:rPr>
+                <w:rFonts w:ascii="Arial" w:hAnsi="Arial" w:cs="Arial"/>
+                <w:sz w:val="18"/>
+                <w:szCs w:val="18"/>
+                <w:lang w:val="uk-UA"/>
+              </w:rPr>
+              <w:t>1e</w:t>
+            </w:r>
+            <w:r>
+              <w:rPr>
+                <w:rFonts w:ascii="Arial" w:hAnsi="Arial" w:cs="Arial"/>
+                <w:sz w:val="18"/>
+                <w:szCs w:val="18"/>
+                <w:lang w:val="uk-UA"/>
+              </w:rPr>
+              <w:t>+</w:t>
+            </w:r>
+            <w:r>
+              <w:rPr>
+                <w:rFonts w:ascii="Arial" w:hAnsi="Arial" w:cs="Arial"/>
+                <w:sz w:val="18"/>
+                <w:szCs w:val="18"/>
+                <w:lang w:val="uk-UA"/>
+              </w:rPr>
+              <w:t>0</w:t>
+            </w:r>
+            <w:r>
+              <w:rPr>
+                <w:rFonts w:ascii="Arial" w:hAnsi="Arial" w:cs="Arial"/>
+                <w:sz w:val="18"/>
+                <w:szCs w:val="18"/>
+                <w:lang w:val="uk-UA"/>
+              </w:rPr>
+              <w:t>8</w:t>
+            </w:r>
+          </w:p>
+        </w:tc>
+        <w:tc>
+          <w:tcPr>
+            <w:tcW w:w="2345" w:type="dxa"/>
+          </w:tcPr>
+          <w:p>
+            <w:pPr>
+              <w:rPr>
+                <w:rFonts w:ascii="Arial" w:hAnsi="Arial" w:cs="Arial"/>
+                <w:sz w:val="18"/>
+                <w:szCs w:val="18"/>
+                <w:lang w:val="uk-UA"/>
+              </w:rPr>
+            </w:pPr>
+            <w:r>
+              <w:rPr>
+                <w:rFonts w:ascii="Arial" w:hAnsi="Arial" w:cs="Arial"/>
+                <w:sz w:val="18"/>
+                <w:szCs w:val="18"/>
+                <w:lang w:val="uk-UA"/>
+              </w:rPr>
+              <w:t>[1.074792   1.68665186]</w:t>
+            </w:r>
+          </w:p>
+        </w:tc>
+        <w:tc>
+          <w:tcPr>
+            <w:tcW w:w="1517" w:type="dxa"/>
+          </w:tcPr>
+          <w:p>
+            <w:pPr>
+              <w:rPr>
+                <w:rFonts w:ascii="Arial" w:hAnsi="Arial" w:cs="Arial"/>
+                <w:sz w:val="18"/>
+                <w:szCs w:val="18"/>
+                <w:lang w:val="uk-UA"/>
+              </w:rPr>
+            </w:pPr>
+            <w:r>
+              <w:rPr>
+                <w:rFonts w:ascii="Arial" w:hAnsi="Arial" w:cs="Arial"/>
+                <w:sz w:val="18"/>
+                <w:szCs w:val="18"/>
+                <w:lang w:val="uk-UA"/>
+              </w:rPr>
+              <w:t>88</w:t>
+            </w:r>
+          </w:p>
+        </w:tc>
+        <w:tc>
+          <w:tcPr>
+            <w:tcW w:w="2534" w:type="dxa"/>
+          </w:tcPr>
+          <w:p>
+            <w:pPr>
+              <w:rPr>
+                <w:rFonts w:ascii="Arial" w:hAnsi="Arial" w:cs="Arial"/>
+                <w:sz w:val="18"/>
+                <w:szCs w:val="18"/>
+                <w:lang w:val="uk-UA"/>
+              </w:rPr>
+            </w:pPr>
+            <w:r>
+              <w:rPr>
+                <w:rFonts w:ascii="Arial" w:hAnsi="Arial" w:cs="Arial"/>
+                <w:sz w:val="18"/>
+                <w:szCs w:val="18"/>
+                <w:lang w:val="uk-UA"/>
+              </w:rPr>
+              <w:t>0.6907131250249903</w:t>
+            </w:r>
+          </w:p>
+        </w:tc>
+        <w:tc>
+          <w:tcPr>
+            <w:tcW w:w="2369" w:type="dxa"/>
+          </w:tcPr>
+          <w:p>
+            <w:pPr>
+              <w:rPr>
+                <w:rFonts w:ascii="Arial" w:hAnsi="Arial" w:cs="Arial"/>
+                <w:sz w:val="18"/>
+                <w:szCs w:val="18"/>
+                <w:lang w:val="uk-UA"/>
+              </w:rPr>
+            </w:pPr>
+            <w:r>
+              <w:rPr>
+                <w:rFonts w:ascii="Arial" w:hAnsi="Arial" w:cs="Arial"/>
+                <w:sz w:val="18"/>
+                <w:szCs w:val="18"/>
+                <w:lang w:val="uk-UA"/>
+              </w:rPr>
+              <w:t>28.328508708671706</w:t>
+            </w:r>
+          </w:p>
+        </w:tc>
+      </w:tr>
+    </w:tbl>
+    <w:p>
+      <w:pPr>
+        <w:rPr>
+          <w:lang w:val="uk-UA"/>
+        </w:rPr>
+      </w:pPr>
+      <w:r>
+        <w:rPr>
+          <w:lang w:val="uk-UA"/>
+        </w:rPr>
+        <w:t>Підбиваючи підсумок</w:t>
+      </w:r>
+      <w:r>
+        <w:rPr>
+          <w:lang w:val="uk-UA"/>
+        </w:rPr>
+        <w:t xml:space="preserve">, у випадку розташування точки локального мінімуму та початкової точки всередині допустимої області, найкращі значення було отримано за значень </w:t>
+      </w:r>
+      <w:r>
+        <w:rPr>
+          <w:lang w:val="en-US"/>
+        </w:rPr>
+        <w:t>R</w:t>
+      </w:r>
+      <w:r>
+        <w:rPr>
+          <w:lang w:val="uk-UA"/>
+        </w:rPr>
+        <w:t xml:space="preserve"> </w:t>
+      </w:r>
+      <w:r>
+        <w:rPr>
+          <w:lang w:val="uk-UA"/>
+        </w:rPr>
+        <w:t>близьких до 0, тобто коли вплив штрафу на цільову функцію був мінімальним. У випадку з розташуванням точки локального мінімуму всередині до</w:t>
+      </w:r>
+      <w:bookmarkStart w:id="15" w:name="_GoBack"/>
+      <w:bookmarkEnd w:id="15"/>
+      <w:r>
+        <w:rPr>
+          <w:lang w:val="uk-UA"/>
+        </w:rPr>
+        <w:t xml:space="preserve">пустимої області, а початкової точки - </w:t>
+      </w:r>
+      <w:r>
+        <w:rPr>
+          <w:lang w:val="uk-UA"/>
+        </w:rPr>
+        <w:t>поза допустимою областю</w:t>
+      </w:r>
+      <w:r>
+        <w:rPr>
+          <w:lang w:val="uk-UA"/>
+        </w:rPr>
+        <w:t xml:space="preserve">, найкращий результат було отримано за значення </w:t>
+      </w:r>
+      <w:r>
+        <w:rPr>
+          <w:lang w:val="en-US"/>
+        </w:rPr>
+        <w:t>R</w:t>
+      </w:r>
+      <w:r>
+        <w:rPr>
+          <w:lang w:val="uk-UA"/>
+        </w:rPr>
+        <w:t xml:space="preserve"> </w:t>
+      </w:r>
+      <w:r>
+        <w:t xml:space="preserve">&gt;= 1, </w:t>
+      </w:r>
+      <w:r>
+        <w:rPr>
+          <w:lang w:val="uk-UA"/>
+        </w:rPr>
+        <w:t xml:space="preserve">однак не зважаючи від значення </w:t>
+      </w:r>
+      <w:r>
+        <w:rPr>
+          <w:lang w:val="en-US"/>
+        </w:rPr>
+        <w:t>R</w:t>
+      </w:r>
+      <w:r>
+        <w:rPr>
+          <w:lang w:val="uk-UA"/>
+        </w:rPr>
+        <w:t xml:space="preserve"> усі знайдені точки розташовувались на границі допустимої області.</w:t>
+      </w:r>
+    </w:p>
+    <w:p>
+      <w:pPr>
+        <w:rPr>
+          <w:lang w:val="uk-UA"/>
+        </w:rPr>
+      </w:pPr>
+      <w:r>
+        <w:rPr>
+          <w:lang w:val="uk-UA"/>
+        </w:rPr>
+        <w:t>Нехай допустима область задається наступним рівнянням:</w:t>
+      </w:r>
+    </w:p>
+    <w:p>
+      <w:pPr>
+        <w:rPr>
+          <w:rFonts w:eastAsiaTheme="minorEastAsia"/>
+          <w:lang w:val="uk-UA"/>
+        </w:rPr>
+      </w:pPr>
+      <m:oMathPara>
+        <m:oMath>
+          <m:r>
+            <w:rPr>
+              <w:rFonts w:ascii="Cambria Math" w:hAnsi="Cambria Math"/>
+              <w:lang w:val="uk-UA"/>
+            </w:rPr>
+            <m:t>4-</m:t>
+          </m:r>
+          <m:sSubSup>
+            <m:sSubSupPr>
+              <m:ctrlPr>
+                <w:rPr>
+                  <w:rFonts w:ascii="Cambria Math" w:hAnsi="Cambria Math"/>
+                  <w:i/>
+                  <w:lang w:val="uk-UA"/>
+                </w:rPr>
+              </m:ctrlPr>
+            </m:sSubSupPr>
+            <m:e>
+              <m:r>
+                <w:rPr>
+                  <w:rFonts w:ascii="Cambria Math" w:hAnsi="Cambria Math"/>
+                  <w:lang w:val="uk-UA"/>
+                </w:rPr>
+                <m:t>x</m:t>
+              </m:r>
+            </m:e>
+            <m:sub>
+              <m:r>
+                <w:rPr>
+                  <w:rFonts w:ascii="Cambria Math" w:hAnsi="Cambria Math"/>
+                  <w:lang w:val="uk-UA"/>
+                </w:rPr>
+                <m:t>1</m:t>
+              </m:r>
+            </m:sub>
+            <m:sup>
+              <m:r>
+                <w:rPr>
+                  <w:rFonts w:ascii="Cambria Math" w:hAnsi="Cambria Math"/>
+                  <w:lang w:val="uk-UA"/>
+                </w:rPr>
+                <m:t>2</m:t>
+              </m:r>
+            </m:sup>
+          </m:sSubSup>
+          <m:r>
+            <w:rPr>
+              <w:rFonts w:ascii="Cambria Math" w:hAnsi="Cambria Math"/>
+              <w:lang w:val="uk-UA"/>
+            </w:rPr>
+            <m:t>-</m:t>
+          </m:r>
+          <m:sSubSup>
+            <m:sSubSupPr>
+              <m:ctrlPr>
+                <w:rPr>
+                  <w:rFonts w:ascii="Cambria Math" w:hAnsi="Cambria Math"/>
+                  <w:i/>
+                  <w:lang w:val="uk-UA"/>
+                </w:rPr>
+              </m:ctrlPr>
+            </m:sSubSupPr>
+            <m:e>
+              <m:r>
+                <w:rPr>
+                  <w:rFonts w:ascii="Cambria Math" w:hAnsi="Cambria Math"/>
+                  <w:lang w:val="uk-UA"/>
+                </w:rPr>
+                <m:t>x</m:t>
+              </m:r>
+            </m:e>
+            <m:sub>
+              <m:r>
+                <w:rPr>
+                  <w:rFonts w:ascii="Cambria Math" w:hAnsi="Cambria Math"/>
+                  <w:lang w:val="uk-UA"/>
+                </w:rPr>
+                <m:t>2</m:t>
+              </m:r>
+            </m:sub>
+            <m:sup>
+              <m:r>
+                <w:rPr>
+                  <w:rFonts w:ascii="Cambria Math" w:hAnsi="Cambria Math"/>
+                  <w:lang w:val="uk-UA"/>
+                </w:rPr>
+                <m:t>2</m:t>
+              </m:r>
+            </m:sup>
+          </m:sSubSup>
+          <m:r>
+            <w:rPr>
+              <w:rFonts w:ascii="Cambria Math" w:hAnsi="Cambria Math"/>
+              <w:lang w:val="en-US"/>
+            </w:rPr>
+            <m:t>≤</m:t>
+          </m:r>
+          <m:r>
+            <w:rPr>
+              <w:rFonts w:ascii="Cambria Math" w:hAnsi="Cambria Math"/>
+              <w:lang w:val="uk-UA"/>
+            </w:rPr>
+            <m:t>0</m:t>
+          </m:r>
+        </m:oMath>
+      </m:oMathPara>
+    </w:p>
+    <w:p>
+      <w:pPr>
+        <w:rPr>
+          <w:lang w:val="uk-UA"/>
+        </w:rPr>
+      </w:pPr>
+      <w:r>
+        <w:rPr>
+          <w:lang w:val="uk-UA"/>
+        </w:rPr>
+        <w:t>Тоді цільова функція з урахуванням штрафу типу квадрату зрізки виглядатиме наступним чином:</w:t>
+      </w:r>
+    </w:p>
+    <w:p>
+      <w:pPr>
+        <w:rPr>
+          <w:i/>
+        </w:rPr>
+      </w:pPr>
+      <m:oMathPara>
+        <m:oMath>
+          <m:r>
+            <w:rPr>
+              <w:rFonts w:ascii="Cambria Math" w:hAnsi="Cambria Math"/>
+              <w:lang w:val="uk-UA"/>
+            </w:rPr>
+            <m:t>P</m:t>
+          </m:r>
+          <m:d>
+            <m:dPr>
+              <m:ctrlPr>
+                <w:rPr>
+                  <w:rFonts w:ascii="Cambria Math" w:hAnsi="Cambria Math"/>
+                  <w:i/>
+                  <w:lang w:val="uk-UA"/>
+                </w:rPr>
+              </m:ctrlPr>
+            </m:dPr>
+            <m:e>
+              <m:r>
+                <w:rPr>
+                  <w:rFonts w:ascii="Cambria Math" w:hAnsi="Cambria Math"/>
+                  <w:lang w:val="uk-UA"/>
+                </w:rPr>
+                <m:t>x, R</m:t>
+              </m:r>
+            </m:e>
+          </m:d>
+          <m:r>
+            <w:rPr>
+              <w:rFonts w:ascii="Cambria Math" w:hAnsi="Cambria Math"/>
+              <w:lang w:val="uk-UA"/>
+            </w:rPr>
+            <m:t>=</m:t>
+          </m:r>
+          <m:sSup>
+            <m:sSupPr>
+              <m:ctrlPr>
+                <w:rPr>
+                  <w:rFonts w:ascii="Cambria Math" w:hAnsi="Cambria Math"/>
+                  <w:i/>
+                  <w:lang w:val="uk-UA"/>
+                </w:rPr>
+              </m:ctrlPr>
+            </m:sSupPr>
+            <m:e>
+              <m:d>
+                <m:dPr>
+                  <m:ctrlPr>
+                    <w:rPr>
+                      <w:rFonts w:ascii="Cambria Math" w:hAnsi="Cambria Math"/>
+                      <w:i/>
+                      <w:lang w:val="uk-UA"/>
+                    </w:rPr>
+                  </m:ctrlPr>
+                </m:dPr>
+                <m:e>
+                  <m:r>
+                    <w:rPr>
+                      <w:rFonts w:ascii="Cambria Math" w:hAnsi="Cambria Math"/>
+                      <w:lang w:val="uk-UA"/>
+                    </w:rPr>
+                    <m:t>1-</m:t>
+                  </m:r>
+                  <m:sSub>
+                    <m:sSubPr>
+                      <m:ctrlPr>
+                        <w:rPr>
+                          <w:rFonts w:ascii="Cambria Math" w:hAnsi="Cambria Math"/>
+                          <w:i/>
+                          <w:lang w:val="uk-UA"/>
+                        </w:rPr>
+                      </m:ctrlPr>
+                    </m:sSubPr>
+                    <m:e>
+                      <m:r>
+                        <w:rPr>
+                          <w:rFonts w:ascii="Cambria Math" w:hAnsi="Cambria Math"/>
+                          <w:lang w:val="uk-UA"/>
+                        </w:rPr>
+                        <m:t>x</m:t>
+                      </m:r>
+                    </m:e>
+                    <m:sub>
+                      <m:r>
+                        <w:rPr>
+                          <w:rFonts w:ascii="Cambria Math" w:hAnsi="Cambria Math"/>
+                          <w:lang w:val="uk-UA"/>
+                        </w:rPr>
+                        <m:t>1</m:t>
+                      </m:r>
+                    </m:sub>
+                  </m:sSub>
+                </m:e>
+              </m:d>
+            </m:e>
+            <m:sup>
+              <m:r>
+                <w:rPr>
+                  <w:rFonts w:ascii="Cambria Math" w:hAnsi="Cambria Math"/>
+                  <w:lang w:val="uk-UA"/>
+                </w:rPr>
+                <m:t>2</m:t>
+              </m:r>
+            </m:sup>
+          </m:sSup>
+          <m:r>
+            <w:rPr>
+              <w:rFonts w:ascii="Cambria Math" w:hAnsi="Cambria Math"/>
+              <w:lang w:val="uk-UA"/>
+            </w:rPr>
+            <m:t>+100*</m:t>
+          </m:r>
+          <m:sSup>
+            <m:sSupPr>
+              <m:ctrlPr>
+                <w:rPr>
+                  <w:rFonts w:ascii="Cambria Math" w:hAnsi="Cambria Math"/>
+                  <w:i/>
+                  <w:lang w:val="uk-UA"/>
+                </w:rPr>
+              </m:ctrlPr>
+            </m:sSupPr>
+            <m:e>
+              <m:d>
+                <m:dPr>
+                  <m:ctrlPr>
+                    <w:rPr>
+                      <w:rFonts w:ascii="Cambria Math" w:hAnsi="Cambria Math"/>
+                      <w:i/>
+                      <w:lang w:val="uk-UA"/>
+                    </w:rPr>
+                  </m:ctrlPr>
+                </m:dPr>
+                <m:e>
+                  <m:sSub>
+                    <m:sSubPr>
+                      <m:ctrlPr>
+                        <w:rPr>
+                          <w:rFonts w:ascii="Cambria Math" w:hAnsi="Cambria Math"/>
+                          <w:i/>
+                          <w:lang w:val="uk-UA"/>
+                        </w:rPr>
+                      </m:ctrlPr>
+                    </m:sSubPr>
+                    <m:e>
+                      <m:r>
+                        <w:rPr>
+                          <w:rFonts w:ascii="Cambria Math" w:hAnsi="Cambria Math"/>
+                          <w:lang w:val="uk-UA"/>
+                        </w:rPr>
+                        <m:t>x</m:t>
+                      </m:r>
+                    </m:e>
+                    <m:sub>
+                      <m:r>
+                        <w:rPr>
+                          <w:rFonts w:ascii="Cambria Math" w:hAnsi="Cambria Math"/>
+                          <w:lang w:val="uk-UA"/>
+                        </w:rPr>
+                        <m:t>2</m:t>
+                      </m:r>
+                    </m:sub>
+                  </m:sSub>
+                  <m:r>
+                    <w:rPr>
+                      <w:rFonts w:ascii="Cambria Math" w:hAnsi="Cambria Math"/>
+                      <w:lang w:val="uk-UA"/>
+                    </w:rPr>
+                    <m:t>-</m:t>
+                  </m:r>
+                  <m:sSubSup>
+                    <m:sSubSupPr>
+                      <m:ctrlPr>
+                        <w:rPr>
+                          <w:rFonts w:ascii="Cambria Math" w:hAnsi="Cambria Math"/>
+                          <w:i/>
+                          <w:lang w:val="uk-UA"/>
+                        </w:rPr>
+                      </m:ctrlPr>
+                    </m:sSubSupPr>
+                    <m:e>
+                      <m:r>
+                        <w:rPr>
+                          <w:rFonts w:ascii="Cambria Math" w:hAnsi="Cambria Math"/>
+                          <w:lang w:val="uk-UA"/>
+                        </w:rPr>
+                        <m:t>x</m:t>
+                      </m:r>
+                    </m:e>
+                    <m:sub>
+                      <m:r>
+                        <w:rPr>
+                          <w:rFonts w:ascii="Cambria Math" w:hAnsi="Cambria Math"/>
+                          <w:lang w:val="uk-UA"/>
+                        </w:rPr>
+                        <m:t>1</m:t>
+                      </m:r>
+                    </m:sub>
+                    <m:sup>
+                      <m:r>
+                        <w:rPr>
+                          <w:rFonts w:ascii="Cambria Math" w:hAnsi="Cambria Math"/>
+                          <w:lang w:val="uk-UA"/>
+                        </w:rPr>
+                        <m:t>2</m:t>
+                      </m:r>
+                    </m:sup>
+                  </m:sSubSup>
+                </m:e>
+              </m:d>
+            </m:e>
+            <m:sup>
+              <m:r>
+                <w:rPr>
+                  <w:rFonts w:ascii="Cambria Math" w:hAnsi="Cambria Math"/>
+                  <w:lang w:val="uk-UA"/>
+                </w:rPr>
+                <m:t>2</m:t>
+              </m:r>
+            </m:sup>
+          </m:sSup>
+          <m:r>
+            <w:rPr>
+              <w:rFonts w:ascii="Cambria Math" w:hAnsi="Cambria Math"/>
+              <w:lang w:val="uk-UA"/>
+            </w:rPr>
+            <m:t>+</m:t>
+          </m:r>
+          <m:r>
+            <w:rPr>
+              <w:rFonts w:ascii="Cambria Math" w:eastAsiaTheme="minorEastAsia" w:hAnsi="Cambria Math"/>
+            </w:rPr>
+            <m:t>R</m:t>
+          </m:r>
+          <m:sSup>
+            <m:sSupPr>
+              <m:ctrlPr>
+                <w:rPr>
+                  <w:rFonts w:ascii="Cambria Math" w:hAnsi="Cambria Math"/>
+                  <w:i/>
+                  <w:lang w:val="uk-UA"/>
+                </w:rPr>
+              </m:ctrlPr>
+            </m:sSupPr>
+            <m:e>
+              <m:d>
+                <m:dPr>
+                  <m:ctrlPr>
+                    <w:rPr>
+                      <w:rFonts w:ascii="Cambria Math" w:eastAsiaTheme="minorEastAsia" w:hAnsi="Cambria Math"/>
+                      <w:i/>
+                    </w:rPr>
+                  </m:ctrlPr>
+                </m:dPr>
+                <m:e>
+                  <m:r>
+                    <w:rPr>
+                      <w:rFonts w:ascii="Cambria Math" w:hAnsi="Cambria Math"/>
+                      <w:lang w:val="uk-UA"/>
+                    </w:rPr>
+                    <m:t>4-</m:t>
+                  </m:r>
+                  <m:sSubSup>
+                    <m:sSubSupPr>
+                      <m:ctrlPr>
+                        <w:rPr>
+                          <w:rFonts w:ascii="Cambria Math" w:hAnsi="Cambria Math"/>
+                          <w:i/>
+                          <w:lang w:val="uk-UA"/>
+                        </w:rPr>
+                      </m:ctrlPr>
+                    </m:sSubSupPr>
+                    <m:e>
+                      <m:r>
+                        <w:rPr>
+                          <w:rFonts w:ascii="Cambria Math" w:hAnsi="Cambria Math"/>
+                          <w:lang w:val="uk-UA"/>
+                        </w:rPr>
+                        <m:t>x</m:t>
+                      </m:r>
+                    </m:e>
+                    <m:sub>
+                      <m:r>
+                        <w:rPr>
+                          <w:rFonts w:ascii="Cambria Math" w:hAnsi="Cambria Math"/>
+                          <w:lang w:val="uk-UA"/>
+                        </w:rPr>
+                        <m:t>1</m:t>
+                      </m:r>
+                    </m:sub>
+                    <m:sup>
+                      <m:r>
+                        <w:rPr>
+                          <w:rFonts w:ascii="Cambria Math" w:hAnsi="Cambria Math"/>
+                          <w:lang w:val="uk-UA"/>
+                        </w:rPr>
+                        <m:t>2</m:t>
+                      </m:r>
+                    </m:sup>
+                  </m:sSubSup>
+                  <m:r>
+                    <w:rPr>
+                      <w:rFonts w:ascii="Cambria Math" w:hAnsi="Cambria Math"/>
+                      <w:lang w:val="uk-UA"/>
+                    </w:rPr>
+                    <m:t>-</m:t>
+                  </m:r>
+                  <m:sSubSup>
+                    <m:sSubSupPr>
+                      <m:ctrlPr>
+                        <w:rPr>
+                          <w:rFonts w:ascii="Cambria Math" w:hAnsi="Cambria Math"/>
+                          <w:i/>
+                          <w:lang w:val="uk-UA"/>
+                        </w:rPr>
+                      </m:ctrlPr>
+                    </m:sSubSupPr>
+                    <m:e>
+                      <m:r>
+                        <w:rPr>
+                          <w:rFonts w:ascii="Cambria Math" w:hAnsi="Cambria Math"/>
+                          <w:lang w:val="uk-UA"/>
+                        </w:rPr>
+                        <m:t>x</m:t>
+                      </m:r>
+                    </m:e>
+                    <m:sub>
+                      <m:r>
+                        <w:rPr>
+                          <w:rFonts w:ascii="Cambria Math" w:hAnsi="Cambria Math"/>
+                          <w:lang w:val="uk-UA"/>
+                        </w:rPr>
+                        <m:t>2</m:t>
+                      </m:r>
+                    </m:sub>
+                    <m:sup>
+                      <m:r>
+                        <w:rPr>
+                          <w:rFonts w:ascii="Cambria Math" w:hAnsi="Cambria Math"/>
+                          <w:lang w:val="uk-UA"/>
+                        </w:rPr>
+                        <m:t>2</m:t>
+                      </m:r>
+                    </m:sup>
+                  </m:sSubSup>
+                  <m:ctrlPr>
+                    <w:rPr>
+                      <w:rFonts w:ascii="Cambria Math" w:hAnsi="Cambria Math"/>
+                      <w:i/>
+                      <w:lang w:val="uk-UA"/>
+                    </w:rPr>
+                  </m:ctrlPr>
+                </m:e>
+              </m:d>
+            </m:e>
+            <m:sup>
+              <m:r>
+                <w:rPr>
+                  <w:rFonts w:ascii="Cambria Math" w:hAnsi="Cambria Math"/>
+                  <w:lang w:val="uk-UA"/>
+                </w:rPr>
+                <m:t>2</m:t>
+              </m:r>
+            </m:sup>
+          </m:sSup>
+        </m:oMath>
+      </m:oMathPara>
+    </w:p>
+    <w:p>
+      <w:pPr>
+        <w:rPr>
+          <w:lang w:val="uk-UA"/>
+        </w:rPr>
+      </w:pPr>
+    </w:p>
+    <w:p>
+      <w:pPr>
+        <w:rPr>
+          <w:lang w:val="uk-UA"/>
+        </w:rPr>
+      </w:pPr>
+      <w:r>
+        <w:rPr>
+          <w:lang w:val="uk-UA"/>
+        </w:rPr>
+        <w:t>Нехай точка локального мінімуму розташована поза допустимою областю</w:t>
+      </w:r>
     </w:p>
     <w:p>
       <w:pPr>
@@ -12273,10 +17609,9 @@
           <w:color w:val="000000" w:themeColor="text1"/>
           <w:sz w:val="28"/>
           <w:szCs w:val="28"/>
-          <w:lang w:val="uk-UA"/>
-        </w:rPr>
-      </w:pPr>
-      <w:bookmarkStart w:id="13" w:name="_Toc136156388"/>
+        </w:rPr>
+      </w:pPr>
+      <w:bookmarkStart w:id="16" w:name="_Toc136156389"/>
       <w:r>
         <w:rPr>
           <w:rFonts w:ascii="Times New Roman" w:hAnsi="Times New Roman" w:cs="Times New Roman"/>
@@ -12285,54 +17620,19 @@
           <w:szCs w:val="28"/>
           <w:lang w:val="uk-UA"/>
         </w:rPr>
-        <w:t>3.2.1. Метод штрафних функцій в залежності від розташування локального мінімуму</w:t>
-      </w:r>
-      <w:bookmarkEnd w:id="13"/>
-    </w:p>
-    <w:p>
-      <w:pPr>
-        <w:pStyle w:val="2"/>
-        <w:spacing w:before="120" w:after="120"/>
+        <w:t>3.2.2. Метод штрафних функцій в залежності від</w:t>
+      </w:r>
+      <w:r>
         <w:rPr>
           <w:rFonts w:ascii="Times New Roman" w:hAnsi="Times New Roman" w:cs="Times New Roman"/>
           <w:color w:val="000000" w:themeColor="text1"/>
           <w:sz w:val="28"/>
           <w:szCs w:val="28"/>
-          <w:lang w:val="en-US"/>
-        </w:rPr>
-      </w:pPr>
-      <w:bookmarkStart w:id="14" w:name="_Toc136156389"/>
-      <w:r>
-        <w:rPr>
-          <w:rFonts w:ascii="Times New Roman" w:hAnsi="Times New Roman" w:cs="Times New Roman"/>
-          <w:color w:val="000000" w:themeColor="text1"/>
-          <w:sz w:val="28"/>
-          <w:szCs w:val="28"/>
-          <w:lang w:val="uk-UA"/>
-        </w:rPr>
-        <w:t xml:space="preserve">3.2.2. </w:t>
-      </w:r>
-      <w:r>
-        <w:rPr>
-          <w:rFonts w:ascii="Times New Roman" w:hAnsi="Times New Roman" w:cs="Times New Roman"/>
-          <w:color w:val="000000" w:themeColor="text1"/>
-          <w:sz w:val="28"/>
-          <w:szCs w:val="28"/>
-          <w:lang w:val="uk-UA"/>
-        </w:rPr>
-        <w:t>Метод штрафних функцій в залежності від</w:t>
-      </w:r>
-      <w:r>
-        <w:rPr>
-          <w:rFonts w:ascii="Times New Roman" w:hAnsi="Times New Roman" w:cs="Times New Roman"/>
-          <w:color w:val="000000" w:themeColor="text1"/>
-          <w:sz w:val="28"/>
-          <w:szCs w:val="28"/>
           <w:lang w:val="uk-UA"/>
         </w:rPr>
         <w:t xml:space="preserve"> виду допустимої області</w:t>
       </w:r>
-      <w:bookmarkEnd w:id="14"/>
+      <w:bookmarkEnd w:id="16"/>
     </w:p>
     <w:sectPr>
       <w:pgSz w:w="11906" w:h="16838"/>
@@ -12345,7 +17645,7 @@
 </file>
 
 <file path=word/numbering.xml><?xml version="1.0" encoding="utf-8"?>
-<w:numbering xmlns:wpc="http://schemas.microsoft.com/office/word/2010/wordprocessingCanvas" xmlns:cx="http://schemas.microsoft.com/office/drawing/2014/chartex" xmlns:cx1="http://schemas.microsoft.com/office/drawing/2015/9/8/chartex" xmlns:cx2="http://schemas.microsoft.com/office/drawing/2015/10/21/chartex" xmlns:cx3="http://schemas.microsoft.com/office/drawing/2016/5/9/chartex" xmlns:cx4="http://schemas.microsoft.com/office/drawing/2016/5/10/chartex" xmlns:cx5="http://schemas.microsoft.com/office/drawing/2016/5/11/chartex" xmlns:cx6="http://schemas.microsoft.com/office/drawing/2016/5/12/chartex" xmlns:cx7="http://schemas.microsoft.com/office/drawing/2016/5/13/chartex" xmlns:cx8="http://schemas.microsoft.com/office/drawing/2016/5/14/chartex" xmlns:mc="http://schemas.openxmlformats.org/markup-compatibility/2006" xmlns:aink="http://schemas.microsoft.com/office/drawing/2016/ink" xmlns:am3d="http://schemas.microsoft.com/office/drawing/2017/model3d" xmlns:o="urn:schemas-microsoft-com:office:office" xmlns:oel="http://schemas.microsoft.com/office/2019/extlst" xmlns:r="http://schemas.openxmlformats.org/officeDocument/2006/relationships" xmlns:m="http://schemas.openxmlformats.org/officeDocument/2006/math" xmlns:v="urn:schemas-microsoft-com:vml" xmlns:wp14="http://schemas.microsoft.com/office/word/2010/wordprocessingDrawing" xmlns:wp="http://schemas.openxmlformats.org/drawingml/2006/wordprocessingDrawing" xmlns:w10="urn:schemas-microsoft-com:office:word" xmlns:w="http://schemas.openxmlformats.org/wordprocessingml/2006/main" xmlns:w14="http://schemas.microsoft.com/office/word/2010/wordml" xmlns:w15="http://schemas.microsoft.com/office/word/2012/wordml" xmlns:w16cex="http://schemas.microsoft.com/office/word/2018/wordml/cex" xmlns:w16cid="http://schemas.microsoft.com/office/word/2016/wordml/cid" xmlns:w16="http://schemas.microsoft.com/office/word/2018/wordml" xmlns:w16du="http://schemas.microsoft.com/office/word/2023/wordml/word16du" xmlns:w16sdtdh="http://schemas.microsoft.com/office/word/2020/wordml/sdtdatahash" xmlns:w16se="http://schemas.microsoft.com/office/word/2015/wordml/symex" xmlns:wpg="http://schemas.microsoft.com/office/word/2010/wordprocessingGroup" xmlns:wpi="http://schemas.microsoft.com/office/word/2010/wordprocessingInk" xmlns:wne="http://schemas.microsoft.com/office/word/2006/wordml" xmlns:wps="http://schemas.microsoft.com/office/word/2010/wordprocessingShape" mc:Ignorable="w14 w15 w16se w16cid w16 w16cex w16sdtdh wp14">
+<w:numbering xmlns:wpc="http://schemas.microsoft.com/office/word/2010/wordprocessingCanvas" xmlns:cx="http://schemas.microsoft.com/office/drawing/2014/chartex" xmlns:cx1="http://schemas.microsoft.com/office/drawing/2015/9/8/chartex" xmlns:cx2="http://schemas.microsoft.com/office/drawing/2015/10/21/chartex" xmlns:cx3="http://schemas.microsoft.com/office/drawing/2016/5/9/chartex" xmlns:cx4="http://schemas.microsoft.com/office/drawing/2016/5/10/chartex" xmlns:cx5="http://schemas.microsoft.com/office/drawing/2016/5/11/chartex" xmlns:cx6="http://schemas.microsoft.com/office/drawing/2016/5/12/chartex" xmlns:cx7="http://schemas.microsoft.com/office/drawing/2016/5/13/chartex" xmlns:cx8="http://schemas.microsoft.com/office/drawing/2016/5/14/chartex" xmlns:mc="http://schemas.openxmlformats.org/markup-compatibility/2006" xmlns:aink="http://schemas.microsoft.com/office/drawing/2016/ink" xmlns:am3d="http://schemas.microsoft.com/office/drawing/2017/model3d" xmlns:o="urn:schemas-microsoft-com:office:office" xmlns:r="http://schemas.openxmlformats.org/officeDocument/2006/relationships" xmlns:m="http://schemas.openxmlformats.org/officeDocument/2006/math" xmlns:v="urn:schemas-microsoft-com:vml" xmlns:wp14="http://schemas.microsoft.com/office/word/2010/wordprocessingDrawing" xmlns:wp="http://schemas.openxmlformats.org/drawingml/2006/wordprocessingDrawing" xmlns:w10="urn:schemas-microsoft-com:office:word" xmlns:w="http://schemas.openxmlformats.org/wordprocessingml/2006/main" xmlns:w14="http://schemas.microsoft.com/office/word/2010/wordml" xmlns:w15="http://schemas.microsoft.com/office/word/2012/wordml" xmlns:w16cid="http://schemas.microsoft.com/office/word/2016/wordml/cid" xmlns:w16se="http://schemas.microsoft.com/office/word/2015/wordml/symex" xmlns:wpg="http://schemas.microsoft.com/office/word/2010/wordprocessingGroup" xmlns:wpi="http://schemas.microsoft.com/office/word/2010/wordprocessingInk" xmlns:wne="http://schemas.microsoft.com/office/word/2006/wordml" xmlns:wps="http://schemas.microsoft.com/office/word/2010/wordprocessingShape" mc:Ignorable="w14 w15 w16se w16cid wp14">
   <w:abstractNum w:abstractNumId="0" w15:restartNumberingAfterBreak="0">
     <w:nsid w:val="00B66B02"/>
     <w:multiLevelType w:val="hybridMultilevel"/>
@@ -12720,23 +18020,23 @@
       </w:rPr>
     </w:lvl>
   </w:abstractNum>
-  <w:num w:numId="1" w16cid:durableId="425002152">
+  <w:num w:numId="1">
     <w:abstractNumId w:val="1"/>
   </w:num>
-  <w:num w:numId="2" w16cid:durableId="1667826069">
+  <w:num w:numId="2">
     <w:abstractNumId w:val="0"/>
   </w:num>
-  <w:num w:numId="3" w16cid:durableId="460344698">
+  <w:num w:numId="3">
     <w:abstractNumId w:val="2"/>
   </w:num>
-  <w:num w:numId="4" w16cid:durableId="1767579529">
+  <w:num w:numId="4">
     <w:abstractNumId w:val="3"/>
   </w:num>
 </w:numbering>
 </file>
 
 <file path=word/styles.xml><?xml version="1.0" encoding="utf-8"?>
-<w:styles xmlns:mc="http://schemas.openxmlformats.org/markup-compatibility/2006" xmlns:r="http://schemas.openxmlformats.org/officeDocument/2006/relationships" xmlns:w="http://schemas.openxmlformats.org/wordprocessingml/2006/main" xmlns:w14="http://schemas.microsoft.com/office/word/2010/wordml" xmlns:w15="http://schemas.microsoft.com/office/word/2012/wordml" xmlns:w16cex="http://schemas.microsoft.com/office/word/2018/wordml/cex" xmlns:w16cid="http://schemas.microsoft.com/office/word/2016/wordml/cid" xmlns:w16="http://schemas.microsoft.com/office/word/2018/wordml" xmlns:w16sdtdh="http://schemas.microsoft.com/office/word/2020/wordml/sdtdatahash" xmlns:w16se="http://schemas.microsoft.com/office/word/2015/wordml/symex" mc:Ignorable="w14 w15 w16se w16cid w16 w16cex w16sdtdh">
+<w:styles xmlns:mc="http://schemas.openxmlformats.org/markup-compatibility/2006" xmlns:r="http://schemas.openxmlformats.org/officeDocument/2006/relationships" xmlns:w="http://schemas.openxmlformats.org/wordprocessingml/2006/main" xmlns:w14="http://schemas.microsoft.com/office/word/2010/wordml" xmlns:w15="http://schemas.microsoft.com/office/word/2012/wordml" xmlns:w16cid="http://schemas.microsoft.com/office/word/2016/wordml/cid" xmlns:w16se="http://schemas.microsoft.com/office/word/2015/wordml/symex" mc:Ignorable="w14 w15 w16se w16cid">
   <w:docDefaults>
     <w:rPrDefault>
       <w:rPr>
@@ -12754,7 +18054,7 @@
       </w:pPr>
     </w:pPrDefault>
   </w:docDefaults>
-  <w:latentStyles w:defLockedState="0" w:defUIPriority="99" w:defSemiHidden="0" w:defUnhideWhenUsed="0" w:defQFormat="0" w:count="376">
+  <w:latentStyles w:defLockedState="0" w:defUIPriority="99" w:defSemiHidden="0" w:defUnhideWhenUsed="0" w:defQFormat="0" w:count="375">
     <w:lsdException w:name="Normal" w:uiPriority="0" w:qFormat="1"/>
     <w:lsdException w:name="heading 1" w:uiPriority="9" w:qFormat="1"/>
     <w:lsdException w:name="heading 2" w:semiHidden="1" w:uiPriority="9" w:unhideWhenUsed="1" w:qFormat="1"/>
@@ -12860,6 +18160,7 @@
     <w:lsdException w:name="HTML Sample" w:semiHidden="1" w:unhideWhenUsed="1"/>
     <w:lsdException w:name="HTML Typewriter" w:semiHidden="1" w:unhideWhenUsed="1"/>
     <w:lsdException w:name="HTML Variable" w:semiHidden="1" w:unhideWhenUsed="1"/>
+    <w:lsdException w:name="Normal Table" w:semiHidden="1" w:unhideWhenUsed="1"/>
     <w:lsdException w:name="annotation subject" w:semiHidden="1" w:unhideWhenUsed="1"/>
     <w:lsdException w:name="No List" w:semiHidden="1" w:unhideWhenUsed="1"/>
     <w:lsdException w:name="Outline List 1" w:semiHidden="1" w:unhideWhenUsed="1"/>
@@ -12906,8 +18207,10 @@
     <w:lsdException w:name="Table Subtle 2" w:semiHidden="1" w:unhideWhenUsed="1"/>
     <w:lsdException w:name="Table Web 1" w:semiHidden="1" w:unhideWhenUsed="1"/>
     <w:lsdException w:name="Table Web 2" w:semiHidden="1" w:unhideWhenUsed="1"/>
+    <w:lsdException w:name="Table Web 3" w:semiHidden="1" w:unhideWhenUsed="1"/>
     <w:lsdException w:name="Balloon Text" w:semiHidden="1" w:unhideWhenUsed="1"/>
     <w:lsdException w:name="Table Grid" w:uiPriority="39"/>
+    <w:lsdException w:name="Table Theme" w:semiHidden="1" w:unhideWhenUsed="1"/>
     <w:lsdException w:name="Placeholder Text" w:semiHidden="1"/>
     <w:lsdException w:name="No Spacing" w:uiPriority="1" w:qFormat="1"/>
     <w:lsdException w:name="Light Shading" w:uiPriority="60"/>
@@ -13127,7 +18430,6 @@
     <w:lsdException w:name="Smart Hyperlink" w:semiHidden="1" w:unhideWhenUsed="1"/>
     <w:lsdException w:name="Hashtag" w:semiHidden="1" w:unhideWhenUsed="1"/>
     <w:lsdException w:name="Unresolved Mention" w:semiHidden="1" w:unhideWhenUsed="1"/>
-    <w:lsdException w:name="Smart Link" w:semiHidden="1" w:unhideWhenUsed="1"/>
   </w:latentStyles>
   <w:style w:type="paragraph" w:default="1" w:styleId="a">
     <w:name w:val="Normal"/>
@@ -13752,7 +19054,7 @@
 </file>
 
 <file path=customXml/itemProps1.xml><?xml version="1.0" encoding="utf-8"?>
-<ds:datastoreItem xmlns:ds="http://schemas.openxmlformats.org/officeDocument/2006/customXml" ds:itemID="{CC2CC4A6-A6BB-4CC9-8647-A42F751DD5D2}">
+<ds:datastoreItem xmlns:ds="http://schemas.openxmlformats.org/officeDocument/2006/customXml" ds:itemID="{2F22E7D5-57C9-4994-ACE6-8EC7AD81CE47}">
   <ds:schemaRefs>
     <ds:schemaRef ds:uri="http://schemas.openxmlformats.org/officeDocument/2006/bibliography"/>
   </ds:schemaRefs>

--- a/МО_КУРС_1_Орленко_КМ_03.docx
+++ b/МО_КУРС_1_Орленко_КМ_03.docx
@@ -299,6 +299,7 @@
       <w:pPr>
         <w:pStyle w:val="Default"/>
         <w:spacing w:line="360" w:lineRule="auto"/>
+        <w:jc w:val="center"/>
         <w:rPr>
           <w:sz w:val="28"/>
           <w:szCs w:val="28"/>
@@ -554,7 +555,7 @@
         <w:p>
           <w:pPr>
             <w:pStyle w:val="a3"/>
-            <w:spacing w:after="240"/>
+            <w:spacing w:after="240" w:line="360" w:lineRule="auto"/>
             <w:rPr>
               <w:rFonts w:ascii="Times New Roman" w:hAnsi="Times New Roman" w:cs="Times New Roman"/>
               <w:color w:val="000000" w:themeColor="text1"/>
@@ -579,10 +580,9 @@
             <w:rPr>
               <w:rFonts w:asciiTheme="minorHAnsi" w:eastAsiaTheme="minorEastAsia" w:hAnsiTheme="minorHAnsi" w:cstheme="minorBidi"/>
               <w:noProof/>
-              <w:kern w:val="2"/>
               <w:sz w:val="22"/>
               <w:szCs w:val="22"/>
-              <w14:ligatures w14:val="standardContextual"/>
+              <w:lang w:eastAsia="ru-RU"/>
             </w:rPr>
           </w:pPr>
           <w:r>
@@ -606,14 +606,22 @@
             </w:rPr>
             <w:fldChar w:fldCharType="separate"/>
           </w:r>
-          <w:hyperlink w:anchor="_Toc136156376" w:history="1">
+          <w:hyperlink w:anchor="_Toc136703786" w:history="1">
             <w:r>
               <w:rPr>
                 <w:rStyle w:val="a6"/>
                 <w:noProof/>
-                <w:lang w:val="uk-UA"/>
-              </w:rPr>
-              <w:t>1. Постановка задачі</w:t>
+                <w:lang w:val="en-US"/>
+              </w:rPr>
+              <w:t xml:space="preserve">1. </w:t>
+            </w:r>
+            <w:r>
+              <w:rPr>
+                <w:rStyle w:val="a6"/>
+                <w:noProof/>
+                <w:lang w:val="uk-UA"/>
+              </w:rPr>
+              <w:t>ВСТУП</w:t>
             </w:r>
             <w:r>
               <w:rPr>
@@ -634,7 +642,7 @@
                 <w:noProof/>
                 <w:webHidden/>
               </w:rPr>
-              <w:instrText xml:space="preserve"> PAGEREF _Toc136156376 \h </w:instrText>
+              <w:instrText xml:space="preserve"> PAGEREF _Toc136703786 \h </w:instrText>
             </w:r>
             <w:r>
               <w:rPr>
@@ -674,20 +682,26 @@
             <w:rPr>
               <w:rFonts w:asciiTheme="minorHAnsi" w:eastAsiaTheme="minorEastAsia" w:hAnsiTheme="minorHAnsi" w:cstheme="minorBidi"/>
               <w:noProof/>
-              <w:kern w:val="2"/>
               <w:sz w:val="22"/>
               <w:szCs w:val="22"/>
-              <w14:ligatures w14:val="standardContextual"/>
+              <w:lang w:eastAsia="ru-RU"/>
             </w:rPr>
           </w:pPr>
-          <w:hyperlink w:anchor="_Toc136156377" w:history="1">
+          <w:hyperlink w:anchor="_Toc136703787" w:history="1">
             <w:r>
               <w:rPr>
                 <w:rStyle w:val="a6"/>
                 <w:noProof/>
-                <w:lang w:val="uk-UA"/>
-              </w:rPr>
-              <w:t>2.  Теоретична частина</w:t>
+              </w:rPr>
+              <w:t>2</w:t>
+            </w:r>
+            <w:r>
+              <w:rPr>
+                <w:rStyle w:val="a6"/>
+                <w:noProof/>
+                <w:lang w:val="uk-UA"/>
+              </w:rPr>
+              <w:t>. ПОСТАНОВКА ЗАДАЧІ</w:t>
             </w:r>
             <w:r>
               <w:rPr>
@@ -708,7 +722,7 @@
                 <w:noProof/>
                 <w:webHidden/>
               </w:rPr>
-              <w:instrText xml:space="preserve"> PAGEREF _Toc136156377 \h </w:instrText>
+              <w:instrText xml:space="preserve"> PAGEREF _Toc136703787 \h </w:instrText>
             </w:r>
             <w:r>
               <w:rPr>
@@ -748,20 +762,27 @@
             <w:rPr>
               <w:rFonts w:asciiTheme="minorHAnsi" w:eastAsiaTheme="minorEastAsia" w:hAnsiTheme="minorHAnsi" w:cstheme="minorBidi"/>
               <w:noProof/>
-              <w:kern w:val="2"/>
               <w:sz w:val="22"/>
               <w:szCs w:val="22"/>
-              <w14:ligatures w14:val="standardContextual"/>
+              <w:lang w:eastAsia="ru-RU"/>
             </w:rPr>
           </w:pPr>
-          <w:hyperlink w:anchor="_Toc136156378" w:history="1">
+          <w:hyperlink w:anchor="_Toc136703788" w:history="1">
             <w:r>
               <w:rPr>
                 <w:rStyle w:val="a6"/>
                 <w:noProof/>
-                <w:lang w:val="uk-UA"/>
-              </w:rPr>
-              <w:t>3. Хід роботи</w:t>
+                <w:lang w:val="en-US"/>
+              </w:rPr>
+              <w:t>3</w:t>
+            </w:r>
+            <w:r>
+              <w:rPr>
+                <w:rStyle w:val="a6"/>
+                <w:noProof/>
+                <w:lang w:val="uk-UA"/>
+              </w:rPr>
+              <w:t>. ТЕОРЕТИЧНА ЧАСТИНА</w:t>
             </w:r>
             <w:r>
               <w:rPr>
@@ -782,7 +803,7 @@
                 <w:noProof/>
                 <w:webHidden/>
               </w:rPr>
-              <w:instrText xml:space="preserve"> PAGEREF _Toc136156378 \h </w:instrText>
+              <w:instrText xml:space="preserve"> PAGEREF _Toc136703788 \h </w:instrText>
             </w:r>
             <w:r>
               <w:rPr>
@@ -803,6 +824,86 @@
                 <w:webHidden/>
               </w:rPr>
               <w:t>5</w:t>
+            </w:r>
+            <w:r>
+              <w:rPr>
+                <w:noProof/>
+                <w:webHidden/>
+              </w:rPr>
+              <w:fldChar w:fldCharType="end"/>
+            </w:r>
+          </w:hyperlink>
+        </w:p>
+        <w:p>
+          <w:pPr>
+            <w:pStyle w:val="11"/>
+            <w:tabs>
+              <w:tab w:val="right" w:leader="dot" w:pos="9628"/>
+            </w:tabs>
+            <w:rPr>
+              <w:rFonts w:asciiTheme="minorHAnsi" w:eastAsiaTheme="minorEastAsia" w:hAnsiTheme="minorHAnsi" w:cstheme="minorBidi"/>
+              <w:noProof/>
+              <w:sz w:val="22"/>
+              <w:szCs w:val="22"/>
+              <w:lang w:eastAsia="ru-RU"/>
+            </w:rPr>
+          </w:pPr>
+          <w:hyperlink w:anchor="_Toc136703789" w:history="1">
+            <w:r>
+              <w:rPr>
+                <w:rStyle w:val="a6"/>
+                <w:noProof/>
+              </w:rPr>
+              <w:t>4</w:t>
+            </w:r>
+            <w:r>
+              <w:rPr>
+                <w:rStyle w:val="a6"/>
+                <w:noProof/>
+                <w:lang w:val="uk-UA"/>
+              </w:rPr>
+              <w:t>. ХІД РОБОТИ</w:t>
+            </w:r>
+            <w:r>
+              <w:rPr>
+                <w:noProof/>
+                <w:webHidden/>
+              </w:rPr>
+              <w:tab/>
+            </w:r>
+            <w:r>
+              <w:rPr>
+                <w:noProof/>
+                <w:webHidden/>
+              </w:rPr>
+              <w:fldChar w:fldCharType="begin"/>
+            </w:r>
+            <w:r>
+              <w:rPr>
+                <w:noProof/>
+                <w:webHidden/>
+              </w:rPr>
+              <w:instrText xml:space="preserve"> PAGEREF _Toc136703789 \h </w:instrText>
+            </w:r>
+            <w:r>
+              <w:rPr>
+                <w:noProof/>
+                <w:webHidden/>
+              </w:rPr>
+            </w:r>
+            <w:r>
+              <w:rPr>
+                <w:noProof/>
+                <w:webHidden/>
+              </w:rPr>
+              <w:fldChar w:fldCharType="separate"/>
+            </w:r>
+            <w:r>
+              <w:rPr>
+                <w:noProof/>
+                <w:webHidden/>
+              </w:rPr>
+              <w:t>6</w:t>
             </w:r>
             <w:r>
               <w:rPr>
@@ -822,20 +923,19 @@
             <w:rPr>
               <w:rFonts w:asciiTheme="minorHAnsi" w:eastAsiaTheme="minorEastAsia" w:hAnsiTheme="minorHAnsi" w:cstheme="minorBidi"/>
               <w:noProof/>
-              <w:kern w:val="2"/>
               <w:sz w:val="22"/>
               <w:szCs w:val="22"/>
-              <w14:ligatures w14:val="standardContextual"/>
+              <w:lang w:eastAsia="ru-RU"/>
             </w:rPr>
           </w:pPr>
-          <w:hyperlink w:anchor="_Toc136156379" w:history="1">
+          <w:hyperlink w:anchor="_Toc136703790" w:history="1">
             <w:r>
               <w:rPr>
                 <w:rStyle w:val="a6"/>
                 <w:noProof/>
                 <w:lang w:val="uk-UA"/>
               </w:rPr>
-              <w:t>3.1. Безумовна оптимізація</w:t>
+              <w:t>4.1. Безумовна оптимізація</w:t>
             </w:r>
             <w:r>
               <w:rPr>
@@ -856,7 +956,7 @@
                 <w:noProof/>
                 <w:webHidden/>
               </w:rPr>
-              <w:instrText xml:space="preserve"> PAGEREF _Toc136156379 \h </w:instrText>
+              <w:instrText xml:space="preserve"> PAGEREF _Toc136703790 \h </w:instrText>
             </w:r>
             <w:r>
               <w:rPr>
@@ -876,7 +976,7 @@
                 <w:noProof/>
                 <w:webHidden/>
               </w:rPr>
-              <w:t>5</w:t>
+              <w:t>6</w:t>
             </w:r>
             <w:r>
               <w:rPr>
@@ -896,20 +996,19 @@
             <w:rPr>
               <w:rFonts w:asciiTheme="minorHAnsi" w:eastAsiaTheme="minorEastAsia" w:hAnsiTheme="minorHAnsi" w:cstheme="minorBidi"/>
               <w:noProof/>
-              <w:kern w:val="2"/>
               <w:sz w:val="22"/>
               <w:szCs w:val="22"/>
-              <w14:ligatures w14:val="standardContextual"/>
+              <w:lang w:eastAsia="ru-RU"/>
             </w:rPr>
           </w:pPr>
-          <w:hyperlink w:anchor="_Toc136156380" w:history="1">
+          <w:hyperlink w:anchor="_Toc136703791" w:history="1">
             <w:r>
               <w:rPr>
                 <w:rStyle w:val="a6"/>
                 <w:noProof/>
                 <w:lang w:val="uk-UA"/>
               </w:rPr>
-              <w:t>3.1.1. Визначення оптимального кроку обчислення похідних</w:t>
+              <w:t>4.1.1. Визначення оптимального кроку обчислення похідних</w:t>
             </w:r>
             <w:r>
               <w:rPr>
@@ -930,7 +1029,7 @@
                 <w:noProof/>
                 <w:webHidden/>
               </w:rPr>
-              <w:instrText xml:space="preserve"> PAGEREF _Toc136156380 \h </w:instrText>
+              <w:instrText xml:space="preserve"> PAGEREF _Toc136703791 \h </w:instrText>
             </w:r>
             <w:r>
               <w:rPr>
@@ -950,7 +1049,7 @@
                 <w:noProof/>
                 <w:webHidden/>
               </w:rPr>
-              <w:t>6</w:t>
+              <w:t>7</w:t>
             </w:r>
             <w:r>
               <w:rPr>
@@ -970,20 +1069,19 @@
             <w:rPr>
               <w:rFonts w:asciiTheme="minorHAnsi" w:eastAsiaTheme="minorEastAsia" w:hAnsiTheme="minorHAnsi" w:cstheme="minorBidi"/>
               <w:noProof/>
-              <w:kern w:val="2"/>
               <w:sz w:val="22"/>
               <w:szCs w:val="22"/>
-              <w14:ligatures w14:val="standardContextual"/>
+              <w:lang w:eastAsia="ru-RU"/>
             </w:rPr>
           </w:pPr>
-          <w:hyperlink w:anchor="_Toc136156381" w:history="1">
+          <w:hyperlink w:anchor="_Toc136703792" w:history="1">
             <w:r>
               <w:rPr>
                 <w:rStyle w:val="a6"/>
                 <w:noProof/>
                 <w:lang w:val="uk-UA"/>
               </w:rPr>
-              <w:t>3.1.2. Визначення оптимальної схеми обчислення похідних</w:t>
+              <w:t>4.1.2. Визначення оптимальної схеми обчислення похідних</w:t>
             </w:r>
             <w:r>
               <w:rPr>
@@ -1004,7 +1102,7 @@
                 <w:noProof/>
                 <w:webHidden/>
               </w:rPr>
-              <w:instrText xml:space="preserve"> PAGEREF _Toc136156381 \h </w:instrText>
+              <w:instrText xml:space="preserve"> PAGEREF _Toc136703792 \h </w:instrText>
             </w:r>
             <w:r>
               <w:rPr>
@@ -1024,7 +1122,7 @@
                 <w:noProof/>
                 <w:webHidden/>
               </w:rPr>
-              <w:t>8</w:t>
+              <w:t>9</w:t>
             </w:r>
             <w:r>
               <w:rPr>
@@ -1044,20 +1142,19 @@
             <w:rPr>
               <w:rFonts w:asciiTheme="minorHAnsi" w:eastAsiaTheme="minorEastAsia" w:hAnsiTheme="minorHAnsi" w:cstheme="minorBidi"/>
               <w:noProof/>
-              <w:kern w:val="2"/>
               <w:sz w:val="22"/>
               <w:szCs w:val="22"/>
-              <w14:ligatures w14:val="standardContextual"/>
+              <w:lang w:eastAsia="ru-RU"/>
             </w:rPr>
           </w:pPr>
-          <w:hyperlink w:anchor="_Toc136156382" w:history="1">
+          <w:hyperlink w:anchor="_Toc136703793" w:history="1">
             <w:r>
               <w:rPr>
                 <w:rStyle w:val="a6"/>
                 <w:noProof/>
                 <w:lang w:val="uk-UA"/>
               </w:rPr>
-              <w:t>3.1.3. Визначення оптимального значення параметру в алгоритмі Свенна</w:t>
+              <w:t>4.1.3. Визначення оптимального значення параметру в алгоритмі Свенна</w:t>
             </w:r>
             <w:r>
               <w:rPr>
@@ -1078,7 +1175,7 @@
                 <w:noProof/>
                 <w:webHidden/>
               </w:rPr>
-              <w:instrText xml:space="preserve"> PAGEREF _Toc136156382 \h </w:instrText>
+              <w:instrText xml:space="preserve"> PAGEREF _Toc136703793 \h </w:instrText>
             </w:r>
             <w:r>
               <w:rPr>
@@ -1098,7 +1195,7 @@
                 <w:noProof/>
                 <w:webHidden/>
               </w:rPr>
-              <w:t>10</w:t>
+              <w:t>11</w:t>
             </w:r>
             <w:r>
               <w:rPr>
@@ -1118,20 +1215,19 @@
             <w:rPr>
               <w:rFonts w:asciiTheme="minorHAnsi" w:eastAsiaTheme="minorEastAsia" w:hAnsiTheme="minorHAnsi" w:cstheme="minorBidi"/>
               <w:noProof/>
-              <w:kern w:val="2"/>
               <w:sz w:val="22"/>
               <w:szCs w:val="22"/>
-              <w14:ligatures w14:val="standardContextual"/>
+              <w:lang w:eastAsia="ru-RU"/>
             </w:rPr>
           </w:pPr>
-          <w:hyperlink w:anchor="_Toc136156383" w:history="1">
+          <w:hyperlink w:anchor="_Toc136703794" w:history="1">
             <w:r>
               <w:rPr>
                 <w:rStyle w:val="a6"/>
                 <w:noProof/>
                 <w:lang w:val="uk-UA"/>
               </w:rPr>
-              <w:t>3.1.4. Визначення оптимальної точності методу одновимірного пошуку</w:t>
+              <w:t>4.1.4. Визначення оптимальної точності методу одновимірного пошуку</w:t>
             </w:r>
             <w:r>
               <w:rPr>
@@ -1152,7 +1248,7 @@
                 <w:noProof/>
                 <w:webHidden/>
               </w:rPr>
-              <w:instrText xml:space="preserve"> PAGEREF _Toc136156383 \h </w:instrText>
+              <w:instrText xml:space="preserve"> PAGEREF _Toc136703794 \h </w:instrText>
             </w:r>
             <w:r>
               <w:rPr>
@@ -1172,7 +1268,7 @@
                 <w:noProof/>
                 <w:webHidden/>
               </w:rPr>
-              <w:t>12</w:t>
+              <w:t>13</w:t>
             </w:r>
             <w:r>
               <w:rPr>
@@ -1192,20 +1288,19 @@
             <w:rPr>
               <w:rFonts w:asciiTheme="minorHAnsi" w:eastAsiaTheme="minorEastAsia" w:hAnsiTheme="minorHAnsi" w:cstheme="minorBidi"/>
               <w:noProof/>
-              <w:kern w:val="2"/>
               <w:sz w:val="22"/>
               <w:szCs w:val="22"/>
-              <w14:ligatures w14:val="standardContextual"/>
+              <w:lang w:eastAsia="ru-RU"/>
             </w:rPr>
           </w:pPr>
-          <w:hyperlink w:anchor="_Toc136156384" w:history="1">
+          <w:hyperlink w:anchor="_Toc136703795" w:history="1">
             <w:r>
               <w:rPr>
                 <w:rStyle w:val="a6"/>
                 <w:noProof/>
                 <w:lang w:val="uk-UA"/>
               </w:rPr>
-              <w:t>3.1.5. Визначення оптимального методу одновимірного пошуку</w:t>
+              <w:t>4.1.5. Визначення оптимального методу одновимірного пошуку</w:t>
             </w:r>
             <w:r>
               <w:rPr>
@@ -1226,7 +1321,7 @@
                 <w:noProof/>
                 <w:webHidden/>
               </w:rPr>
-              <w:instrText xml:space="preserve"> PAGEREF _Toc136156384 \h </w:instrText>
+              <w:instrText xml:space="preserve"> PAGEREF _Toc136703795 \h </w:instrText>
             </w:r>
             <w:r>
               <w:rPr>
@@ -1246,7 +1341,7 @@
                 <w:noProof/>
                 <w:webHidden/>
               </w:rPr>
-              <w:t>14</w:t>
+              <w:t>15</w:t>
             </w:r>
             <w:r>
               <w:rPr>
@@ -1266,20 +1361,19 @@
             <w:rPr>
               <w:rFonts w:asciiTheme="minorHAnsi" w:eastAsiaTheme="minorEastAsia" w:hAnsiTheme="minorHAnsi" w:cstheme="minorBidi"/>
               <w:noProof/>
-              <w:kern w:val="2"/>
               <w:sz w:val="22"/>
               <w:szCs w:val="22"/>
-              <w14:ligatures w14:val="standardContextual"/>
+              <w:lang w:eastAsia="ru-RU"/>
             </w:rPr>
           </w:pPr>
-          <w:hyperlink w:anchor="_Toc136156385" w:history="1">
+          <w:hyperlink w:anchor="_Toc136703796" w:history="1">
             <w:r>
               <w:rPr>
                 <w:rStyle w:val="a6"/>
                 <w:noProof/>
                 <w:lang w:val="uk-UA"/>
               </w:rPr>
-              <w:t>3.1.6. Визначення оптимального критерію закінчення</w:t>
+              <w:t>4.1.6. Визначення оптимального критерію закінчення</w:t>
             </w:r>
             <w:r>
               <w:rPr>
@@ -1300,7 +1394,7 @@
                 <w:noProof/>
                 <w:webHidden/>
               </w:rPr>
-              <w:instrText xml:space="preserve"> PAGEREF _Toc136156385 \h </w:instrText>
+              <w:instrText xml:space="preserve"> PAGEREF _Toc136703796 \h </w:instrText>
             </w:r>
             <w:r>
               <w:rPr>
@@ -1320,7 +1414,7 @@
                 <w:noProof/>
                 <w:webHidden/>
               </w:rPr>
-              <w:t>16</w:t>
+              <w:t>17</w:t>
             </w:r>
             <w:r>
               <w:rPr>
@@ -1340,20 +1434,19 @@
             <w:rPr>
               <w:rFonts w:asciiTheme="minorHAnsi" w:eastAsiaTheme="minorEastAsia" w:hAnsiTheme="minorHAnsi" w:cstheme="minorBidi"/>
               <w:noProof/>
-              <w:kern w:val="2"/>
               <w:sz w:val="22"/>
               <w:szCs w:val="22"/>
-              <w14:ligatures w14:val="standardContextual"/>
+              <w:lang w:eastAsia="ru-RU"/>
             </w:rPr>
           </w:pPr>
-          <w:hyperlink w:anchor="_Toc136156386" w:history="1">
+          <w:hyperlink w:anchor="_Toc136703797" w:history="1">
             <w:r>
               <w:rPr>
                 <w:rStyle w:val="a6"/>
                 <w:noProof/>
                 <w:lang w:val="uk-UA"/>
               </w:rPr>
-              <w:t>3.1.7. Визначення необхідності наявності рестартів</w:t>
+              <w:t>4.1.7. Визначення необхідності наявності рестартів</w:t>
             </w:r>
             <w:r>
               <w:rPr>
@@ -1374,7 +1467,7 @@
                 <w:noProof/>
                 <w:webHidden/>
               </w:rPr>
-              <w:instrText xml:space="preserve"> PAGEREF _Toc136156386 \h </w:instrText>
+              <w:instrText xml:space="preserve"> PAGEREF _Toc136703797 \h </w:instrText>
             </w:r>
             <w:r>
               <w:rPr>
@@ -1394,7 +1487,7 @@
                 <w:noProof/>
                 <w:webHidden/>
               </w:rPr>
-              <w:t>18</w:t>
+              <w:t>19</w:t>
             </w:r>
             <w:r>
               <w:rPr>
@@ -1414,20 +1507,19 @@
             <w:rPr>
               <w:rFonts w:asciiTheme="minorHAnsi" w:eastAsiaTheme="minorEastAsia" w:hAnsiTheme="minorHAnsi" w:cstheme="minorBidi"/>
               <w:noProof/>
-              <w:kern w:val="2"/>
               <w:sz w:val="22"/>
               <w:szCs w:val="22"/>
-              <w14:ligatures w14:val="standardContextual"/>
+              <w:lang w:eastAsia="ru-RU"/>
             </w:rPr>
           </w:pPr>
-          <w:hyperlink w:anchor="_Toc136156387" w:history="1">
+          <w:hyperlink w:anchor="_Toc136703798" w:history="1">
             <w:r>
               <w:rPr>
                 <w:rStyle w:val="a6"/>
                 <w:noProof/>
                 <w:lang w:val="uk-UA"/>
               </w:rPr>
-              <w:t>3.2. Умовна оптимізація</w:t>
+              <w:t>4.2. Умовна оптимізація</w:t>
             </w:r>
             <w:r>
               <w:rPr>
@@ -1448,7 +1540,7 @@
                 <w:noProof/>
                 <w:webHidden/>
               </w:rPr>
-              <w:instrText xml:space="preserve"> PAGEREF _Toc136156387 \h </w:instrText>
+              <w:instrText xml:space="preserve"> PAGEREF _Toc136703798 \h </w:instrText>
             </w:r>
             <w:r>
               <w:rPr>
@@ -1468,7 +1560,372 @@
                 <w:noProof/>
                 <w:webHidden/>
               </w:rPr>
-              <w:t>19</w:t>
+              <w:t>20</w:t>
+            </w:r>
+            <w:r>
+              <w:rPr>
+                <w:noProof/>
+                <w:webHidden/>
+              </w:rPr>
+              <w:fldChar w:fldCharType="end"/>
+            </w:r>
+          </w:hyperlink>
+        </w:p>
+        <w:p>
+          <w:pPr>
+            <w:pStyle w:val="31"/>
+            <w:tabs>
+              <w:tab w:val="right" w:leader="dot" w:pos="9628"/>
+            </w:tabs>
+            <w:rPr>
+              <w:rFonts w:asciiTheme="minorHAnsi" w:eastAsiaTheme="minorEastAsia" w:hAnsiTheme="minorHAnsi" w:cstheme="minorBidi"/>
+              <w:noProof/>
+              <w:sz w:val="22"/>
+              <w:szCs w:val="22"/>
+              <w:lang w:eastAsia="ru-RU"/>
+            </w:rPr>
+          </w:pPr>
+          <w:hyperlink w:anchor="_Toc136703799" w:history="1">
+            <w:r>
+              <w:rPr>
+                <w:rStyle w:val="a6"/>
+                <w:noProof/>
+                <w:lang w:val="uk-UA"/>
+              </w:rPr>
+              <w:t>4.2.1. Метод штрафних функцій в залежності від розташування локального мінімуму</w:t>
+            </w:r>
+            <w:r>
+              <w:rPr>
+                <w:noProof/>
+                <w:webHidden/>
+              </w:rPr>
+              <w:tab/>
+            </w:r>
+            <w:r>
+              <w:rPr>
+                <w:noProof/>
+                <w:webHidden/>
+              </w:rPr>
+              <w:fldChar w:fldCharType="begin"/>
+            </w:r>
+            <w:r>
+              <w:rPr>
+                <w:noProof/>
+                <w:webHidden/>
+              </w:rPr>
+              <w:instrText xml:space="preserve"> PAGEREF _Toc136703799 \h </w:instrText>
+            </w:r>
+            <w:r>
+              <w:rPr>
+                <w:noProof/>
+                <w:webHidden/>
+              </w:rPr>
+            </w:r>
+            <w:r>
+              <w:rPr>
+                <w:noProof/>
+                <w:webHidden/>
+              </w:rPr>
+              <w:fldChar w:fldCharType="separate"/>
+            </w:r>
+            <w:r>
+              <w:rPr>
+                <w:noProof/>
+                <w:webHidden/>
+              </w:rPr>
+              <w:t>20</w:t>
+            </w:r>
+            <w:r>
+              <w:rPr>
+                <w:noProof/>
+                <w:webHidden/>
+              </w:rPr>
+              <w:fldChar w:fldCharType="end"/>
+            </w:r>
+          </w:hyperlink>
+        </w:p>
+        <w:p>
+          <w:pPr>
+            <w:pStyle w:val="31"/>
+            <w:tabs>
+              <w:tab w:val="right" w:leader="dot" w:pos="9628"/>
+            </w:tabs>
+            <w:rPr>
+              <w:rFonts w:asciiTheme="minorHAnsi" w:eastAsiaTheme="minorEastAsia" w:hAnsiTheme="minorHAnsi" w:cstheme="minorBidi"/>
+              <w:noProof/>
+              <w:sz w:val="22"/>
+              <w:szCs w:val="22"/>
+              <w:lang w:eastAsia="ru-RU"/>
+            </w:rPr>
+          </w:pPr>
+          <w:hyperlink w:anchor="_Toc136703800" w:history="1">
+            <w:r>
+              <w:rPr>
+                <w:rStyle w:val="a6"/>
+                <w:noProof/>
+                <w:lang w:val="uk-UA"/>
+              </w:rPr>
+              <w:t>4.2.2. Метод штрафних функцій в залежності від виду допустимої області (невипукла чи випукла)</w:t>
+            </w:r>
+            <w:r>
+              <w:rPr>
+                <w:noProof/>
+                <w:webHidden/>
+              </w:rPr>
+              <w:tab/>
+            </w:r>
+            <w:r>
+              <w:rPr>
+                <w:noProof/>
+                <w:webHidden/>
+              </w:rPr>
+              <w:fldChar w:fldCharType="begin"/>
+            </w:r>
+            <w:r>
+              <w:rPr>
+                <w:noProof/>
+                <w:webHidden/>
+              </w:rPr>
+              <w:instrText xml:space="preserve"> PAGEREF _Toc136703800 \h </w:instrText>
+            </w:r>
+            <w:r>
+              <w:rPr>
+                <w:noProof/>
+                <w:webHidden/>
+              </w:rPr>
+            </w:r>
+            <w:r>
+              <w:rPr>
+                <w:noProof/>
+                <w:webHidden/>
+              </w:rPr>
+              <w:fldChar w:fldCharType="separate"/>
+            </w:r>
+            <w:r>
+              <w:rPr>
+                <w:noProof/>
+                <w:webHidden/>
+              </w:rPr>
+              <w:t>27</w:t>
+            </w:r>
+            <w:r>
+              <w:rPr>
+                <w:noProof/>
+                <w:webHidden/>
+              </w:rPr>
+              <w:fldChar w:fldCharType="end"/>
+            </w:r>
+          </w:hyperlink>
+        </w:p>
+        <w:p>
+          <w:pPr>
+            <w:pStyle w:val="11"/>
+            <w:tabs>
+              <w:tab w:val="right" w:leader="dot" w:pos="9628"/>
+            </w:tabs>
+            <w:rPr>
+              <w:rFonts w:asciiTheme="minorHAnsi" w:eastAsiaTheme="minorEastAsia" w:hAnsiTheme="minorHAnsi" w:cstheme="minorBidi"/>
+              <w:noProof/>
+              <w:sz w:val="22"/>
+              <w:szCs w:val="22"/>
+              <w:lang w:eastAsia="ru-RU"/>
+            </w:rPr>
+          </w:pPr>
+          <w:hyperlink w:anchor="_Toc136703801" w:history="1">
+            <w:r>
+              <w:rPr>
+                <w:rStyle w:val="a6"/>
+                <w:noProof/>
+                <w:lang w:val="uk-UA"/>
+              </w:rPr>
+              <w:t>5. ВИСНОВОК</w:t>
+            </w:r>
+            <w:r>
+              <w:rPr>
+                <w:noProof/>
+                <w:webHidden/>
+              </w:rPr>
+              <w:tab/>
+            </w:r>
+            <w:r>
+              <w:rPr>
+                <w:noProof/>
+                <w:webHidden/>
+              </w:rPr>
+              <w:fldChar w:fldCharType="begin"/>
+            </w:r>
+            <w:r>
+              <w:rPr>
+                <w:noProof/>
+                <w:webHidden/>
+              </w:rPr>
+              <w:instrText xml:space="preserve"> PAGEREF _Toc136703801 \h </w:instrText>
+            </w:r>
+            <w:r>
+              <w:rPr>
+                <w:noProof/>
+                <w:webHidden/>
+              </w:rPr>
+            </w:r>
+            <w:r>
+              <w:rPr>
+                <w:noProof/>
+                <w:webHidden/>
+              </w:rPr>
+              <w:fldChar w:fldCharType="separate"/>
+            </w:r>
+            <w:r>
+              <w:rPr>
+                <w:noProof/>
+                <w:webHidden/>
+              </w:rPr>
+              <w:t>30</w:t>
+            </w:r>
+            <w:r>
+              <w:rPr>
+                <w:noProof/>
+                <w:webHidden/>
+              </w:rPr>
+              <w:fldChar w:fldCharType="end"/>
+            </w:r>
+          </w:hyperlink>
+        </w:p>
+        <w:p>
+          <w:pPr>
+            <w:pStyle w:val="11"/>
+            <w:tabs>
+              <w:tab w:val="right" w:leader="dot" w:pos="9628"/>
+            </w:tabs>
+            <w:rPr>
+              <w:rFonts w:asciiTheme="minorHAnsi" w:eastAsiaTheme="minorEastAsia" w:hAnsiTheme="minorHAnsi" w:cstheme="minorBidi"/>
+              <w:noProof/>
+              <w:sz w:val="22"/>
+              <w:szCs w:val="22"/>
+              <w:lang w:eastAsia="ru-RU"/>
+            </w:rPr>
+          </w:pPr>
+          <w:hyperlink w:anchor="_Toc136703802" w:history="1">
+            <w:r>
+              <w:rPr>
+                <w:rStyle w:val="a6"/>
+                <w:noProof/>
+                <w:lang w:val="uk-UA"/>
+              </w:rPr>
+              <w:t>6. СПИСОК ВИКОРИСТАНИХ ДЖЕРЕЛ</w:t>
+            </w:r>
+            <w:r>
+              <w:rPr>
+                <w:noProof/>
+                <w:webHidden/>
+              </w:rPr>
+              <w:tab/>
+            </w:r>
+            <w:r>
+              <w:rPr>
+                <w:noProof/>
+                <w:webHidden/>
+              </w:rPr>
+              <w:fldChar w:fldCharType="begin"/>
+            </w:r>
+            <w:r>
+              <w:rPr>
+                <w:noProof/>
+                <w:webHidden/>
+              </w:rPr>
+              <w:instrText xml:space="preserve"> PAGEREF _Toc136703802 \h </w:instrText>
+            </w:r>
+            <w:r>
+              <w:rPr>
+                <w:noProof/>
+                <w:webHidden/>
+              </w:rPr>
+            </w:r>
+            <w:r>
+              <w:rPr>
+                <w:noProof/>
+                <w:webHidden/>
+              </w:rPr>
+              <w:fldChar w:fldCharType="separate"/>
+            </w:r>
+            <w:r>
+              <w:rPr>
+                <w:noProof/>
+                <w:webHidden/>
+              </w:rPr>
+              <w:t>31</w:t>
+            </w:r>
+            <w:r>
+              <w:rPr>
+                <w:noProof/>
+                <w:webHidden/>
+              </w:rPr>
+              <w:fldChar w:fldCharType="end"/>
+            </w:r>
+          </w:hyperlink>
+        </w:p>
+        <w:p>
+          <w:pPr>
+            <w:pStyle w:val="11"/>
+            <w:tabs>
+              <w:tab w:val="right" w:leader="dot" w:pos="9628"/>
+            </w:tabs>
+            <w:rPr>
+              <w:rFonts w:asciiTheme="minorHAnsi" w:eastAsiaTheme="minorEastAsia" w:hAnsiTheme="minorHAnsi" w:cstheme="minorBidi"/>
+              <w:noProof/>
+              <w:sz w:val="22"/>
+              <w:szCs w:val="22"/>
+              <w:lang w:eastAsia="ru-RU"/>
+            </w:rPr>
+          </w:pPr>
+          <w:hyperlink w:anchor="_Toc136703803" w:history="1">
+            <w:r>
+              <w:rPr>
+                <w:rStyle w:val="a6"/>
+                <w:noProof/>
+                <w:lang w:val="uk-UA"/>
+              </w:rPr>
+              <w:t>7. ДОДАТОК</w:t>
+            </w:r>
+            <w:r>
+              <w:rPr>
+                <w:noProof/>
+                <w:webHidden/>
+              </w:rPr>
+              <w:tab/>
+            </w:r>
+            <w:r>
+              <w:rPr>
+                <w:noProof/>
+                <w:webHidden/>
+              </w:rPr>
+              <w:fldChar w:fldCharType="begin"/>
+            </w:r>
+            <w:r>
+              <w:rPr>
+                <w:noProof/>
+                <w:webHidden/>
+              </w:rPr>
+              <w:instrText xml:space="preserve"> PAGEREF _Toc136703803 \h </w:instrText>
+            </w:r>
+            <w:r>
+              <w:rPr>
+                <w:noProof/>
+                <w:webHidden/>
+              </w:rPr>
+            </w:r>
+            <w:r>
+              <w:rPr>
+                <w:noProof/>
+                <w:webHidden/>
+              </w:rPr>
+              <w:fldChar w:fldCharType="separate"/>
+            </w:r>
+            <w:r>
+              <w:rPr>
+                <w:noProof/>
+                <w:webHidden/>
+              </w:rPr>
+              <w:t>32</w:t>
             </w:r>
             <w:r>
               <w:rPr>
@@ -1488,20 +1945,19 @@
             <w:rPr>
               <w:rFonts w:asciiTheme="minorHAnsi" w:eastAsiaTheme="minorEastAsia" w:hAnsiTheme="minorHAnsi" w:cstheme="minorBidi"/>
               <w:noProof/>
-              <w:kern w:val="2"/>
               <w:sz w:val="22"/>
               <w:szCs w:val="22"/>
-              <w14:ligatures w14:val="standardContextual"/>
+              <w:lang w:eastAsia="ru-RU"/>
             </w:rPr>
           </w:pPr>
-          <w:hyperlink w:anchor="_Toc136156388" w:history="1">
+          <w:hyperlink w:anchor="_Toc136703804" w:history="1">
             <w:r>
               <w:rPr>
                 <w:rStyle w:val="a6"/>
                 <w:noProof/>
                 <w:lang w:val="uk-UA"/>
               </w:rPr>
-              <w:t>3.2.1. Метод штрафних функцій в залежності від розташування локального мінімуму</w:t>
+              <w:t>7.1. Лістинг коду:</w:t>
             </w:r>
             <w:r>
               <w:rPr>
@@ -1522,7 +1978,7 @@
                 <w:noProof/>
                 <w:webHidden/>
               </w:rPr>
-              <w:instrText xml:space="preserve"> PAGEREF _Toc136156388 \h </w:instrText>
+              <w:instrText xml:space="preserve"> PAGEREF _Toc136703804 \h </w:instrText>
             </w:r>
             <w:r>
               <w:rPr>
@@ -1542,81 +1998,7 @@
                 <w:noProof/>
                 <w:webHidden/>
               </w:rPr>
-              <w:t>19</w:t>
-            </w:r>
-            <w:r>
-              <w:rPr>
-                <w:noProof/>
-                <w:webHidden/>
-              </w:rPr>
-              <w:fldChar w:fldCharType="end"/>
-            </w:r>
-          </w:hyperlink>
-        </w:p>
-        <w:p>
-          <w:pPr>
-            <w:pStyle w:val="21"/>
-            <w:tabs>
-              <w:tab w:val="right" w:leader="dot" w:pos="9628"/>
-            </w:tabs>
-            <w:rPr>
-              <w:rFonts w:asciiTheme="minorHAnsi" w:eastAsiaTheme="minorEastAsia" w:hAnsiTheme="minorHAnsi" w:cstheme="minorBidi"/>
-              <w:noProof/>
-              <w:kern w:val="2"/>
-              <w:sz w:val="22"/>
-              <w:szCs w:val="22"/>
-              <w14:ligatures w14:val="standardContextual"/>
-            </w:rPr>
-          </w:pPr>
-          <w:hyperlink w:anchor="_Toc136156389" w:history="1">
-            <w:r>
-              <w:rPr>
-                <w:rStyle w:val="a6"/>
-                <w:noProof/>
-                <w:lang w:val="uk-UA"/>
-              </w:rPr>
-              <w:t>3.2.2. Метод штрафних функцій в залежності від виду допустимої області</w:t>
-            </w:r>
-            <w:r>
-              <w:rPr>
-                <w:noProof/>
-                <w:webHidden/>
-              </w:rPr>
-              <w:tab/>
-            </w:r>
-            <w:r>
-              <w:rPr>
-                <w:noProof/>
-                <w:webHidden/>
-              </w:rPr>
-              <w:fldChar w:fldCharType="begin"/>
-            </w:r>
-            <w:r>
-              <w:rPr>
-                <w:noProof/>
-                <w:webHidden/>
-              </w:rPr>
-              <w:instrText xml:space="preserve"> PAGEREF _Toc136156389 \h </w:instrText>
-            </w:r>
-            <w:r>
-              <w:rPr>
-                <w:noProof/>
-                <w:webHidden/>
-              </w:rPr>
-            </w:r>
-            <w:r>
-              <w:rPr>
-                <w:noProof/>
-                <w:webHidden/>
-              </w:rPr>
-              <w:fldChar w:fldCharType="separate"/>
-            </w:r>
-            <w:r>
-              <w:rPr>
-                <w:noProof/>
-                <w:webHidden/>
-              </w:rPr>
-              <w:t>19</w:t>
+              <w:t>32</w:t>
             </w:r>
             <w:r>
               <w:rPr>
@@ -1636,12 +2018,11 @@
             <w:fldChar w:fldCharType="end"/>
           </w:r>
         </w:p>
+        <w:bookmarkStart w:id="0" w:name="_GoBack" w:displacedByCustomXml="next"/>
+        <w:bookmarkEnd w:id="0" w:displacedByCustomXml="next"/>
       </w:sdtContent>
     </w:sdt>
     <w:p>
-      <w:pPr>
-        <w:spacing w:line="259" w:lineRule="auto"/>
-      </w:pPr>
       <w:r>
         <w:br w:type="page"/>
       </w:r>
@@ -1650,6 +2031,7 @@
       <w:pPr>
         <w:pStyle w:val="1"/>
         <w:spacing w:after="120"/>
+        <w:jc w:val="center"/>
         <w:rPr>
           <w:rFonts w:ascii="Times New Roman" w:hAnsi="Times New Roman" w:cs="Times New Roman"/>
           <w:color w:val="000000" w:themeColor="text1"/>
@@ -1658,19 +2040,678 @@
           <w:lang w:val="uk-UA"/>
         </w:rPr>
       </w:pPr>
-      <w:bookmarkStart w:id="0" w:name="_Toc136156376"/>
+      <w:bookmarkStart w:id="1" w:name="_Toc136703786"/>
       <w:r>
         <w:rPr>
           <w:rFonts w:ascii="Times New Roman" w:hAnsi="Times New Roman" w:cs="Times New Roman"/>
           <w:color w:val="000000" w:themeColor="text1"/>
           <w:sz w:val="28"/>
           <w:szCs w:val="28"/>
-          <w:lang w:val="uk-UA"/>
+          <w:lang w:val="en-US"/>
         </w:rPr>
         <w:lastRenderedPageBreak/>
-        <w:t>1. Постановка задачі</w:t>
-      </w:r>
-      <w:bookmarkEnd w:id="0"/>
+        <w:t xml:space="preserve">1. </w:t>
+      </w:r>
+      <w:r>
+        <w:rPr>
+          <w:rFonts w:ascii="Times New Roman" w:hAnsi="Times New Roman" w:cs="Times New Roman"/>
+          <w:color w:val="000000" w:themeColor="text1"/>
+          <w:sz w:val="28"/>
+          <w:szCs w:val="28"/>
+          <w:lang w:val="uk-UA"/>
+        </w:rPr>
+        <w:t>ВСТУП</w:t>
+      </w:r>
+      <w:bookmarkEnd w:id="1"/>
+    </w:p>
+    <w:p>
+      <w:r>
+        <w:rPr>
+          <w:lang w:val="uk-UA"/>
+        </w:rPr>
+        <w:t xml:space="preserve">Методи оптимізації відіграють важливу роль у багатьох галузях науки та технологій, де необхідно знайти найкращий розв'язок для задачі мінімізації або максимізації певної функції. </w:t>
+      </w:r>
+      <w:r>
+        <w:t xml:space="preserve">Одним з </w:t>
+      </w:r>
+      <w:proofErr w:type="spellStart"/>
+      <w:r>
+        <w:t>найпоширеніших</w:t>
+      </w:r>
+      <w:proofErr w:type="spellEnd"/>
+      <w:r>
+        <w:t xml:space="preserve"> </w:t>
+      </w:r>
+      <w:proofErr w:type="spellStart"/>
+      <w:r>
+        <w:t>методів</w:t>
+      </w:r>
+      <w:proofErr w:type="spellEnd"/>
+      <w:r>
+        <w:t xml:space="preserve"> </w:t>
+      </w:r>
+      <w:proofErr w:type="spellStart"/>
+      <w:r>
+        <w:t>оптимізації</w:t>
+      </w:r>
+      <w:proofErr w:type="spellEnd"/>
+      <w:r>
+        <w:t xml:space="preserve"> є метод </w:t>
+      </w:r>
+      <w:proofErr w:type="spellStart"/>
+      <w:r>
+        <w:t>Пірсона</w:t>
+      </w:r>
+      <w:proofErr w:type="spellEnd"/>
+      <w:r>
+        <w:t xml:space="preserve">, </w:t>
+      </w:r>
+      <w:proofErr w:type="spellStart"/>
+      <w:r>
+        <w:t>який</w:t>
+      </w:r>
+      <w:proofErr w:type="spellEnd"/>
+      <w:r>
+        <w:t xml:space="preserve"> </w:t>
+      </w:r>
+      <w:proofErr w:type="spellStart"/>
+      <w:r>
+        <w:t>базується</w:t>
+      </w:r>
+      <w:proofErr w:type="spellEnd"/>
+      <w:r>
+        <w:t xml:space="preserve"> на </w:t>
+      </w:r>
+      <w:proofErr w:type="spellStart"/>
+      <w:r>
+        <w:t>ітеративному</w:t>
+      </w:r>
+      <w:proofErr w:type="spellEnd"/>
+      <w:r>
+        <w:t xml:space="preserve"> </w:t>
+      </w:r>
+      <w:proofErr w:type="spellStart"/>
+      <w:r>
+        <w:t>покращенні</w:t>
+      </w:r>
+      <w:proofErr w:type="spellEnd"/>
+      <w:r>
+        <w:t xml:space="preserve"> поточного </w:t>
+      </w:r>
+      <w:proofErr w:type="spellStart"/>
+      <w:r>
+        <w:t>розв'язку</w:t>
+      </w:r>
+      <w:proofErr w:type="spellEnd"/>
+      <w:r>
+        <w:t xml:space="preserve"> шляхом </w:t>
+      </w:r>
+      <w:proofErr w:type="spellStart"/>
+      <w:r>
+        <w:t>використання</w:t>
+      </w:r>
+      <w:proofErr w:type="spellEnd"/>
+      <w:r>
+        <w:t xml:space="preserve"> </w:t>
+      </w:r>
+      <w:proofErr w:type="spellStart"/>
+      <w:r>
+        <w:t>градієнтних</w:t>
+      </w:r>
+      <w:proofErr w:type="spellEnd"/>
+      <w:r>
+        <w:t xml:space="preserve"> </w:t>
+      </w:r>
+      <w:proofErr w:type="spellStart"/>
+      <w:r>
+        <w:t>напрямків</w:t>
+      </w:r>
+      <w:proofErr w:type="spellEnd"/>
+      <w:r>
+        <w:t>.</w:t>
+      </w:r>
+    </w:p>
+    <w:p>
+      <w:r>
+        <w:t xml:space="preserve">У </w:t>
+      </w:r>
+      <w:proofErr w:type="spellStart"/>
+      <w:r>
+        <w:t>даній</w:t>
+      </w:r>
+      <w:proofErr w:type="spellEnd"/>
+      <w:r>
+        <w:t xml:space="preserve"> </w:t>
+      </w:r>
+      <w:proofErr w:type="spellStart"/>
+      <w:r>
+        <w:t>курсовій</w:t>
+      </w:r>
+      <w:proofErr w:type="spellEnd"/>
+      <w:r>
+        <w:t xml:space="preserve"> </w:t>
+      </w:r>
+      <w:proofErr w:type="spellStart"/>
+      <w:r>
+        <w:t>роботі</w:t>
+      </w:r>
+      <w:proofErr w:type="spellEnd"/>
+      <w:r>
+        <w:t xml:space="preserve"> ми </w:t>
+      </w:r>
+      <w:proofErr w:type="spellStart"/>
+      <w:r>
+        <w:t>зосередимося</w:t>
+      </w:r>
+      <w:proofErr w:type="spellEnd"/>
+      <w:r>
+        <w:t xml:space="preserve"> на </w:t>
+      </w:r>
+      <w:proofErr w:type="spellStart"/>
+      <w:r>
+        <w:t>дослідженні</w:t>
+      </w:r>
+      <w:proofErr w:type="spellEnd"/>
+      <w:r>
+        <w:t xml:space="preserve"> </w:t>
+      </w:r>
+      <w:proofErr w:type="spellStart"/>
+      <w:r>
+        <w:t>збіжності</w:t>
+      </w:r>
+      <w:proofErr w:type="spellEnd"/>
+      <w:r>
+        <w:t xml:space="preserve"> метода </w:t>
+      </w:r>
+      <w:proofErr w:type="spellStart"/>
+      <w:r>
+        <w:t>Пірсона</w:t>
+      </w:r>
+      <w:proofErr w:type="spellEnd"/>
+      <w:r>
+        <w:t xml:space="preserve"> (алгоритм 2) при </w:t>
+      </w:r>
+      <w:proofErr w:type="spellStart"/>
+      <w:r>
+        <w:t>мінімізації</w:t>
+      </w:r>
+      <w:proofErr w:type="spellEnd"/>
+      <w:r>
+        <w:t xml:space="preserve"> </w:t>
+      </w:r>
+      <w:proofErr w:type="spellStart"/>
+      <w:r>
+        <w:t>функції</w:t>
+      </w:r>
+      <w:proofErr w:type="spellEnd"/>
+      <w:r>
+        <w:t xml:space="preserve"> </w:t>
+      </w:r>
+      <w:proofErr w:type="spellStart"/>
+      <w:r>
+        <w:t>Розенброка</w:t>
+      </w:r>
+      <w:proofErr w:type="spellEnd"/>
+      <w:r>
+        <w:t xml:space="preserve">. </w:t>
+      </w:r>
+      <w:proofErr w:type="spellStart"/>
+      <w:r>
+        <w:t>Функція</w:t>
+      </w:r>
+      <w:proofErr w:type="spellEnd"/>
+      <w:r>
+        <w:t xml:space="preserve"> </w:t>
+      </w:r>
+      <w:proofErr w:type="spellStart"/>
+      <w:r>
+        <w:t>Розенброка</w:t>
+      </w:r>
+      <w:proofErr w:type="spellEnd"/>
+      <w:r>
+        <w:t xml:space="preserve"> є широко </w:t>
+      </w:r>
+      <w:proofErr w:type="spellStart"/>
+      <w:r>
+        <w:t>використовуваною</w:t>
+      </w:r>
+      <w:proofErr w:type="spellEnd"/>
+      <w:r>
+        <w:t xml:space="preserve"> для </w:t>
+      </w:r>
+      <w:proofErr w:type="spellStart"/>
+      <w:r>
+        <w:t>тестування</w:t>
+      </w:r>
+      <w:proofErr w:type="spellEnd"/>
+      <w:r>
+        <w:t xml:space="preserve"> </w:t>
+      </w:r>
+      <w:proofErr w:type="spellStart"/>
+      <w:r>
+        <w:t>ефективності</w:t>
+      </w:r>
+      <w:proofErr w:type="spellEnd"/>
+      <w:r>
+        <w:t xml:space="preserve"> </w:t>
+      </w:r>
+      <w:proofErr w:type="spellStart"/>
+      <w:r>
+        <w:t>різних</w:t>
+      </w:r>
+      <w:proofErr w:type="spellEnd"/>
+      <w:r>
+        <w:t xml:space="preserve"> </w:t>
+      </w:r>
+      <w:proofErr w:type="spellStart"/>
+      <w:r>
+        <w:t>методів</w:t>
+      </w:r>
+      <w:proofErr w:type="spellEnd"/>
+      <w:r>
+        <w:t xml:space="preserve"> </w:t>
+      </w:r>
+      <w:proofErr w:type="spellStart"/>
+      <w:r>
+        <w:t>оптимізації</w:t>
+      </w:r>
+      <w:proofErr w:type="spellEnd"/>
+      <w:r>
+        <w:t xml:space="preserve">, </w:t>
+      </w:r>
+      <w:proofErr w:type="spellStart"/>
+      <w:r>
+        <w:t>оскільки</w:t>
+      </w:r>
+      <w:proofErr w:type="spellEnd"/>
+      <w:r>
+        <w:t xml:space="preserve"> вона </w:t>
+      </w:r>
+      <w:proofErr w:type="spellStart"/>
+      <w:r>
+        <w:t>представляє</w:t>
+      </w:r>
+      <w:proofErr w:type="spellEnd"/>
+      <w:r>
+        <w:t xml:space="preserve"> собою </w:t>
+      </w:r>
+      <w:proofErr w:type="spellStart"/>
+      <w:r>
+        <w:t>складну</w:t>
+      </w:r>
+      <w:proofErr w:type="spellEnd"/>
+      <w:r>
+        <w:t xml:space="preserve"> </w:t>
+      </w:r>
+      <w:proofErr w:type="spellStart"/>
+      <w:r>
+        <w:t>нелінійну</w:t>
+      </w:r>
+      <w:proofErr w:type="spellEnd"/>
+      <w:r>
+        <w:t xml:space="preserve"> </w:t>
+      </w:r>
+      <w:proofErr w:type="spellStart"/>
+      <w:r>
+        <w:t>функцію</w:t>
+      </w:r>
+      <w:proofErr w:type="spellEnd"/>
+      <w:r>
+        <w:t xml:space="preserve"> з </w:t>
+      </w:r>
+      <w:proofErr w:type="spellStart"/>
+      <w:r>
+        <w:t>багатьма</w:t>
+      </w:r>
+      <w:proofErr w:type="spellEnd"/>
+      <w:r>
+        <w:t xml:space="preserve"> </w:t>
+      </w:r>
+      <w:proofErr w:type="spellStart"/>
+      <w:r>
+        <w:t>локальними</w:t>
+      </w:r>
+      <w:proofErr w:type="spellEnd"/>
+      <w:r>
+        <w:t xml:space="preserve"> </w:t>
+      </w:r>
+      <w:proofErr w:type="spellStart"/>
+      <w:r>
+        <w:t>мінімумами</w:t>
+      </w:r>
+      <w:proofErr w:type="spellEnd"/>
+      <w:r>
+        <w:t xml:space="preserve"> та одним </w:t>
+      </w:r>
+      <w:proofErr w:type="spellStart"/>
+      <w:r>
+        <w:t>глобальним</w:t>
+      </w:r>
+      <w:proofErr w:type="spellEnd"/>
+      <w:r>
+        <w:t xml:space="preserve"> </w:t>
+      </w:r>
+      <w:proofErr w:type="spellStart"/>
+      <w:r>
+        <w:t>мінімумом</w:t>
+      </w:r>
+      <w:proofErr w:type="spellEnd"/>
+      <w:r>
+        <w:t>.</w:t>
+      </w:r>
+    </w:p>
+    <w:p>
+      <w:r>
+        <w:t xml:space="preserve">Метою </w:t>
+      </w:r>
+      <w:proofErr w:type="spellStart"/>
+      <w:r>
+        <w:t>даної</w:t>
+      </w:r>
+      <w:proofErr w:type="spellEnd"/>
+      <w:r>
+        <w:t xml:space="preserve"> </w:t>
+      </w:r>
+      <w:proofErr w:type="spellStart"/>
+      <w:r>
+        <w:t>роботи</w:t>
+      </w:r>
+      <w:proofErr w:type="spellEnd"/>
+      <w:r>
+        <w:t xml:space="preserve"> є </w:t>
+      </w:r>
+      <w:proofErr w:type="spellStart"/>
+      <w:r>
+        <w:t>дослідження</w:t>
+      </w:r>
+      <w:proofErr w:type="spellEnd"/>
+      <w:r>
+        <w:t xml:space="preserve"> </w:t>
+      </w:r>
+      <w:proofErr w:type="spellStart"/>
+      <w:r>
+        <w:t>впливу</w:t>
+      </w:r>
+      <w:proofErr w:type="spellEnd"/>
+      <w:r>
+        <w:t xml:space="preserve"> </w:t>
+      </w:r>
+      <w:proofErr w:type="spellStart"/>
+      <w:r>
+        <w:t>різних</w:t>
+      </w:r>
+      <w:proofErr w:type="spellEnd"/>
+      <w:r>
+        <w:t xml:space="preserve"> </w:t>
+      </w:r>
+      <w:proofErr w:type="spellStart"/>
+      <w:r>
+        <w:t>факторів</w:t>
+      </w:r>
+      <w:proofErr w:type="spellEnd"/>
+      <w:r>
+        <w:t xml:space="preserve"> на </w:t>
+      </w:r>
+      <w:proofErr w:type="spellStart"/>
+      <w:r>
+        <w:t>збіжність</w:t>
+      </w:r>
+      <w:proofErr w:type="spellEnd"/>
+      <w:r>
+        <w:t xml:space="preserve"> метода </w:t>
+      </w:r>
+      <w:proofErr w:type="spellStart"/>
+      <w:r>
+        <w:t>Пірсона</w:t>
+      </w:r>
+      <w:proofErr w:type="spellEnd"/>
+      <w:r>
+        <w:t xml:space="preserve"> при </w:t>
+      </w:r>
+      <w:proofErr w:type="spellStart"/>
+      <w:r>
+        <w:t>мінімізації</w:t>
+      </w:r>
+      <w:proofErr w:type="spellEnd"/>
+      <w:r>
+        <w:t xml:space="preserve"> </w:t>
+      </w:r>
+      <w:proofErr w:type="spellStart"/>
+      <w:r>
+        <w:t>функції</w:t>
+      </w:r>
+      <w:proofErr w:type="spellEnd"/>
+      <w:r>
+        <w:t xml:space="preserve"> </w:t>
+      </w:r>
+      <w:proofErr w:type="spellStart"/>
+      <w:r>
+        <w:t>Розенброка</w:t>
+      </w:r>
+      <w:proofErr w:type="spellEnd"/>
+      <w:r>
+        <w:t xml:space="preserve">. Ми </w:t>
+      </w:r>
+      <w:proofErr w:type="spellStart"/>
+      <w:r>
+        <w:t>будемо</w:t>
+      </w:r>
+      <w:proofErr w:type="spellEnd"/>
+      <w:r>
+        <w:t xml:space="preserve"> </w:t>
+      </w:r>
+      <w:proofErr w:type="spellStart"/>
+      <w:r>
+        <w:t>розглядати</w:t>
+      </w:r>
+      <w:proofErr w:type="spellEnd"/>
+      <w:r>
+        <w:t xml:space="preserve"> </w:t>
+      </w:r>
+      <w:proofErr w:type="spellStart"/>
+      <w:r>
+        <w:t>такі</w:t>
+      </w:r>
+      <w:proofErr w:type="spellEnd"/>
+      <w:r>
+        <w:t xml:space="preserve"> </w:t>
+      </w:r>
+      <w:proofErr w:type="spellStart"/>
+      <w:r>
+        <w:t>фактори</w:t>
+      </w:r>
+      <w:proofErr w:type="spellEnd"/>
+      <w:r>
+        <w:t xml:space="preserve">, як початкова точка, величина </w:t>
+      </w:r>
+      <w:proofErr w:type="spellStart"/>
+      <w:r>
+        <w:t>кроку</w:t>
+      </w:r>
+      <w:proofErr w:type="spellEnd"/>
+      <w:r>
+        <w:t xml:space="preserve">, </w:t>
+      </w:r>
+      <w:proofErr w:type="spellStart"/>
+      <w:r>
+        <w:t>критерій</w:t>
+      </w:r>
+      <w:proofErr w:type="spellEnd"/>
+      <w:r>
+        <w:t xml:space="preserve"> </w:t>
+      </w:r>
+      <w:proofErr w:type="spellStart"/>
+      <w:r>
+        <w:t>зупинки</w:t>
+      </w:r>
+      <w:proofErr w:type="spellEnd"/>
+      <w:r>
+        <w:t xml:space="preserve"> та </w:t>
+      </w:r>
+      <w:proofErr w:type="spellStart"/>
+      <w:r>
+        <w:t>похибка</w:t>
+      </w:r>
+      <w:proofErr w:type="spellEnd"/>
+      <w:r>
+        <w:t xml:space="preserve"> </w:t>
+      </w:r>
+      <w:proofErr w:type="spellStart"/>
+      <w:r>
+        <w:t>збіжності</w:t>
+      </w:r>
+      <w:proofErr w:type="spellEnd"/>
+      <w:r>
+        <w:t xml:space="preserve">. </w:t>
+      </w:r>
+      <w:proofErr w:type="spellStart"/>
+      <w:r>
+        <w:t>Варіюючи</w:t>
+      </w:r>
+      <w:proofErr w:type="spellEnd"/>
+      <w:r>
+        <w:t xml:space="preserve"> </w:t>
+      </w:r>
+      <w:proofErr w:type="spellStart"/>
+      <w:r>
+        <w:t>ці</w:t>
+      </w:r>
+      <w:proofErr w:type="spellEnd"/>
+      <w:r>
+        <w:t xml:space="preserve"> </w:t>
+      </w:r>
+      <w:proofErr w:type="spellStart"/>
+      <w:r>
+        <w:t>фактори</w:t>
+      </w:r>
+      <w:proofErr w:type="spellEnd"/>
+      <w:r>
+        <w:t xml:space="preserve">, ми </w:t>
+      </w:r>
+      <w:proofErr w:type="spellStart"/>
+      <w:r>
+        <w:t>будемо</w:t>
+      </w:r>
+      <w:proofErr w:type="spellEnd"/>
+      <w:r>
+        <w:t xml:space="preserve"> </w:t>
+      </w:r>
+      <w:proofErr w:type="spellStart"/>
+      <w:r>
+        <w:t>аналізувати</w:t>
+      </w:r>
+      <w:proofErr w:type="spellEnd"/>
+      <w:r>
+        <w:t xml:space="preserve">, як вони </w:t>
+      </w:r>
+      <w:proofErr w:type="spellStart"/>
+      <w:r>
+        <w:t>впливають</w:t>
+      </w:r>
+      <w:proofErr w:type="spellEnd"/>
+      <w:r>
+        <w:t xml:space="preserve"> на </w:t>
+      </w:r>
+      <w:proofErr w:type="spellStart"/>
+      <w:r>
+        <w:t>швидкість</w:t>
+      </w:r>
+      <w:proofErr w:type="spellEnd"/>
+      <w:r>
+        <w:t xml:space="preserve"> </w:t>
+      </w:r>
+      <w:proofErr w:type="spellStart"/>
+      <w:r>
+        <w:t>збіжності</w:t>
+      </w:r>
+      <w:proofErr w:type="spellEnd"/>
+      <w:r>
+        <w:t xml:space="preserve"> метода </w:t>
+      </w:r>
+      <w:proofErr w:type="spellStart"/>
+      <w:r>
+        <w:t>Пірсона</w:t>
+      </w:r>
+      <w:proofErr w:type="spellEnd"/>
+      <w:r>
+        <w:t xml:space="preserve"> та </w:t>
+      </w:r>
+      <w:proofErr w:type="spellStart"/>
+      <w:r>
+        <w:t>точність</w:t>
+      </w:r>
+      <w:proofErr w:type="spellEnd"/>
+      <w:r>
+        <w:t xml:space="preserve"> </w:t>
+      </w:r>
+      <w:proofErr w:type="spellStart"/>
+      <w:r>
+        <w:t>отриманого</w:t>
+      </w:r>
+      <w:proofErr w:type="spellEnd"/>
+      <w:r>
+        <w:t xml:space="preserve"> </w:t>
+      </w:r>
+      <w:proofErr w:type="spellStart"/>
+      <w:r>
+        <w:t>розв'язку</w:t>
+      </w:r>
+      <w:proofErr w:type="spellEnd"/>
+      <w:r>
+        <w:t>.</w:t>
+      </w:r>
+    </w:p>
+    <w:p/>
+    <w:p>
+      <w:r>
+        <w:br w:type="page"/>
+      </w:r>
+    </w:p>
+    <w:p>
+      <w:pPr>
+        <w:pStyle w:val="1"/>
+        <w:spacing w:after="120"/>
+        <w:jc w:val="center"/>
+        <w:rPr>
+          <w:rFonts w:ascii="Times New Roman" w:hAnsi="Times New Roman" w:cs="Times New Roman"/>
+          <w:color w:val="000000" w:themeColor="text1"/>
+          <w:sz w:val="28"/>
+          <w:szCs w:val="28"/>
+          <w:lang w:val="uk-UA"/>
+        </w:rPr>
+      </w:pPr>
+      <w:bookmarkStart w:id="2" w:name="_Toc136703787"/>
+      <w:r>
+        <w:rPr>
+          <w:rFonts w:ascii="Times New Roman" w:hAnsi="Times New Roman" w:cs="Times New Roman"/>
+          <w:color w:val="000000" w:themeColor="text1"/>
+          <w:sz w:val="28"/>
+          <w:szCs w:val="28"/>
+        </w:rPr>
+        <w:lastRenderedPageBreak/>
+        <w:t>2</w:t>
+      </w:r>
+      <w:r>
+        <w:rPr>
+          <w:rFonts w:ascii="Times New Roman" w:hAnsi="Times New Roman" w:cs="Times New Roman"/>
+          <w:color w:val="000000" w:themeColor="text1"/>
+          <w:sz w:val="28"/>
+          <w:szCs w:val="28"/>
+          <w:lang w:val="uk-UA"/>
+        </w:rPr>
+        <w:t xml:space="preserve">. </w:t>
+      </w:r>
+      <w:r>
+        <w:rPr>
+          <w:rFonts w:ascii="Times New Roman" w:hAnsi="Times New Roman" w:cs="Times New Roman"/>
+          <w:color w:val="000000" w:themeColor="text1"/>
+          <w:sz w:val="28"/>
+          <w:szCs w:val="28"/>
+          <w:lang w:val="uk-UA"/>
+        </w:rPr>
+        <w:t>ПОСТАНОВКА ЗАДАЧІ</w:t>
+      </w:r>
+      <w:bookmarkEnd w:id="2"/>
     </w:p>
     <w:p>
       <w:pPr>
@@ -2389,6 +3430,7 @@
           <w:lang w:eastAsia="uk-UA"/>
         </w:rPr>
       </w:pPr>
+      <w:bookmarkStart w:id="3" w:name="_Ref136693387"/>
       <w:r>
         <w:rPr>
           <w:noProof/>
@@ -2396,6 +3438,7 @@
         </w:rPr>
         <w:t>Розташування локального мінімума (всередині/поза допустимою областю).</w:t>
       </w:r>
+      <w:bookmarkEnd w:id="3"/>
     </w:p>
     <w:p>
       <w:pPr>
@@ -2422,7 +3465,6 @@
     </w:p>
     <w:p>
       <w:pPr>
-        <w:spacing w:line="259" w:lineRule="auto"/>
         <w:rPr>
           <w:noProof/>
           <w:lang w:eastAsia="uk-UA"/>
@@ -2440,6 +3482,7 @@
       <w:pPr>
         <w:pStyle w:val="1"/>
         <w:spacing w:after="120"/>
+        <w:jc w:val="center"/>
         <w:rPr>
           <w:rFonts w:ascii="Times New Roman" w:hAnsi="Times New Roman" w:cs="Times New Roman"/>
           <w:color w:val="000000" w:themeColor="text1"/>
@@ -2448,19 +3491,39 @@
           <w:lang w:val="uk-UA"/>
         </w:rPr>
       </w:pPr>
-      <w:bookmarkStart w:id="1" w:name="_Toc136156377"/>
+      <w:bookmarkStart w:id="4" w:name="_Toc136703788"/>
       <w:r>
         <w:rPr>
           <w:rFonts w:ascii="Times New Roman" w:hAnsi="Times New Roman" w:cs="Times New Roman"/>
           <w:color w:val="000000" w:themeColor="text1"/>
           <w:sz w:val="28"/>
           <w:szCs w:val="28"/>
-          <w:lang w:val="uk-UA"/>
+          <w:lang w:val="en-US"/>
         </w:rPr>
         <w:lastRenderedPageBreak/>
-        <w:t>2.  Теоретична частина</w:t>
-      </w:r>
-      <w:bookmarkEnd w:id="1"/>
+        <w:t>3</w:t>
+      </w:r>
+      <w:r>
+        <w:rPr>
+          <w:rFonts w:ascii="Times New Roman" w:hAnsi="Times New Roman" w:cs="Times New Roman"/>
+          <w:color w:val="000000" w:themeColor="text1"/>
+          <w:sz w:val="28"/>
+          <w:szCs w:val="28"/>
+          <w:lang w:val="uk-UA"/>
+        </w:rPr>
+        <w:t xml:space="preserve">. </w:t>
+      </w:r>
+      <w:r>
+        <w:rPr>
+          <w:rFonts w:ascii="Times New Roman" w:hAnsi="Times New Roman" w:cs="Times New Roman"/>
+          <w:color w:val="000000" w:themeColor="text1"/>
+          <w:sz w:val="28"/>
+          <w:szCs w:val="28"/>
+          <w:lang w:val="uk-UA"/>
+        </w:rPr>
+        <w:t>ТЕОРЕТИЧНА ЧАСТИНА</w:t>
+      </w:r>
+      <w:bookmarkEnd w:id="4"/>
     </w:p>
     <w:p>
       <w:pPr>
@@ -2552,12 +3615,6 @@
           <w:lang w:val="uk-UA"/>
         </w:rPr>
         <w:t xml:space="preserve">» у 1969р. </w:t>
-      </w:r>
-      <w:r>
-        <w:rPr>
-          <w:lang w:val="uk-UA"/>
-        </w:rPr>
-        <w:t xml:space="preserve"> </w:t>
       </w:r>
       <w:r>
         <w:rPr>
@@ -3527,7 +4584,6 @@
     </w:p>
     <w:p>
       <w:pPr>
-        <w:spacing w:line="259" w:lineRule="auto"/>
         <w:rPr>
           <w:rFonts w:eastAsiaTheme="minorEastAsia"/>
           <w:lang w:val="en-US"/>
@@ -3545,6 +4601,7 @@
       <w:pPr>
         <w:pStyle w:val="1"/>
         <w:spacing w:after="120"/>
+        <w:jc w:val="center"/>
         <w:rPr>
           <w:rFonts w:ascii="Times New Roman" w:eastAsiaTheme="minorEastAsia" w:hAnsi="Times New Roman" w:cs="Times New Roman"/>
           <w:color w:val="000000" w:themeColor="text1"/>
@@ -3553,17 +4610,16 @@
           <w:lang w:val="uk-UA"/>
         </w:rPr>
       </w:pPr>
-      <w:bookmarkStart w:id="2" w:name="_Toc136156378"/>
+      <w:bookmarkStart w:id="5" w:name="_Toc136703789"/>
       <w:r>
         <w:rPr>
           <w:rFonts w:ascii="Times New Roman" w:eastAsiaTheme="minorEastAsia" w:hAnsi="Times New Roman" w:cs="Times New Roman"/>
           <w:color w:val="000000" w:themeColor="text1"/>
           <w:sz w:val="28"/>
           <w:szCs w:val="28"/>
-          <w:lang w:val="uk-UA"/>
         </w:rPr>
         <w:lastRenderedPageBreak/>
-        <w:t xml:space="preserve">3. </w:t>
+        <w:t>4</w:t>
       </w:r>
       <w:r>
         <w:rPr>
@@ -3573,35 +4629,19 @@
           <w:szCs w:val="28"/>
           <w:lang w:val="uk-UA"/>
         </w:rPr>
-        <w:t>Хід роботи</w:t>
-      </w:r>
-      <w:bookmarkEnd w:id="2"/>
-    </w:p>
-    <w:p>
-      <w:pPr>
-        <w:rPr>
-          <w:rFonts w:eastAsiaTheme="minorEastAsia"/>
+        <w:t xml:space="preserve">. </w:t>
+      </w:r>
+      <w:r>
+        <w:rPr>
+          <w:rFonts w:ascii="Times New Roman" w:eastAsiaTheme="minorEastAsia" w:hAnsi="Times New Roman" w:cs="Times New Roman"/>
           <w:color w:val="000000" w:themeColor="text1"/>
-          <w:lang w:val="uk-UA"/>
-        </w:rPr>
-      </w:pPr>
-      <w:r>
-        <w:rPr>
-          <w:lang w:val="uk-UA"/>
-        </w:rPr>
-        <w:t>Код для програми, використаної для виконання курсової можна знайти за посиланням:</w:t>
-      </w:r>
-      <w:r>
-        <w:t xml:space="preserve"> https://github.com/Retro52/MOCourse</w:t>
-      </w:r>
-      <w:r>
-        <w:rPr>
-          <w:rFonts w:eastAsiaTheme="minorEastAsia"/>
-          <w:color w:val="000000" w:themeColor="text1"/>
-          <w:lang w:val="uk-UA"/>
-        </w:rPr>
-        <w:t xml:space="preserve"> </w:t>
-      </w:r>
+          <w:sz w:val="28"/>
+          <w:szCs w:val="28"/>
+          <w:lang w:val="uk-UA"/>
+        </w:rPr>
+        <w:t>ХІД РОБОТИ</w:t>
+      </w:r>
+      <w:bookmarkEnd w:id="5"/>
     </w:p>
     <w:p>
       <w:pPr>
@@ -3615,7 +4655,7 @@
           <w:lang w:val="uk-UA"/>
         </w:rPr>
       </w:pPr>
-      <w:bookmarkStart w:id="3" w:name="_Toc136156379"/>
+      <w:bookmarkStart w:id="6" w:name="_Toc136703790"/>
       <w:r>
         <w:rPr>
           <w:rFonts w:ascii="Times New Roman" w:eastAsiaTheme="minorEastAsia" w:hAnsi="Times New Roman" w:cs="Times New Roman"/>
@@ -3624,9 +4664,19 @@
           <w:szCs w:val="28"/>
           <w:lang w:val="uk-UA"/>
         </w:rPr>
-        <w:t>3.1. Безумовна оптимізація</w:t>
-      </w:r>
-      <w:bookmarkEnd w:id="3"/>
+        <w:t>4</w:t>
+      </w:r>
+      <w:r>
+        <w:rPr>
+          <w:rFonts w:ascii="Times New Roman" w:eastAsiaTheme="minorEastAsia" w:hAnsi="Times New Roman" w:cs="Times New Roman"/>
+          <w:color w:val="000000" w:themeColor="text1"/>
+          <w:sz w:val="28"/>
+          <w:szCs w:val="28"/>
+          <w:lang w:val="uk-UA"/>
+        </w:rPr>
+        <w:t>.1. Безумовна оптимізація</w:t>
+      </w:r>
+      <w:bookmarkEnd w:id="6"/>
     </w:p>
     <w:p>
       <w:pPr>
@@ -3942,7 +4992,6 @@
     </w:p>
     <w:p>
       <w:pPr>
-        <w:spacing w:line="259" w:lineRule="auto"/>
         <w:rPr>
           <w:lang w:val="uk-UA"/>
         </w:rPr>
@@ -3966,7 +5015,7 @@
           <w:lang w:val="uk-UA"/>
         </w:rPr>
       </w:pPr>
-      <w:bookmarkStart w:id="4" w:name="_Toc136156380"/>
+      <w:bookmarkStart w:id="7" w:name="_Toc136703791"/>
       <w:r>
         <w:rPr>
           <w:rFonts w:ascii="Times New Roman" w:eastAsiaTheme="minorEastAsia" w:hAnsi="Times New Roman" w:cs="Times New Roman"/>
@@ -3976,9 +5025,19 @@
           <w:lang w:val="uk-UA"/>
         </w:rPr>
         <w:lastRenderedPageBreak/>
-        <w:t>3.1.1. Визначення оптимального кроку обчислення похідних</w:t>
-      </w:r>
-      <w:bookmarkEnd w:id="4"/>
+        <w:t>4</w:t>
+      </w:r>
+      <w:r>
+        <w:rPr>
+          <w:rFonts w:ascii="Times New Roman" w:eastAsiaTheme="minorEastAsia" w:hAnsi="Times New Roman" w:cs="Times New Roman"/>
+          <w:color w:val="000000" w:themeColor="text1"/>
+          <w:sz w:val="28"/>
+          <w:szCs w:val="28"/>
+          <w:lang w:val="uk-UA"/>
+        </w:rPr>
+        <w:t>.1.1. Визначення оптимального кроку обчислення похідних</w:t>
+      </w:r>
+      <w:bookmarkEnd w:id="7"/>
     </w:p>
     <w:p>
       <w:r>
@@ -4065,6 +5124,7 @@
     <w:p>
       <w:pPr>
         <w:pStyle w:val="a7"/>
+        <w:spacing w:line="360" w:lineRule="auto"/>
         <w:jc w:val="center"/>
         <w:rPr>
           <w:lang w:val="uk-UA"/>
@@ -4212,6 +5272,7 @@
     <w:p>
       <w:pPr>
         <w:pStyle w:val="a7"/>
+        <w:spacing w:line="360" w:lineRule="auto"/>
         <w:jc w:val="center"/>
         <w:rPr>
           <w:lang w:val="uk-UA"/>
@@ -4293,6 +5354,7 @@
       <w:pPr>
         <w:pStyle w:val="a7"/>
         <w:keepNext/>
+        <w:spacing w:line="360" w:lineRule="auto"/>
         <w:rPr>
           <w:lang w:val="uk-UA"/>
         </w:rPr>
@@ -5945,9 +7007,6 @@
       </w:r>
     </w:p>
     <w:p>
-      <w:pPr>
-        <w:spacing w:line="259" w:lineRule="auto"/>
-      </w:pPr>
       <w:r>
         <w:br w:type="page"/>
       </w:r>
@@ -5964,7 +7023,7 @@
           <w:lang w:val="uk-UA"/>
         </w:rPr>
       </w:pPr>
-      <w:bookmarkStart w:id="5" w:name="_Toc136156381"/>
+      <w:bookmarkStart w:id="8" w:name="_Toc136703792"/>
       <w:r>
         <w:rPr>
           <w:rFonts w:ascii="Times New Roman" w:eastAsiaTheme="minorEastAsia" w:hAnsi="Times New Roman" w:cs="Times New Roman"/>
@@ -5974,9 +7033,19 @@
           <w:lang w:val="uk-UA"/>
         </w:rPr>
         <w:lastRenderedPageBreak/>
-        <w:t>3.1.2. Визначення оптимальної схеми обчислення похідних</w:t>
-      </w:r>
-      <w:bookmarkEnd w:id="5"/>
+        <w:t>4</w:t>
+      </w:r>
+      <w:r>
+        <w:rPr>
+          <w:rFonts w:ascii="Times New Roman" w:eastAsiaTheme="minorEastAsia" w:hAnsi="Times New Roman" w:cs="Times New Roman"/>
+          <w:color w:val="000000" w:themeColor="text1"/>
+          <w:sz w:val="28"/>
+          <w:szCs w:val="28"/>
+          <w:lang w:val="uk-UA"/>
+        </w:rPr>
+        <w:t>.1.2. Визначення оптимальної схеми обчислення похідних</w:t>
+      </w:r>
+      <w:bookmarkEnd w:id="8"/>
     </w:p>
     <w:p>
       <w:pPr>
@@ -6028,6 +7097,7 @@
     <w:p>
       <w:pPr>
         <w:pStyle w:val="a7"/>
+        <w:spacing w:line="360" w:lineRule="auto"/>
         <w:jc w:val="center"/>
         <w:rPr>
           <w:lang w:val="uk-UA"/>
@@ -6177,6 +7247,7 @@
     <w:p>
       <w:pPr>
         <w:pStyle w:val="a7"/>
+        <w:spacing w:line="360" w:lineRule="auto"/>
         <w:jc w:val="center"/>
         <w:rPr>
           <w:lang w:val="uk-UA"/>
@@ -6280,7 +7351,6 @@
     </w:p>
     <w:p>
       <w:pPr>
-        <w:spacing w:line="259" w:lineRule="auto"/>
         <w:rPr>
           <w:lang w:val="uk-UA"/>
         </w:rPr>
@@ -6303,6 +7373,7 @@
       <w:pPr>
         <w:pStyle w:val="a7"/>
         <w:keepNext/>
+        <w:spacing w:line="360" w:lineRule="auto"/>
         <w:rPr>
           <w:lang w:val="uk-UA"/>
         </w:rPr>
@@ -6910,7 +7981,7 @@
           <w:lang w:val="uk-UA"/>
         </w:rPr>
       </w:pPr>
-      <w:bookmarkStart w:id="6" w:name="_Toc136156382"/>
+      <w:bookmarkStart w:id="9" w:name="_Toc136703793"/>
       <w:r>
         <w:rPr>
           <w:rFonts w:ascii="Times New Roman" w:eastAsiaTheme="minorEastAsia" w:hAnsi="Times New Roman" w:cs="Times New Roman"/>
@@ -6920,7 +7991,7 @@
           <w:lang w:val="uk-UA"/>
         </w:rPr>
         <w:lastRenderedPageBreak/>
-        <w:t xml:space="preserve">3.1.3. </w:t>
+        <w:t>4</w:t>
       </w:r>
       <w:r>
         <w:rPr>
@@ -6930,9 +8001,8 @@
           <w:szCs w:val="28"/>
           <w:lang w:val="uk-UA"/>
         </w:rPr>
-        <w:t xml:space="preserve">Визначення оптимального значення параметру в алгоритмі </w:t>
-      </w:r>
-      <w:proofErr w:type="spellStart"/>
+        <w:t xml:space="preserve">.1.3. </w:t>
+      </w:r>
       <w:r>
         <w:rPr>
           <w:rFonts w:ascii="Times New Roman" w:eastAsiaTheme="minorEastAsia" w:hAnsi="Times New Roman" w:cs="Times New Roman"/>
@@ -6941,8 +8011,9 @@
           <w:szCs w:val="28"/>
           <w:lang w:val="uk-UA"/>
         </w:rPr>
-        <w:t>Свен</w:t>
-      </w:r>
+        <w:t xml:space="preserve">Визначення оптимального значення параметру в алгоритмі </w:t>
+      </w:r>
+      <w:proofErr w:type="spellStart"/>
       <w:r>
         <w:rPr>
           <w:rFonts w:ascii="Times New Roman" w:eastAsiaTheme="minorEastAsia" w:hAnsi="Times New Roman" w:cs="Times New Roman"/>
@@ -6951,7 +8022,7 @@
           <w:szCs w:val="28"/>
           <w:lang w:val="uk-UA"/>
         </w:rPr>
-        <w:t>н</w:t>
+        <w:t>Свен</w:t>
       </w:r>
       <w:r>
         <w:rPr>
@@ -6961,9 +8032,19 @@
           <w:szCs w:val="28"/>
           <w:lang w:val="uk-UA"/>
         </w:rPr>
+        <w:t>н</w:t>
+      </w:r>
+      <w:r>
+        <w:rPr>
+          <w:rFonts w:ascii="Times New Roman" w:eastAsiaTheme="minorEastAsia" w:hAnsi="Times New Roman" w:cs="Times New Roman"/>
+          <w:color w:val="000000" w:themeColor="text1"/>
+          <w:sz w:val="28"/>
+          <w:szCs w:val="28"/>
+          <w:lang w:val="uk-UA"/>
+        </w:rPr>
         <w:t>а</w:t>
       </w:r>
-      <w:bookmarkEnd w:id="6"/>
+      <w:bookmarkEnd w:id="9"/>
       <w:proofErr w:type="spellEnd"/>
     </w:p>
     <w:p>
@@ -7163,6 +8244,7 @@
     <w:p>
       <w:pPr>
         <w:pStyle w:val="a7"/>
+        <w:spacing w:line="360" w:lineRule="auto"/>
         <w:jc w:val="center"/>
         <w:rPr>
           <w:lang w:val="uk-UA"/>
@@ -7320,6 +8402,7 @@
     <w:p>
       <w:pPr>
         <w:pStyle w:val="a7"/>
+        <w:spacing w:line="360" w:lineRule="auto"/>
         <w:rPr>
           <w:lang w:val="uk-UA"/>
         </w:rPr>
@@ -7395,6 +8478,7 @@
       <w:pPr>
         <w:pStyle w:val="a7"/>
         <w:keepNext/>
+        <w:spacing w:line="360" w:lineRule="auto"/>
         <w:rPr>
           <w:lang w:val="uk-UA"/>
         </w:rPr>
@@ -7969,7 +9053,7 @@
                 <w:lang w:val="en-US"/>
               </w:rPr>
             </w:pPr>
-            <w:bookmarkStart w:id="7" w:name="_Hlk136100376"/>
+            <w:bookmarkStart w:id="10" w:name="_Hlk136100376"/>
             <w:r>
               <w:rPr>
                 <w:rFonts w:ascii="Arial" w:hAnsi="Arial" w:cs="Arial"/>
@@ -7979,7 +9063,7 @@
               </w:rPr>
               <w:t>0.001</w:t>
             </w:r>
-            <w:bookmarkEnd w:id="7"/>
+            <w:bookmarkEnd w:id="10"/>
           </w:p>
         </w:tc>
         <w:tc>
@@ -9044,7 +10128,7 @@
           <w:lang w:val="uk-UA"/>
         </w:rPr>
       </w:pPr>
-      <w:bookmarkStart w:id="8" w:name="_Toc136156383"/>
+      <w:bookmarkStart w:id="11" w:name="_Toc136703794"/>
       <w:r>
         <w:rPr>
           <w:rFonts w:ascii="Times New Roman" w:eastAsiaTheme="minorEastAsia" w:hAnsi="Times New Roman" w:cs="Times New Roman"/>
@@ -9054,9 +10138,19 @@
           <w:lang w:val="uk-UA"/>
         </w:rPr>
         <w:lastRenderedPageBreak/>
-        <w:t>3.1.4. Визначення оптимальної точності методу одновимірного пошуку</w:t>
-      </w:r>
-      <w:bookmarkEnd w:id="8"/>
+        <w:t>4</w:t>
+      </w:r>
+      <w:r>
+        <w:rPr>
+          <w:rFonts w:ascii="Times New Roman" w:eastAsiaTheme="minorEastAsia" w:hAnsi="Times New Roman" w:cs="Times New Roman"/>
+          <w:color w:val="000000" w:themeColor="text1"/>
+          <w:sz w:val="28"/>
+          <w:szCs w:val="28"/>
+          <w:lang w:val="uk-UA"/>
+        </w:rPr>
+        <w:t>.1.4. Визначення оптимальної точності методу одновимірного пошуку</w:t>
+      </w:r>
+      <w:bookmarkEnd w:id="11"/>
     </w:p>
     <w:p>
       <w:r>
@@ -9137,6 +10231,7 @@
     <w:p>
       <w:pPr>
         <w:pStyle w:val="a7"/>
+        <w:spacing w:line="360" w:lineRule="auto"/>
         <w:jc w:val="center"/>
       </w:pPr>
       <w:r>
@@ -9280,6 +10375,7 @@
     <w:p>
       <w:pPr>
         <w:pStyle w:val="a7"/>
+        <w:spacing w:line="360" w:lineRule="auto"/>
         <w:jc w:val="center"/>
         <w:rPr>
           <w:lang w:val="uk-UA"/>
@@ -9343,6 +10439,7 @@
       <w:pPr>
         <w:pStyle w:val="a7"/>
         <w:keepNext/>
+        <w:spacing w:line="360" w:lineRule="auto"/>
       </w:pPr>
       <w:proofErr w:type="spellStart"/>
       <w:r>
@@ -10990,7 +12087,7 @@
           <w:lang w:val="uk-UA"/>
         </w:rPr>
       </w:pPr>
-      <w:bookmarkStart w:id="9" w:name="_Toc136156384"/>
+      <w:bookmarkStart w:id="12" w:name="_Toc136703795"/>
       <w:r>
         <w:rPr>
           <w:rFonts w:ascii="Times New Roman" w:eastAsiaTheme="minorEastAsia" w:hAnsi="Times New Roman" w:cs="Times New Roman"/>
@@ -11000,7 +12097,7 @@
           <w:lang w:val="uk-UA"/>
         </w:rPr>
         <w:lastRenderedPageBreak/>
-        <w:t xml:space="preserve">3.1.5. Визначення оптимального </w:t>
+        <w:t>4</w:t>
       </w:r>
       <w:r>
         <w:rPr>
@@ -11010,9 +12107,19 @@
           <w:szCs w:val="28"/>
           <w:lang w:val="uk-UA"/>
         </w:rPr>
+        <w:t xml:space="preserve">.1.5. Визначення оптимального </w:t>
+      </w:r>
+      <w:r>
+        <w:rPr>
+          <w:rFonts w:ascii="Times New Roman" w:eastAsiaTheme="minorEastAsia" w:hAnsi="Times New Roman" w:cs="Times New Roman"/>
+          <w:color w:val="000000" w:themeColor="text1"/>
+          <w:sz w:val="28"/>
+          <w:szCs w:val="28"/>
+          <w:lang w:val="uk-UA"/>
+        </w:rPr>
         <w:t>методу одновимірного пошуку</w:t>
       </w:r>
-      <w:bookmarkEnd w:id="9"/>
+      <w:bookmarkEnd w:id="12"/>
     </w:p>
     <w:p>
       <w:pPr>
@@ -11064,6 +12171,7 @@
     <w:p>
       <w:pPr>
         <w:pStyle w:val="a7"/>
+        <w:spacing w:line="360" w:lineRule="auto"/>
         <w:jc w:val="center"/>
         <w:rPr>
           <w:lang w:val="uk-UA"/>
@@ -11207,6 +12315,7 @@
     <w:p>
       <w:pPr>
         <w:pStyle w:val="a7"/>
+        <w:spacing w:line="360" w:lineRule="auto"/>
         <w:jc w:val="center"/>
         <w:rPr>
           <w:lang w:val="uk-UA"/>
@@ -11270,6 +12379,7 @@
       <w:pPr>
         <w:pStyle w:val="a7"/>
         <w:keepNext/>
+        <w:spacing w:line="360" w:lineRule="auto"/>
         <w:rPr>
           <w:lang w:val="uk-UA"/>
         </w:rPr>
@@ -11720,7 +12830,6 @@
     </w:p>
     <w:p>
       <w:pPr>
-        <w:spacing w:line="259" w:lineRule="auto"/>
         <w:rPr>
           <w:lang w:val="uk-UA"/>
         </w:rPr>
@@ -11744,7 +12853,7 @@
           <w:lang w:val="uk-UA"/>
         </w:rPr>
       </w:pPr>
-      <w:bookmarkStart w:id="10" w:name="_Toc136156385"/>
+      <w:bookmarkStart w:id="13" w:name="_Toc136703796"/>
       <w:r>
         <w:rPr>
           <w:rFonts w:ascii="Times New Roman" w:eastAsiaTheme="minorEastAsia" w:hAnsi="Times New Roman" w:cs="Times New Roman"/>
@@ -11754,9 +12863,19 @@
           <w:lang w:val="uk-UA"/>
         </w:rPr>
         <w:lastRenderedPageBreak/>
-        <w:t>3.1.6. Визначення оптимального критерію закінчення</w:t>
-      </w:r>
-      <w:bookmarkEnd w:id="10"/>
+        <w:t>4</w:t>
+      </w:r>
+      <w:r>
+        <w:rPr>
+          <w:rFonts w:ascii="Times New Roman" w:eastAsiaTheme="minorEastAsia" w:hAnsi="Times New Roman" w:cs="Times New Roman"/>
+          <w:color w:val="000000" w:themeColor="text1"/>
+          <w:sz w:val="28"/>
+          <w:szCs w:val="28"/>
+          <w:lang w:val="uk-UA"/>
+        </w:rPr>
+        <w:t>.1.6. Визначення оптимального критерію закінчення</w:t>
+      </w:r>
+      <w:bookmarkEnd w:id="13"/>
     </w:p>
     <w:p>
       <w:pPr>
@@ -11808,6 +12927,7 @@
     <w:p>
       <w:pPr>
         <w:pStyle w:val="a7"/>
+        <w:spacing w:line="360" w:lineRule="auto"/>
         <w:jc w:val="center"/>
         <w:rPr>
           <w:lang w:val="uk-UA"/>
@@ -11944,6 +13064,7 @@
     <w:p>
       <w:pPr>
         <w:pStyle w:val="a7"/>
+        <w:spacing w:line="360" w:lineRule="auto"/>
         <w:jc w:val="center"/>
         <w:rPr>
           <w:lang w:val="uk-UA"/>
@@ -12007,6 +13128,7 @@
       <w:pPr>
         <w:pStyle w:val="a7"/>
         <w:keepNext/>
+        <w:spacing w:line="360" w:lineRule="auto"/>
         <w:rPr>
           <w:lang w:val="uk-UA"/>
         </w:rPr>
@@ -12480,7 +13602,7 @@
           <w:lang w:val="uk-UA"/>
         </w:rPr>
       </w:pPr>
-      <w:bookmarkStart w:id="11" w:name="_Toc136156386"/>
+      <w:bookmarkStart w:id="14" w:name="_Toc136703797"/>
       <w:r>
         <w:rPr>
           <w:rFonts w:ascii="Times New Roman" w:eastAsiaTheme="minorEastAsia" w:hAnsi="Times New Roman" w:cs="Times New Roman"/>
@@ -12490,9 +13612,19 @@
           <w:lang w:val="uk-UA"/>
         </w:rPr>
         <w:lastRenderedPageBreak/>
-        <w:t>3.1.7. Визначення необхідності наявності рестартів</w:t>
-      </w:r>
-      <w:bookmarkEnd w:id="11"/>
+        <w:t>4</w:t>
+      </w:r>
+      <w:r>
+        <w:rPr>
+          <w:rFonts w:ascii="Times New Roman" w:eastAsiaTheme="minorEastAsia" w:hAnsi="Times New Roman" w:cs="Times New Roman"/>
+          <w:color w:val="000000" w:themeColor="text1"/>
+          <w:sz w:val="28"/>
+          <w:szCs w:val="28"/>
+          <w:lang w:val="uk-UA"/>
+        </w:rPr>
+        <w:t>.1.7. Визначення необхідності наявності рестартів</w:t>
+      </w:r>
+      <w:bookmarkEnd w:id="14"/>
     </w:p>
     <w:p>
       <w:pPr>
@@ -12639,6 +13771,7 @@
     <w:p>
       <w:pPr>
         <w:pStyle w:val="a7"/>
+        <w:spacing w:line="360" w:lineRule="auto"/>
         <w:jc w:val="center"/>
         <w:rPr>
           <w:lang w:val="uk-UA"/>
@@ -12708,7 +13841,6 @@
     </w:p>
     <w:p>
       <w:pPr>
-        <w:spacing w:line="259" w:lineRule="auto"/>
         <w:rPr>
           <w:lang w:val="uk-UA"/>
         </w:rPr>
@@ -12732,7 +13864,7 @@
           <w:lang w:val="uk-UA"/>
         </w:rPr>
       </w:pPr>
-      <w:bookmarkStart w:id="12" w:name="_Toc136156387"/>
+      <w:bookmarkStart w:id="15" w:name="_Toc136703798"/>
       <w:r>
         <w:rPr>
           <w:rFonts w:ascii="Times New Roman" w:eastAsiaTheme="minorEastAsia" w:hAnsi="Times New Roman" w:cs="Times New Roman"/>
@@ -12742,14 +13874,23 @@
           <w:lang w:val="uk-UA"/>
         </w:rPr>
         <w:lastRenderedPageBreak/>
-        <w:t>3.2. Умовна оптимізація</w:t>
-      </w:r>
-      <w:bookmarkEnd w:id="12"/>
+        <w:t>4</w:t>
+      </w:r>
+      <w:r>
+        <w:rPr>
+          <w:rFonts w:ascii="Times New Roman" w:eastAsiaTheme="minorEastAsia" w:hAnsi="Times New Roman" w:cs="Times New Roman"/>
+          <w:color w:val="000000" w:themeColor="text1"/>
+          <w:sz w:val="28"/>
+          <w:szCs w:val="28"/>
+          <w:lang w:val="uk-UA"/>
+        </w:rPr>
+        <w:t>.2. Умовна оптимізація</w:t>
+      </w:r>
+      <w:bookmarkEnd w:id="15"/>
     </w:p>
     <w:p>
       <w:pPr>
-        <w:pStyle w:val="2"/>
-        <w:spacing w:before="120" w:after="120"/>
+        <w:pStyle w:val="3"/>
         <w:rPr>
           <w:rFonts w:ascii="Times New Roman" w:hAnsi="Times New Roman" w:cs="Times New Roman"/>
           <w:color w:val="000000" w:themeColor="text1"/>
@@ -12758,7 +13899,8 @@
           <w:lang w:val="uk-UA"/>
         </w:rPr>
       </w:pPr>
-      <w:bookmarkStart w:id="13" w:name="_Toc136156388"/>
+      <w:bookmarkStart w:id="16" w:name="_Ref136693412"/>
+      <w:bookmarkStart w:id="17" w:name="_Toc136703799"/>
       <w:r>
         <w:rPr>
           <w:rFonts w:ascii="Times New Roman" w:hAnsi="Times New Roman" w:cs="Times New Roman"/>
@@ -12767,9 +13909,20 @@
           <w:szCs w:val="28"/>
           <w:lang w:val="uk-UA"/>
         </w:rPr>
-        <w:t>3.2.1. Метод штрафних функцій в залежності від розташування локального мінімуму</w:t>
-      </w:r>
-      <w:bookmarkEnd w:id="13"/>
+        <w:t>4</w:t>
+      </w:r>
+      <w:r>
+        <w:rPr>
+          <w:rFonts w:ascii="Times New Roman" w:hAnsi="Times New Roman" w:cs="Times New Roman"/>
+          <w:color w:val="000000" w:themeColor="text1"/>
+          <w:sz w:val="28"/>
+          <w:szCs w:val="28"/>
+          <w:lang w:val="uk-UA"/>
+        </w:rPr>
+        <w:t>.2.1. Метод штрафних функцій в залежності від розташування локального мінімуму</w:t>
+      </w:r>
+      <w:bookmarkEnd w:id="16"/>
+      <w:bookmarkEnd w:id="17"/>
     </w:p>
     <w:p>
       <w:pPr>
@@ -13304,38 +14457,46 @@
         <w:rPr>
           <w:lang w:val="uk-UA"/>
         </w:rPr>
-        <w:t>. Нехай</w:t>
-      </w:r>
-      <w:r>
-        <w:rPr>
-          <w:lang w:val="uk-UA"/>
-        </w:rPr>
-        <w:t xml:space="preserve"> початкова точка також</w:t>
-      </w:r>
-      <w:r>
-        <w:rPr>
-          <w:lang w:val="uk-UA"/>
-        </w:rPr>
-        <w:t xml:space="preserve"> буде розташована всередині допустимої області</w:t>
-      </w:r>
-      <w:r>
-        <w:rPr>
-          <w:lang w:val="uk-UA"/>
-        </w:rPr>
-        <w:t>:</w:t>
+        <w:t>.</w:t>
       </w:r>
     </w:p>
     <w:p>
       <w:pPr>
         <w:rPr>
+          <w:lang w:val="uk-UA"/>
+        </w:rPr>
+      </w:pPr>
+      <w:r>
+        <w:rPr>
+          <w:lang w:val="uk-UA"/>
+        </w:rPr>
+        <w:t xml:space="preserve">Оскільки досліджується метод зовнішньої точки, початкова точка має також бути </w:t>
+      </w:r>
+      <w:r>
+        <w:rPr>
+          <w:lang w:val="uk-UA"/>
+        </w:rPr>
+        <w:t>розташована поза допустимою областю</w:t>
+      </w:r>
+      <w:r>
+        <w:rPr>
+          <w:lang w:val="uk-UA"/>
+        </w:rPr>
+        <w:t>.</w:t>
+      </w:r>
+    </w:p>
+    <w:p>
+      <w:pPr>
+        <w:rPr>
           <w:rFonts w:eastAsiaTheme="minorEastAsia"/>
+          <w:lang w:val="uk-UA"/>
         </w:rPr>
       </w:pPr>
       <w:r>
         <w:rPr>
           <w:lang w:val="uk-UA"/>
         </w:rPr>
-        <w:t xml:space="preserve">Візьмемо початковою точкою </w:t>
+        <w:t xml:space="preserve">Для початкового значення </w:t>
       </w:r>
       <m:oMath>
         <m:sSup>
@@ -13372,100 +14533,64 @@
             <w:rFonts w:ascii="Cambria Math" w:hAnsi="Cambria Math"/>
             <w:lang w:val="uk-UA"/>
           </w:rPr>
-          <m:t>=(1.</m:t>
-        </m:r>
-        <m:r>
-          <w:rPr>
-            <w:rFonts w:ascii="Cambria Math" w:hAnsi="Cambria Math"/>
-            <w:lang w:val="uk-UA"/>
-          </w:rPr>
-          <m:t>3</m:t>
-        </m:r>
-        <m:r>
-          <w:rPr>
-            <w:rFonts w:ascii="Cambria Math" w:hAnsi="Cambria Math"/>
-            <w:lang w:val="uk-UA"/>
-          </w:rPr>
-          <m:t>, 1.</m:t>
-        </m:r>
-        <m:r>
-          <w:rPr>
-            <w:rFonts w:ascii="Cambria Math" w:hAnsi="Cambria Math"/>
-            <w:lang w:val="uk-UA"/>
-          </w:rPr>
-          <m:t>3</m:t>
-        </m:r>
-        <m:r>
-          <w:rPr>
-            <w:rFonts w:ascii="Cambria Math" w:hAnsi="Cambria Math"/>
-            <w:lang w:val="uk-UA"/>
-          </w:rPr>
-          <m:t>)</m:t>
+          <m:t>=(1.7, 1.7)</m:t>
         </m:r>
       </m:oMath>
       <w:r>
         <w:rPr>
           <w:rFonts w:eastAsiaTheme="minorEastAsia"/>
+          <w:lang w:val="uk-UA"/>
         </w:rPr>
         <w:t>.</w:t>
       </w:r>
-    </w:p>
-    <w:p>
-      <w:r>
-        <w:rPr>
-          <w:lang w:val="uk-UA"/>
-        </w:rPr>
-        <w:t xml:space="preserve">І протестуємо точність пошуку в залежності від значення </w:t>
-      </w:r>
-      <w:r>
-        <w:rPr>
+      <w:r>
+        <w:rPr>
+          <w:rFonts w:eastAsiaTheme="minorEastAsia"/>
+          <w:lang w:val="uk-UA"/>
+        </w:rPr>
+        <w:t xml:space="preserve"> зі </w:t>
+      </w:r>
+      <w:r>
+        <w:rPr>
+          <w:rFonts w:eastAsiaTheme="minorEastAsia"/>
+          <w:lang w:val="uk-UA"/>
+        </w:rPr>
+        <w:t>зменшенням</w:t>
+      </w:r>
+      <w:r>
+        <w:rPr>
+          <w:rFonts w:eastAsiaTheme="minorEastAsia"/>
+          <w:lang w:val="uk-UA"/>
+        </w:rPr>
+        <w:t xml:space="preserve"> значення </w:t>
+      </w:r>
+      <w:r>
+        <w:rPr>
+          <w:rFonts w:eastAsiaTheme="minorEastAsia"/>
           <w:lang w:val="en-US"/>
         </w:rPr>
         <w:t>R</w:t>
       </w:r>
       <w:r>
-        <w:t>.</w:t>
-      </w:r>
-    </w:p>
-    <w:p>
-      <w:pPr>
-        <w:rPr>
-          <w:lang w:val="uk-UA"/>
-        </w:rPr>
-      </w:pPr>
-      <w:r>
-        <w:rPr>
-          <w:lang w:val="uk-UA"/>
-        </w:rPr>
-        <w:t xml:space="preserve">Для початку, протестуємо на значеннях </w:t>
-      </w:r>
-      <w:r>
-        <w:rPr>
-          <w:lang w:val="en-US"/>
-        </w:rPr>
-        <w:t>R</w:t>
-      </w:r>
-      <w:r>
+        <w:rPr>
+          <w:rFonts w:eastAsiaTheme="minorEastAsia"/>
+          <w:lang w:val="uk-UA"/>
+        </w:rPr>
         <w:t xml:space="preserve"> </w:t>
       </w:r>
       <w:r>
         <w:rPr>
-          <w:lang w:val="uk-UA"/>
-        </w:rPr>
-        <w:t>що близькі до 0.</w:t>
-      </w:r>
-    </w:p>
-    <w:p>
-      <w:pPr>
-        <w:rPr>
-          <w:lang w:val="uk-UA"/>
-        </w:rPr>
-      </w:pPr>
-      <w:r>
-        <w:rPr>
-          <w:lang w:val="uk-UA"/>
-        </w:rPr>
-        <w:t>В результаті, шлях пошуку виглядатиме наступним чином:</w:t>
+          <w:rFonts w:eastAsiaTheme="minorEastAsia"/>
+          <w:lang w:val="uk-UA"/>
+        </w:rPr>
+        <w:t>знайдений мінімум</w:t>
+      </w:r>
+      <w:r>
+        <w:rPr>
+          <w:rFonts w:eastAsiaTheme="minorEastAsia"/>
+          <w:lang w:val="uk-UA"/>
+        </w:rPr>
+        <w:t xml:space="preserve">, в теорії, мав би наближатись до точки глобального мінімуму через зменшення впливу штрафу. Однак, з першого погляду, практично отриманий результат дає протилежну картину: </w:t>
       </w:r>
     </w:p>
     <w:p>
@@ -13479,10 +14604,10 @@
         </w:rPr>
         <w:lastRenderedPageBreak/>
         <w:drawing>
-          <wp:inline distT="0" distB="0" distL="0" distR="0" wp14:anchorId="19D0E688" wp14:editId="34C175DA">
-            <wp:extent cx="6120130" cy="3503295"/>
-            <wp:effectExtent l="0" t="0" r="0" b="1905"/>
-            <wp:docPr id="2" name="Рисунок 2"/>
+          <wp:inline distT="0" distB="0" distL="0" distR="0" wp14:anchorId="469BDC17" wp14:editId="433E3F4E">
+            <wp:extent cx="6120130" cy="3613150"/>
+            <wp:effectExtent l="0" t="0" r="0" b="6350"/>
+            <wp:docPr id="4" name="Рисунок 4"/>
             <wp:cNvGraphicFramePr>
               <a:graphicFrameLocks xmlns:a="http://schemas.openxmlformats.org/drawingml/2006/main" noChangeAspect="1"/>
             </wp:cNvGraphicFramePr>
@@ -13502,7 +14627,7 @@
                   <pic:spPr>
                     <a:xfrm>
                       <a:off x="0" y="0"/>
-                      <a:ext cx="6120130" cy="3503295"/>
+                      <a:ext cx="6120130" cy="3613150"/>
                     </a:xfrm>
                     <a:prstGeom prst="rect">
                       <a:avLst/>
@@ -13518,89 +14643,345 @@
     <w:p>
       <w:pPr>
         <w:pStyle w:val="a7"/>
+        <w:spacing w:line="360" w:lineRule="auto"/>
         <w:jc w:val="center"/>
+        <w:rPr>
+          <w:lang w:val="uk-UA"/>
+        </w:rPr>
       </w:pPr>
       <w:r>
         <w:t xml:space="preserve">Рисунок </w:t>
       </w:r>
-      <w:fldSimple w:instr=" SEQ Рисунок \* ARABIC ">
-        <w:r>
+      <w:r>
+        <w:rPr>
+          <w:noProof/>
+        </w:rPr>
+        <w:fldChar w:fldCharType="begin"/>
+      </w:r>
+      <w:r>
+        <w:rPr>
+          <w:noProof/>
+        </w:rPr>
+        <w:instrText xml:space="preserve"> SEQ Рисунок \* ARABIC </w:instrText>
+      </w:r>
+      <w:r>
+        <w:rPr>
+          <w:noProof/>
+        </w:rPr>
+        <w:fldChar w:fldCharType="separate"/>
+      </w:r>
+      <w:r>
+        <w:rPr>
+          <w:noProof/>
+        </w:rPr>
+        <w:t>14</w:t>
+      </w:r>
+      <w:r>
+        <w:rPr>
+          <w:noProof/>
+        </w:rPr>
+        <w:fldChar w:fldCharType="end"/>
+      </w:r>
+      <w:r>
+        <w:rPr>
+          <w:lang w:val="uk-UA"/>
+        </w:rPr>
+        <w:t xml:space="preserve"> - шлях пошуку мінімуму в залежності від значення </w:t>
+      </w:r>
+      <w:r>
+        <w:rPr>
+          <w:lang w:val="en-US"/>
+        </w:rPr>
+        <w:t>R</w:t>
+      </w:r>
+      <w:r>
+        <w:rPr>
+          <w:lang w:val="uk-UA"/>
+        </w:rPr>
+        <w:t xml:space="preserve">. Початкова точка поза допустимою областю. Значення </w:t>
+      </w:r>
+      <w:r>
+        <w:rPr>
+          <w:lang w:val="en-US"/>
+        </w:rPr>
+        <w:t>R</w:t>
+      </w:r>
+      <w:r>
+        <w:rPr>
+          <w:lang w:val="uk-UA"/>
+        </w:rPr>
+        <w:t xml:space="preserve"> від </w:t>
+      </w:r>
+      <w:r>
+        <w:rPr>
+          <w:lang w:val="uk-UA"/>
+        </w:rPr>
+        <w:t>0.</w:t>
+      </w:r>
+      <w:r>
+        <w:rPr>
+          <w:lang w:val="uk-UA"/>
+        </w:rPr>
+        <w:t xml:space="preserve">1 до </w:t>
+      </w:r>
+      <w:r>
+        <w:rPr>
+          <w:lang w:val="uk-UA"/>
+        </w:rPr>
+        <w:t>1e</w:t>
+      </w:r>
+      <w:r>
+        <w:rPr>
+          <w:lang w:val="uk-UA"/>
+        </w:rPr>
+        <w:t>-</w:t>
+      </w:r>
+      <w:r>
+        <w:rPr>
+          <w:lang w:val="uk-UA"/>
+        </w:rPr>
+        <w:t>08</w:t>
+      </w:r>
+    </w:p>
+    <w:p>
+      <w:pPr>
+        <w:rPr>
+          <w:lang w:val="uk-UA"/>
+        </w:rPr>
+      </w:pPr>
+      <w:r>
+        <w:rPr>
+          <w:lang w:val="uk-UA"/>
+        </w:rPr>
+        <w:t xml:space="preserve">Тим не менш, таку аномалію доволі легко пояснити залежністю точності другого алгоритму </w:t>
+      </w:r>
+      <w:proofErr w:type="spellStart"/>
+      <w:r>
+        <w:rPr>
+          <w:lang w:val="uk-UA"/>
+        </w:rPr>
+        <w:t>Пірсона</w:t>
+      </w:r>
+      <w:proofErr w:type="spellEnd"/>
+      <w:r>
+        <w:rPr>
+          <w:lang w:val="uk-UA"/>
+        </w:rPr>
+        <w:t xml:space="preserve"> від обраної початкової точки.</w:t>
+      </w:r>
+    </w:p>
+    <w:p>
+      <w:pPr>
+        <w:rPr>
+          <w:rFonts w:eastAsiaTheme="minorEastAsia"/>
+          <w:lang w:val="uk-UA"/>
+        </w:rPr>
+      </w:pPr>
+      <w:r>
+        <w:rPr>
+          <w:lang w:val="uk-UA"/>
+        </w:rPr>
+        <w:t xml:space="preserve">Якщо взяти початковою точкою, наприклад </w:t>
+      </w:r>
+      <m:oMath>
+        <m:sSup>
+          <m:sSupPr>
+            <m:ctrlPr>
+              <w:rPr>
+                <w:rFonts w:ascii="Cambria Math" w:hAnsi="Cambria Math"/>
+                <w:i/>
+                <w:lang w:val="uk-UA"/>
+              </w:rPr>
+            </m:ctrlPr>
+          </m:sSupPr>
+          <m:e>
+            <m:r>
+              <w:rPr>
+                <w:rFonts w:ascii="Cambria Math" w:hAnsi="Cambria Math"/>
+                <w:lang w:val="uk-UA"/>
+              </w:rPr>
+              <m:t>x</m:t>
+            </m:r>
+          </m:e>
+          <m:sup>
+            <m:r>
+              <w:rPr>
+                <w:rFonts w:ascii="Cambria Math" w:hAnsi="Cambria Math"/>
+                <w:lang w:val="uk-UA"/>
+              </w:rPr>
+              <m:t>(0)</m:t>
+            </m:r>
+          </m:sup>
+        </m:sSup>
+        <m:r>
           <w:rPr>
-            <w:noProof/>
+            <w:rFonts w:ascii="Cambria Math" w:hAnsi="Cambria Math"/>
+            <w:lang w:val="uk-UA"/>
           </w:rPr>
-          <w:t>14</w:t>
-        </w:r>
-      </w:fldSimple>
-      <w:r>
-        <w:rPr>
-          <w:lang w:val="uk-UA"/>
-        </w:rPr>
-        <w:t xml:space="preserve"> – шлях пошуку мінімуму в залежності від значення </w:t>
-      </w:r>
-      <w:r>
-        <w:rPr>
-          <w:lang w:val="en-US"/>
-        </w:rPr>
-        <w:t>R</w:t>
-      </w:r>
-      <w:r>
-        <w:rPr>
-          <w:lang w:val="uk-UA"/>
-        </w:rPr>
-        <w:t>.</w:t>
-      </w:r>
-      <w:r>
-        <w:rPr>
-          <w:lang w:val="uk-UA"/>
+          <m:t>=(2.0, 2.0)</m:t>
+        </m:r>
+      </m:oMath>
+      <w:r>
+        <w:rPr>
+          <w:rFonts w:eastAsiaTheme="minorEastAsia"/>
         </w:rPr>
         <w:t xml:space="preserve"> </w:t>
       </w:r>
       <w:r>
         <w:rPr>
-          <w:lang w:val="uk-UA"/>
-        </w:rPr>
-        <w:t>Початкова точка всередині допустимої області.</w:t>
-      </w:r>
-      <w:r>
-        <w:rPr>
-          <w:lang w:val="uk-UA"/>
-        </w:rPr>
-        <w:t xml:space="preserve"> Значення </w:t>
-      </w:r>
-      <w:r>
-        <w:rPr>
-          <w:lang w:val="en-US"/>
-        </w:rPr>
-        <w:t>R</w:t>
-      </w:r>
-      <w:r>
-        <w:rPr>
-          <w:lang w:val="uk-UA"/>
-        </w:rPr>
-        <w:t xml:space="preserve"> від 0</w:t>
-      </w:r>
-      <w:r>
-        <w:rPr>
-          <w:lang w:val="uk-UA"/>
-        </w:rPr>
-        <w:t>.</w:t>
-      </w:r>
-      <w:r>
-        <w:rPr>
-          <w:lang w:val="uk-UA"/>
-        </w:rPr>
-        <w:t xml:space="preserve">1 до </w:t>
-      </w:r>
-      <w:r>
-        <w:rPr>
-          <w:lang w:val="uk-UA"/>
-        </w:rPr>
-        <w:t>1e-08</w:t>
+          <w:rFonts w:eastAsiaTheme="minorEastAsia"/>
+          <w:lang w:val="uk-UA"/>
+        </w:rPr>
+        <w:t>можна побачити, що дійсно значення наближатимуться до справжнього мінімуму у т. (1, 1):</w:t>
+      </w:r>
+    </w:p>
+    <w:p>
+      <w:pPr>
+        <w:rPr>
+          <w:noProof/>
+          <w14:ligatures w14:val="standardContextual"/>
+        </w:rPr>
+      </w:pPr>
+    </w:p>
+    <w:p>
+      <w:pPr>
+        <w:keepNext/>
+      </w:pPr>
+      <w:r>
+        <w:rPr>
+          <w:noProof/>
+          <w14:ligatures w14:val="standardContextual"/>
+        </w:rPr>
+        <w:lastRenderedPageBreak/>
+        <w:drawing>
+          <wp:inline distT="0" distB="0" distL="0" distR="0" wp14:anchorId="4F534E3D" wp14:editId="1C628920">
+            <wp:extent cx="6119304" cy="3760932"/>
+            <wp:effectExtent l="0" t="0" r="0" b="0"/>
+            <wp:docPr id="12" name="Рисунок 12"/>
+            <wp:cNvGraphicFramePr>
+              <a:graphicFrameLocks xmlns:a="http://schemas.openxmlformats.org/drawingml/2006/main" noChangeAspect="1"/>
+            </wp:cNvGraphicFramePr>
+            <a:graphic xmlns:a="http://schemas.openxmlformats.org/drawingml/2006/main">
+              <a:graphicData uri="http://schemas.openxmlformats.org/drawingml/2006/picture">
+                <pic:pic xmlns:pic="http://schemas.openxmlformats.org/drawingml/2006/picture">
+                  <pic:nvPicPr>
+                    <pic:cNvPr id="1" name=""/>
+                    <pic:cNvPicPr/>
+                  </pic:nvPicPr>
+                  <pic:blipFill rotWithShape="1">
+                    <a:blip r:embed="rId27"/>
+                    <a:srcRect t="11071" b="7707"/>
+                    <a:stretch/>
+                  </pic:blipFill>
+                  <pic:spPr bwMode="auto">
+                    <a:xfrm>
+                      <a:off x="0" y="0"/>
+                      <a:ext cx="6120130" cy="3761440"/>
+                    </a:xfrm>
+                    <a:prstGeom prst="rect">
+                      <a:avLst/>
+                    </a:prstGeom>
+                    <a:ln>
+                      <a:noFill/>
+                    </a:ln>
+                    <a:extLst>
+                      <a:ext uri="{53640926-AAD7-44D8-BBD7-CCE9431645EC}">
+                        <a14:shadowObscured xmlns:a14="http://schemas.microsoft.com/office/drawing/2010/main"/>
+                      </a:ext>
+                    </a:extLst>
+                  </pic:spPr>
+                </pic:pic>
+              </a:graphicData>
+            </a:graphic>
+          </wp:inline>
+        </w:drawing>
       </w:r>
     </w:p>
     <w:p>
       <w:pPr>
         <w:pStyle w:val="a7"/>
+        <w:spacing w:line="360" w:lineRule="auto"/>
+        <w:jc w:val="center"/>
+        <w:rPr>
+          <w:lang w:val="uk-UA"/>
+        </w:rPr>
+      </w:pPr>
+      <w:r>
+        <w:t xml:space="preserve">Рисунок </w:t>
+      </w:r>
+      <w:r>
+        <w:fldChar w:fldCharType="begin"/>
+      </w:r>
+      <w:r>
+        <w:instrText xml:space="preserve"> SEQ Рисунок \* ARABIC </w:instrText>
+      </w:r>
+      <w:r>
+        <w:fldChar w:fldCharType="separate"/>
+      </w:r>
+      <w:r>
+        <w:rPr>
+          <w:noProof/>
+        </w:rPr>
+        <w:t>15</w:t>
+      </w:r>
+      <w:r>
+        <w:fldChar w:fldCharType="end"/>
+      </w:r>
+      <w:r>
+        <w:rPr>
+          <w:lang w:val="uk-UA"/>
+        </w:rPr>
+        <w:t xml:space="preserve"> - шлях пошуку мінімуму в залежності від значення </w:t>
+      </w:r>
+      <w:r>
+        <w:rPr>
+          <w:lang w:val="en-US"/>
+        </w:rPr>
+        <w:t>R</w:t>
+      </w:r>
+      <w:r>
+        <w:rPr>
+          <w:lang w:val="uk-UA"/>
+        </w:rPr>
+        <w:t xml:space="preserve">. Початкова точка поза допустимою областю. Значення </w:t>
+      </w:r>
+      <w:r>
+        <w:rPr>
+          <w:lang w:val="en-US"/>
+        </w:rPr>
+        <w:t>R</w:t>
+      </w:r>
+      <w:r>
+        <w:rPr>
+          <w:lang w:val="uk-UA"/>
+        </w:rPr>
+        <w:t xml:space="preserve"> від 0.1 до </w:t>
+      </w:r>
+      <w:r>
+        <w:rPr>
+          <w:lang w:val="uk-UA"/>
+        </w:rPr>
+        <w:t>1e</w:t>
+      </w:r>
+      <w:r>
+        <w:rPr>
+          <w:lang w:val="uk-UA"/>
+        </w:rPr>
+        <w:t>-</w:t>
+      </w:r>
+      <w:r>
+        <w:rPr>
+          <w:lang w:val="uk-UA"/>
+        </w:rPr>
+        <w:t>08</w:t>
+      </w:r>
+    </w:p>
+    <w:p>
+      <w:pPr>
+        <w:pStyle w:val="a7"/>
+        <w:keepNext/>
+        <w:spacing w:line="360" w:lineRule="auto"/>
+        <w:jc w:val="center"/>
       </w:pPr>
       <w:proofErr w:type="spellStart"/>
       <w:r>
@@ -13610,18 +14991,25 @@
       <w:r>
         <w:t xml:space="preserve"> </w:t>
       </w:r>
-      <w:fldSimple w:instr=" SEQ Таблиця \* ARABIC ">
-        <w:r>
-          <w:rPr>
-            <w:noProof/>
-          </w:rPr>
-          <w:t>7</w:t>
-        </w:r>
-      </w:fldSimple>
-      <w:r>
-        <w:rPr>
-          <w:lang w:val="uk-UA"/>
-        </w:rPr>
+      <w:r>
+        <w:fldChar w:fldCharType="begin"/>
+      </w:r>
+      <w:r>
+        <w:instrText xml:space="preserve"> SEQ Таблиця \* ARABIC </w:instrText>
+      </w:r>
+      <w:r>
+        <w:fldChar w:fldCharType="separate"/>
+      </w:r>
+      <w:r>
+        <w:rPr>
+          <w:noProof/>
+        </w:rPr>
+        <w:t>7</w:t>
+      </w:r>
+      <w:r>
+        <w:fldChar w:fldCharType="end"/>
+      </w:r>
+      <w:r>
         <w:t xml:space="preserve"> - </w:t>
       </w:r>
       <w:r>
@@ -13652,7 +15040,7 @@
         <w:rPr>
           <w:lang w:val="uk-UA"/>
         </w:rPr>
-        <w:t xml:space="preserve">Початкова точка всередині допустимої області. Значення </w:t>
+        <w:t xml:space="preserve">Початкова точка поза допустимою областю. Значення </w:t>
       </w:r>
       <w:r>
         <w:rPr>
@@ -13664,13 +15052,31 @@
         <w:rPr>
           <w:lang w:val="uk-UA"/>
         </w:rPr>
-        <w:t xml:space="preserve"> від 0.1 до </w:t>
-      </w:r>
-      <w:r>
-        <w:rPr>
-          <w:lang w:val="uk-UA"/>
-        </w:rPr>
-        <w:t>1e-08</w:t>
+        <w:t xml:space="preserve"> від </w:t>
+      </w:r>
+      <w:r>
+        <w:t>0.</w:t>
+      </w:r>
+      <w:r>
+        <w:rPr>
+          <w:lang w:val="uk-UA"/>
+        </w:rPr>
+        <w:t xml:space="preserve">1 до </w:t>
+      </w:r>
+      <w:r>
+        <w:rPr>
+          <w:lang w:val="uk-UA"/>
+        </w:rPr>
+        <w:t>1e</w:t>
+      </w:r>
+      <w:r>
+        <w:t>-</w:t>
+      </w:r>
+      <w:r>
+        <w:rPr>
+          <w:lang w:val="uk-UA"/>
+        </w:rPr>
+        <w:t>08</w:t>
       </w:r>
     </w:p>
     <w:tbl>
@@ -13858,27 +15264,7 @@
                 <w:szCs w:val="18"/>
                 <w:lang w:val="en-US"/>
               </w:rPr>
-              <w:t>[</w:t>
-            </w:r>
-            <w:proofErr w:type="gramStart"/>
-            <w:r>
-              <w:rPr>
-                <w:rFonts w:ascii="Arial" w:hAnsi="Arial" w:cs="Arial"/>
-                <w:sz w:val="18"/>
-                <w:szCs w:val="18"/>
-                <w:lang w:val="en-US"/>
-              </w:rPr>
-              <w:t>1.2061501  1.46829699</w:t>
-            </w:r>
-            <w:proofErr w:type="gramEnd"/>
-            <w:r>
-              <w:rPr>
-                <w:rFonts w:ascii="Arial" w:hAnsi="Arial" w:cs="Arial"/>
-                <w:sz w:val="18"/>
-                <w:szCs w:val="18"/>
-                <w:lang w:val="en-US"/>
-              </w:rPr>
-              <w:t>]</w:t>
+              <w:t>[1.12560854 1.24879487]</w:t>
             </w:r>
           </w:p>
         </w:tc>
@@ -13892,17 +15278,17 @@
                 <w:rFonts w:ascii="Arial" w:hAnsi="Arial" w:cs="Arial"/>
                 <w:sz w:val="18"/>
                 <w:szCs w:val="18"/>
-                <w:lang w:val="en-US"/>
-              </w:rPr>
-            </w:pPr>
-            <w:r>
-              <w:rPr>
-                <w:rFonts w:ascii="Arial" w:hAnsi="Arial" w:cs="Arial"/>
-                <w:sz w:val="18"/>
-                <w:szCs w:val="18"/>
-                <w:lang w:val="en-US"/>
-              </w:rPr>
-              <w:t>260</w:t>
+                <w:lang w:val="uk-UA"/>
+              </w:rPr>
+            </w:pPr>
+            <w:r>
+              <w:rPr>
+                <w:rFonts w:ascii="Arial" w:hAnsi="Arial" w:cs="Arial"/>
+                <w:sz w:val="18"/>
+                <w:szCs w:val="18"/>
+                <w:lang w:val="uk-UA"/>
+              </w:rPr>
+              <w:t>154</w:t>
             </w:r>
           </w:p>
         </w:tc>
@@ -13926,7 +15312,7 @@
                 <w:szCs w:val="18"/>
                 <w:lang w:val="uk-UA"/>
               </w:rPr>
-              <w:t>0.5116638906108106</w:t>
+              <w:t>0.278704850407265</w:t>
             </w:r>
           </w:p>
         </w:tc>
@@ -13950,7 +15336,7 @@
                 <w:szCs w:val="18"/>
                 <w:lang w:val="uk-UA"/>
               </w:rPr>
-              <w:t>0.07587590247879675</w:t>
+              <w:t>0.18661463991791244</w:t>
             </w:r>
           </w:p>
         </w:tc>
@@ -14000,7 +15386,7 @@
                 <w:szCs w:val="18"/>
                 <w:lang w:val="uk-UA"/>
               </w:rPr>
-              <w:t>[1.01973309 1.04367255]</w:t>
+              <w:t>[0.98079959 0.96147746]</w:t>
             </w:r>
           </w:p>
         </w:tc>
@@ -14014,17 +15400,17 @@
                 <w:rFonts w:ascii="Arial" w:hAnsi="Arial" w:cs="Arial"/>
                 <w:sz w:val="18"/>
                 <w:szCs w:val="18"/>
-                <w:lang w:val="en-US"/>
-              </w:rPr>
-            </w:pPr>
-            <w:r>
-              <w:rPr>
-                <w:rFonts w:ascii="Arial" w:hAnsi="Arial" w:cs="Arial"/>
-                <w:sz w:val="18"/>
-                <w:szCs w:val="18"/>
-                <w:lang w:val="en-US"/>
-              </w:rPr>
-              <w:t>162</w:t>
+                <w:lang w:val="uk-UA"/>
+              </w:rPr>
+            </w:pPr>
+            <w:r>
+              <w:rPr>
+                <w:rFonts w:ascii="Arial" w:hAnsi="Arial" w:cs="Arial"/>
+                <w:sz w:val="18"/>
+                <w:szCs w:val="18"/>
+                <w:lang w:val="uk-UA"/>
+              </w:rPr>
+              <w:t>117</w:t>
             </w:r>
           </w:p>
         </w:tc>
@@ -14048,7 +15434,7 @@
                 <w:szCs w:val="18"/>
                 <w:lang w:val="uk-UA"/>
               </w:rPr>
-              <w:t>0.04792375378145398</w:t>
+              <w:t>0.043042322431450994</w:t>
             </w:r>
           </w:p>
         </w:tc>
@@ -14072,7 +15458,7 @@
                 <w:szCs w:val="18"/>
                 <w:lang w:val="uk-UA"/>
               </w:rPr>
-              <w:t>0.03684870085396402</w:t>
+              <w:t>0.04506546622446953</w:t>
             </w:r>
           </w:p>
         </w:tc>
@@ -14122,7 +15508,7 @@
                 <w:szCs w:val="18"/>
                 <w:lang w:val="uk-UA"/>
               </w:rPr>
-              <w:t>[1.00624741 1.01274521]</w:t>
+              <w:t>[1.00572022 1.01338692]</w:t>
             </w:r>
           </w:p>
         </w:tc>
@@ -14136,17 +15522,17 @@
                 <w:rFonts w:ascii="Arial" w:hAnsi="Arial" w:cs="Arial"/>
                 <w:sz w:val="18"/>
                 <w:szCs w:val="18"/>
-                <w:lang w:val="en-US"/>
-              </w:rPr>
-            </w:pPr>
-            <w:r>
-              <w:rPr>
-                <w:rFonts w:ascii="Arial" w:hAnsi="Arial" w:cs="Arial"/>
-                <w:sz w:val="18"/>
-                <w:szCs w:val="18"/>
-                <w:lang w:val="en-US"/>
-              </w:rPr>
-              <w:t>74</w:t>
+                <w:lang w:val="uk-UA"/>
+              </w:rPr>
+            </w:pPr>
+            <w:r>
+              <w:rPr>
+                <w:rFonts w:ascii="Arial" w:hAnsi="Arial" w:cs="Arial"/>
+                <w:sz w:val="18"/>
+                <w:szCs w:val="18"/>
+                <w:lang w:val="uk-UA"/>
+              </w:rPr>
+              <w:t>174</w:t>
             </w:r>
           </w:p>
         </w:tc>
@@ -14170,7 +15556,7 @@
                 <w:szCs w:val="18"/>
                 <w:lang w:val="uk-UA"/>
               </w:rPr>
-              <w:t>0.014194034174894028</w:t>
+              <w:t>0.014557829497065047</w:t>
             </w:r>
           </w:p>
         </w:tc>
@@ -14194,7 +15580,7 @@
                 <w:szCs w:val="18"/>
                 <w:lang w:val="uk-UA"/>
               </w:rPr>
-              <w:t>0.003892208843471188</w:t>
+              <w:t>0.004246738902546976</w:t>
             </w:r>
           </w:p>
         </w:tc>
@@ -14244,7 +15630,7 @@
                 <w:szCs w:val="18"/>
                 <w:lang w:val="uk-UA"/>
               </w:rPr>
-              <w:t>[1.00561635 1.01111754]</w:t>
+              <w:t>[1.00131772 1.00328166]</w:t>
             </w:r>
           </w:p>
         </w:tc>
@@ -14268,7 +15654,7 @@
                 <w:szCs w:val="18"/>
                 <w:lang w:val="en-US"/>
               </w:rPr>
-              <w:t>74</w:t>
+              <w:t>176</w:t>
             </w:r>
           </w:p>
         </w:tc>
@@ -14292,7 +15678,7 @@
                 <w:szCs w:val="18"/>
                 <w:lang w:val="uk-UA"/>
               </w:rPr>
-              <w:t>0.012455647963909591</w:t>
+              <w:t>0.0035363341044153587</w:t>
             </w:r>
           </w:p>
         </w:tc>
@@ -14316,7 +15702,7 @@
                 <w:szCs w:val="18"/>
                 <w:lang w:val="uk-UA"/>
               </w:rPr>
-              <w:t>0.00042035959887960387</w:t>
+              <w:t>0.00043959635543656565</w:t>
             </w:r>
           </w:p>
         </w:tc>
@@ -14342,7 +15728,34 @@
                 <w:szCs w:val="18"/>
                 <w:lang w:val="uk-UA"/>
               </w:rPr>
-              <w:t>1e-05</w:t>
+              <w:t>1e</w:t>
+            </w:r>
+            <w:r>
+              <w:rPr>
+                <w:rFonts w:ascii="Arial" w:hAnsi="Arial" w:cs="Arial"/>
+                <w:sz w:val="18"/>
+                <w:szCs w:val="18"/>
+                <w:lang w:val="uk-UA"/>
+              </w:rPr>
+              <w:t>-</w:t>
+            </w:r>
+            <w:r>
+              <w:rPr>
+                <w:rFonts w:ascii="Arial" w:hAnsi="Arial" w:cs="Arial"/>
+                <w:sz w:val="18"/>
+                <w:szCs w:val="18"/>
+                <w:lang w:val="uk-UA"/>
+              </w:rPr>
+              <w:t>0</w:t>
+            </w:r>
+            <w:r>
+              <w:rPr>
+                <w:rFonts w:ascii="Arial" w:hAnsi="Arial" w:cs="Arial"/>
+                <w:sz w:val="18"/>
+                <w:szCs w:val="18"/>
+                <w:lang w:val="uk-UA"/>
+              </w:rPr>
+              <w:t>5</w:t>
             </w:r>
           </w:p>
         </w:tc>
@@ -14366,7 +15779,7 @@
                 <w:szCs w:val="18"/>
                 <w:lang w:val="uk-UA"/>
               </w:rPr>
-              <w:t>[1.00561426 1.01111807]</w:t>
+              <w:t>[1.00037729 1.00128166]</w:t>
             </w:r>
           </w:p>
         </w:tc>
@@ -14390,7 +15803,7 @@
                 <w:szCs w:val="18"/>
                 <w:lang w:val="en-US"/>
               </w:rPr>
-              <w:t>74</w:t>
+              <w:t>176</w:t>
             </w:r>
           </w:p>
         </w:tc>
@@ -14414,7 +15827,7 @@
                 <w:szCs w:val="18"/>
                 <w:lang w:val="uk-UA"/>
               </w:rPr>
-              <w:t>0.012455173212949944</w:t>
+              <w:t>0.0013360353132255533</w:t>
             </w:r>
           </w:p>
         </w:tc>
@@ -14438,7 +15851,7 @@
                 <w:szCs w:val="18"/>
                 <w:lang w:val="uk-UA"/>
               </w:rPr>
-              <w:t>7.220192139620934e-05</w:t>
+              <w:t>6.777660046993592e-05</w:t>
             </w:r>
           </w:p>
         </w:tc>
@@ -14464,64 +15877,82 @@
                 <w:szCs w:val="18"/>
                 <w:lang w:val="uk-UA"/>
               </w:rPr>
-              <w:t>1e-0</w:t>
-            </w:r>
-            <w:r>
+              <w:t>1e</w:t>
+            </w:r>
+            <w:r>
+              <w:rPr>
+                <w:rFonts w:ascii="Arial" w:hAnsi="Arial" w:cs="Arial"/>
+                <w:sz w:val="18"/>
+                <w:szCs w:val="18"/>
+                <w:lang w:val="uk-UA"/>
+              </w:rPr>
+              <w:t>-</w:t>
+            </w:r>
+            <w:r>
+              <w:rPr>
+                <w:rFonts w:ascii="Arial" w:hAnsi="Arial" w:cs="Arial"/>
+                <w:sz w:val="18"/>
+                <w:szCs w:val="18"/>
+                <w:lang w:val="uk-UA"/>
+              </w:rPr>
+              <w:t>0</w:t>
+            </w:r>
+            <w:r>
+              <w:rPr>
+                <w:rFonts w:ascii="Arial" w:hAnsi="Arial" w:cs="Arial"/>
+                <w:sz w:val="18"/>
+                <w:szCs w:val="18"/>
+                <w:lang w:val="uk-UA"/>
+              </w:rPr>
+              <w:t>6</w:t>
+            </w:r>
+          </w:p>
+        </w:tc>
+        <w:tc>
+          <w:tcPr>
+            <w:tcW w:w="2345" w:type="dxa"/>
+          </w:tcPr>
+          <w:p>
+            <w:pPr>
+              <w:rPr>
+                <w:rFonts w:ascii="Arial" w:hAnsi="Arial" w:cs="Arial"/>
+                <w:sz w:val="18"/>
+                <w:szCs w:val="18"/>
+                <w:lang w:val="uk-UA"/>
+              </w:rPr>
+            </w:pPr>
+            <w:r>
+              <w:rPr>
+                <w:rFonts w:ascii="Arial" w:hAnsi="Arial" w:cs="Arial"/>
+                <w:sz w:val="18"/>
+                <w:szCs w:val="18"/>
+                <w:lang w:val="uk-UA"/>
+              </w:rPr>
+              <w:t>[1.00006735 1.00073435]</w:t>
+            </w:r>
+          </w:p>
+        </w:tc>
+        <w:tc>
+          <w:tcPr>
+            <w:tcW w:w="1517" w:type="dxa"/>
+          </w:tcPr>
+          <w:p>
+            <w:pPr>
               <w:rPr>
                 <w:rFonts w:ascii="Arial" w:hAnsi="Arial" w:cs="Arial"/>
                 <w:sz w:val="18"/>
                 <w:szCs w:val="18"/>
                 <w:lang w:val="en-US"/>
               </w:rPr>
-              <w:t>6</w:t>
-            </w:r>
-          </w:p>
-        </w:tc>
-        <w:tc>
-          <w:tcPr>
-            <w:tcW w:w="2345" w:type="dxa"/>
-          </w:tcPr>
-          <w:p>
-            <w:pPr>
-              <w:rPr>
-                <w:rFonts w:ascii="Arial" w:hAnsi="Arial" w:cs="Arial"/>
-                <w:sz w:val="18"/>
-                <w:szCs w:val="18"/>
-                <w:lang w:val="uk-UA"/>
-              </w:rPr>
-            </w:pPr>
-            <w:r>
-              <w:rPr>
-                <w:rFonts w:ascii="Arial" w:hAnsi="Arial" w:cs="Arial"/>
-                <w:sz w:val="18"/>
-                <w:szCs w:val="18"/>
-                <w:lang w:val="uk-UA"/>
-              </w:rPr>
-              <w:t>[1.00561405 1.01111812]</w:t>
-            </w:r>
-          </w:p>
-        </w:tc>
-        <w:tc>
-          <w:tcPr>
-            <w:tcW w:w="1517" w:type="dxa"/>
-          </w:tcPr>
-          <w:p>
-            <w:pPr>
+            </w:pPr>
+            <w:r>
               <w:rPr>
                 <w:rFonts w:ascii="Arial" w:hAnsi="Arial" w:cs="Arial"/>
                 <w:sz w:val="18"/>
                 <w:szCs w:val="18"/>
                 <w:lang w:val="en-US"/>
               </w:rPr>
-            </w:pPr>
-            <w:r>
-              <w:rPr>
-                <w:rFonts w:ascii="Arial" w:hAnsi="Arial" w:cs="Arial"/>
-                <w:sz w:val="18"/>
-                <w:szCs w:val="18"/>
-                <w:lang w:val="en-US"/>
-              </w:rPr>
-              <w:t>74</w:t>
+              <w:t>176</w:t>
             </w:r>
           </w:p>
         </w:tc>
@@ -14545,7 +15976,7 @@
                 <w:szCs w:val="18"/>
                 <w:lang w:val="uk-UA"/>
               </w:rPr>
-              <w:t>0.01245512576570727</w:t>
+              <w:t>0.000737429019838345</w:t>
             </w:r>
           </w:p>
         </w:tc>
@@ -14569,7 +16000,7 @@
                 <w:szCs w:val="18"/>
                 <w:lang w:val="uk-UA"/>
               </w:rPr>
-              <w:t>3.7386283617802255e-05</w:t>
+              <w:t>3.995548164718363e-05</w:t>
             </w:r>
           </w:p>
         </w:tc>
@@ -14585,6 +16016,81 @@
                 <w:rFonts w:ascii="Arial" w:hAnsi="Arial" w:cs="Arial"/>
                 <w:sz w:val="18"/>
                 <w:szCs w:val="18"/>
+                <w:lang w:val="uk-UA"/>
+              </w:rPr>
+            </w:pPr>
+            <w:r>
+              <w:rPr>
+                <w:rFonts w:ascii="Arial" w:hAnsi="Arial" w:cs="Arial"/>
+                <w:sz w:val="18"/>
+                <w:szCs w:val="18"/>
+                <w:lang w:val="uk-UA"/>
+              </w:rPr>
+              <w:t>1e</w:t>
+            </w:r>
+            <w:r>
+              <w:rPr>
+                <w:rFonts w:ascii="Arial" w:hAnsi="Arial" w:cs="Arial"/>
+                <w:sz w:val="18"/>
+                <w:szCs w:val="18"/>
+                <w:lang w:val="uk-UA"/>
+              </w:rPr>
+              <w:t>-</w:t>
+            </w:r>
+            <w:r>
+              <w:rPr>
+                <w:rFonts w:ascii="Arial" w:hAnsi="Arial" w:cs="Arial"/>
+                <w:sz w:val="18"/>
+                <w:szCs w:val="18"/>
+                <w:lang w:val="uk-UA"/>
+              </w:rPr>
+              <w:t>0</w:t>
+            </w:r>
+            <w:r>
+              <w:rPr>
+                <w:rFonts w:ascii="Arial" w:hAnsi="Arial" w:cs="Arial"/>
+                <w:sz w:val="18"/>
+                <w:szCs w:val="18"/>
+                <w:lang w:val="uk-UA"/>
+              </w:rPr>
+              <w:t>7</w:t>
+            </w:r>
+          </w:p>
+        </w:tc>
+        <w:tc>
+          <w:tcPr>
+            <w:tcW w:w="2345" w:type="dxa"/>
+          </w:tcPr>
+          <w:p>
+            <w:pPr>
+              <w:rPr>
+                <w:rFonts w:ascii="Arial" w:hAnsi="Arial" w:cs="Arial"/>
+                <w:sz w:val="18"/>
+                <w:szCs w:val="18"/>
+                <w:lang w:val="uk-UA"/>
+              </w:rPr>
+            </w:pPr>
+            <w:r>
+              <w:rPr>
+                <w:rFonts w:ascii="Arial" w:hAnsi="Arial" w:cs="Arial"/>
+                <w:sz w:val="18"/>
+                <w:szCs w:val="18"/>
+                <w:lang w:val="uk-UA"/>
+              </w:rPr>
+              <w:t>[1.00018093 1.00091574]</w:t>
+            </w:r>
+          </w:p>
+        </w:tc>
+        <w:tc>
+          <w:tcPr>
+            <w:tcW w:w="1517" w:type="dxa"/>
+          </w:tcPr>
+          <w:p>
+            <w:pPr>
+              <w:rPr>
+                <w:rFonts w:ascii="Arial" w:hAnsi="Arial" w:cs="Arial"/>
+                <w:sz w:val="18"/>
+                <w:szCs w:val="18"/>
                 <w:lang w:val="en-US"/>
               </w:rPr>
             </w:pPr>
@@ -14593,66 +16099,9 @@
                 <w:rFonts w:ascii="Arial" w:hAnsi="Arial" w:cs="Arial"/>
                 <w:sz w:val="18"/>
                 <w:szCs w:val="18"/>
-                <w:lang w:val="uk-UA"/>
-              </w:rPr>
-              <w:t>1e-0</w:t>
-            </w:r>
-            <w:r>
-              <w:rPr>
-                <w:rFonts w:ascii="Arial" w:hAnsi="Arial" w:cs="Arial"/>
-                <w:sz w:val="18"/>
-                <w:szCs w:val="18"/>
                 <w:lang w:val="en-US"/>
               </w:rPr>
-              <w:t>7</w:t>
-            </w:r>
-          </w:p>
-        </w:tc>
-        <w:tc>
-          <w:tcPr>
-            <w:tcW w:w="2345" w:type="dxa"/>
-          </w:tcPr>
-          <w:p>
-            <w:pPr>
-              <w:rPr>
-                <w:rFonts w:ascii="Arial" w:hAnsi="Arial" w:cs="Arial"/>
-                <w:sz w:val="18"/>
-                <w:szCs w:val="18"/>
-                <w:lang w:val="uk-UA"/>
-              </w:rPr>
-            </w:pPr>
-            <w:r>
-              <w:rPr>
-                <w:rFonts w:ascii="Arial" w:hAnsi="Arial" w:cs="Arial"/>
-                <w:sz w:val="18"/>
-                <w:szCs w:val="18"/>
-                <w:lang w:val="uk-UA"/>
-              </w:rPr>
-              <w:t>[1.00561403 1.01111813]</w:t>
-            </w:r>
-          </w:p>
-        </w:tc>
-        <w:tc>
-          <w:tcPr>
-            <w:tcW w:w="1517" w:type="dxa"/>
-          </w:tcPr>
-          <w:p>
-            <w:pPr>
-              <w:rPr>
-                <w:rFonts w:ascii="Arial" w:hAnsi="Arial" w:cs="Arial"/>
-                <w:sz w:val="18"/>
-                <w:szCs w:val="18"/>
-                <w:lang w:val="en-US"/>
-              </w:rPr>
-            </w:pPr>
-            <w:r>
-              <w:rPr>
-                <w:rFonts w:ascii="Arial" w:hAnsi="Arial" w:cs="Arial"/>
-                <w:sz w:val="18"/>
-                <w:szCs w:val="18"/>
-                <w:lang w:val="en-US"/>
-              </w:rPr>
-              <w:t>74</w:t>
+              <w:t>176</w:t>
             </w:r>
           </w:p>
         </w:tc>
@@ -14676,7 +16125,7 @@
                 <w:szCs w:val="18"/>
                 <w:lang w:val="uk-UA"/>
               </w:rPr>
-              <w:t>0.012455121021261877</w:t>
+              <w:t>0.0009334447667215294</w:t>
             </w:r>
           </w:p>
         </w:tc>
@@ -14700,7 +16149,7 @@
                 <w:szCs w:val="18"/>
                 <w:lang w:val="uk-UA"/>
               </w:rPr>
-              <w:t>3.390472113802821e-05</w:t>
+              <w:t>3.1107594849872036e-05</w:t>
             </w:r>
           </w:p>
         </w:tc>
@@ -14716,19 +16165,84 @@
                 <w:rFonts w:ascii="Arial" w:hAnsi="Arial" w:cs="Arial"/>
                 <w:sz w:val="18"/>
                 <w:szCs w:val="18"/>
+                <w:lang w:val="uk-UA"/>
+              </w:rPr>
+            </w:pPr>
+            <w:r>
+              <w:rPr>
+                <w:rFonts w:ascii="Arial" w:hAnsi="Arial" w:cs="Arial"/>
+                <w:sz w:val="18"/>
+                <w:szCs w:val="18"/>
+                <w:lang w:val="uk-UA"/>
+              </w:rPr>
+              <w:t>1e</w:t>
+            </w:r>
+            <w:r>
+              <w:rPr>
+                <w:rFonts w:ascii="Arial" w:hAnsi="Arial" w:cs="Arial"/>
+                <w:sz w:val="18"/>
+                <w:szCs w:val="18"/>
+                <w:lang w:val="uk-UA"/>
+              </w:rPr>
+              <w:t>-</w:t>
+            </w:r>
+            <w:r>
+              <w:rPr>
+                <w:rFonts w:ascii="Arial" w:hAnsi="Arial" w:cs="Arial"/>
+                <w:sz w:val="18"/>
+                <w:szCs w:val="18"/>
+                <w:lang w:val="uk-UA"/>
+              </w:rPr>
+              <w:t>0</w:t>
+            </w:r>
+            <w:r>
+              <w:rPr>
+                <w:rFonts w:ascii="Arial" w:hAnsi="Arial" w:cs="Arial"/>
+                <w:sz w:val="18"/>
+                <w:szCs w:val="18"/>
+                <w:lang w:val="uk-UA"/>
+              </w:rPr>
+              <w:t>8</w:t>
+            </w:r>
+          </w:p>
+        </w:tc>
+        <w:tc>
+          <w:tcPr>
+            <w:tcW w:w="2345" w:type="dxa"/>
+          </w:tcPr>
+          <w:p>
+            <w:pPr>
+              <w:rPr>
+                <w:rFonts w:ascii="Arial" w:hAnsi="Arial" w:cs="Arial"/>
+                <w:sz w:val="18"/>
+                <w:szCs w:val="18"/>
+                <w:lang w:val="uk-UA"/>
+              </w:rPr>
+            </w:pPr>
+            <w:r>
+              <w:rPr>
+                <w:rFonts w:ascii="Arial" w:hAnsi="Arial" w:cs="Arial"/>
+                <w:sz w:val="18"/>
+                <w:szCs w:val="18"/>
+                <w:lang w:val="uk-UA"/>
+              </w:rPr>
+              <w:t>[1.00019211 1.00093298]</w:t>
+            </w:r>
+          </w:p>
+        </w:tc>
+        <w:tc>
+          <w:tcPr>
+            <w:tcW w:w="1517" w:type="dxa"/>
+          </w:tcPr>
+          <w:p>
+            <w:pPr>
+              <w:rPr>
+                <w:rFonts w:ascii="Arial" w:hAnsi="Arial" w:cs="Arial"/>
+                <w:sz w:val="18"/>
+                <w:szCs w:val="18"/>
                 <w:lang w:val="en-US"/>
               </w:rPr>
             </w:pPr>
-            <w:bookmarkStart w:id="14" w:name="_Hlk136290697"/>
-            <w:r>
-              <w:rPr>
-                <w:rFonts w:ascii="Arial" w:hAnsi="Arial" w:cs="Arial"/>
-                <w:sz w:val="18"/>
-                <w:szCs w:val="18"/>
-                <w:lang w:val="uk-UA"/>
-              </w:rPr>
-              <w:t>1e-0</w:t>
-            </w:r>
             <w:r>
               <w:rPr>
                 <w:rFonts w:ascii="Arial" w:hAnsi="Arial" w:cs="Arial"/>
@@ -14736,56 +16250,7 @@
                 <w:szCs w:val="18"/>
                 <w:lang w:val="en-US"/>
               </w:rPr>
-              <w:t>8</w:t>
-            </w:r>
-            <w:bookmarkEnd w:id="14"/>
-          </w:p>
-        </w:tc>
-        <w:tc>
-          <w:tcPr>
-            <w:tcW w:w="2345" w:type="dxa"/>
-          </w:tcPr>
-          <w:p>
-            <w:pPr>
-              <w:rPr>
-                <w:rFonts w:ascii="Arial" w:hAnsi="Arial" w:cs="Arial"/>
-                <w:sz w:val="18"/>
-                <w:szCs w:val="18"/>
-                <w:lang w:val="uk-UA"/>
-              </w:rPr>
-            </w:pPr>
-            <w:r>
-              <w:rPr>
-                <w:rFonts w:ascii="Arial" w:hAnsi="Arial" w:cs="Arial"/>
-                <w:sz w:val="18"/>
-                <w:szCs w:val="18"/>
-                <w:lang w:val="uk-UA"/>
-              </w:rPr>
-              <w:t>[1.00561403 1.01111813]</w:t>
-            </w:r>
-          </w:p>
-        </w:tc>
-        <w:tc>
-          <w:tcPr>
-            <w:tcW w:w="1517" w:type="dxa"/>
-          </w:tcPr>
-          <w:p>
-            <w:pPr>
-              <w:rPr>
-                <w:rFonts w:ascii="Arial" w:hAnsi="Arial" w:cs="Arial"/>
-                <w:sz w:val="18"/>
-                <w:szCs w:val="18"/>
-                <w:lang w:val="en-US"/>
-              </w:rPr>
-            </w:pPr>
-            <w:r>
-              <w:rPr>
-                <w:rFonts w:ascii="Arial" w:hAnsi="Arial" w:cs="Arial"/>
-                <w:sz w:val="18"/>
-                <w:szCs w:val="18"/>
-                <w:lang w:val="en-US"/>
-              </w:rPr>
-              <w:t>74</w:t>
+              <w:t>176</w:t>
             </w:r>
           </w:p>
         </w:tc>
@@ -14809,7 +16274,7 @@
                 <w:szCs w:val="18"/>
                 <w:lang w:val="uk-UA"/>
               </w:rPr>
-              <w:t>0.01245512054681948</w:t>
+              <w:t>0.0009506350843106926</w:t>
             </w:r>
           </w:p>
         </w:tc>
@@ -14833,7 +16298,7 @@
                 <w:szCs w:val="18"/>
                 <w:lang w:val="uk-UA"/>
               </w:rPr>
-              <w:t>3.355656490298401e-05</w:t>
+              <w:t>3.024339270023064e-05</w:t>
             </w:r>
           </w:p>
         </w:tc>
@@ -14842,27 +16307,9 @@
     <w:p>
       <w:pPr>
         <w:rPr>
-          <w:lang w:val="en-US"/>
+          <w:lang w:val="uk-UA"/>
         </w:rPr>
       </w:pPr>
-      <w:r>
-        <w:rPr>
-          <w:lang w:val="uk-UA"/>
-        </w:rPr>
-        <w:t xml:space="preserve">Як бачимо, за малих значень </w:t>
-      </w:r>
-      <w:r>
-        <w:rPr>
-          <w:lang w:val="uk-UA"/>
-        </w:rPr>
-        <w:t>R</w:t>
-      </w:r>
-      <w:r>
-        <w:rPr>
-          <w:lang w:val="uk-UA"/>
-        </w:rPr>
-        <w:t xml:space="preserve"> значення все ближче наближаються до результатів отриманих при розв’язанні задачі безумовної оптимізації. </w:t>
-      </w:r>
     </w:p>
     <w:p>
       <w:pPr>
@@ -14874,7 +16321,19 @@
         <w:rPr>
           <w:lang w:val="uk-UA"/>
         </w:rPr>
-        <w:t xml:space="preserve">Якщо ж взяти більші значення </w:t>
+        <w:t xml:space="preserve">У випадку зі </w:t>
+      </w:r>
+      <w:r>
+        <w:rPr>
+          <w:lang w:val="uk-UA"/>
+        </w:rPr>
+        <w:t>зростаючими</w:t>
+      </w:r>
+      <w:r>
+        <w:rPr>
+          <w:lang w:val="uk-UA"/>
+        </w:rPr>
+        <w:t xml:space="preserve"> значеннями </w:t>
       </w:r>
       <w:r>
         <w:rPr>
@@ -14883,16 +16342,13 @@
         <w:t>R</w:t>
       </w:r>
       <w:r>
-        <w:rPr>
-          <w:lang w:val="en-US"/>
-        </w:rPr>
         <w:t xml:space="preserve"> </w:t>
       </w:r>
       <w:r>
         <w:rPr>
           <w:lang w:val="uk-UA"/>
         </w:rPr>
-        <w:t>то отримуємо точки розташовані вздовж границі допустимої області:</w:t>
+        <w:t>значення розташовуються вздовж границі допустимої області</w:t>
       </w:r>
     </w:p>
     <w:p>
@@ -14906,289 +16362,10 @@
         </w:rPr>
         <w:lastRenderedPageBreak/>
         <w:drawing>
-          <wp:inline distT="0" distB="0" distL="0" distR="0" wp14:anchorId="2A2C3853" wp14:editId="74E07A34">
-            <wp:extent cx="6120130" cy="3666490"/>
+          <wp:inline distT="0" distB="0" distL="0" distR="0" wp14:anchorId="0BD4AC17" wp14:editId="269308D2">
+            <wp:extent cx="6120130" cy="3777615"/>
             <wp:effectExtent l="0" t="0" r="0" b="0"/>
-            <wp:docPr id="3" name="Рисунок 3"/>
-            <wp:cNvGraphicFramePr>
-              <a:graphicFrameLocks xmlns:a="http://schemas.openxmlformats.org/drawingml/2006/main" noChangeAspect="1"/>
-            </wp:cNvGraphicFramePr>
-            <a:graphic xmlns:a="http://schemas.openxmlformats.org/drawingml/2006/main">
-              <a:graphicData uri="http://schemas.openxmlformats.org/drawingml/2006/picture">
-                <pic:pic xmlns:pic="http://schemas.openxmlformats.org/drawingml/2006/picture">
-                  <pic:nvPicPr>
-                    <pic:cNvPr id="1" name=""/>
-                    <pic:cNvPicPr/>
-                  </pic:nvPicPr>
-                  <pic:blipFill>
-                    <a:blip r:embed="rId27"/>
-                    <a:stretch>
-                      <a:fillRect/>
-                    </a:stretch>
-                  </pic:blipFill>
-                  <pic:spPr>
-                    <a:xfrm>
-                      <a:off x="0" y="0"/>
-                      <a:ext cx="6120130" cy="3666490"/>
-                    </a:xfrm>
-                    <a:prstGeom prst="rect">
-                      <a:avLst/>
-                    </a:prstGeom>
-                  </pic:spPr>
-                </pic:pic>
-              </a:graphicData>
-            </a:graphic>
-          </wp:inline>
-        </w:drawing>
-      </w:r>
-    </w:p>
-    <w:p>
-      <w:pPr>
-        <w:pStyle w:val="a7"/>
-        <w:jc w:val="center"/>
-        <w:rPr>
-          <w:lang w:val="uk-UA"/>
-        </w:rPr>
-      </w:pPr>
-      <w:r>
-        <w:t xml:space="preserve">Рисунок </w:t>
-      </w:r>
-      <w:fldSimple w:instr=" SEQ Рисунок \* ARABIC ">
-        <w:r>
-          <w:rPr>
-            <w:noProof/>
-          </w:rPr>
-          <w:t>15</w:t>
-        </w:r>
-      </w:fldSimple>
-      <w:r>
-        <w:rPr>
-          <w:lang w:val="uk-UA"/>
-        </w:rPr>
-        <w:t xml:space="preserve"> - </w:t>
-      </w:r>
-      <w:r>
-        <w:rPr>
-          <w:lang w:val="uk-UA"/>
-        </w:rPr>
-        <w:t xml:space="preserve">шлях пошуку мінімуму в залежності від значення </w:t>
-      </w:r>
-      <w:r>
-        <w:rPr>
-          <w:lang w:val="en-US"/>
-        </w:rPr>
-        <w:t>R</w:t>
-      </w:r>
-      <w:r>
-        <w:rPr>
-          <w:lang w:val="uk-UA"/>
-        </w:rPr>
-        <w:t xml:space="preserve">. Початкова точка всередині допустимої області. </w:t>
-      </w:r>
-      <w:r>
-        <w:rPr>
-          <w:lang w:val="uk-UA"/>
-        </w:rPr>
-        <w:t xml:space="preserve">Значення </w:t>
-      </w:r>
-      <w:r>
-        <w:rPr>
-          <w:lang w:val="en-US"/>
-        </w:rPr>
-        <w:t>R</w:t>
-      </w:r>
-      <w:r>
-        <w:rPr>
-          <w:lang w:val="uk-UA"/>
-        </w:rPr>
-        <w:t xml:space="preserve"> від </w:t>
-      </w:r>
-      <w:r>
-        <w:rPr>
-          <w:lang w:val="uk-UA"/>
-        </w:rPr>
-        <w:t>1</w:t>
-      </w:r>
-      <w:r>
-        <w:rPr>
-          <w:lang w:val="uk-UA"/>
-        </w:rPr>
-        <w:t xml:space="preserve"> до </w:t>
-      </w:r>
-      <w:r>
-        <w:rPr>
-          <w:lang w:val="uk-UA"/>
-        </w:rPr>
-        <w:t>1e</w:t>
-      </w:r>
-      <w:r>
-        <w:rPr>
-          <w:lang w:val="uk-UA"/>
-        </w:rPr>
-        <w:t>+</w:t>
-      </w:r>
-      <w:r>
-        <w:rPr>
-          <w:lang w:val="uk-UA"/>
-        </w:rPr>
-        <w:t>08</w:t>
-      </w:r>
-    </w:p>
-    <w:p>
-      <w:pPr>
-        <w:rPr>
-          <w:lang w:val="uk-UA"/>
-        </w:rPr>
-      </w:pPr>
-      <w:r>
-        <w:rPr>
-          <w:lang w:val="uk-UA"/>
-        </w:rPr>
-        <w:t>Якщо точка розташована поза допустимою областю спостерігаємо наступну картину:</w:t>
-      </w:r>
-    </w:p>
-    <w:p>
-      <w:pPr>
-        <w:rPr>
-          <w:rFonts w:eastAsiaTheme="minorEastAsia"/>
-          <w:lang w:val="uk-UA"/>
-        </w:rPr>
-      </w:pPr>
-      <w:r>
-        <w:rPr>
-          <w:lang w:val="uk-UA"/>
-        </w:rPr>
-        <w:t xml:space="preserve">Для початкового значення </w:t>
-      </w:r>
-      <m:oMath>
-        <m:sSup>
-          <m:sSupPr>
-            <m:ctrlPr>
-              <w:rPr>
-                <w:rFonts w:ascii="Cambria Math" w:hAnsi="Cambria Math"/>
-                <w:i/>
-                <w:lang w:val="uk-UA"/>
-              </w:rPr>
-            </m:ctrlPr>
-          </m:sSupPr>
-          <m:e>
-            <m:r>
-              <w:rPr>
-                <w:rFonts w:ascii="Cambria Math" w:hAnsi="Cambria Math"/>
-                <w:lang w:val="uk-UA"/>
-              </w:rPr>
-              <m:t>x</m:t>
-            </m:r>
-          </m:e>
-          <m:sup>
-            <m:r>
-              <w:rPr>
-                <w:rFonts w:ascii="Cambria Math" w:hAnsi="Cambria Math"/>
-                <w:lang w:val="uk-UA"/>
-              </w:rPr>
-              <m:t>(0)</m:t>
-            </m:r>
-          </m:sup>
-        </m:sSup>
-        <m:r>
-          <w:rPr>
-            <w:rFonts w:ascii="Cambria Math" w:hAnsi="Cambria Math"/>
-            <w:lang w:val="uk-UA"/>
-          </w:rPr>
-          <m:t>=(1.</m:t>
-        </m:r>
-        <m:r>
-          <w:rPr>
-            <w:rFonts w:ascii="Cambria Math" w:hAnsi="Cambria Math"/>
-            <w:lang w:val="uk-UA"/>
-          </w:rPr>
-          <m:t>7</m:t>
-        </m:r>
-        <m:r>
-          <w:rPr>
-            <w:rFonts w:ascii="Cambria Math" w:hAnsi="Cambria Math"/>
-            <w:lang w:val="uk-UA"/>
-          </w:rPr>
-          <m:t>, 1.</m:t>
-        </m:r>
-        <m:r>
-          <w:rPr>
-            <w:rFonts w:ascii="Cambria Math" w:hAnsi="Cambria Math"/>
-            <w:lang w:val="uk-UA"/>
-          </w:rPr>
-          <m:t>7</m:t>
-        </m:r>
-        <m:r>
-          <w:rPr>
-            <w:rFonts w:ascii="Cambria Math" w:hAnsi="Cambria Math"/>
-            <w:lang w:val="uk-UA"/>
-          </w:rPr>
-          <m:t>)</m:t>
-        </m:r>
-      </m:oMath>
-      <w:r>
-        <w:rPr>
-          <w:rFonts w:eastAsiaTheme="minorEastAsia"/>
-        </w:rPr>
-        <w:t>.</w:t>
-      </w:r>
-      <w:r>
-        <w:rPr>
-          <w:rFonts w:eastAsiaTheme="minorEastAsia"/>
-          <w:lang w:val="uk-UA"/>
-        </w:rPr>
-        <w:t xml:space="preserve"> зі </w:t>
-      </w:r>
-      <w:r>
-        <w:rPr>
-          <w:rFonts w:eastAsiaTheme="minorEastAsia"/>
-          <w:lang w:val="uk-UA"/>
-        </w:rPr>
-        <w:t>зменшенням</w:t>
-      </w:r>
-      <w:r>
-        <w:rPr>
-          <w:rFonts w:eastAsiaTheme="minorEastAsia"/>
-          <w:lang w:val="uk-UA"/>
-        </w:rPr>
-        <w:t xml:space="preserve"> значення </w:t>
-      </w:r>
-      <w:r>
-        <w:rPr>
-          <w:rFonts w:eastAsiaTheme="minorEastAsia"/>
-          <w:lang w:val="en-US"/>
-        </w:rPr>
-        <w:t>R</w:t>
-      </w:r>
-      <w:r>
-        <w:rPr>
-          <w:rFonts w:eastAsiaTheme="minorEastAsia"/>
-        </w:rPr>
-        <w:t xml:space="preserve"> </w:t>
-      </w:r>
-      <w:r>
-        <w:rPr>
-          <w:rFonts w:eastAsiaTheme="minorEastAsia"/>
-          <w:lang w:val="uk-UA"/>
-        </w:rPr>
-        <w:t>знайдений мінімум все далі від бажаного результату:</w:t>
-      </w:r>
-    </w:p>
-    <w:p>
-      <w:pPr>
-        <w:keepNext/>
-      </w:pPr>
-      <w:r>
-        <w:rPr>
-          <w:noProof/>
-          <w14:ligatures w14:val="standardContextual"/>
-        </w:rPr>
-        <w:lastRenderedPageBreak/>
-        <w:drawing>
-          <wp:inline distT="0" distB="0" distL="0" distR="0" wp14:anchorId="469BDC17" wp14:editId="433E3F4E">
-            <wp:extent cx="6120130" cy="3613150"/>
-            <wp:effectExtent l="0" t="0" r="0" b="6350"/>
-            <wp:docPr id="4" name="Рисунок 4"/>
+            <wp:docPr id="5" name="Рисунок 5"/>
             <wp:cNvGraphicFramePr>
               <a:graphicFrameLocks xmlns:a="http://schemas.openxmlformats.org/drawingml/2006/main" noChangeAspect="1"/>
             </wp:cNvGraphicFramePr>
@@ -15208,202 +16385,6 @@
                   <pic:spPr>
                     <a:xfrm>
                       <a:off x="0" y="0"/>
-                      <a:ext cx="6120130" cy="3613150"/>
-                    </a:xfrm>
-                    <a:prstGeom prst="rect">
-                      <a:avLst/>
-                    </a:prstGeom>
-                  </pic:spPr>
-                </pic:pic>
-              </a:graphicData>
-            </a:graphic>
-          </wp:inline>
-        </w:drawing>
-      </w:r>
-    </w:p>
-    <w:p>
-      <w:pPr>
-        <w:pStyle w:val="a7"/>
-        <w:jc w:val="center"/>
-        <w:rPr>
-          <w:lang w:val="uk-UA"/>
-        </w:rPr>
-      </w:pPr>
-      <w:r>
-        <w:t xml:space="preserve">Рисунок </w:t>
-      </w:r>
-      <w:fldSimple w:instr=" SEQ Рисунок \* ARABIC ">
-        <w:r>
-          <w:rPr>
-            <w:noProof/>
-          </w:rPr>
-          <w:t>16</w:t>
-        </w:r>
-      </w:fldSimple>
-      <w:r>
-        <w:rPr>
-          <w:lang w:val="uk-UA"/>
-        </w:rPr>
-        <w:t xml:space="preserve"> - </w:t>
-      </w:r>
-      <w:r>
-        <w:rPr>
-          <w:lang w:val="uk-UA"/>
-        </w:rPr>
-        <w:t xml:space="preserve">шлях пошуку мінімуму в залежності від значення </w:t>
-      </w:r>
-      <w:r>
-        <w:rPr>
-          <w:lang w:val="en-US"/>
-        </w:rPr>
-        <w:t>R</w:t>
-      </w:r>
-      <w:r>
-        <w:rPr>
-          <w:lang w:val="uk-UA"/>
-        </w:rPr>
-        <w:t xml:space="preserve">. Початкова точка </w:t>
-      </w:r>
-      <w:r>
-        <w:rPr>
-          <w:lang w:val="uk-UA"/>
-        </w:rPr>
-        <w:t xml:space="preserve">поза </w:t>
-      </w:r>
-      <w:r>
-        <w:rPr>
-          <w:lang w:val="uk-UA"/>
-        </w:rPr>
-        <w:t>допустимо</w:t>
-      </w:r>
-      <w:r>
-        <w:rPr>
-          <w:lang w:val="uk-UA"/>
-        </w:rPr>
-        <w:t>ю</w:t>
-      </w:r>
-      <w:r>
-        <w:rPr>
-          <w:lang w:val="uk-UA"/>
-        </w:rPr>
-        <w:t xml:space="preserve"> област</w:t>
-      </w:r>
-      <w:r>
-        <w:rPr>
-          <w:lang w:val="uk-UA"/>
-        </w:rPr>
-        <w:t>ю</w:t>
-      </w:r>
-      <w:r>
-        <w:rPr>
-          <w:lang w:val="uk-UA"/>
-        </w:rPr>
-        <w:t xml:space="preserve">. Значення </w:t>
-      </w:r>
-      <w:r>
-        <w:rPr>
-          <w:lang w:val="en-US"/>
-        </w:rPr>
-        <w:t>R</w:t>
-      </w:r>
-      <w:r>
-        <w:rPr>
-          <w:lang w:val="uk-UA"/>
-        </w:rPr>
-        <w:t xml:space="preserve"> від </w:t>
-      </w:r>
-      <w:r>
-        <w:rPr>
-          <w:lang w:val="uk-UA"/>
-        </w:rPr>
-        <w:t>0.</w:t>
-      </w:r>
-      <w:r>
-        <w:rPr>
-          <w:lang w:val="uk-UA"/>
-        </w:rPr>
-        <w:t xml:space="preserve">1 до </w:t>
-      </w:r>
-      <w:r>
-        <w:rPr>
-          <w:lang w:val="uk-UA"/>
-        </w:rPr>
-        <w:t>1e</w:t>
-      </w:r>
-      <w:r>
-        <w:rPr>
-          <w:lang w:val="uk-UA"/>
-        </w:rPr>
-        <w:t>-</w:t>
-      </w:r>
-      <w:r>
-        <w:rPr>
-          <w:lang w:val="uk-UA"/>
-        </w:rPr>
-        <w:t>08</w:t>
-      </w:r>
-    </w:p>
-    <w:p>
-      <w:pPr>
-        <w:rPr>
-          <w:lang w:val="uk-UA"/>
-        </w:rPr>
-      </w:pPr>
-      <w:r>
-        <w:rPr>
-          <w:lang w:val="uk-UA"/>
-        </w:rPr>
-        <w:t xml:space="preserve">У випадку зі спадаючими значеннями </w:t>
-      </w:r>
-      <w:r>
-        <w:rPr>
-          <w:lang w:val="en-US"/>
-        </w:rPr>
-        <w:t>R</w:t>
-      </w:r>
-      <w:r>
-        <w:t xml:space="preserve"> </w:t>
-      </w:r>
-      <w:r>
-        <w:rPr>
-          <w:lang w:val="uk-UA"/>
-        </w:rPr>
-        <w:t>значення розташовуються вздовж границі допустимої області</w:t>
-      </w:r>
-    </w:p>
-    <w:p>
-      <w:pPr>
-        <w:keepNext/>
-      </w:pPr>
-      <w:r>
-        <w:rPr>
-          <w:noProof/>
-          <w14:ligatures w14:val="standardContextual"/>
-        </w:rPr>
-        <w:drawing>
-          <wp:inline distT="0" distB="0" distL="0" distR="0" wp14:anchorId="0BD4AC17" wp14:editId="269308D2">
-            <wp:extent cx="6120130" cy="3777615"/>
-            <wp:effectExtent l="0" t="0" r="0" b="0"/>
-            <wp:docPr id="5" name="Рисунок 5"/>
-            <wp:cNvGraphicFramePr>
-              <a:graphicFrameLocks xmlns:a="http://schemas.openxmlformats.org/drawingml/2006/main" noChangeAspect="1"/>
-            </wp:cNvGraphicFramePr>
-            <a:graphic xmlns:a="http://schemas.openxmlformats.org/drawingml/2006/main">
-              <a:graphicData uri="http://schemas.openxmlformats.org/drawingml/2006/picture">
-                <pic:pic xmlns:pic="http://schemas.openxmlformats.org/drawingml/2006/picture">
-                  <pic:nvPicPr>
-                    <pic:cNvPr id="1" name=""/>
-                    <pic:cNvPicPr/>
-                  </pic:nvPicPr>
-                  <pic:blipFill>
-                    <a:blip r:embed="rId29"/>
-                    <a:stretch>
-                      <a:fillRect/>
-                    </a:stretch>
-                  </pic:blipFill>
-                  <pic:spPr>
-                    <a:xfrm>
-                      <a:off x="0" y="0"/>
                       <a:ext cx="6120130" cy="3777615"/>
                     </a:xfrm>
                     <a:prstGeom prst="rect">
@@ -15420,6 +16401,7 @@
     <w:p>
       <w:pPr>
         <w:pStyle w:val="a7"/>
+        <w:spacing w:line="360" w:lineRule="auto"/>
         <w:jc w:val="center"/>
         <w:rPr>
           <w:lang w:val="uk-UA"/>
@@ -15428,25 +16410,41 @@
       <w:r>
         <w:t xml:space="preserve">Рисунок </w:t>
       </w:r>
-      <w:fldSimple w:instr=" SEQ Рисунок \* ARABIC ">
-        <w:r>
-          <w:rPr>
-            <w:noProof/>
-          </w:rPr>
-          <w:t>17</w:t>
-        </w:r>
-      </w:fldSimple>
-      <w:r>
-        <w:rPr>
-          <w:lang w:val="uk-UA"/>
-        </w:rPr>
-        <w:t xml:space="preserve"> - </w:t>
-      </w:r>
-      <w:r>
-        <w:rPr>
-          <w:lang w:val="uk-UA"/>
-        </w:rPr>
-        <w:t xml:space="preserve">шлях пошуку мінімуму в залежності від значення </w:t>
+      <w:r>
+        <w:rPr>
+          <w:noProof/>
+        </w:rPr>
+        <w:fldChar w:fldCharType="begin"/>
+      </w:r>
+      <w:r>
+        <w:rPr>
+          <w:noProof/>
+        </w:rPr>
+        <w:instrText xml:space="preserve"> SEQ Рисунок \* ARABIC </w:instrText>
+      </w:r>
+      <w:r>
+        <w:rPr>
+          <w:noProof/>
+        </w:rPr>
+        <w:fldChar w:fldCharType="separate"/>
+      </w:r>
+      <w:r>
+        <w:rPr>
+          <w:noProof/>
+        </w:rPr>
+        <w:t>16</w:t>
+      </w:r>
+      <w:r>
+        <w:rPr>
+          <w:noProof/>
+        </w:rPr>
+        <w:fldChar w:fldCharType="end"/>
+      </w:r>
+      <w:r>
+        <w:rPr>
+          <w:lang w:val="uk-UA"/>
+        </w:rPr>
+        <w:t xml:space="preserve"> - шлях пошуку мінімуму в залежності від значення </w:t>
       </w:r>
       <w:r>
         <w:rPr>
@@ -15490,18 +16488,12 @@
         </w:rPr>
         <w:t>08</w:t>
       </w:r>
-    </w:p>
-    <w:p>
-      <w:pPr>
-        <w:rPr>
-          <w:lang w:val="uk-UA"/>
-        </w:rPr>
-      </w:pPr>
     </w:p>
     <w:p>
       <w:pPr>
         <w:pStyle w:val="a7"/>
         <w:keepNext/>
+        <w:spacing w:line="360" w:lineRule="auto"/>
         <w:rPr>
           <w:lang w:val="uk-UA"/>
         </w:rPr>
@@ -15514,25 +16506,41 @@
       <w:r>
         <w:t xml:space="preserve"> </w:t>
       </w:r>
-      <w:fldSimple w:instr=" SEQ Таблиця \* ARABIC ">
-        <w:r>
-          <w:rPr>
-            <w:noProof/>
-          </w:rPr>
-          <w:t>8</w:t>
-        </w:r>
-      </w:fldSimple>
-      <w:r>
-        <w:rPr>
-          <w:lang w:val="uk-UA"/>
-        </w:rPr>
-        <w:t xml:space="preserve"> - </w:t>
-      </w:r>
-      <w:r>
-        <w:rPr>
-          <w:lang w:val="uk-UA"/>
-        </w:rPr>
-        <w:t xml:space="preserve">Результат тестування в залежності від значення </w:t>
+      <w:r>
+        <w:rPr>
+          <w:noProof/>
+        </w:rPr>
+        <w:fldChar w:fldCharType="begin"/>
+      </w:r>
+      <w:r>
+        <w:rPr>
+          <w:noProof/>
+        </w:rPr>
+        <w:instrText xml:space="preserve"> SEQ Таблиця \* ARABIC </w:instrText>
+      </w:r>
+      <w:r>
+        <w:rPr>
+          <w:noProof/>
+        </w:rPr>
+        <w:fldChar w:fldCharType="separate"/>
+      </w:r>
+      <w:r>
+        <w:rPr>
+          <w:noProof/>
+        </w:rPr>
+        <w:t>8</w:t>
+      </w:r>
+      <w:r>
+        <w:rPr>
+          <w:noProof/>
+        </w:rPr>
+        <w:fldChar w:fldCharType="end"/>
+      </w:r>
+      <w:r>
+        <w:rPr>
+          <w:lang w:val="uk-UA"/>
+        </w:rPr>
+        <w:t xml:space="preserve"> - Результат тестування в залежності від значення </w:t>
       </w:r>
       <w:r>
         <w:rPr>
@@ -15556,43 +16564,7 @@
         <w:rPr>
           <w:lang w:val="uk-UA"/>
         </w:rPr>
-        <w:t xml:space="preserve">Початкова точка </w:t>
-      </w:r>
-      <w:r>
-        <w:rPr>
-          <w:lang w:val="uk-UA"/>
-        </w:rPr>
-        <w:t>поза</w:t>
-      </w:r>
-      <w:r>
-        <w:rPr>
-          <w:lang w:val="uk-UA"/>
-        </w:rPr>
-        <w:t xml:space="preserve"> допустимо</w:t>
-      </w:r>
-      <w:r>
-        <w:rPr>
-          <w:lang w:val="uk-UA"/>
-        </w:rPr>
-        <w:t>ю</w:t>
-      </w:r>
-      <w:r>
-        <w:rPr>
-          <w:lang w:val="uk-UA"/>
-        </w:rPr>
-        <w:t xml:space="preserve"> област</w:t>
-      </w:r>
-      <w:r>
-        <w:rPr>
-          <w:lang w:val="uk-UA"/>
-        </w:rPr>
-        <w:t>ю</w:t>
-      </w:r>
-      <w:r>
-        <w:rPr>
-          <w:lang w:val="uk-UA"/>
-        </w:rPr>
-        <w:t xml:space="preserve">. Значення </w:t>
+        <w:t xml:space="preserve">Початкова точка поза допустимою областю. Значення </w:t>
       </w:r>
       <w:r>
         <w:rPr>
@@ -17006,27 +17978,7 @@
         <w:rPr>
           <w:lang w:val="uk-UA"/>
         </w:rPr>
-        <w:t>близьких до 0, тобто коли вплив штрафу на цільову функцію був мінімальним. У випадку з розташуванням точки локального мінімуму всередині до</w:t>
-      </w:r>
-      <w:bookmarkStart w:id="15" w:name="_GoBack"/>
-      <w:bookmarkEnd w:id="15"/>
-      <w:r>
-        <w:rPr>
-          <w:lang w:val="uk-UA"/>
-        </w:rPr>
-        <w:t xml:space="preserve">пустимої області, а початкової точки - </w:t>
-      </w:r>
-      <w:r>
-        <w:rPr>
-          <w:lang w:val="uk-UA"/>
-        </w:rPr>
-        <w:t>поза допустимою областю</w:t>
-      </w:r>
-      <w:r>
-        <w:rPr>
-          <w:lang w:val="uk-UA"/>
-        </w:rPr>
-        <w:t xml:space="preserve">, найкращий результат було отримано за значення </w:t>
+        <w:t xml:space="preserve">близьких до 0, тобто коли вплив штрафу на цільову функцію був мінімальним. У випадку з розташуванням точки локального мінімуму всередині допустимої області, а початкової точки - поза допустимою областю, найкращий результат було отримано за значення </w:t>
       </w:r>
       <w:r>
         <w:rPr>
@@ -17047,7 +17999,14 @@
         <w:rPr>
           <w:lang w:val="uk-UA"/>
         </w:rPr>
-        <w:t xml:space="preserve">однак не зважаючи від значення </w:t>
+        <w:t xml:space="preserve">однак не </w:t>
+      </w:r>
+      <w:r>
+        <w:rPr>
+          <w:lang w:val="uk-UA"/>
+        </w:rPr>
+        <w:lastRenderedPageBreak/>
+        <w:t xml:space="preserve">зважаючи від значення </w:t>
       </w:r>
       <w:r>
         <w:rPr>
@@ -17089,7 +18048,14 @@
               <w:rFonts w:ascii="Cambria Math" w:hAnsi="Cambria Math"/>
               <w:lang w:val="uk-UA"/>
             </w:rPr>
-            <m:t>4-</m:t>
+            <m:t>1</m:t>
+          </m:r>
+          <m:r>
+            <w:rPr>
+              <w:rFonts w:ascii="Cambria Math" w:hAnsi="Cambria Math"/>
+              <w:lang w:val="uk-UA"/>
+            </w:rPr>
+            <m:t>-</m:t>
           </m:r>
           <m:sSubSup>
             <m:sSubSupPr>
@@ -17472,7 +18438,14 @@
                       <w:rFonts w:ascii="Cambria Math" w:hAnsi="Cambria Math"/>
                       <w:lang w:val="uk-UA"/>
                     </w:rPr>
-                    <m:t>4-</m:t>
+                    <m:t>1</m:t>
+                  </m:r>
+                  <m:r>
+                    <w:rPr>
+                      <w:rFonts w:ascii="Cambria Math" w:hAnsi="Cambria Math"/>
+                      <w:lang w:val="uk-UA"/>
+                    </w:rPr>
+                    <m:t>-</m:t>
                   </m:r>
                   <m:sSubSup>
                     <m:sSubSupPr>
@@ -17588,17 +18561,3656 @@
       </w:pPr>
     </w:p>
     <w:p>
+      <w:r>
+        <w:rPr>
+          <w:lang w:val="uk-UA"/>
+        </w:rPr>
+        <w:t>Тоді</w:t>
+      </w:r>
+      <w:r>
+        <w:rPr>
+          <w:lang w:val="uk-UA"/>
+        </w:rPr>
+        <w:t xml:space="preserve"> точка локального мінімуму розташована поза допустимою областю</w:t>
+      </w:r>
+      <w:r>
+        <w:t>.</w:t>
+      </w:r>
+    </w:p>
+    <w:p>
       <w:pPr>
         <w:rPr>
-          <w:lang w:val="uk-UA"/>
+          <w:rFonts w:eastAsiaTheme="minorEastAsia"/>
         </w:rPr>
       </w:pPr>
       <w:r>
         <w:rPr>
           <w:lang w:val="uk-UA"/>
         </w:rPr>
-        <w:t>Нехай точка локального мінімуму розташована поза допустимою областю</w:t>
-      </w:r>
+        <w:t>Візьмемо</w:t>
+      </w:r>
+      <w:r>
+        <w:rPr>
+          <w:lang w:val="uk-UA"/>
+        </w:rPr>
+        <w:t xml:space="preserve"> початковою точкою </w:t>
+      </w:r>
+      <m:oMath>
+        <m:sSup>
+          <m:sSupPr>
+            <m:ctrlPr>
+              <w:rPr>
+                <w:rFonts w:ascii="Cambria Math" w:hAnsi="Cambria Math"/>
+                <w:i/>
+                <w:lang w:val="uk-UA"/>
+              </w:rPr>
+            </m:ctrlPr>
+          </m:sSupPr>
+          <m:e>
+            <m:r>
+              <w:rPr>
+                <w:rFonts w:ascii="Cambria Math" w:hAnsi="Cambria Math"/>
+                <w:lang w:val="uk-UA"/>
+              </w:rPr>
+              <m:t>x</m:t>
+            </m:r>
+          </m:e>
+          <m:sup>
+            <m:r>
+              <w:rPr>
+                <w:rFonts w:ascii="Cambria Math" w:hAnsi="Cambria Math"/>
+                <w:lang w:val="uk-UA"/>
+              </w:rPr>
+              <m:t>(0)</m:t>
+            </m:r>
+          </m:sup>
+        </m:sSup>
+        <m:r>
+          <w:rPr>
+            <w:rFonts w:ascii="Cambria Math" w:hAnsi="Cambria Math"/>
+            <w:lang w:val="uk-UA"/>
+          </w:rPr>
+          <m:t>=(2.0, 2.0)</m:t>
+        </m:r>
+      </m:oMath>
+      <w:r>
+        <w:rPr>
+          <w:rFonts w:eastAsiaTheme="minorEastAsia"/>
+        </w:rPr>
+        <w:t>.</w:t>
+      </w:r>
+    </w:p>
+    <w:p>
+      <w:pPr>
+        <w:rPr>
+          <w:lang w:val="uk-UA"/>
+        </w:rPr>
+      </w:pPr>
+      <w:r>
+        <w:rPr>
+          <w:lang w:val="uk-UA"/>
+        </w:rPr>
+        <w:t xml:space="preserve">У випадку, коли значення </w:t>
+      </w:r>
+      <w:r>
+        <w:rPr>
+          <w:lang w:val="en-US"/>
+        </w:rPr>
+        <w:t>R</w:t>
+      </w:r>
+      <w:r>
+        <w:t xml:space="preserve"> </w:t>
+      </w:r>
+      <w:r>
+        <w:rPr>
+          <w:lang w:val="uk-UA"/>
+        </w:rPr>
+        <w:t>прямують до нуля</w:t>
+      </w:r>
+      <w:r>
+        <w:t xml:space="preserve">, </w:t>
+      </w:r>
+      <w:r>
+        <w:rPr>
+          <w:lang w:val="uk-UA"/>
+        </w:rPr>
+        <w:t>вплив штрафу постійно зменшується, а отже результати будуть приблизно рівні результатам вирішення задачі БО:</w:t>
+      </w:r>
+    </w:p>
+    <w:p>
+      <w:pPr>
+        <w:rPr>
+          <w:noProof/>
+          <w14:ligatures w14:val="standardContextual"/>
+        </w:rPr>
+      </w:pPr>
+    </w:p>
+    <w:p>
+      <w:pPr>
+        <w:keepNext/>
+      </w:pPr>
+      <w:r>
+        <w:rPr>
+          <w:noProof/>
+          <w14:ligatures w14:val="standardContextual"/>
+        </w:rPr>
+        <w:lastRenderedPageBreak/>
+        <w:drawing>
+          <wp:inline distT="0" distB="0" distL="0" distR="0" wp14:anchorId="64A3BE68" wp14:editId="459E0673">
+            <wp:extent cx="6120130" cy="4823460"/>
+            <wp:effectExtent l="0" t="0" r="0" b="0"/>
+            <wp:docPr id="8" name="Рисунок 8"/>
+            <wp:cNvGraphicFramePr>
+              <a:graphicFrameLocks xmlns:a="http://schemas.openxmlformats.org/drawingml/2006/main" noChangeAspect="1"/>
+            </wp:cNvGraphicFramePr>
+            <a:graphic xmlns:a="http://schemas.openxmlformats.org/drawingml/2006/main">
+              <a:graphicData uri="http://schemas.openxmlformats.org/drawingml/2006/picture">
+                <pic:pic xmlns:pic="http://schemas.openxmlformats.org/drawingml/2006/picture">
+                  <pic:nvPicPr>
+                    <pic:cNvPr id="1" name=""/>
+                    <pic:cNvPicPr/>
+                  </pic:nvPicPr>
+                  <pic:blipFill rotWithShape="1">
+                    <a:blip r:embed="rId29"/>
+                    <a:srcRect b="7994"/>
+                    <a:stretch/>
+                  </pic:blipFill>
+                  <pic:spPr bwMode="auto">
+                    <a:xfrm>
+                      <a:off x="0" y="0"/>
+                      <a:ext cx="6120130" cy="4823460"/>
+                    </a:xfrm>
+                    <a:prstGeom prst="rect">
+                      <a:avLst/>
+                    </a:prstGeom>
+                    <a:ln>
+                      <a:noFill/>
+                    </a:ln>
+                    <a:extLst>
+                      <a:ext uri="{53640926-AAD7-44D8-BBD7-CCE9431645EC}">
+                        <a14:shadowObscured xmlns:a14="http://schemas.microsoft.com/office/drawing/2010/main"/>
+                      </a:ext>
+                    </a:extLst>
+                  </pic:spPr>
+                </pic:pic>
+              </a:graphicData>
+            </a:graphic>
+          </wp:inline>
+        </w:drawing>
+      </w:r>
+    </w:p>
+    <w:p>
+      <w:pPr>
+        <w:pStyle w:val="a7"/>
+        <w:spacing w:line="360" w:lineRule="auto"/>
+        <w:jc w:val="center"/>
+        <w:rPr>
+          <w:lang w:val="uk-UA"/>
+        </w:rPr>
+      </w:pPr>
+      <w:r>
+        <w:t xml:space="preserve">Рисунок </w:t>
+      </w:r>
+      <w:r>
+        <w:fldChar w:fldCharType="begin"/>
+      </w:r>
+      <w:r>
+        <w:instrText xml:space="preserve"> SEQ Рисунок \* ARABIC </w:instrText>
+      </w:r>
+      <w:r>
+        <w:fldChar w:fldCharType="separate"/>
+      </w:r>
+      <w:r>
+        <w:rPr>
+          <w:noProof/>
+        </w:rPr>
+        <w:t>17</w:t>
+      </w:r>
+      <w:r>
+        <w:fldChar w:fldCharType="end"/>
+      </w:r>
+      <w:r>
+        <w:rPr>
+          <w:lang w:val="uk-UA"/>
+        </w:rPr>
+        <w:t xml:space="preserve"> - шлях пошуку мінімуму в залежності від значення </w:t>
+      </w:r>
+      <w:r>
+        <w:rPr>
+          <w:lang w:val="en-US"/>
+        </w:rPr>
+        <w:t>R</w:t>
+      </w:r>
+      <w:r>
+        <w:rPr>
+          <w:lang w:val="uk-UA"/>
+        </w:rPr>
+        <w:t xml:space="preserve">. Початкова точка поза допустимою областю. Значення </w:t>
+      </w:r>
+      <w:r>
+        <w:rPr>
+          <w:lang w:val="en-US"/>
+        </w:rPr>
+        <w:t>R</w:t>
+      </w:r>
+      <w:r>
+        <w:rPr>
+          <w:lang w:val="uk-UA"/>
+        </w:rPr>
+        <w:t xml:space="preserve"> від 0.1 до </w:t>
+      </w:r>
+      <w:r>
+        <w:rPr>
+          <w:lang w:val="uk-UA"/>
+        </w:rPr>
+        <w:t>1e</w:t>
+      </w:r>
+      <w:r>
+        <w:rPr>
+          <w:lang w:val="uk-UA"/>
+        </w:rPr>
+        <w:t>-</w:t>
+      </w:r>
+      <w:r>
+        <w:rPr>
+          <w:lang w:val="uk-UA"/>
+        </w:rPr>
+        <w:t>08</w:t>
+      </w:r>
+    </w:p>
+    <w:p>
+      <w:pPr>
+        <w:rPr>
+          <w:lang w:val="uk-UA"/>
+        </w:rPr>
+      </w:pPr>
+      <w:r>
+        <w:rPr>
+          <w:lang w:val="uk-UA"/>
+        </w:rPr>
+        <w:t xml:space="preserve">За зростаючих значень </w:t>
+      </w:r>
+      <w:r>
+        <w:rPr>
+          <w:lang w:val="pl-PL"/>
+        </w:rPr>
+        <w:t>R</w:t>
+      </w:r>
+      <w:r>
+        <w:t xml:space="preserve"> </w:t>
+      </w:r>
+      <w:r>
+        <w:rPr>
+          <w:lang w:val="uk-UA"/>
+        </w:rPr>
+        <w:t>значення розташовані вздовж границі допустимої області:</w:t>
+      </w:r>
+    </w:p>
+    <w:p>
+      <w:pPr>
+        <w:keepNext/>
+      </w:pPr>
+      <w:r>
+        <w:rPr>
+          <w:noProof/>
+          <w14:ligatures w14:val="standardContextual"/>
+        </w:rPr>
+        <w:lastRenderedPageBreak/>
+        <w:drawing>
+          <wp:inline distT="0" distB="0" distL="0" distR="0" wp14:anchorId="6E4FC0C2" wp14:editId="0A9EB85A">
+            <wp:extent cx="6120130" cy="4892040"/>
+            <wp:effectExtent l="0" t="0" r="0" b="3810"/>
+            <wp:docPr id="9" name="Рисунок 9"/>
+            <wp:cNvGraphicFramePr>
+              <a:graphicFrameLocks xmlns:a="http://schemas.openxmlformats.org/drawingml/2006/main" noChangeAspect="1"/>
+            </wp:cNvGraphicFramePr>
+            <a:graphic xmlns:a="http://schemas.openxmlformats.org/drawingml/2006/main">
+              <a:graphicData uri="http://schemas.openxmlformats.org/drawingml/2006/picture">
+                <pic:pic xmlns:pic="http://schemas.openxmlformats.org/drawingml/2006/picture">
+                  <pic:nvPicPr>
+                    <pic:cNvPr id="1" name=""/>
+                    <pic:cNvPicPr/>
+                  </pic:nvPicPr>
+                  <pic:blipFill rotWithShape="1">
+                    <a:blip r:embed="rId30"/>
+                    <a:srcRect b="6686"/>
+                    <a:stretch/>
+                  </pic:blipFill>
+                  <pic:spPr bwMode="auto">
+                    <a:xfrm>
+                      <a:off x="0" y="0"/>
+                      <a:ext cx="6120130" cy="4892040"/>
+                    </a:xfrm>
+                    <a:prstGeom prst="rect">
+                      <a:avLst/>
+                    </a:prstGeom>
+                    <a:ln>
+                      <a:noFill/>
+                    </a:ln>
+                    <a:extLst>
+                      <a:ext uri="{53640926-AAD7-44D8-BBD7-CCE9431645EC}">
+                        <a14:shadowObscured xmlns:a14="http://schemas.microsoft.com/office/drawing/2010/main"/>
+                      </a:ext>
+                    </a:extLst>
+                  </pic:spPr>
+                </pic:pic>
+              </a:graphicData>
+            </a:graphic>
+          </wp:inline>
+        </w:drawing>
+      </w:r>
+    </w:p>
+    <w:p>
+      <w:pPr>
+        <w:pStyle w:val="a7"/>
+        <w:spacing w:line="360" w:lineRule="auto"/>
+        <w:jc w:val="center"/>
+        <w:rPr>
+          <w:lang w:val="uk-UA"/>
+        </w:rPr>
+      </w:pPr>
+      <w:r>
+        <w:t xml:space="preserve">Рисунок </w:t>
+      </w:r>
+      <w:r>
+        <w:fldChar w:fldCharType="begin"/>
+      </w:r>
+      <w:r>
+        <w:instrText xml:space="preserve"> SEQ Рисунок \* ARABIC </w:instrText>
+      </w:r>
+      <w:r>
+        <w:fldChar w:fldCharType="separate"/>
+      </w:r>
+      <w:r>
+        <w:rPr>
+          <w:noProof/>
+        </w:rPr>
+        <w:t>18</w:t>
+      </w:r>
+      <w:r>
+        <w:fldChar w:fldCharType="end"/>
+      </w:r>
+      <w:r>
+        <w:rPr>
+          <w:lang w:val="uk-UA"/>
+        </w:rPr>
+        <w:t xml:space="preserve"> - шлях пошуку мінімуму в залежності від значення </w:t>
+      </w:r>
+      <w:r>
+        <w:rPr>
+          <w:lang w:val="en-US"/>
+        </w:rPr>
+        <w:t>R</w:t>
+      </w:r>
+      <w:r>
+        <w:rPr>
+          <w:lang w:val="uk-UA"/>
+        </w:rPr>
+        <w:t xml:space="preserve">. Початкова точка поза допустимою областю. Значення </w:t>
+      </w:r>
+      <w:r>
+        <w:rPr>
+          <w:lang w:val="en-US"/>
+        </w:rPr>
+        <w:t>R</w:t>
+      </w:r>
+      <w:r>
+        <w:rPr>
+          <w:lang w:val="uk-UA"/>
+        </w:rPr>
+        <w:t xml:space="preserve"> від 1 до </w:t>
+      </w:r>
+      <w:r>
+        <w:rPr>
+          <w:lang w:val="uk-UA"/>
+        </w:rPr>
+        <w:t>1e</w:t>
+      </w:r>
+      <w:r>
+        <w:rPr>
+          <w:lang w:val="uk-UA"/>
+        </w:rPr>
+        <w:t>+</w:t>
+      </w:r>
+      <w:r>
+        <w:rPr>
+          <w:lang w:val="uk-UA"/>
+        </w:rPr>
+        <w:t>08</w:t>
+      </w:r>
+    </w:p>
+    <w:p>
+      <w:pPr>
+        <w:rPr>
+          <w:lang w:val="uk-UA"/>
+        </w:rPr>
+      </w:pPr>
+      <w:r>
+        <w:rPr>
+          <w:lang w:val="uk-UA"/>
+        </w:rPr>
+        <w:br w:type="page"/>
+      </w:r>
+    </w:p>
+    <w:p>
+      <w:pPr>
+        <w:pStyle w:val="3"/>
+        <w:rPr>
+          <w:rFonts w:ascii="Times New Roman" w:hAnsi="Times New Roman" w:cs="Times New Roman"/>
+          <w:color w:val="000000" w:themeColor="text1"/>
+          <w:sz w:val="28"/>
+          <w:szCs w:val="28"/>
+          <w:lang w:val="uk-UA"/>
+        </w:rPr>
+      </w:pPr>
+      <w:bookmarkStart w:id="18" w:name="_Toc136703800"/>
+      <w:r>
+        <w:rPr>
+          <w:rFonts w:ascii="Times New Roman" w:hAnsi="Times New Roman" w:cs="Times New Roman"/>
+          <w:color w:val="000000" w:themeColor="text1"/>
+          <w:sz w:val="28"/>
+          <w:szCs w:val="28"/>
+          <w:lang w:val="uk-UA"/>
+        </w:rPr>
+        <w:lastRenderedPageBreak/>
+        <w:t>4</w:t>
+      </w:r>
+      <w:r>
+        <w:rPr>
+          <w:rFonts w:ascii="Times New Roman" w:hAnsi="Times New Roman" w:cs="Times New Roman"/>
+          <w:color w:val="000000" w:themeColor="text1"/>
+          <w:sz w:val="28"/>
+          <w:szCs w:val="28"/>
+          <w:lang w:val="uk-UA"/>
+        </w:rPr>
+        <w:t>.2.2. Метод штрафних функцій в залежності від</w:t>
+      </w:r>
+      <w:r>
+        <w:rPr>
+          <w:rFonts w:ascii="Times New Roman" w:hAnsi="Times New Roman" w:cs="Times New Roman"/>
+          <w:color w:val="000000" w:themeColor="text1"/>
+          <w:sz w:val="28"/>
+          <w:szCs w:val="28"/>
+          <w:lang w:val="uk-UA"/>
+        </w:rPr>
+        <w:t xml:space="preserve"> виду допустимої області</w:t>
+      </w:r>
+      <w:r>
+        <w:rPr>
+          <w:rFonts w:ascii="Times New Roman" w:hAnsi="Times New Roman" w:cs="Times New Roman"/>
+          <w:color w:val="000000" w:themeColor="text1"/>
+          <w:sz w:val="28"/>
+          <w:szCs w:val="28"/>
+          <w:lang w:val="uk-UA"/>
+        </w:rPr>
+        <w:t xml:space="preserve"> (</w:t>
+      </w:r>
+      <w:r>
+        <w:rPr>
+          <w:rFonts w:ascii="Times New Roman" w:hAnsi="Times New Roman" w:cs="Times New Roman"/>
+          <w:color w:val="000000" w:themeColor="text1"/>
+          <w:sz w:val="28"/>
+          <w:szCs w:val="28"/>
+          <w:lang w:val="uk-UA"/>
+        </w:rPr>
+        <w:t>невипукла</w:t>
+      </w:r>
+      <w:r>
+        <w:rPr>
+          <w:rFonts w:ascii="Times New Roman" w:hAnsi="Times New Roman" w:cs="Times New Roman"/>
+          <w:color w:val="000000" w:themeColor="text1"/>
+          <w:sz w:val="28"/>
+          <w:szCs w:val="28"/>
+          <w:lang w:val="uk-UA"/>
+        </w:rPr>
+        <w:t xml:space="preserve"> чи випукла)</w:t>
+      </w:r>
+      <w:bookmarkEnd w:id="18"/>
+    </w:p>
+    <w:p>
+      <w:pPr>
+        <w:rPr>
+          <w:lang w:val="uk-UA"/>
+        </w:rPr>
+      </w:pPr>
+      <w:r>
+        <w:rPr>
+          <w:lang w:val="uk-UA"/>
+        </w:rPr>
+        <w:t xml:space="preserve">Оскільки у п. </w:t>
+      </w:r>
+      <w:r>
+        <w:rPr>
+          <w:lang w:val="uk-UA"/>
+        </w:rPr>
+        <w:fldChar w:fldCharType="begin"/>
+      </w:r>
+      <w:r>
+        <w:rPr>
+          <w:lang w:val="uk-UA"/>
+        </w:rPr>
+        <w:instrText xml:space="preserve"> REF _Ref136693412 \h </w:instrText>
+      </w:r>
+      <w:r>
+        <w:rPr>
+          <w:lang w:val="uk-UA"/>
+        </w:rPr>
+      </w:r>
+      <w:r>
+        <w:rPr>
+          <w:lang w:val="uk-UA"/>
+        </w:rPr>
+        <w:instrText xml:space="preserve"> \* MERGEFORMAT </w:instrText>
+      </w:r>
+      <w:r>
+        <w:rPr>
+          <w:lang w:val="uk-UA"/>
+        </w:rPr>
+        <w:fldChar w:fldCharType="separate"/>
+      </w:r>
+      <w:r>
+        <w:rPr>
+          <w:color w:val="000000" w:themeColor="text1"/>
+          <w:lang w:val="uk-UA"/>
+        </w:rPr>
+        <w:t>4</w:t>
+      </w:r>
+      <w:r>
+        <w:rPr>
+          <w:color w:val="000000" w:themeColor="text1"/>
+          <w:lang w:val="uk-UA"/>
+        </w:rPr>
+        <w:t>.2.1. Метод штрафних функцій в залежності від розташування локального мінімуму</w:t>
+      </w:r>
+      <w:r>
+        <w:rPr>
+          <w:lang w:val="uk-UA"/>
+        </w:rPr>
+        <w:fldChar w:fldCharType="end"/>
+      </w:r>
+      <w:r>
+        <w:rPr>
+          <w:lang w:val="uk-UA"/>
+        </w:rPr>
+        <w:t xml:space="preserve"> фактично й досліджувались випуклі області, у цьому розділі розглядатимуться лише невипуклі допустимі області. </w:t>
+      </w:r>
+    </w:p>
+    <w:p>
+      <w:pPr>
+        <w:rPr>
+          <w:lang w:val="uk-UA"/>
+        </w:rPr>
+      </w:pPr>
+      <w:r>
+        <w:rPr>
+          <w:lang w:val="uk-UA"/>
+        </w:rPr>
+        <w:t xml:space="preserve">Візьмемо </w:t>
+      </w:r>
+      <w:r>
+        <w:rPr>
+          <w:lang w:val="uk-UA"/>
+        </w:rPr>
+        <w:t>для прикладу наступне обмеження:</w:t>
+      </w:r>
+    </w:p>
+    <w:p>
+      <w:pPr>
+        <w:rPr>
+          <w:rFonts w:eastAsiaTheme="minorEastAsia"/>
+          <w:lang w:val="uk-UA"/>
+        </w:rPr>
+      </w:pPr>
+      <m:oMathPara>
+        <m:oMath>
+          <m:d>
+            <m:dPr>
+              <m:begChr m:val="{"/>
+              <m:endChr m:val=""/>
+              <m:ctrlPr>
+                <w:rPr>
+                  <w:rFonts w:ascii="Cambria Math" w:eastAsiaTheme="minorEastAsia" w:hAnsi="Cambria Math"/>
+                  <w:i/>
+                  <w:lang w:val="uk-UA"/>
+                </w:rPr>
+              </m:ctrlPr>
+            </m:dPr>
+            <m:e>
+              <m:eqArr>
+                <m:eqArrPr>
+                  <m:ctrlPr>
+                    <w:rPr>
+                      <w:rFonts w:ascii="Cambria Math" w:eastAsiaTheme="minorEastAsia" w:hAnsi="Cambria Math"/>
+                      <w:i/>
+                      <w:lang w:val="uk-UA"/>
+                    </w:rPr>
+                  </m:ctrlPr>
+                </m:eqArrPr>
+                <m:e>
+                  <m:sSubSup>
+                    <m:sSubSupPr>
+                      <m:ctrlPr>
+                        <w:rPr>
+                          <w:rFonts w:ascii="Cambria Math" w:eastAsiaTheme="minorEastAsia" w:hAnsi="Cambria Math"/>
+                          <w:i/>
+                          <w:lang w:val="uk-UA"/>
+                        </w:rPr>
+                      </m:ctrlPr>
+                    </m:sSubSupPr>
+                    <m:e>
+                      <m:r>
+                        <w:rPr>
+                          <w:rFonts w:ascii="Cambria Math" w:eastAsiaTheme="minorEastAsia" w:hAnsi="Cambria Math"/>
+                          <w:lang w:val="uk-UA"/>
+                        </w:rPr>
+                        <m:t>x</m:t>
+                      </m:r>
+                    </m:e>
+                    <m:sub>
+                      <m:r>
+                        <w:rPr>
+                          <w:rFonts w:ascii="Cambria Math" w:eastAsiaTheme="minorEastAsia" w:hAnsi="Cambria Math"/>
+                          <w:lang w:val="uk-UA"/>
+                        </w:rPr>
+                        <m:t>1</m:t>
+                      </m:r>
+                    </m:sub>
+                    <m:sup>
+                      <m:r>
+                        <w:rPr>
+                          <w:rFonts w:ascii="Cambria Math" w:eastAsiaTheme="minorEastAsia" w:hAnsi="Cambria Math"/>
+                          <w:lang w:val="uk-UA"/>
+                        </w:rPr>
+                        <m:t>2</m:t>
+                      </m:r>
+                    </m:sup>
+                  </m:sSubSup>
+                  <m:r>
+                    <w:rPr>
+                      <w:rFonts w:ascii="Cambria Math" w:eastAsiaTheme="minorEastAsia" w:hAnsi="Cambria Math"/>
+                      <w:lang w:val="uk-UA"/>
+                    </w:rPr>
+                    <m:t>+</m:t>
+                  </m:r>
+                  <m:sSubSup>
+                    <m:sSubSupPr>
+                      <m:ctrlPr>
+                        <w:rPr>
+                          <w:rFonts w:ascii="Cambria Math" w:eastAsiaTheme="minorEastAsia" w:hAnsi="Cambria Math"/>
+                          <w:i/>
+                          <w:lang w:val="uk-UA"/>
+                        </w:rPr>
+                      </m:ctrlPr>
+                    </m:sSubSupPr>
+                    <m:e>
+                      <m:r>
+                        <w:rPr>
+                          <w:rFonts w:ascii="Cambria Math" w:eastAsiaTheme="minorEastAsia" w:hAnsi="Cambria Math"/>
+                          <w:lang w:val="uk-UA"/>
+                        </w:rPr>
+                        <m:t>x</m:t>
+                      </m:r>
+                    </m:e>
+                    <m:sub>
+                      <m:r>
+                        <w:rPr>
+                          <w:rFonts w:ascii="Cambria Math" w:eastAsiaTheme="minorEastAsia" w:hAnsi="Cambria Math"/>
+                          <w:lang w:val="uk-UA"/>
+                        </w:rPr>
+                        <m:t>2</m:t>
+                      </m:r>
+                    </m:sub>
+                    <m:sup>
+                      <m:r>
+                        <w:rPr>
+                          <w:rFonts w:ascii="Cambria Math" w:eastAsiaTheme="minorEastAsia" w:hAnsi="Cambria Math"/>
+                          <w:lang w:val="uk-UA"/>
+                        </w:rPr>
+                        <m:t>2</m:t>
+                      </m:r>
+                    </m:sup>
+                  </m:sSubSup>
+                  <m:r>
+                    <w:rPr>
+                      <w:rFonts w:ascii="Cambria Math" w:eastAsiaTheme="minorEastAsia" w:hAnsi="Cambria Math"/>
+                      <w:lang w:val="uk-UA"/>
+                    </w:rPr>
+                    <m:t>≥1</m:t>
+                  </m:r>
+                </m:e>
+                <m:e>
+                  <m:sSubSup>
+                    <m:sSubSupPr>
+                      <m:ctrlPr>
+                        <w:rPr>
+                          <w:rFonts w:ascii="Cambria Math" w:eastAsiaTheme="minorEastAsia" w:hAnsi="Cambria Math"/>
+                          <w:i/>
+                          <w:lang w:val="uk-UA"/>
+                        </w:rPr>
+                      </m:ctrlPr>
+                    </m:sSubSupPr>
+                    <m:e>
+                      <m:r>
+                        <w:rPr>
+                          <w:rFonts w:ascii="Cambria Math" w:eastAsiaTheme="minorEastAsia" w:hAnsi="Cambria Math"/>
+                          <w:lang w:val="uk-UA"/>
+                        </w:rPr>
+                        <m:t>x</m:t>
+                      </m:r>
+                    </m:e>
+                    <m:sub>
+                      <m:r>
+                        <w:rPr>
+                          <w:rFonts w:ascii="Cambria Math" w:eastAsiaTheme="minorEastAsia" w:hAnsi="Cambria Math"/>
+                          <w:lang w:val="uk-UA"/>
+                        </w:rPr>
+                        <m:t>1</m:t>
+                      </m:r>
+                    </m:sub>
+                    <m:sup>
+                      <m:r>
+                        <w:rPr>
+                          <w:rFonts w:ascii="Cambria Math" w:eastAsiaTheme="minorEastAsia" w:hAnsi="Cambria Math"/>
+                          <w:lang w:val="uk-UA"/>
+                        </w:rPr>
+                        <m:t>2</m:t>
+                      </m:r>
+                    </m:sup>
+                  </m:sSubSup>
+                  <m:r>
+                    <w:rPr>
+                      <w:rFonts w:ascii="Cambria Math" w:eastAsiaTheme="minorEastAsia" w:hAnsi="Cambria Math"/>
+                      <w:lang w:val="uk-UA"/>
+                    </w:rPr>
+                    <m:t>+</m:t>
+                  </m:r>
+                  <m:sSubSup>
+                    <m:sSubSupPr>
+                      <m:ctrlPr>
+                        <w:rPr>
+                          <w:rFonts w:ascii="Cambria Math" w:eastAsiaTheme="minorEastAsia" w:hAnsi="Cambria Math"/>
+                          <w:i/>
+                          <w:lang w:val="uk-UA"/>
+                        </w:rPr>
+                      </m:ctrlPr>
+                    </m:sSubSupPr>
+                    <m:e>
+                      <m:r>
+                        <w:rPr>
+                          <w:rFonts w:ascii="Cambria Math" w:eastAsiaTheme="minorEastAsia" w:hAnsi="Cambria Math"/>
+                          <w:lang w:val="uk-UA"/>
+                        </w:rPr>
+                        <m:t>x</m:t>
+                      </m:r>
+                    </m:e>
+                    <m:sub>
+                      <m:r>
+                        <w:rPr>
+                          <w:rFonts w:ascii="Cambria Math" w:eastAsiaTheme="minorEastAsia" w:hAnsi="Cambria Math"/>
+                          <w:lang w:val="uk-UA"/>
+                        </w:rPr>
+                        <m:t>2</m:t>
+                      </m:r>
+                    </m:sub>
+                    <m:sup>
+                      <m:r>
+                        <w:rPr>
+                          <w:rFonts w:ascii="Cambria Math" w:eastAsiaTheme="minorEastAsia" w:hAnsi="Cambria Math"/>
+                          <w:lang w:val="uk-UA"/>
+                        </w:rPr>
+                        <m:t>2</m:t>
+                      </m:r>
+                    </m:sup>
+                  </m:sSubSup>
+                  <m:r>
+                    <w:rPr>
+                      <w:rFonts w:ascii="Cambria Math" w:eastAsiaTheme="minorEastAsia" w:hAnsi="Cambria Math"/>
+                      <w:lang w:val="uk-UA"/>
+                    </w:rPr>
+                    <m:t>≤4</m:t>
+                  </m:r>
+                </m:e>
+              </m:eqArr>
+            </m:e>
+          </m:d>
+        </m:oMath>
+      </m:oMathPara>
+    </w:p>
+    <w:p>
+      <w:pPr>
+        <w:rPr>
+          <w:rFonts w:eastAsiaTheme="minorEastAsia"/>
+          <w:lang w:val="uk-UA"/>
+        </w:rPr>
+      </w:pPr>
+      <w:r>
+        <w:rPr>
+          <w:rFonts w:eastAsiaTheme="minorEastAsia"/>
+          <w:lang w:val="uk-UA"/>
+        </w:rPr>
+        <w:t>За такого обмеження значення мінімуму знаходиться всередині досліджуваної області. Після додавання штрафних функцій цільова функція виглядатиме наступним чином:</w:t>
+      </w:r>
+    </w:p>
+    <w:p>
+      <w:pPr>
+        <w:rPr>
+          <w:rFonts w:eastAsiaTheme="minorEastAsia"/>
+          <w:lang w:val="uk-UA"/>
+        </w:rPr>
+      </w:pPr>
+      <m:oMathPara>
+        <m:oMath>
+          <m:r>
+            <w:rPr>
+              <w:rFonts w:ascii="Cambria Math" w:eastAsiaTheme="minorEastAsia" w:hAnsi="Cambria Math"/>
+              <w:lang w:val="uk-UA"/>
+            </w:rPr>
+            <m:t>f</m:t>
+          </m:r>
+          <m:d>
+            <m:dPr>
+              <m:ctrlPr>
+                <w:rPr>
+                  <w:rFonts w:ascii="Cambria Math" w:eastAsiaTheme="minorEastAsia" w:hAnsi="Cambria Math"/>
+                  <w:i/>
+                  <w:lang w:val="uk-UA"/>
+                </w:rPr>
+              </m:ctrlPr>
+            </m:dPr>
+            <m:e>
+              <m:r>
+                <w:rPr>
+                  <w:rFonts w:ascii="Cambria Math" w:eastAsiaTheme="minorEastAsia" w:hAnsi="Cambria Math"/>
+                  <w:lang w:val="uk-UA"/>
+                </w:rPr>
+                <m:t>x</m:t>
+              </m:r>
+            </m:e>
+          </m:d>
+          <m:r>
+            <w:rPr>
+              <w:rFonts w:ascii="Cambria Math" w:eastAsiaTheme="minorEastAsia" w:hAnsi="Cambria Math"/>
+              <w:lang w:val="uk-UA"/>
+            </w:rPr>
+            <m:t>+</m:t>
+          </m:r>
+          <m:sSup>
+            <m:sSupPr>
+              <m:ctrlPr>
+                <w:rPr>
+                  <w:rFonts w:ascii="Cambria Math" w:eastAsiaTheme="minorEastAsia" w:hAnsi="Cambria Math"/>
+                  <w:i/>
+                  <w:lang w:val="uk-UA"/>
+                </w:rPr>
+              </m:ctrlPr>
+            </m:sSupPr>
+            <m:e>
+              <m:r>
+                <w:rPr>
+                  <w:rFonts w:ascii="Cambria Math" w:eastAsiaTheme="minorEastAsia" w:hAnsi="Cambria Math"/>
+                  <w:lang w:val="uk-UA"/>
+                </w:rPr>
+                <m:t>R</m:t>
+              </m:r>
+              <m:d>
+                <m:dPr>
+                  <m:begChr m:val="〈"/>
+                  <m:endChr m:val="〉"/>
+                  <m:ctrlPr>
+                    <w:rPr>
+                      <w:rFonts w:ascii="Cambria Math" w:eastAsiaTheme="minorEastAsia" w:hAnsi="Cambria Math"/>
+                      <w:i/>
+                      <w:lang w:val="uk-UA"/>
+                    </w:rPr>
+                  </m:ctrlPr>
+                </m:dPr>
+                <m:e>
+                  <m:sSubSup>
+                    <m:sSubSupPr>
+                      <m:ctrlPr>
+                        <w:rPr>
+                          <w:rFonts w:ascii="Cambria Math" w:eastAsiaTheme="minorEastAsia" w:hAnsi="Cambria Math"/>
+                          <w:i/>
+                          <w:lang w:val="uk-UA"/>
+                        </w:rPr>
+                      </m:ctrlPr>
+                    </m:sSubSupPr>
+                    <m:e>
+                      <m:r>
+                        <w:rPr>
+                          <w:rFonts w:ascii="Cambria Math" w:eastAsiaTheme="minorEastAsia" w:hAnsi="Cambria Math"/>
+                          <w:lang w:val="uk-UA"/>
+                        </w:rPr>
+                        <m:t>x</m:t>
+                      </m:r>
+                    </m:e>
+                    <m:sub>
+                      <m:r>
+                        <w:rPr>
+                          <w:rFonts w:ascii="Cambria Math" w:eastAsiaTheme="minorEastAsia" w:hAnsi="Cambria Math"/>
+                          <w:lang w:val="uk-UA"/>
+                        </w:rPr>
+                        <m:t>1</m:t>
+                      </m:r>
+                    </m:sub>
+                    <m:sup>
+                      <m:r>
+                        <w:rPr>
+                          <w:rFonts w:ascii="Cambria Math" w:eastAsiaTheme="minorEastAsia" w:hAnsi="Cambria Math"/>
+                          <w:lang w:val="uk-UA"/>
+                        </w:rPr>
+                        <m:t>2</m:t>
+                      </m:r>
+                    </m:sup>
+                  </m:sSubSup>
+                  <m:r>
+                    <w:rPr>
+                      <w:rFonts w:ascii="Cambria Math" w:eastAsiaTheme="minorEastAsia" w:hAnsi="Cambria Math"/>
+                      <w:lang w:val="uk-UA"/>
+                    </w:rPr>
+                    <m:t>+</m:t>
+                  </m:r>
+                  <m:sSubSup>
+                    <m:sSubSupPr>
+                      <m:ctrlPr>
+                        <w:rPr>
+                          <w:rFonts w:ascii="Cambria Math" w:eastAsiaTheme="minorEastAsia" w:hAnsi="Cambria Math"/>
+                          <w:i/>
+                          <w:lang w:val="uk-UA"/>
+                        </w:rPr>
+                      </m:ctrlPr>
+                    </m:sSubSupPr>
+                    <m:e>
+                      <m:r>
+                        <w:rPr>
+                          <w:rFonts w:ascii="Cambria Math" w:eastAsiaTheme="minorEastAsia" w:hAnsi="Cambria Math"/>
+                          <w:lang w:val="uk-UA"/>
+                        </w:rPr>
+                        <m:t>x</m:t>
+                      </m:r>
+                    </m:e>
+                    <m:sub>
+                      <m:r>
+                        <w:rPr>
+                          <w:rFonts w:ascii="Cambria Math" w:eastAsiaTheme="minorEastAsia" w:hAnsi="Cambria Math"/>
+                          <w:lang w:val="uk-UA"/>
+                        </w:rPr>
+                        <m:t>2</m:t>
+                      </m:r>
+                    </m:sub>
+                    <m:sup>
+                      <m:r>
+                        <w:rPr>
+                          <w:rFonts w:ascii="Cambria Math" w:eastAsiaTheme="minorEastAsia" w:hAnsi="Cambria Math"/>
+                          <w:lang w:val="uk-UA"/>
+                        </w:rPr>
+                        <m:t>2</m:t>
+                      </m:r>
+                    </m:sup>
+                  </m:sSubSup>
+                  <m:r>
+                    <w:rPr>
+                      <w:rFonts w:ascii="Cambria Math" w:eastAsiaTheme="minorEastAsia" w:hAnsi="Cambria Math"/>
+                      <w:lang w:val="uk-UA"/>
+                    </w:rPr>
+                    <m:t>-1</m:t>
+                  </m:r>
+                </m:e>
+              </m:d>
+            </m:e>
+            <m:sup>
+              <m:r>
+                <w:rPr>
+                  <w:rFonts w:ascii="Cambria Math" w:eastAsiaTheme="minorEastAsia" w:hAnsi="Cambria Math"/>
+                  <w:lang w:val="uk-UA"/>
+                </w:rPr>
+                <m:t>2</m:t>
+              </m:r>
+            </m:sup>
+          </m:sSup>
+          <m:r>
+            <w:rPr>
+              <w:rFonts w:ascii="Cambria Math" w:eastAsiaTheme="minorEastAsia" w:hAnsi="Cambria Math"/>
+              <w:lang w:val="uk-UA"/>
+            </w:rPr>
+            <m:t>+</m:t>
+          </m:r>
+          <m:sSup>
+            <m:sSupPr>
+              <m:ctrlPr>
+                <w:rPr>
+                  <w:rFonts w:ascii="Cambria Math" w:eastAsiaTheme="minorEastAsia" w:hAnsi="Cambria Math"/>
+                  <w:i/>
+                  <w:lang w:val="uk-UA"/>
+                </w:rPr>
+              </m:ctrlPr>
+            </m:sSupPr>
+            <m:e>
+              <m:r>
+                <w:rPr>
+                  <w:rFonts w:ascii="Cambria Math" w:eastAsiaTheme="minorEastAsia" w:hAnsi="Cambria Math"/>
+                  <w:lang w:val="uk-UA"/>
+                </w:rPr>
+                <m:t>R</m:t>
+              </m:r>
+              <m:d>
+                <m:dPr>
+                  <m:begChr m:val="〈"/>
+                  <m:endChr m:val="〉"/>
+                  <m:ctrlPr>
+                    <w:rPr>
+                      <w:rFonts w:ascii="Cambria Math" w:eastAsiaTheme="minorEastAsia" w:hAnsi="Cambria Math"/>
+                      <w:i/>
+                      <w:lang w:val="uk-UA"/>
+                    </w:rPr>
+                  </m:ctrlPr>
+                </m:dPr>
+                <m:e>
+                  <m:r>
+                    <w:rPr>
+                      <w:rFonts w:ascii="Cambria Math" w:eastAsiaTheme="minorEastAsia" w:hAnsi="Cambria Math"/>
+                      <w:lang w:val="uk-UA"/>
+                    </w:rPr>
+                    <m:t>4-(</m:t>
+                  </m:r>
+                  <m:sSubSup>
+                    <m:sSubSupPr>
+                      <m:ctrlPr>
+                        <w:rPr>
+                          <w:rFonts w:ascii="Cambria Math" w:eastAsiaTheme="minorEastAsia" w:hAnsi="Cambria Math"/>
+                          <w:i/>
+                          <w:lang w:val="uk-UA"/>
+                        </w:rPr>
+                      </m:ctrlPr>
+                    </m:sSubSupPr>
+                    <m:e>
+                      <m:r>
+                        <w:rPr>
+                          <w:rFonts w:ascii="Cambria Math" w:eastAsiaTheme="minorEastAsia" w:hAnsi="Cambria Math"/>
+                          <w:lang w:val="uk-UA"/>
+                        </w:rPr>
+                        <m:t>x</m:t>
+                      </m:r>
+                    </m:e>
+                    <m:sub>
+                      <m:r>
+                        <w:rPr>
+                          <w:rFonts w:ascii="Cambria Math" w:eastAsiaTheme="minorEastAsia" w:hAnsi="Cambria Math"/>
+                          <w:lang w:val="uk-UA"/>
+                        </w:rPr>
+                        <m:t>1</m:t>
+                      </m:r>
+                    </m:sub>
+                    <m:sup>
+                      <m:r>
+                        <w:rPr>
+                          <w:rFonts w:ascii="Cambria Math" w:eastAsiaTheme="minorEastAsia" w:hAnsi="Cambria Math"/>
+                          <w:lang w:val="uk-UA"/>
+                        </w:rPr>
+                        <m:t>2</m:t>
+                      </m:r>
+                    </m:sup>
+                  </m:sSubSup>
+                  <m:r>
+                    <w:rPr>
+                      <w:rFonts w:ascii="Cambria Math" w:eastAsiaTheme="minorEastAsia" w:hAnsi="Cambria Math"/>
+                      <w:lang w:val="uk-UA"/>
+                    </w:rPr>
+                    <m:t>+</m:t>
+                  </m:r>
+                  <m:sSubSup>
+                    <m:sSubSupPr>
+                      <m:ctrlPr>
+                        <w:rPr>
+                          <w:rFonts w:ascii="Cambria Math" w:eastAsiaTheme="minorEastAsia" w:hAnsi="Cambria Math"/>
+                          <w:i/>
+                          <w:lang w:val="uk-UA"/>
+                        </w:rPr>
+                      </m:ctrlPr>
+                    </m:sSubSupPr>
+                    <m:e>
+                      <m:r>
+                        <w:rPr>
+                          <w:rFonts w:ascii="Cambria Math" w:eastAsiaTheme="minorEastAsia" w:hAnsi="Cambria Math"/>
+                          <w:lang w:val="uk-UA"/>
+                        </w:rPr>
+                        <m:t>x</m:t>
+                      </m:r>
+                    </m:e>
+                    <m:sub>
+                      <m:r>
+                        <w:rPr>
+                          <w:rFonts w:ascii="Cambria Math" w:eastAsiaTheme="minorEastAsia" w:hAnsi="Cambria Math"/>
+                          <w:lang w:val="uk-UA"/>
+                        </w:rPr>
+                        <m:t>2</m:t>
+                      </m:r>
+                    </m:sub>
+                    <m:sup>
+                      <m:r>
+                        <w:rPr>
+                          <w:rFonts w:ascii="Cambria Math" w:eastAsiaTheme="minorEastAsia" w:hAnsi="Cambria Math"/>
+                          <w:lang w:val="uk-UA"/>
+                        </w:rPr>
+                        <m:t>2</m:t>
+                      </m:r>
+                    </m:sup>
+                  </m:sSubSup>
+                  <m:r>
+                    <w:rPr>
+                      <w:rFonts w:ascii="Cambria Math" w:eastAsiaTheme="minorEastAsia" w:hAnsi="Cambria Math"/>
+                      <w:lang w:val="uk-UA"/>
+                    </w:rPr>
+                    <m:t>)</m:t>
+                  </m:r>
+                </m:e>
+              </m:d>
+            </m:e>
+            <m:sup>
+              <m:r>
+                <w:rPr>
+                  <w:rFonts w:ascii="Cambria Math" w:eastAsiaTheme="minorEastAsia" w:hAnsi="Cambria Math"/>
+                  <w:lang w:val="uk-UA"/>
+                </w:rPr>
+                <m:t>2</m:t>
+              </m:r>
+            </m:sup>
+          </m:sSup>
+        </m:oMath>
+      </m:oMathPara>
+    </w:p>
+    <w:p>
+      <w:pPr>
+        <w:rPr>
+          <w:rFonts w:eastAsiaTheme="minorEastAsia"/>
+          <w:lang w:val="uk-UA"/>
+        </w:rPr>
+      </w:pPr>
+      <w:r>
+        <w:rPr>
+          <w:rFonts w:eastAsiaTheme="minorEastAsia"/>
+          <w:lang w:val="uk-UA"/>
+        </w:rPr>
+        <w:t xml:space="preserve">За значень </w:t>
+      </w:r>
+      <w:r>
+        <w:rPr>
+          <w:rFonts w:eastAsiaTheme="minorEastAsia"/>
+          <w:lang w:val="en-US"/>
+        </w:rPr>
+        <w:t>R</w:t>
+      </w:r>
+      <w:r>
+        <w:rPr>
+          <w:rFonts w:eastAsiaTheme="minorEastAsia"/>
+          <w:lang w:val="uk-UA"/>
+        </w:rPr>
+        <w:t xml:space="preserve"> </w:t>
+      </w:r>
+      <w:r>
+        <w:rPr>
+          <w:rFonts w:eastAsiaTheme="minorEastAsia"/>
+          <w:lang w:val="uk-UA"/>
+        </w:rPr>
+        <w:t xml:space="preserve">прямуючих до нуля </w:t>
+      </w:r>
+      <w:r>
+        <w:rPr>
+          <w:rFonts w:eastAsiaTheme="minorEastAsia"/>
+          <w:lang w:val="uk-UA"/>
+        </w:rPr>
+        <w:t>вирішення задачі майже не відрізняється від вирішення задачі БО через зменшення впливу штрафу:</w:t>
+      </w:r>
+    </w:p>
+    <w:p>
+      <w:pPr>
+        <w:rPr>
+          <w:noProof/>
+          <w14:ligatures w14:val="standardContextual"/>
+        </w:rPr>
+      </w:pPr>
+    </w:p>
+    <w:p>
+      <w:pPr>
+        <w:keepNext/>
+        <w:jc w:val="center"/>
+      </w:pPr>
+      <w:r>
+        <w:rPr>
+          <w:noProof/>
+          <w14:ligatures w14:val="standardContextual"/>
+        </w:rPr>
+        <w:lastRenderedPageBreak/>
+        <w:drawing>
+          <wp:inline distT="0" distB="0" distL="0" distR="0" wp14:anchorId="19265137" wp14:editId="68EF78D1">
+            <wp:extent cx="6119863" cy="4300855"/>
+            <wp:effectExtent l="0" t="0" r="0" b="4445"/>
+            <wp:docPr id="13" name="Рисунок 13"/>
+            <wp:cNvGraphicFramePr>
+              <a:graphicFrameLocks xmlns:a="http://schemas.openxmlformats.org/drawingml/2006/main" noChangeAspect="1"/>
+            </wp:cNvGraphicFramePr>
+            <a:graphic xmlns:a="http://schemas.openxmlformats.org/drawingml/2006/main">
+              <a:graphicData uri="http://schemas.openxmlformats.org/drawingml/2006/picture">
+                <pic:pic xmlns:pic="http://schemas.openxmlformats.org/drawingml/2006/picture">
+                  <pic:nvPicPr>
+                    <pic:cNvPr id="1" name=""/>
+                    <pic:cNvPicPr/>
+                  </pic:nvPicPr>
+                  <pic:blipFill rotWithShape="1">
+                    <a:blip r:embed="rId31"/>
+                    <a:srcRect t="10660" b="7300"/>
+                    <a:stretch/>
+                  </pic:blipFill>
+                  <pic:spPr bwMode="auto">
+                    <a:xfrm>
+                      <a:off x="0" y="0"/>
+                      <a:ext cx="6120130" cy="4301043"/>
+                    </a:xfrm>
+                    <a:prstGeom prst="rect">
+                      <a:avLst/>
+                    </a:prstGeom>
+                    <a:ln>
+                      <a:noFill/>
+                    </a:ln>
+                    <a:extLst>
+                      <a:ext uri="{53640926-AAD7-44D8-BBD7-CCE9431645EC}">
+                        <a14:shadowObscured xmlns:a14="http://schemas.microsoft.com/office/drawing/2010/main"/>
+                      </a:ext>
+                    </a:extLst>
+                  </pic:spPr>
+                </pic:pic>
+              </a:graphicData>
+            </a:graphic>
+          </wp:inline>
+        </w:drawing>
+      </w:r>
+    </w:p>
+    <w:p>
+      <w:pPr>
+        <w:pStyle w:val="a7"/>
+        <w:jc w:val="center"/>
+        <w:rPr>
+          <w:lang w:val="uk-UA"/>
+        </w:rPr>
+      </w:pPr>
+      <w:r>
+        <w:t xml:space="preserve">Рисунок </w:t>
+      </w:r>
+      <w:r>
+        <w:fldChar w:fldCharType="begin"/>
+      </w:r>
+      <w:r>
+        <w:instrText xml:space="preserve"> SEQ Рисунок \* ARABIC </w:instrText>
+      </w:r>
+      <w:r>
+        <w:fldChar w:fldCharType="separate"/>
+      </w:r>
+      <w:r>
+        <w:rPr>
+          <w:noProof/>
+        </w:rPr>
+        <w:t>19</w:t>
+      </w:r>
+      <w:r>
+        <w:fldChar w:fldCharType="end"/>
+      </w:r>
+      <w:r>
+        <w:rPr>
+          <w:lang w:val="uk-UA"/>
+        </w:rPr>
+        <w:t xml:space="preserve"> - шлях пошуку мінімуму в залежності від значення </w:t>
+      </w:r>
+      <w:r>
+        <w:rPr>
+          <w:lang w:val="en-US"/>
+        </w:rPr>
+        <w:t>R</w:t>
+      </w:r>
+      <w:r>
+        <w:rPr>
+          <w:lang w:val="uk-UA"/>
+        </w:rPr>
+        <w:t xml:space="preserve">. Початкова точка поза допустимою областю. Значення </w:t>
+      </w:r>
+      <w:r>
+        <w:rPr>
+          <w:lang w:val="en-US"/>
+        </w:rPr>
+        <w:t>R</w:t>
+      </w:r>
+      <w:r>
+        <w:rPr>
+          <w:lang w:val="uk-UA"/>
+        </w:rPr>
+        <w:t xml:space="preserve"> від 0.1 до </w:t>
+      </w:r>
+      <w:r>
+        <w:rPr>
+          <w:lang w:val="uk-UA"/>
+        </w:rPr>
+        <w:t>1e</w:t>
+      </w:r>
+      <w:r>
+        <w:rPr>
+          <w:lang w:val="uk-UA"/>
+        </w:rPr>
+        <w:t>-</w:t>
+      </w:r>
+      <w:r>
+        <w:rPr>
+          <w:lang w:val="uk-UA"/>
+        </w:rPr>
+        <w:t>08</w:t>
+      </w:r>
+    </w:p>
+    <w:p>
+      <w:pPr>
+        <w:rPr>
+          <w:lang w:val="uk-UA"/>
+        </w:rPr>
+      </w:pPr>
+      <w:r>
+        <w:rPr>
+          <w:lang w:val="uk-UA"/>
+        </w:rPr>
+        <w:t>За зростаючих</w:t>
+      </w:r>
+      <w:r>
+        <w:t xml:space="preserve"> </w:t>
+      </w:r>
+      <w:r>
+        <w:rPr>
+          <w:lang w:val="uk-UA"/>
+        </w:rPr>
+        <w:t xml:space="preserve">значень </w:t>
+      </w:r>
+      <w:r>
+        <w:rPr>
+          <w:lang w:val="en-US"/>
+        </w:rPr>
+        <w:t>R</w:t>
+      </w:r>
+      <w:r>
+        <w:rPr>
+          <w:lang w:val="uk-UA"/>
+        </w:rPr>
+        <w:t xml:space="preserve"> картина буде доволі схожою, адже доволі швидко шукана точка потрапляє допустиму область, а отже штраф втрачає свою вагу.</w:t>
+      </w:r>
+    </w:p>
+    <w:p>
+      <w:pPr>
+        <w:rPr>
+          <w:rFonts w:eastAsiaTheme="minorEastAsia"/>
+          <w:lang w:val="uk-UA"/>
+        </w:rPr>
+      </w:pPr>
+      <w:r>
+        <w:rPr>
+          <w:lang w:val="uk-UA"/>
+        </w:rPr>
+        <w:t xml:space="preserve">Взявши більш віддалену від мінімуму початкову точку, наприклад, </w:t>
+      </w:r>
+    </w:p>
+    <w:p>
+      <w:pPr>
+        <w:rPr>
+          <w:rFonts w:eastAsiaTheme="minorEastAsia"/>
+          <w:lang w:val="uk-UA"/>
+        </w:rPr>
+      </w:pPr>
+      <m:oMathPara>
+        <m:oMath>
+          <m:sSub>
+            <m:sSubPr>
+              <m:ctrlPr>
+                <w:rPr>
+                  <w:rFonts w:ascii="Cambria Math" w:hAnsi="Cambria Math"/>
+                  <w:i/>
+                  <w:lang w:val="uk-UA"/>
+                </w:rPr>
+              </m:ctrlPr>
+            </m:sSubPr>
+            <m:e>
+              <m:r>
+                <w:rPr>
+                  <w:rFonts w:ascii="Cambria Math" w:hAnsi="Cambria Math"/>
+                  <w:lang w:val="uk-UA"/>
+                </w:rPr>
+                <m:t>x</m:t>
+              </m:r>
+            </m:e>
+            <m:sub>
+              <m:r>
+                <w:rPr>
+                  <w:rFonts w:ascii="Cambria Math" w:hAnsi="Cambria Math"/>
+                  <w:lang w:val="uk-UA"/>
+                </w:rPr>
+                <m:t>0</m:t>
+              </m:r>
+            </m:sub>
+          </m:sSub>
+          <m:r>
+            <w:rPr>
+              <w:rFonts w:ascii="Cambria Math" w:hAnsi="Cambria Math"/>
+              <w:lang w:val="uk-UA"/>
+            </w:rPr>
+            <m:t>=(3, 3)</m:t>
+          </m:r>
+        </m:oMath>
+      </m:oMathPara>
+    </w:p>
+    <w:p>
+      <w:pPr>
+        <w:rPr>
+          <w:noProof/>
+          <w:lang w:val="uk-UA"/>
+          <w14:ligatures w14:val="standardContextual"/>
+        </w:rPr>
+      </w:pPr>
+      <w:r>
+        <w:rPr>
+          <w:noProof/>
+          <w:lang w:val="uk-UA"/>
+          <w14:ligatures w14:val="standardContextual"/>
+        </w:rPr>
+        <w:t xml:space="preserve">Можна побачити, що за великих значень </w:t>
+      </w:r>
+      <w:r>
+        <w:rPr>
+          <w:noProof/>
+          <w:lang w:val="en-US"/>
+          <w14:ligatures w14:val="standardContextual"/>
+        </w:rPr>
+        <w:t>R</w:t>
+      </w:r>
+      <w:r>
+        <w:rPr>
+          <w:noProof/>
+          <w:lang w:val="uk-UA"/>
+          <w14:ligatures w14:val="standardContextual"/>
+        </w:rPr>
+        <w:t xml:space="preserve"> </w:t>
+      </w:r>
+      <w:r>
+        <w:rPr>
+          <w:noProof/>
+          <w:lang w:val="uk-UA"/>
+          <w14:ligatures w14:val="standardContextual"/>
+        </w:rPr>
+        <w:t>значення шукаються вздовж границі допустимої області</w:t>
+      </w:r>
+      <w:r>
+        <w:rPr>
+          <w:noProof/>
+          <w:lang w:val="uk-UA"/>
+          <w14:ligatures w14:val="standardContextual"/>
+        </w:rPr>
+        <w:t xml:space="preserve">, </w:t>
+      </w:r>
+      <w:r>
+        <w:rPr>
+          <w:noProof/>
+          <w:lang w:val="uk-UA"/>
+          <w14:ligatures w14:val="standardContextual"/>
+        </w:rPr>
+        <w:t>під кінець звалюючись в бік справжнього мінімуму:</w:t>
+      </w:r>
+    </w:p>
+    <w:p>
+      <w:pPr>
+        <w:keepNext/>
+        <w:jc w:val="center"/>
+      </w:pPr>
+      <w:r>
+        <w:rPr>
+          <w:noProof/>
+          <w14:ligatures w14:val="standardContextual"/>
+        </w:rPr>
+        <w:lastRenderedPageBreak/>
+        <w:drawing>
+          <wp:inline distT="0" distB="0" distL="0" distR="0" wp14:anchorId="78EF7490" wp14:editId="67D78844">
+            <wp:extent cx="5376333" cy="4300220"/>
+            <wp:effectExtent l="0" t="0" r="0" b="5080"/>
+            <wp:docPr id="15" name="Рисунок 15"/>
+            <wp:cNvGraphicFramePr>
+              <a:graphicFrameLocks xmlns:a="http://schemas.openxmlformats.org/drawingml/2006/main" noChangeAspect="1"/>
+            </wp:cNvGraphicFramePr>
+            <a:graphic xmlns:a="http://schemas.openxmlformats.org/drawingml/2006/main">
+              <a:graphicData uri="http://schemas.openxmlformats.org/drawingml/2006/picture">
+                <pic:pic xmlns:pic="http://schemas.openxmlformats.org/drawingml/2006/picture">
+                  <pic:nvPicPr>
+                    <pic:cNvPr id="1" name=""/>
+                    <pic:cNvPicPr/>
+                  </pic:nvPicPr>
+                  <pic:blipFill rotWithShape="1">
+                    <a:blip r:embed="rId32"/>
+                    <a:srcRect t="8961" r="12137" b="8277"/>
+                    <a:stretch/>
+                  </pic:blipFill>
+                  <pic:spPr bwMode="auto">
+                    <a:xfrm>
+                      <a:off x="0" y="0"/>
+                      <a:ext cx="5377341" cy="4301026"/>
+                    </a:xfrm>
+                    <a:prstGeom prst="rect">
+                      <a:avLst/>
+                    </a:prstGeom>
+                    <a:ln>
+                      <a:noFill/>
+                    </a:ln>
+                    <a:extLst>
+                      <a:ext uri="{53640926-AAD7-44D8-BBD7-CCE9431645EC}">
+                        <a14:shadowObscured xmlns:a14="http://schemas.microsoft.com/office/drawing/2010/main"/>
+                      </a:ext>
+                    </a:extLst>
+                  </pic:spPr>
+                </pic:pic>
+              </a:graphicData>
+            </a:graphic>
+          </wp:inline>
+        </w:drawing>
+      </w:r>
+    </w:p>
+    <w:p>
+      <w:pPr>
+        <w:pStyle w:val="a7"/>
+        <w:jc w:val="center"/>
+        <w:rPr>
+          <w:lang w:val="uk-UA"/>
+        </w:rPr>
+      </w:pPr>
+      <w:r>
+        <w:t xml:space="preserve">Рисунок </w:t>
+      </w:r>
+      <w:r>
+        <w:fldChar w:fldCharType="begin"/>
+      </w:r>
+      <w:r>
+        <w:instrText xml:space="preserve"> SEQ Рисунок \* ARABIC </w:instrText>
+      </w:r>
+      <w:r>
+        <w:fldChar w:fldCharType="separate"/>
+      </w:r>
+      <w:r>
+        <w:rPr>
+          <w:noProof/>
+        </w:rPr>
+        <w:t>20</w:t>
+      </w:r>
+      <w:r>
+        <w:fldChar w:fldCharType="end"/>
+      </w:r>
+      <w:r>
+        <w:rPr>
+          <w:lang w:val="uk-UA"/>
+        </w:rPr>
+        <w:t xml:space="preserve"> - шлях пошуку мінімуму в залежності від значення </w:t>
+      </w:r>
+      <w:r>
+        <w:rPr>
+          <w:lang w:val="en-US"/>
+        </w:rPr>
+        <w:t>R</w:t>
+      </w:r>
+      <w:r>
+        <w:rPr>
+          <w:lang w:val="uk-UA"/>
+        </w:rPr>
+        <w:t xml:space="preserve">. Початкова точка поза допустимою областю. Значення </w:t>
+      </w:r>
+      <w:r>
+        <w:rPr>
+          <w:lang w:val="en-US"/>
+        </w:rPr>
+        <w:t>R</w:t>
+      </w:r>
+      <w:r>
+        <w:rPr>
+          <w:lang w:val="uk-UA"/>
+        </w:rPr>
+        <w:t xml:space="preserve"> від 1 до </w:t>
+      </w:r>
+      <w:r>
+        <w:rPr>
+          <w:lang w:val="uk-UA"/>
+        </w:rPr>
+        <w:t>1e</w:t>
+      </w:r>
+      <w:r>
+        <w:rPr>
+          <w:lang w:val="uk-UA"/>
+        </w:rPr>
+        <w:t>+</w:t>
+      </w:r>
+      <w:r>
+        <w:rPr>
+          <w:lang w:val="uk-UA"/>
+        </w:rPr>
+        <w:t>08</w:t>
+      </w:r>
+    </w:p>
+    <w:p>
+      <w:pPr>
+        <w:pStyle w:val="a7"/>
+        <w:keepNext/>
+        <w:rPr>
+          <w:lang w:val="uk-UA"/>
+        </w:rPr>
+      </w:pPr>
+      <w:proofErr w:type="spellStart"/>
+      <w:r>
+        <w:t>Таблиця</w:t>
+      </w:r>
+      <w:proofErr w:type="spellEnd"/>
+      <w:r>
+        <w:t xml:space="preserve"> </w:t>
+      </w:r>
+      <w:r>
+        <w:fldChar w:fldCharType="begin"/>
+      </w:r>
+      <w:r>
+        <w:instrText xml:space="preserve"> SEQ Таблиця \* ARABIC </w:instrText>
+      </w:r>
+      <w:r>
+        <w:fldChar w:fldCharType="separate"/>
+      </w:r>
+      <w:r>
+        <w:rPr>
+          <w:noProof/>
+        </w:rPr>
+        <w:t>9</w:t>
+      </w:r>
+      <w:r>
+        <w:fldChar w:fldCharType="end"/>
+      </w:r>
+    </w:p>
+    <w:tbl>
+      <w:tblPr>
+        <w:tblStyle w:val="a8"/>
+        <w:tblW w:w="0" w:type="auto"/>
+        <w:tblLook w:val="04A0" w:firstRow="1" w:lastRow="0" w:firstColumn="1" w:lastColumn="0" w:noHBand="0" w:noVBand="1"/>
+      </w:tblPr>
+      <w:tblGrid>
+        <w:gridCol w:w="863"/>
+        <w:gridCol w:w="2345"/>
+        <w:gridCol w:w="1517"/>
+        <w:gridCol w:w="2534"/>
+        <w:gridCol w:w="2369"/>
+      </w:tblGrid>
+      <w:tr>
+        <w:tc>
+          <w:tcPr>
+            <w:tcW w:w="863" w:type="dxa"/>
+            <w:shd w:val="clear" w:color="auto" w:fill="D5DCE4" w:themeFill="text2" w:themeFillTint="33"/>
+          </w:tcPr>
+          <w:p>
+            <w:pPr>
+              <w:rPr>
+                <w:rFonts w:ascii="Arial" w:hAnsi="Arial" w:cs="Arial"/>
+                <w:sz w:val="18"/>
+                <w:szCs w:val="18"/>
+                <w:lang w:val="en-US"/>
+              </w:rPr>
+            </w:pPr>
+            <w:r>
+              <w:rPr>
+                <w:rFonts w:ascii="Arial" w:hAnsi="Arial" w:cs="Arial"/>
+                <w:sz w:val="18"/>
+                <w:szCs w:val="18"/>
+                <w:lang w:val="en-US"/>
+              </w:rPr>
+              <w:t>R</w:t>
+            </w:r>
+          </w:p>
+        </w:tc>
+        <w:tc>
+          <w:tcPr>
+            <w:tcW w:w="2345" w:type="dxa"/>
+            <w:shd w:val="clear" w:color="auto" w:fill="D5DCE4" w:themeFill="text2" w:themeFillTint="33"/>
+          </w:tcPr>
+          <w:p>
+            <w:pPr>
+              <w:rPr>
+                <w:rFonts w:ascii="Arial" w:hAnsi="Arial" w:cs="Arial"/>
+                <w:sz w:val="18"/>
+                <w:szCs w:val="18"/>
+                <w:lang w:val="uk-UA"/>
+              </w:rPr>
+            </w:pPr>
+            <w:r>
+              <w:rPr>
+                <w:rFonts w:ascii="Arial" w:hAnsi="Arial" w:cs="Arial"/>
+                <w:sz w:val="18"/>
+                <w:szCs w:val="18"/>
+                <w:lang w:val="uk-UA"/>
+              </w:rPr>
+              <w:t>Результат</w:t>
+            </w:r>
+          </w:p>
+        </w:tc>
+        <w:tc>
+          <w:tcPr>
+            <w:tcW w:w="1517" w:type="dxa"/>
+            <w:shd w:val="clear" w:color="auto" w:fill="D5DCE4" w:themeFill="text2" w:themeFillTint="33"/>
+          </w:tcPr>
+          <w:p>
+            <w:pPr>
+              <w:rPr>
+                <w:rFonts w:ascii="Arial" w:hAnsi="Arial" w:cs="Arial"/>
+                <w:sz w:val="18"/>
+                <w:szCs w:val="18"/>
+                <w:lang w:val="uk-UA"/>
+              </w:rPr>
+            </w:pPr>
+            <w:r>
+              <w:rPr>
+                <w:rFonts w:ascii="Arial" w:hAnsi="Arial" w:cs="Arial"/>
+                <w:sz w:val="18"/>
+                <w:szCs w:val="18"/>
+                <w:lang w:val="uk-UA"/>
+              </w:rPr>
+              <w:t>Кількість викликів функції</w:t>
+            </w:r>
+          </w:p>
+        </w:tc>
+        <w:tc>
+          <w:tcPr>
+            <w:tcW w:w="2534" w:type="dxa"/>
+            <w:shd w:val="clear" w:color="auto" w:fill="D5DCE4" w:themeFill="text2" w:themeFillTint="33"/>
+          </w:tcPr>
+          <w:p>
+            <w:pPr>
+              <w:rPr>
+                <w:rFonts w:ascii="Arial" w:hAnsi="Arial" w:cs="Arial"/>
+                <w:sz w:val="18"/>
+                <w:szCs w:val="18"/>
+                <w:lang w:val="en-US"/>
+              </w:rPr>
+            </w:pPr>
+            <w:r>
+              <w:rPr>
+                <w:rFonts w:ascii="Arial" w:hAnsi="Arial" w:cs="Arial"/>
+                <w:sz w:val="18"/>
+                <w:szCs w:val="18"/>
+                <w:lang w:val="uk-UA"/>
+              </w:rPr>
+              <w:t>Відхилення</w:t>
+            </w:r>
+          </w:p>
+        </w:tc>
+        <w:tc>
+          <w:tcPr>
+            <w:tcW w:w="2369" w:type="dxa"/>
+            <w:shd w:val="clear" w:color="auto" w:fill="D5DCE4" w:themeFill="text2" w:themeFillTint="33"/>
+          </w:tcPr>
+          <w:p>
+            <w:pPr>
+              <w:rPr>
+                <w:rFonts w:ascii="Arial" w:hAnsi="Arial" w:cs="Arial"/>
+                <w:sz w:val="18"/>
+                <w:szCs w:val="18"/>
+                <w:lang w:val="en-US"/>
+              </w:rPr>
+            </w:pPr>
+            <w:r>
+              <w:rPr>
+                <w:rFonts w:ascii="Arial" w:hAnsi="Arial" w:cs="Arial"/>
+                <w:sz w:val="18"/>
+                <w:szCs w:val="18"/>
+                <w:lang w:val="en-US"/>
+              </w:rPr>
+              <w:t>F(x)</w:t>
+            </w:r>
+          </w:p>
+        </w:tc>
+      </w:tr>
+      <w:tr>
+        <w:tc>
+          <w:tcPr>
+            <w:tcW w:w="863" w:type="dxa"/>
+          </w:tcPr>
+          <w:p>
+            <w:pPr>
+              <w:rPr>
+                <w:rFonts w:ascii="Arial" w:hAnsi="Arial" w:cs="Arial"/>
+                <w:sz w:val="18"/>
+                <w:szCs w:val="18"/>
+                <w:lang w:val="en-US"/>
+              </w:rPr>
+            </w:pPr>
+            <w:r>
+              <w:rPr>
+                <w:rFonts w:ascii="Arial" w:hAnsi="Arial" w:cs="Arial"/>
+                <w:sz w:val="18"/>
+                <w:szCs w:val="18"/>
+                <w:lang w:val="uk-UA"/>
+              </w:rPr>
+              <w:t>1</w:t>
+            </w:r>
+          </w:p>
+        </w:tc>
+        <w:tc>
+          <w:tcPr>
+            <w:tcW w:w="2345" w:type="dxa"/>
+          </w:tcPr>
+          <w:p>
+            <w:pPr>
+              <w:rPr>
+                <w:rFonts w:ascii="Arial" w:hAnsi="Arial" w:cs="Arial"/>
+                <w:sz w:val="18"/>
+                <w:szCs w:val="18"/>
+                <w:lang w:val="en-US"/>
+              </w:rPr>
+            </w:pPr>
+            <w:r>
+              <w:rPr>
+                <w:rFonts w:ascii="Arial" w:hAnsi="Arial" w:cs="Arial"/>
+                <w:sz w:val="18"/>
+                <w:szCs w:val="18"/>
+                <w:lang w:val="en-US"/>
+              </w:rPr>
+              <w:t>[1.17669486 1.61721176]</w:t>
+            </w:r>
+          </w:p>
+        </w:tc>
+        <w:tc>
+          <w:tcPr>
+            <w:tcW w:w="1517" w:type="dxa"/>
+          </w:tcPr>
+          <w:p>
+            <w:pPr>
+              <w:rPr>
+                <w:rFonts w:ascii="Arial" w:hAnsi="Arial" w:cs="Arial"/>
+                <w:sz w:val="18"/>
+                <w:szCs w:val="18"/>
+                <w:lang w:val="en-US"/>
+              </w:rPr>
+            </w:pPr>
+            <w:r>
+              <w:rPr>
+                <w:rFonts w:ascii="Arial" w:hAnsi="Arial" w:cs="Arial"/>
+                <w:sz w:val="18"/>
+                <w:szCs w:val="18"/>
+                <w:lang w:val="en-US"/>
+              </w:rPr>
+              <w:t>109</w:t>
+            </w:r>
+          </w:p>
+        </w:tc>
+        <w:tc>
+          <w:tcPr>
+            <w:tcW w:w="2534" w:type="dxa"/>
+          </w:tcPr>
+          <w:p>
+            <w:pPr>
+              <w:rPr>
+                <w:rFonts w:ascii="Arial" w:hAnsi="Arial" w:cs="Arial"/>
+                <w:sz w:val="18"/>
+                <w:szCs w:val="18"/>
+                <w:lang w:val="en-US"/>
+              </w:rPr>
+            </w:pPr>
+            <w:r>
+              <w:rPr>
+                <w:rFonts w:ascii="Arial" w:hAnsi="Arial" w:cs="Arial"/>
+                <w:sz w:val="18"/>
+                <w:szCs w:val="18"/>
+                <w:lang w:val="en-US"/>
+              </w:rPr>
+              <w:t>0.6420057826374193</w:t>
+            </w:r>
+          </w:p>
+        </w:tc>
+        <w:tc>
+          <w:tcPr>
+            <w:tcW w:w="2369" w:type="dxa"/>
+          </w:tcPr>
+          <w:p>
+            <w:pPr>
+              <w:rPr>
+                <w:rFonts w:ascii="Arial" w:hAnsi="Arial" w:cs="Arial"/>
+                <w:sz w:val="18"/>
+                <w:szCs w:val="18"/>
+                <w:lang w:val="uk-UA"/>
+              </w:rPr>
+            </w:pPr>
+            <w:r>
+              <w:rPr>
+                <w:rFonts w:ascii="Arial" w:hAnsi="Arial" w:cs="Arial"/>
+                <w:sz w:val="18"/>
+                <w:szCs w:val="18"/>
+                <w:lang w:val="uk-UA"/>
+              </w:rPr>
+              <w:t>5.441542369441039</w:t>
+            </w:r>
+          </w:p>
+        </w:tc>
+      </w:tr>
+      <w:tr>
+        <w:tc>
+          <w:tcPr>
+            <w:tcW w:w="863" w:type="dxa"/>
+          </w:tcPr>
+          <w:p>
+            <w:pPr>
+              <w:rPr>
+                <w:rFonts w:ascii="Arial" w:hAnsi="Arial" w:cs="Arial"/>
+                <w:sz w:val="18"/>
+                <w:szCs w:val="18"/>
+                <w:lang w:val="en-US"/>
+              </w:rPr>
+            </w:pPr>
+            <w:r>
+              <w:rPr>
+                <w:rFonts w:ascii="Arial" w:hAnsi="Arial" w:cs="Arial"/>
+                <w:sz w:val="18"/>
+                <w:szCs w:val="18"/>
+                <w:lang w:val="uk-UA"/>
+              </w:rPr>
+              <w:t>10</w:t>
+            </w:r>
+          </w:p>
+        </w:tc>
+        <w:tc>
+          <w:tcPr>
+            <w:tcW w:w="2345" w:type="dxa"/>
+          </w:tcPr>
+          <w:p>
+            <w:pPr>
+              <w:rPr>
+                <w:rFonts w:ascii="Arial" w:hAnsi="Arial" w:cs="Arial"/>
+                <w:sz w:val="18"/>
+                <w:szCs w:val="18"/>
+                <w:lang w:val="uk-UA"/>
+              </w:rPr>
+            </w:pPr>
+            <w:r>
+              <w:rPr>
+                <w:rFonts w:ascii="Arial" w:hAnsi="Arial" w:cs="Arial"/>
+                <w:sz w:val="18"/>
+                <w:szCs w:val="18"/>
+                <w:lang w:val="uk-UA"/>
+              </w:rPr>
+              <w:t>[-1.05833993 1.11283463]</w:t>
+            </w:r>
+          </w:p>
+        </w:tc>
+        <w:tc>
+          <w:tcPr>
+            <w:tcW w:w="1517" w:type="dxa"/>
+          </w:tcPr>
+          <w:p>
+            <w:pPr>
+              <w:rPr>
+                <w:rFonts w:ascii="Arial" w:hAnsi="Arial" w:cs="Arial"/>
+                <w:sz w:val="18"/>
+                <w:szCs w:val="18"/>
+                <w:lang w:val="en-US"/>
+              </w:rPr>
+            </w:pPr>
+            <w:r>
+              <w:rPr>
+                <w:rFonts w:ascii="Arial" w:hAnsi="Arial" w:cs="Arial"/>
+                <w:sz w:val="18"/>
+                <w:szCs w:val="18"/>
+                <w:lang w:val="en-US"/>
+              </w:rPr>
+              <w:t>151</w:t>
+            </w:r>
+          </w:p>
+        </w:tc>
+        <w:tc>
+          <w:tcPr>
+            <w:tcW w:w="2534" w:type="dxa"/>
+          </w:tcPr>
+          <w:p>
+            <w:pPr>
+              <w:rPr>
+                <w:rFonts w:ascii="Arial" w:hAnsi="Arial" w:cs="Arial"/>
+                <w:sz w:val="18"/>
+                <w:szCs w:val="18"/>
+                <w:lang w:val="uk-UA"/>
+              </w:rPr>
+            </w:pPr>
+            <w:r>
+              <w:rPr>
+                <w:rFonts w:ascii="Arial" w:hAnsi="Arial" w:cs="Arial"/>
+                <w:sz w:val="18"/>
+                <w:szCs w:val="18"/>
+                <w:lang w:val="uk-UA"/>
+              </w:rPr>
+              <w:t>2.061430314024951</w:t>
+            </w:r>
+          </w:p>
+        </w:tc>
+        <w:tc>
+          <w:tcPr>
+            <w:tcW w:w="2369" w:type="dxa"/>
+          </w:tcPr>
+          <w:p>
+            <w:pPr>
+              <w:rPr>
+                <w:rFonts w:ascii="Arial" w:hAnsi="Arial" w:cs="Arial"/>
+                <w:sz w:val="18"/>
+                <w:szCs w:val="18"/>
+                <w:lang w:val="uk-UA"/>
+              </w:rPr>
+            </w:pPr>
+            <w:r>
+              <w:rPr>
+                <w:rFonts w:ascii="Arial" w:hAnsi="Arial" w:cs="Arial"/>
+                <w:sz w:val="18"/>
+                <w:szCs w:val="18"/>
+                <w:lang w:val="uk-UA"/>
+              </w:rPr>
+              <w:t>4.24201777087583</w:t>
+            </w:r>
+          </w:p>
+        </w:tc>
+      </w:tr>
+      <w:tr>
+        <w:tc>
+          <w:tcPr>
+            <w:tcW w:w="863" w:type="dxa"/>
+          </w:tcPr>
+          <w:p>
+            <w:pPr>
+              <w:rPr>
+                <w:rFonts w:ascii="Arial" w:hAnsi="Arial" w:cs="Arial"/>
+                <w:sz w:val="18"/>
+                <w:szCs w:val="18"/>
+                <w:lang w:val="en-US"/>
+              </w:rPr>
+            </w:pPr>
+            <w:r>
+              <w:rPr>
+                <w:rFonts w:ascii="Arial" w:hAnsi="Arial" w:cs="Arial"/>
+                <w:sz w:val="18"/>
+                <w:szCs w:val="18"/>
+                <w:lang w:val="en-US"/>
+              </w:rPr>
+              <w:t>100</w:t>
+            </w:r>
+          </w:p>
+        </w:tc>
+        <w:tc>
+          <w:tcPr>
+            <w:tcW w:w="2345" w:type="dxa"/>
+          </w:tcPr>
+          <w:p>
+            <w:pPr>
+              <w:rPr>
+                <w:rFonts w:ascii="Arial" w:hAnsi="Arial" w:cs="Arial"/>
+                <w:sz w:val="18"/>
+                <w:szCs w:val="18"/>
+                <w:lang w:val="uk-UA"/>
+              </w:rPr>
+            </w:pPr>
+            <w:r>
+              <w:rPr>
+                <w:rFonts w:ascii="Arial" w:hAnsi="Arial" w:cs="Arial"/>
+                <w:sz w:val="18"/>
+                <w:szCs w:val="18"/>
+                <w:lang w:val="uk-UA"/>
+              </w:rPr>
+              <w:t>[0.58440315 0.8116889 ]</w:t>
+            </w:r>
+          </w:p>
+        </w:tc>
+        <w:tc>
+          <w:tcPr>
+            <w:tcW w:w="1517" w:type="dxa"/>
+          </w:tcPr>
+          <w:p>
+            <w:pPr>
+              <w:rPr>
+                <w:rFonts w:ascii="Arial" w:hAnsi="Arial" w:cs="Arial"/>
+                <w:sz w:val="18"/>
+                <w:szCs w:val="18"/>
+                <w:lang w:val="en-US"/>
+              </w:rPr>
+            </w:pPr>
+            <w:r>
+              <w:rPr>
+                <w:rFonts w:ascii="Arial" w:hAnsi="Arial" w:cs="Arial"/>
+                <w:sz w:val="18"/>
+                <w:szCs w:val="18"/>
+                <w:lang w:val="en-US"/>
+              </w:rPr>
+              <w:t>190</w:t>
+            </w:r>
+          </w:p>
+        </w:tc>
+        <w:tc>
+          <w:tcPr>
+            <w:tcW w:w="2534" w:type="dxa"/>
+          </w:tcPr>
+          <w:p>
+            <w:pPr>
+              <w:rPr>
+                <w:rFonts w:ascii="Arial" w:hAnsi="Arial" w:cs="Arial"/>
+                <w:sz w:val="18"/>
+                <w:szCs w:val="18"/>
+                <w:lang w:val="uk-UA"/>
+              </w:rPr>
+            </w:pPr>
+            <w:r>
+              <w:rPr>
+                <w:rFonts w:ascii="Arial" w:hAnsi="Arial" w:cs="Arial"/>
+                <w:sz w:val="18"/>
+                <w:szCs w:val="18"/>
+                <w:lang w:val="uk-UA"/>
+              </w:rPr>
+              <w:t>0.4562694511013784</w:t>
+            </w:r>
+          </w:p>
+        </w:tc>
+        <w:tc>
+          <w:tcPr>
+            <w:tcW w:w="2369" w:type="dxa"/>
+          </w:tcPr>
+          <w:p>
+            <w:pPr>
+              <w:rPr>
+                <w:rFonts w:ascii="Arial" w:hAnsi="Arial" w:cs="Arial"/>
+                <w:sz w:val="18"/>
+                <w:szCs w:val="18"/>
+                <w:lang w:val="uk-UA"/>
+              </w:rPr>
+            </w:pPr>
+            <w:r>
+              <w:rPr>
+                <w:rFonts w:ascii="Arial" w:hAnsi="Arial" w:cs="Arial"/>
+                <w:sz w:val="18"/>
+                <w:szCs w:val="18"/>
+                <w:lang w:val="uk-UA"/>
+              </w:rPr>
+              <w:t>22.277937989590388</w:t>
+            </w:r>
+          </w:p>
+        </w:tc>
+      </w:tr>
+      <w:tr>
+        <w:tc>
+          <w:tcPr>
+            <w:tcW w:w="863" w:type="dxa"/>
+          </w:tcPr>
+          <w:p>
+            <w:pPr>
+              <w:rPr>
+                <w:rFonts w:ascii="Arial" w:hAnsi="Arial" w:cs="Arial"/>
+                <w:sz w:val="18"/>
+                <w:szCs w:val="18"/>
+                <w:lang w:val="en-US"/>
+              </w:rPr>
+            </w:pPr>
+            <w:r>
+              <w:rPr>
+                <w:rFonts w:ascii="Arial" w:hAnsi="Arial" w:cs="Arial"/>
+                <w:sz w:val="18"/>
+                <w:szCs w:val="18"/>
+                <w:lang w:val="en-US"/>
+              </w:rPr>
+              <w:t>1000</w:t>
+            </w:r>
+          </w:p>
+        </w:tc>
+        <w:tc>
+          <w:tcPr>
+            <w:tcW w:w="2345" w:type="dxa"/>
+          </w:tcPr>
+          <w:p>
+            <w:pPr>
+              <w:rPr>
+                <w:rFonts w:ascii="Arial" w:hAnsi="Arial" w:cs="Arial"/>
+                <w:sz w:val="18"/>
+                <w:szCs w:val="18"/>
+                <w:lang w:val="uk-UA"/>
+              </w:rPr>
+            </w:pPr>
+            <w:r>
+              <w:rPr>
+                <w:rFonts w:ascii="Arial" w:hAnsi="Arial" w:cs="Arial"/>
+                <w:sz w:val="18"/>
+                <w:szCs w:val="18"/>
+                <w:lang w:val="uk-UA"/>
+              </w:rPr>
+              <w:t>[0.60689718 0.79478711]</w:t>
+            </w:r>
+          </w:p>
+        </w:tc>
+        <w:tc>
+          <w:tcPr>
+            <w:tcW w:w="1517" w:type="dxa"/>
+          </w:tcPr>
+          <w:p>
+            <w:pPr>
+              <w:rPr>
+                <w:rFonts w:ascii="Arial" w:hAnsi="Arial" w:cs="Arial"/>
+                <w:sz w:val="18"/>
+                <w:szCs w:val="18"/>
+                <w:lang w:val="en-US"/>
+              </w:rPr>
+            </w:pPr>
+            <w:r>
+              <w:rPr>
+                <w:rFonts w:ascii="Arial" w:hAnsi="Arial" w:cs="Arial"/>
+                <w:sz w:val="18"/>
+                <w:szCs w:val="18"/>
+                <w:lang w:val="en-US"/>
+              </w:rPr>
+              <w:t>81</w:t>
+            </w:r>
+          </w:p>
+        </w:tc>
+        <w:tc>
+          <w:tcPr>
+            <w:tcW w:w="2534" w:type="dxa"/>
+          </w:tcPr>
+          <w:p>
+            <w:pPr>
+              <w:rPr>
+                <w:rFonts w:ascii="Arial" w:hAnsi="Arial" w:cs="Arial"/>
+                <w:sz w:val="18"/>
+                <w:szCs w:val="18"/>
+                <w:lang w:val="uk-UA"/>
+              </w:rPr>
+            </w:pPr>
+            <w:r>
+              <w:rPr>
+                <w:rFonts w:ascii="Arial" w:hAnsi="Arial" w:cs="Arial"/>
+                <w:sz w:val="18"/>
+                <w:szCs w:val="18"/>
+                <w:lang w:val="uk-UA"/>
+              </w:rPr>
+              <w:t>0.4434435234537494</w:t>
+            </w:r>
+          </w:p>
+        </w:tc>
+        <w:tc>
+          <w:tcPr>
+            <w:tcW w:w="2369" w:type="dxa"/>
+          </w:tcPr>
+          <w:p>
+            <w:pPr>
+              <w:rPr>
+                <w:rFonts w:ascii="Arial" w:hAnsi="Arial" w:cs="Arial"/>
+                <w:sz w:val="18"/>
+                <w:szCs w:val="18"/>
+                <w:lang w:val="uk-UA"/>
+              </w:rPr>
+            </w:pPr>
+            <w:r>
+              <w:rPr>
+                <w:rFonts w:ascii="Arial" w:hAnsi="Arial" w:cs="Arial"/>
+                <w:sz w:val="18"/>
+                <w:szCs w:val="18"/>
+                <w:lang w:val="uk-UA"/>
+              </w:rPr>
+              <w:t>18.341592557795654</w:t>
+            </w:r>
+          </w:p>
+        </w:tc>
+      </w:tr>
+      <w:tr>
+        <w:tc>
+          <w:tcPr>
+            <w:tcW w:w="863" w:type="dxa"/>
+          </w:tcPr>
+          <w:p>
+            <w:pPr>
+              <w:rPr>
+                <w:rFonts w:ascii="Arial" w:hAnsi="Arial" w:cs="Arial"/>
+                <w:sz w:val="18"/>
+                <w:szCs w:val="18"/>
+                <w:lang w:val="en-US"/>
+              </w:rPr>
+            </w:pPr>
+            <w:r>
+              <w:rPr>
+                <w:rFonts w:ascii="Arial" w:hAnsi="Arial" w:cs="Arial"/>
+                <w:sz w:val="18"/>
+                <w:szCs w:val="18"/>
+                <w:lang w:val="uk-UA"/>
+              </w:rPr>
+              <w:t>10000</w:t>
+            </w:r>
+          </w:p>
+        </w:tc>
+        <w:tc>
+          <w:tcPr>
+            <w:tcW w:w="2345" w:type="dxa"/>
+          </w:tcPr>
+          <w:p>
+            <w:pPr>
+              <w:rPr>
+                <w:rFonts w:ascii="Arial" w:hAnsi="Arial" w:cs="Arial"/>
+                <w:sz w:val="18"/>
+                <w:szCs w:val="18"/>
+                <w:lang w:val="uk-UA"/>
+              </w:rPr>
+            </w:pPr>
+            <w:r>
+              <w:rPr>
+                <w:rFonts w:ascii="Arial" w:hAnsi="Arial" w:cs="Arial"/>
+                <w:sz w:val="18"/>
+                <w:szCs w:val="18"/>
+                <w:lang w:val="uk-UA"/>
+              </w:rPr>
+              <w:t>[0.81710816 0.66685309]</w:t>
+            </w:r>
+          </w:p>
+        </w:tc>
+        <w:tc>
+          <w:tcPr>
+            <w:tcW w:w="1517" w:type="dxa"/>
+          </w:tcPr>
+          <w:p>
+            <w:pPr>
+              <w:rPr>
+                <w:rFonts w:ascii="Arial" w:hAnsi="Arial" w:cs="Arial"/>
+                <w:sz w:val="18"/>
+                <w:szCs w:val="18"/>
+                <w:lang w:val="en-US"/>
+              </w:rPr>
+            </w:pPr>
+            <w:r>
+              <w:rPr>
+                <w:rFonts w:ascii="Arial" w:hAnsi="Arial" w:cs="Arial"/>
+                <w:sz w:val="18"/>
+                <w:szCs w:val="18"/>
+                <w:lang w:val="en-US"/>
+              </w:rPr>
+              <w:t>151</w:t>
+            </w:r>
+          </w:p>
+        </w:tc>
+        <w:tc>
+          <w:tcPr>
+            <w:tcW w:w="2534" w:type="dxa"/>
+          </w:tcPr>
+          <w:p>
+            <w:pPr>
+              <w:rPr>
+                <w:rFonts w:ascii="Arial" w:hAnsi="Arial" w:cs="Arial"/>
+                <w:sz w:val="18"/>
+                <w:szCs w:val="18"/>
+                <w:lang w:val="uk-UA"/>
+              </w:rPr>
+            </w:pPr>
+            <w:r>
+              <w:rPr>
+                <w:rFonts w:ascii="Arial" w:hAnsi="Arial" w:cs="Arial"/>
+                <w:sz w:val="18"/>
+                <w:szCs w:val="18"/>
+                <w:lang w:val="uk-UA"/>
+              </w:rPr>
+              <w:t>0.3800477432074451</w:t>
+            </w:r>
+          </w:p>
+        </w:tc>
+        <w:tc>
+          <w:tcPr>
+            <w:tcW w:w="2369" w:type="dxa"/>
+          </w:tcPr>
+          <w:p>
+            <w:pPr>
+              <w:rPr>
+                <w:rFonts w:ascii="Arial" w:hAnsi="Arial" w:cs="Arial"/>
+                <w:sz w:val="18"/>
+                <w:szCs w:val="18"/>
+                <w:lang w:val="uk-UA"/>
+              </w:rPr>
+            </w:pPr>
+            <w:r>
+              <w:rPr>
+                <w:rFonts w:ascii="Arial" w:hAnsi="Arial" w:cs="Arial"/>
+                <w:sz w:val="18"/>
+                <w:szCs w:val="18"/>
+                <w:lang w:val="uk-UA"/>
+              </w:rPr>
+              <w:t>0.033515465552758764</w:t>
+            </w:r>
+          </w:p>
+        </w:tc>
+      </w:tr>
+      <w:tr>
+        <w:tc>
+          <w:tcPr>
+            <w:tcW w:w="863" w:type="dxa"/>
+          </w:tcPr>
+          <w:p>
+            <w:pPr>
+              <w:rPr>
+                <w:rFonts w:ascii="Arial" w:hAnsi="Arial" w:cs="Arial"/>
+                <w:sz w:val="18"/>
+                <w:szCs w:val="18"/>
+                <w:lang w:val="uk-UA"/>
+              </w:rPr>
+            </w:pPr>
+            <w:r>
+              <w:rPr>
+                <w:rFonts w:ascii="Arial" w:hAnsi="Arial" w:cs="Arial"/>
+                <w:sz w:val="18"/>
+                <w:szCs w:val="18"/>
+                <w:lang w:val="uk-UA"/>
+              </w:rPr>
+              <w:t>1e</w:t>
+            </w:r>
+            <w:r>
+              <w:rPr>
+                <w:rFonts w:ascii="Arial" w:hAnsi="Arial" w:cs="Arial"/>
+                <w:sz w:val="18"/>
+                <w:szCs w:val="18"/>
+                <w:lang w:val="uk-UA"/>
+              </w:rPr>
+              <w:t>+</w:t>
+            </w:r>
+            <w:r>
+              <w:rPr>
+                <w:rFonts w:ascii="Arial" w:hAnsi="Arial" w:cs="Arial"/>
+                <w:sz w:val="18"/>
+                <w:szCs w:val="18"/>
+                <w:lang w:val="uk-UA"/>
+              </w:rPr>
+              <w:t>0</w:t>
+            </w:r>
+            <w:r>
+              <w:rPr>
+                <w:rFonts w:ascii="Arial" w:hAnsi="Arial" w:cs="Arial"/>
+                <w:sz w:val="18"/>
+                <w:szCs w:val="18"/>
+                <w:lang w:val="uk-UA"/>
+              </w:rPr>
+              <w:t>5</w:t>
+            </w:r>
+          </w:p>
+        </w:tc>
+        <w:tc>
+          <w:tcPr>
+            <w:tcW w:w="2345" w:type="dxa"/>
+          </w:tcPr>
+          <w:p>
+            <w:pPr>
+              <w:rPr>
+                <w:rFonts w:ascii="Arial" w:hAnsi="Arial" w:cs="Arial"/>
+                <w:sz w:val="18"/>
+                <w:szCs w:val="18"/>
+                <w:lang w:val="uk-UA"/>
+              </w:rPr>
+            </w:pPr>
+            <w:r>
+              <w:rPr>
+                <w:rFonts w:ascii="Arial" w:hAnsi="Arial" w:cs="Arial"/>
+                <w:sz w:val="18"/>
+                <w:szCs w:val="18"/>
+                <w:lang w:val="uk-UA"/>
+              </w:rPr>
+              <w:t>[0.59273039 0.80542429]</w:t>
+            </w:r>
+          </w:p>
+        </w:tc>
+        <w:tc>
+          <w:tcPr>
+            <w:tcW w:w="1517" w:type="dxa"/>
+          </w:tcPr>
+          <w:p>
+            <w:pPr>
+              <w:rPr>
+                <w:rFonts w:ascii="Arial" w:hAnsi="Arial" w:cs="Arial"/>
+                <w:sz w:val="18"/>
+                <w:szCs w:val="18"/>
+                <w:lang w:val="en-US"/>
+              </w:rPr>
+            </w:pPr>
+            <w:r>
+              <w:rPr>
+                <w:rFonts w:ascii="Arial" w:hAnsi="Arial" w:cs="Arial"/>
+                <w:sz w:val="18"/>
+                <w:szCs w:val="18"/>
+                <w:lang w:val="en-US"/>
+              </w:rPr>
+              <w:t>98</w:t>
+            </w:r>
+          </w:p>
+        </w:tc>
+        <w:tc>
+          <w:tcPr>
+            <w:tcW w:w="2534" w:type="dxa"/>
+          </w:tcPr>
+          <w:p>
+            <w:pPr>
+              <w:rPr>
+                <w:rFonts w:ascii="Arial" w:hAnsi="Arial" w:cs="Arial"/>
+                <w:sz w:val="18"/>
+                <w:szCs w:val="18"/>
+                <w:lang w:val="uk-UA"/>
+              </w:rPr>
+            </w:pPr>
+            <w:r>
+              <w:rPr>
+                <w:rFonts w:ascii="Arial" w:hAnsi="Arial" w:cs="Arial"/>
+                <w:sz w:val="18"/>
+                <w:szCs w:val="18"/>
+                <w:lang w:val="uk-UA"/>
+              </w:rPr>
+              <w:t>0.4513626472409924</w:t>
+            </w:r>
+          </w:p>
+        </w:tc>
+        <w:tc>
+          <w:tcPr>
+            <w:tcW w:w="2369" w:type="dxa"/>
+          </w:tcPr>
+          <w:p>
+            <w:pPr>
+              <w:rPr>
+                <w:rFonts w:ascii="Arial" w:hAnsi="Arial" w:cs="Arial"/>
+                <w:sz w:val="18"/>
+                <w:szCs w:val="18"/>
+                <w:lang w:val="uk-UA"/>
+              </w:rPr>
+            </w:pPr>
+            <w:r>
+              <w:rPr>
+                <w:rFonts w:ascii="Arial" w:hAnsi="Arial" w:cs="Arial"/>
+                <w:sz w:val="18"/>
+                <w:szCs w:val="18"/>
+                <w:lang w:val="uk-UA"/>
+              </w:rPr>
+              <w:t>20.786092776864024</w:t>
+            </w:r>
+          </w:p>
+        </w:tc>
+      </w:tr>
+      <w:tr>
+        <w:tc>
+          <w:tcPr>
+            <w:tcW w:w="863" w:type="dxa"/>
+          </w:tcPr>
+          <w:p>
+            <w:pPr>
+              <w:rPr>
+                <w:rFonts w:ascii="Arial" w:hAnsi="Arial" w:cs="Arial"/>
+                <w:sz w:val="18"/>
+                <w:szCs w:val="18"/>
+                <w:lang w:val="uk-UA"/>
+              </w:rPr>
+            </w:pPr>
+            <w:r>
+              <w:rPr>
+                <w:rFonts w:ascii="Arial" w:hAnsi="Arial" w:cs="Arial"/>
+                <w:sz w:val="18"/>
+                <w:szCs w:val="18"/>
+                <w:lang w:val="uk-UA"/>
+              </w:rPr>
+              <w:t>1e</w:t>
+            </w:r>
+            <w:r>
+              <w:rPr>
+                <w:rFonts w:ascii="Arial" w:hAnsi="Arial" w:cs="Arial"/>
+                <w:sz w:val="18"/>
+                <w:szCs w:val="18"/>
+                <w:lang w:val="uk-UA"/>
+              </w:rPr>
+              <w:t>+</w:t>
+            </w:r>
+            <w:r>
+              <w:rPr>
+                <w:rFonts w:ascii="Arial" w:hAnsi="Arial" w:cs="Arial"/>
+                <w:sz w:val="18"/>
+                <w:szCs w:val="18"/>
+                <w:lang w:val="uk-UA"/>
+              </w:rPr>
+              <w:t>0</w:t>
+            </w:r>
+            <w:r>
+              <w:rPr>
+                <w:rFonts w:ascii="Arial" w:hAnsi="Arial" w:cs="Arial"/>
+                <w:sz w:val="18"/>
+                <w:szCs w:val="18"/>
+                <w:lang w:val="uk-UA"/>
+              </w:rPr>
+              <w:t>6</w:t>
+            </w:r>
+          </w:p>
+        </w:tc>
+        <w:tc>
+          <w:tcPr>
+            <w:tcW w:w="2345" w:type="dxa"/>
+          </w:tcPr>
+          <w:p>
+            <w:pPr>
+              <w:rPr>
+                <w:rFonts w:ascii="Arial" w:hAnsi="Arial" w:cs="Arial"/>
+                <w:sz w:val="18"/>
+                <w:szCs w:val="18"/>
+                <w:lang w:val="uk-UA"/>
+              </w:rPr>
+            </w:pPr>
+            <w:r>
+              <w:rPr>
+                <w:rFonts w:ascii="Arial" w:hAnsi="Arial" w:cs="Arial"/>
+                <w:sz w:val="18"/>
+                <w:szCs w:val="18"/>
+                <w:lang w:val="uk-UA"/>
+              </w:rPr>
+              <w:t>[0.59244842 0.8056137 ]</w:t>
+            </w:r>
+          </w:p>
+        </w:tc>
+        <w:tc>
+          <w:tcPr>
+            <w:tcW w:w="1517" w:type="dxa"/>
+          </w:tcPr>
+          <w:p>
+            <w:pPr>
+              <w:rPr>
+                <w:rFonts w:ascii="Arial" w:hAnsi="Arial" w:cs="Arial"/>
+                <w:sz w:val="18"/>
+                <w:szCs w:val="18"/>
+                <w:lang w:val="en-US"/>
+              </w:rPr>
+            </w:pPr>
+            <w:r>
+              <w:rPr>
+                <w:rFonts w:ascii="Arial" w:hAnsi="Arial" w:cs="Arial"/>
+                <w:sz w:val="18"/>
+                <w:szCs w:val="18"/>
+                <w:lang w:val="en-US"/>
+              </w:rPr>
+              <w:t>97</w:t>
+            </w:r>
+          </w:p>
+        </w:tc>
+        <w:tc>
+          <w:tcPr>
+            <w:tcW w:w="2534" w:type="dxa"/>
+          </w:tcPr>
+          <w:p>
+            <w:pPr>
+              <w:rPr>
+                <w:rFonts w:ascii="Arial" w:hAnsi="Arial" w:cs="Arial"/>
+                <w:sz w:val="18"/>
+                <w:szCs w:val="18"/>
+                <w:lang w:val="uk-UA"/>
+              </w:rPr>
+            </w:pPr>
+            <w:r>
+              <w:rPr>
+                <w:rFonts w:ascii="Arial" w:hAnsi="Arial" w:cs="Arial"/>
+                <w:sz w:val="18"/>
+                <w:szCs w:val="18"/>
+                <w:lang w:val="uk-UA"/>
+              </w:rPr>
+              <w:t>0.4515355237064239</w:t>
+            </w:r>
+          </w:p>
+        </w:tc>
+        <w:tc>
+          <w:tcPr>
+            <w:tcW w:w="2369" w:type="dxa"/>
+          </w:tcPr>
+          <w:p>
+            <w:pPr>
+              <w:rPr>
+                <w:rFonts w:ascii="Arial" w:hAnsi="Arial" w:cs="Arial"/>
+                <w:sz w:val="18"/>
+                <w:szCs w:val="18"/>
+                <w:lang w:val="uk-UA"/>
+              </w:rPr>
+            </w:pPr>
+            <w:r>
+              <w:rPr>
+                <w:rFonts w:ascii="Arial" w:hAnsi="Arial" w:cs="Arial"/>
+                <w:sz w:val="18"/>
+                <w:szCs w:val="18"/>
+                <w:lang w:val="uk-UA"/>
+              </w:rPr>
+              <w:t>20.83390276271967</w:t>
+            </w:r>
+          </w:p>
+        </w:tc>
+      </w:tr>
+      <w:tr>
+        <w:tc>
+          <w:tcPr>
+            <w:tcW w:w="863" w:type="dxa"/>
+          </w:tcPr>
+          <w:p>
+            <w:pPr>
+              <w:rPr>
+                <w:rFonts w:ascii="Arial" w:hAnsi="Arial" w:cs="Arial"/>
+                <w:sz w:val="18"/>
+                <w:szCs w:val="18"/>
+                <w:lang w:val="uk-UA"/>
+              </w:rPr>
+            </w:pPr>
+            <w:r>
+              <w:rPr>
+                <w:rFonts w:ascii="Arial" w:hAnsi="Arial" w:cs="Arial"/>
+                <w:sz w:val="18"/>
+                <w:szCs w:val="18"/>
+                <w:lang w:val="uk-UA"/>
+              </w:rPr>
+              <w:t>1e</w:t>
+            </w:r>
+            <w:r>
+              <w:rPr>
+                <w:rFonts w:ascii="Arial" w:hAnsi="Arial" w:cs="Arial"/>
+                <w:sz w:val="18"/>
+                <w:szCs w:val="18"/>
+                <w:lang w:val="uk-UA"/>
+              </w:rPr>
+              <w:t>+</w:t>
+            </w:r>
+            <w:r>
+              <w:rPr>
+                <w:rFonts w:ascii="Arial" w:hAnsi="Arial" w:cs="Arial"/>
+                <w:sz w:val="18"/>
+                <w:szCs w:val="18"/>
+                <w:lang w:val="uk-UA"/>
+              </w:rPr>
+              <w:t>0</w:t>
+            </w:r>
+            <w:r>
+              <w:rPr>
+                <w:rFonts w:ascii="Arial" w:hAnsi="Arial" w:cs="Arial"/>
+                <w:sz w:val="18"/>
+                <w:szCs w:val="18"/>
+                <w:lang w:val="uk-UA"/>
+              </w:rPr>
+              <w:t>7</w:t>
+            </w:r>
+          </w:p>
+        </w:tc>
+        <w:tc>
+          <w:tcPr>
+            <w:tcW w:w="2345" w:type="dxa"/>
+          </w:tcPr>
+          <w:p>
+            <w:pPr>
+              <w:rPr>
+                <w:rFonts w:ascii="Arial" w:hAnsi="Arial" w:cs="Arial"/>
+                <w:sz w:val="18"/>
+                <w:szCs w:val="18"/>
+                <w:lang w:val="uk-UA"/>
+              </w:rPr>
+            </w:pPr>
+            <w:r>
+              <w:rPr>
+                <w:rFonts w:ascii="Arial" w:hAnsi="Arial" w:cs="Arial"/>
+                <w:sz w:val="18"/>
+                <w:szCs w:val="18"/>
+                <w:lang w:val="uk-UA"/>
+              </w:rPr>
+              <w:t>[0.59240617 0.80564669]</w:t>
+            </w:r>
+          </w:p>
+        </w:tc>
+        <w:tc>
+          <w:tcPr>
+            <w:tcW w:w="1517" w:type="dxa"/>
+          </w:tcPr>
+          <w:p>
+            <w:pPr>
+              <w:rPr>
+                <w:rFonts w:ascii="Arial" w:hAnsi="Arial" w:cs="Arial"/>
+                <w:sz w:val="18"/>
+                <w:szCs w:val="18"/>
+                <w:lang w:val="en-US"/>
+              </w:rPr>
+            </w:pPr>
+            <w:r>
+              <w:rPr>
+                <w:rFonts w:ascii="Arial" w:hAnsi="Arial" w:cs="Arial"/>
+                <w:sz w:val="18"/>
+                <w:szCs w:val="18"/>
+                <w:lang w:val="en-US"/>
+              </w:rPr>
+              <w:t>97</w:t>
+            </w:r>
+          </w:p>
+        </w:tc>
+        <w:tc>
+          <w:tcPr>
+            <w:tcW w:w="2534" w:type="dxa"/>
+          </w:tcPr>
+          <w:p>
+            <w:pPr>
+              <w:rPr>
+                <w:rFonts w:ascii="Arial" w:hAnsi="Arial" w:cs="Arial"/>
+                <w:sz w:val="18"/>
+                <w:szCs w:val="18"/>
+                <w:lang w:val="uk-UA"/>
+              </w:rPr>
+            </w:pPr>
+            <w:r>
+              <w:rPr>
+                <w:rFonts w:ascii="Arial" w:hAnsi="Arial" w:cs="Arial"/>
+                <w:sz w:val="18"/>
+                <w:szCs w:val="18"/>
+                <w:lang w:val="uk-UA"/>
+              </w:rPr>
+              <w:t>0.4515594554810616</w:t>
+            </w:r>
+          </w:p>
+        </w:tc>
+        <w:tc>
+          <w:tcPr>
+            <w:tcW w:w="2369" w:type="dxa"/>
+          </w:tcPr>
+          <w:p>
+            <w:pPr>
+              <w:rPr>
+                <w:rFonts w:ascii="Arial" w:hAnsi="Arial" w:cs="Arial"/>
+                <w:sz w:val="18"/>
+                <w:szCs w:val="18"/>
+                <w:lang w:val="uk-UA"/>
+              </w:rPr>
+            </w:pPr>
+            <w:r>
+              <w:rPr>
+                <w:rFonts w:ascii="Arial" w:hAnsi="Arial" w:cs="Arial"/>
+                <w:sz w:val="18"/>
+                <w:szCs w:val="18"/>
+                <w:lang w:val="uk-UA"/>
+              </w:rPr>
+              <w:t>20.8414893554086</w:t>
+            </w:r>
+          </w:p>
+        </w:tc>
+      </w:tr>
+      <w:tr>
+        <w:tc>
+          <w:tcPr>
+            <w:tcW w:w="863" w:type="dxa"/>
+          </w:tcPr>
+          <w:p>
+            <w:pPr>
+              <w:rPr>
+                <w:rFonts w:ascii="Arial" w:hAnsi="Arial" w:cs="Arial"/>
+                <w:sz w:val="18"/>
+                <w:szCs w:val="18"/>
+                <w:lang w:val="uk-UA"/>
+              </w:rPr>
+            </w:pPr>
+            <w:r>
+              <w:rPr>
+                <w:rFonts w:ascii="Arial" w:hAnsi="Arial" w:cs="Arial"/>
+                <w:sz w:val="18"/>
+                <w:szCs w:val="18"/>
+                <w:lang w:val="uk-UA"/>
+              </w:rPr>
+              <w:t>1е+08</w:t>
+            </w:r>
+          </w:p>
+        </w:tc>
+        <w:tc>
+          <w:tcPr>
+            <w:tcW w:w="2345" w:type="dxa"/>
+          </w:tcPr>
+          <w:p>
+            <w:pPr>
+              <w:rPr>
+                <w:rFonts w:ascii="Arial" w:hAnsi="Arial" w:cs="Arial"/>
+                <w:sz w:val="18"/>
+                <w:szCs w:val="18"/>
+                <w:lang w:val="uk-UA"/>
+              </w:rPr>
+            </w:pPr>
+            <w:r>
+              <w:rPr>
+                <w:rFonts w:ascii="Arial" w:hAnsi="Arial" w:cs="Arial"/>
+                <w:sz w:val="18"/>
+                <w:szCs w:val="18"/>
+                <w:lang w:val="uk-UA"/>
+              </w:rPr>
+              <w:t>[0.59240855 0.80564454]</w:t>
+            </w:r>
+          </w:p>
+        </w:tc>
+        <w:tc>
+          <w:tcPr>
+            <w:tcW w:w="1517" w:type="dxa"/>
+          </w:tcPr>
+          <w:p>
+            <w:pPr>
+              <w:rPr>
+                <w:rFonts w:ascii="Arial" w:hAnsi="Arial" w:cs="Arial"/>
+                <w:sz w:val="18"/>
+                <w:szCs w:val="18"/>
+                <w:lang w:val="en-US"/>
+              </w:rPr>
+            </w:pPr>
+            <w:r>
+              <w:rPr>
+                <w:rFonts w:ascii="Arial" w:hAnsi="Arial" w:cs="Arial"/>
+                <w:sz w:val="18"/>
+                <w:szCs w:val="18"/>
+                <w:lang w:val="en-US"/>
+              </w:rPr>
+              <w:t>97</w:t>
+            </w:r>
+          </w:p>
+        </w:tc>
+        <w:tc>
+          <w:tcPr>
+            <w:tcW w:w="2534" w:type="dxa"/>
+          </w:tcPr>
+          <w:p>
+            <w:pPr>
+              <w:rPr>
+                <w:rFonts w:ascii="Arial" w:hAnsi="Arial" w:cs="Arial"/>
+                <w:sz w:val="18"/>
+                <w:szCs w:val="18"/>
+                <w:lang w:val="uk-UA"/>
+              </w:rPr>
+            </w:pPr>
+            <w:r>
+              <w:rPr>
+                <w:rFonts w:ascii="Arial" w:hAnsi="Arial" w:cs="Arial"/>
+                <w:sz w:val="18"/>
+                <w:szCs w:val="18"/>
+                <w:lang w:val="uk-UA"/>
+              </w:rPr>
+              <w:t>0.45155823131547024</w:t>
+            </w:r>
+          </w:p>
+        </w:tc>
+        <w:tc>
+          <w:tcPr>
+            <w:tcW w:w="2369" w:type="dxa"/>
+          </w:tcPr>
+          <w:p>
+            <w:pPr>
+              <w:rPr>
+                <w:rFonts w:ascii="Arial" w:hAnsi="Arial" w:cs="Arial"/>
+                <w:sz w:val="18"/>
+                <w:szCs w:val="18"/>
+                <w:lang w:val="uk-UA"/>
+              </w:rPr>
+            </w:pPr>
+            <w:r>
+              <w:rPr>
+                <w:rFonts w:ascii="Arial" w:hAnsi="Arial" w:cs="Arial"/>
+                <w:sz w:val="18"/>
+                <w:szCs w:val="18"/>
+                <w:lang w:val="uk-UA"/>
+              </w:rPr>
+              <w:t>20.841035348279757</w:t>
+            </w:r>
+          </w:p>
+        </w:tc>
+      </w:tr>
+    </w:tbl>
+    <w:p>
+      <w:pPr>
+        <w:rPr>
+          <w:rFonts w:eastAsiaTheme="minorEastAsia"/>
+          <w:color w:val="000000" w:themeColor="text1"/>
+          <w:lang w:val="uk-UA"/>
+        </w:rPr>
+      </w:pPr>
+      <w:r>
+        <w:rPr>
+          <w:color w:val="000000" w:themeColor="text1"/>
+          <w:lang w:val="uk-UA"/>
+        </w:rPr>
+        <w:br w:type="page"/>
+      </w:r>
+    </w:p>
+    <w:p>
+      <w:pPr>
+        <w:pStyle w:val="1"/>
+        <w:spacing w:after="120"/>
+        <w:jc w:val="center"/>
+        <w:rPr>
+          <w:color w:val="000000" w:themeColor="text1"/>
+          <w:lang w:val="en-US"/>
+        </w:rPr>
+      </w:pPr>
+      <w:bookmarkStart w:id="19" w:name="_Toc136703801"/>
+      <w:r>
+        <w:rPr>
+          <w:rFonts w:ascii="Times New Roman" w:hAnsi="Times New Roman" w:cs="Times New Roman"/>
+          <w:color w:val="000000" w:themeColor="text1"/>
+          <w:sz w:val="28"/>
+          <w:szCs w:val="28"/>
+          <w:lang w:val="uk-UA"/>
+        </w:rPr>
+        <w:lastRenderedPageBreak/>
+        <w:t>5. ВИСНОВОК</w:t>
+      </w:r>
+      <w:bookmarkEnd w:id="19"/>
+    </w:p>
+    <w:p>
+      <w:pPr>
+        <w:rPr>
+          <w:color w:val="000000" w:themeColor="text1"/>
+          <w:lang w:val="uk-UA"/>
+        </w:rPr>
+      </w:pPr>
+      <w:r>
+        <w:rPr>
+          <w:color w:val="000000" w:themeColor="text1"/>
+          <w:lang w:val="uk-UA"/>
+        </w:rPr>
+        <w:t xml:space="preserve">У цій курсовій роботі було проведено дослідження збіжності метода </w:t>
+      </w:r>
+      <w:proofErr w:type="spellStart"/>
+      <w:r>
+        <w:rPr>
+          <w:color w:val="000000" w:themeColor="text1"/>
+          <w:lang w:val="uk-UA"/>
+        </w:rPr>
+        <w:t>Пірсона</w:t>
+      </w:r>
+      <w:proofErr w:type="spellEnd"/>
+      <w:r>
+        <w:rPr>
+          <w:color w:val="000000" w:themeColor="text1"/>
+          <w:lang w:val="uk-UA"/>
+        </w:rPr>
+        <w:t xml:space="preserve"> (алгоритм 2) при мінімізації функції </w:t>
+      </w:r>
+      <w:proofErr w:type="spellStart"/>
+      <w:r>
+        <w:rPr>
+          <w:color w:val="000000" w:themeColor="text1"/>
+          <w:lang w:val="uk-UA"/>
+        </w:rPr>
+        <w:t>Розенброка</w:t>
+      </w:r>
+      <w:proofErr w:type="spellEnd"/>
+      <w:r>
+        <w:rPr>
+          <w:color w:val="000000" w:themeColor="text1"/>
+          <w:lang w:val="uk-UA"/>
+        </w:rPr>
+        <w:t>. Було вивчено вплив різних факторів на швидкість збіжності та точність отриманого розв'язку.</w:t>
+      </w:r>
+    </w:p>
+    <w:p>
+      <w:pPr>
+        <w:rPr>
+          <w:rStyle w:val="fontstyle01"/>
+          <w:lang w:val="uk-UA"/>
+        </w:rPr>
+      </w:pPr>
+      <w:r>
+        <w:rPr>
+          <w:rStyle w:val="fontstyle01"/>
+          <w:lang w:val="uk-UA"/>
+        </w:rPr>
+        <w:t>Було досліджено параметри, які використовувались в основній формулі та</w:t>
+      </w:r>
+      <w:r>
+        <w:rPr>
+          <w:rFonts w:ascii="TimesNewRomanPSMT" w:hAnsi="TimesNewRomanPSMT"/>
+          <w:color w:val="000000"/>
+          <w:lang w:val="uk-UA"/>
+        </w:rPr>
+        <w:br/>
+      </w:r>
+      <w:r>
+        <w:rPr>
+          <w:rStyle w:val="fontstyle01"/>
+          <w:lang w:val="uk-UA"/>
+        </w:rPr>
+        <w:t>обрано найкращі значення, звертавши увагу на кількість ітерацій та точність:</w:t>
+      </w:r>
+    </w:p>
+    <w:p>
+      <w:pPr>
+        <w:rPr>
+          <w:color w:val="000000" w:themeColor="text1"/>
+          <w:lang w:val="uk-UA"/>
+        </w:rPr>
+      </w:pPr>
+      <w:r>
+        <w:rPr>
+          <w:color w:val="000000" w:themeColor="text1"/>
+          <w:lang w:val="uk-UA"/>
+        </w:rPr>
+        <w:t>Крок обчислення похідних: 0.001</w:t>
+      </w:r>
+    </w:p>
+    <w:p>
+      <w:pPr>
+        <w:rPr>
+          <w:color w:val="000000" w:themeColor="text1"/>
+          <w:lang w:val="uk-UA"/>
+        </w:rPr>
+      </w:pPr>
+      <w:r>
+        <w:rPr>
+          <w:color w:val="000000" w:themeColor="text1"/>
+          <w:lang w:val="uk-UA"/>
+        </w:rPr>
+        <w:t>Метод обчислення похідних: центральний</w:t>
+      </w:r>
+    </w:p>
+    <w:p>
+      <w:pPr>
+        <w:rPr>
+          <w:color w:val="000000" w:themeColor="text1"/>
+          <w:lang w:val="uk-UA"/>
+        </w:rPr>
+      </w:pPr>
+      <w:r>
+        <w:rPr>
+          <w:color w:val="000000" w:themeColor="text1"/>
+          <w:lang w:val="uk-UA"/>
+        </w:rPr>
+        <w:t xml:space="preserve">Коефіцієнт алгоритму </w:t>
+      </w:r>
+      <w:proofErr w:type="spellStart"/>
+      <w:r>
+        <w:rPr>
+          <w:color w:val="000000" w:themeColor="text1"/>
+          <w:lang w:val="uk-UA"/>
+        </w:rPr>
+        <w:t>Свенна</w:t>
+      </w:r>
+      <w:proofErr w:type="spellEnd"/>
+      <w:r>
+        <w:rPr>
+          <w:color w:val="000000" w:themeColor="text1"/>
+          <w:lang w:val="uk-UA"/>
+        </w:rPr>
+        <w:t>: 0.001</w:t>
+      </w:r>
+    </w:p>
+    <w:p>
+      <w:pPr>
+        <w:rPr>
+          <w:color w:val="000000" w:themeColor="text1"/>
+          <w:lang w:val="uk-UA"/>
+        </w:rPr>
+      </w:pPr>
+      <w:r>
+        <w:rPr>
+          <w:color w:val="000000" w:themeColor="text1"/>
+          <w:lang w:val="uk-UA"/>
+        </w:rPr>
+        <w:t>Точність одновимірного пошуку: 0.001</w:t>
+      </w:r>
+    </w:p>
+    <w:p>
+      <w:pPr>
+        <w:rPr>
+          <w:color w:val="000000" w:themeColor="text1"/>
+          <w:lang w:val="uk-UA"/>
+        </w:rPr>
+      </w:pPr>
+      <w:r>
+        <w:rPr>
+          <w:color w:val="000000" w:themeColor="text1"/>
+          <w:lang w:val="uk-UA"/>
+        </w:rPr>
+        <w:t>Алгоритм одновимірного пошуку: золотий перетин</w:t>
+      </w:r>
+    </w:p>
+    <w:p>
+      <w:pPr>
+        <w:rPr>
+          <w:color w:val="000000" w:themeColor="text1"/>
+          <w:lang w:val="uk-UA"/>
+        </w:rPr>
+      </w:pPr>
+      <w:r>
+        <w:rPr>
+          <w:color w:val="000000" w:themeColor="text1"/>
+          <w:lang w:val="uk-UA"/>
+        </w:rPr>
+        <w:t>Критерій закінчення: перший</w:t>
+      </w:r>
+    </w:p>
+    <w:p>
+      <w:pPr>
+        <w:rPr>
+          <w:color w:val="000000" w:themeColor="text1"/>
+          <w:lang w:val="uk-UA"/>
+        </w:rPr>
+      </w:pPr>
+      <w:r>
+        <w:rPr>
+          <w:color w:val="000000" w:themeColor="text1"/>
+          <w:lang w:val="uk-UA"/>
+        </w:rPr>
+        <w:t xml:space="preserve">Загалом, метод є дуже чутливим до початкової точки, а також вразливим до похибки обчислення матриці </w:t>
+      </w:r>
+      <w:r>
+        <w:rPr>
+          <w:i/>
+          <w:color w:val="000000" w:themeColor="text1"/>
+          <w:lang w:val="uk-UA"/>
+        </w:rPr>
+        <w:t>А</w:t>
+      </w:r>
+      <w:r>
+        <w:rPr>
+          <w:color w:val="000000" w:themeColor="text1"/>
+          <w:lang w:val="uk-UA"/>
+        </w:rPr>
+        <w:t>. Однак, метод може бути використано для знаходження приблизного значення мінімуму функції, у випадку, коли будь-які аналітичні розрахунки</w:t>
+      </w:r>
+      <w:r>
+        <w:rPr>
+          <w:color w:val="000000" w:themeColor="text1"/>
+          <w:lang w:val="uk-UA"/>
+        </w:rPr>
+        <w:t>, крім обрахунку значення функції,</w:t>
+      </w:r>
+      <w:r>
+        <w:rPr>
+          <w:color w:val="000000" w:themeColor="text1"/>
+          <w:lang w:val="uk-UA"/>
+        </w:rPr>
+        <w:t xml:space="preserve"> провести неможливо. </w:t>
+      </w:r>
+      <w:r>
+        <w:rPr>
+          <w:color w:val="000000" w:themeColor="text1"/>
+          <w:lang w:val="uk-UA"/>
+        </w:rPr>
+        <w:t>Варто також зазначити, що не зважаючи на часом низьку точність, метод завжди забезпечував відносно невелику кількість обчислень цільової функції (приблизно 200-300 обчислень в залежності від заданих параметрів та початкової точки).</w:t>
+      </w:r>
+    </w:p>
+    <w:p>
+      <w:pPr>
+        <w:rPr>
+          <w:color w:val="000000" w:themeColor="text1"/>
+          <w:lang w:val="uk-UA"/>
+        </w:rPr>
+      </w:pPr>
+      <w:r>
+        <w:rPr>
+          <w:color w:val="000000" w:themeColor="text1"/>
+          <w:lang w:val="uk-UA"/>
+        </w:rPr>
+        <w:br w:type="page"/>
+      </w:r>
+    </w:p>
+    <w:p>
+      <w:pPr>
+        <w:pStyle w:val="1"/>
+        <w:spacing w:after="120"/>
+        <w:jc w:val="center"/>
+        <w:rPr>
+          <w:rFonts w:ascii="Times New Roman" w:hAnsi="Times New Roman" w:cs="Times New Roman"/>
+          <w:color w:val="000000" w:themeColor="text1"/>
+          <w:sz w:val="28"/>
+          <w:szCs w:val="28"/>
+          <w:lang w:val="uk-UA"/>
+        </w:rPr>
+      </w:pPr>
+      <w:bookmarkStart w:id="20" w:name="_Toc136703802"/>
+      <w:r>
+        <w:rPr>
+          <w:rFonts w:ascii="Times New Roman" w:hAnsi="Times New Roman" w:cs="Times New Roman"/>
+          <w:color w:val="000000" w:themeColor="text1"/>
+          <w:sz w:val="28"/>
+          <w:szCs w:val="28"/>
+          <w:lang w:val="uk-UA"/>
+        </w:rPr>
+        <w:lastRenderedPageBreak/>
+        <w:t xml:space="preserve">6. </w:t>
+      </w:r>
+      <w:r>
+        <w:rPr>
+          <w:rFonts w:ascii="Times New Roman" w:hAnsi="Times New Roman" w:cs="Times New Roman"/>
+          <w:color w:val="000000" w:themeColor="text1"/>
+          <w:sz w:val="28"/>
+          <w:szCs w:val="28"/>
+          <w:lang w:val="uk-UA"/>
+        </w:rPr>
+        <w:t xml:space="preserve">СПИСОК </w:t>
+      </w:r>
+      <w:r>
+        <w:rPr>
+          <w:rFonts w:ascii="Times New Roman" w:hAnsi="Times New Roman" w:cs="Times New Roman"/>
+          <w:color w:val="000000" w:themeColor="text1"/>
+          <w:sz w:val="28"/>
+          <w:szCs w:val="28"/>
+          <w:lang w:val="uk-UA"/>
+        </w:rPr>
+        <w:t>ВИКОРИСТАН</w:t>
+      </w:r>
+      <w:r>
+        <w:rPr>
+          <w:rFonts w:ascii="Times New Roman" w:hAnsi="Times New Roman" w:cs="Times New Roman"/>
+          <w:color w:val="000000" w:themeColor="text1"/>
+          <w:sz w:val="28"/>
+          <w:szCs w:val="28"/>
+          <w:lang w:val="uk-UA"/>
+        </w:rPr>
+        <w:t>ИХ</w:t>
+      </w:r>
+      <w:r>
+        <w:rPr>
+          <w:rFonts w:ascii="Times New Roman" w:hAnsi="Times New Roman" w:cs="Times New Roman"/>
+          <w:color w:val="000000" w:themeColor="text1"/>
+          <w:sz w:val="28"/>
+          <w:szCs w:val="28"/>
+          <w:lang w:val="uk-UA"/>
+        </w:rPr>
+        <w:t xml:space="preserve"> ДЖЕРЕЛ</w:t>
+      </w:r>
+      <w:bookmarkEnd w:id="20"/>
+    </w:p>
+    <w:p>
+      <w:pPr>
+        <w:rPr>
+          <w:color w:val="000000" w:themeColor="text1"/>
+          <w:lang w:val="uk-UA"/>
+        </w:rPr>
+      </w:pPr>
+      <w:r>
+        <w:rPr>
+          <w:color w:val="000000" w:themeColor="text1"/>
+          <w:lang w:val="uk-UA"/>
+        </w:rPr>
+        <w:t xml:space="preserve">1. </w:t>
+      </w:r>
+      <w:r>
+        <w:rPr>
+          <w:color w:val="000000" w:themeColor="text1"/>
+          <w:lang w:val="uk-UA"/>
+        </w:rPr>
+        <w:t>Методи оптимізації без використання похідних: практикум з</w:t>
+      </w:r>
+    </w:p>
+    <w:p>
+      <w:pPr>
+        <w:rPr>
+          <w:color w:val="000000" w:themeColor="text1"/>
+          <w:lang w:val="uk-UA"/>
+        </w:rPr>
+      </w:pPr>
+      <w:r>
+        <w:rPr>
+          <w:color w:val="000000" w:themeColor="text1"/>
+          <w:lang w:val="uk-UA"/>
+        </w:rPr>
+        <w:t xml:space="preserve">дисципліни «Дослідження операцій»[Електронний ресурс]: </w:t>
+      </w:r>
+      <w:proofErr w:type="spellStart"/>
+      <w:r>
+        <w:rPr>
+          <w:color w:val="000000" w:themeColor="text1"/>
+          <w:lang w:val="uk-UA"/>
+        </w:rPr>
+        <w:t>навч</w:t>
+      </w:r>
+      <w:proofErr w:type="spellEnd"/>
+      <w:r>
+        <w:rPr>
+          <w:color w:val="000000" w:themeColor="text1"/>
+          <w:lang w:val="uk-UA"/>
+        </w:rPr>
+        <w:t xml:space="preserve">. </w:t>
+      </w:r>
+      <w:proofErr w:type="spellStart"/>
+      <w:r>
+        <w:rPr>
+          <w:color w:val="000000" w:themeColor="text1"/>
+          <w:lang w:val="uk-UA"/>
+        </w:rPr>
+        <w:t>посіб</w:t>
+      </w:r>
+      <w:proofErr w:type="spellEnd"/>
+      <w:r>
+        <w:rPr>
+          <w:color w:val="000000" w:themeColor="text1"/>
+          <w:lang w:val="uk-UA"/>
+        </w:rPr>
+        <w:t>. для</w:t>
+      </w:r>
+    </w:p>
+    <w:p>
+      <w:pPr>
+        <w:rPr>
+          <w:color w:val="000000" w:themeColor="text1"/>
+          <w:lang w:val="uk-UA"/>
+        </w:rPr>
+      </w:pPr>
+      <w:proofErr w:type="spellStart"/>
+      <w:r>
+        <w:rPr>
+          <w:color w:val="000000" w:themeColor="text1"/>
+          <w:lang w:val="uk-UA"/>
+        </w:rPr>
+        <w:t>студ</w:t>
+      </w:r>
+      <w:proofErr w:type="spellEnd"/>
+      <w:r>
+        <w:rPr>
+          <w:color w:val="000000" w:themeColor="text1"/>
+          <w:lang w:val="uk-UA"/>
+        </w:rPr>
+        <w:t>. спеціальності 113 «Прикладна математика», спеціалізації «Наука про дані</w:t>
+      </w:r>
+    </w:p>
+    <w:p>
+      <w:pPr>
+        <w:rPr>
+          <w:color w:val="000000" w:themeColor="text1"/>
+          <w:lang w:val="uk-UA"/>
+        </w:rPr>
+      </w:pPr>
+      <w:r>
+        <w:rPr>
+          <w:color w:val="000000" w:themeColor="text1"/>
+          <w:lang w:val="uk-UA"/>
+        </w:rPr>
+        <w:t xml:space="preserve">та математичне моделювання» / Т. С. </w:t>
+      </w:r>
+      <w:proofErr w:type="spellStart"/>
+      <w:r>
+        <w:rPr>
+          <w:color w:val="000000" w:themeColor="text1"/>
+          <w:lang w:val="uk-UA"/>
+        </w:rPr>
+        <w:t>Ладогубець</w:t>
+      </w:r>
+      <w:proofErr w:type="spellEnd"/>
+      <w:r>
+        <w:rPr>
+          <w:color w:val="000000" w:themeColor="text1"/>
+          <w:lang w:val="uk-UA"/>
+        </w:rPr>
+        <w:t xml:space="preserve">, О. Д. </w:t>
+      </w:r>
+      <w:proofErr w:type="spellStart"/>
+      <w:r>
+        <w:rPr>
+          <w:color w:val="000000" w:themeColor="text1"/>
+          <w:lang w:val="uk-UA"/>
+        </w:rPr>
+        <w:t>Фіногенов</w:t>
+      </w:r>
+      <w:proofErr w:type="spellEnd"/>
+      <w:r>
+        <w:rPr>
+          <w:color w:val="000000" w:themeColor="text1"/>
+          <w:lang w:val="uk-UA"/>
+        </w:rPr>
+        <w:t xml:space="preserve">; КПІ ім. Ігоря Сікорського. – Електронні текстові дані (1 файл: 493 </w:t>
+      </w:r>
+      <w:proofErr w:type="spellStart"/>
+      <w:r>
+        <w:rPr>
+          <w:color w:val="000000" w:themeColor="text1"/>
+          <w:lang w:val="uk-UA"/>
+        </w:rPr>
+        <w:t>Кбайт</w:t>
+      </w:r>
+      <w:proofErr w:type="spellEnd"/>
+      <w:r>
+        <w:rPr>
+          <w:color w:val="000000" w:themeColor="text1"/>
+          <w:lang w:val="uk-UA"/>
+        </w:rPr>
+        <w:t>). – Київ: КПІ ім. Ігоря Сікорського, 2020. – 45 с.</w:t>
+      </w:r>
+    </w:p>
+    <w:p>
+      <w:pPr>
+        <w:rPr>
+          <w:color w:val="000000" w:themeColor="text1"/>
+          <w:lang w:val="uk-UA"/>
+        </w:rPr>
+      </w:pPr>
+      <w:r>
+        <w:rPr>
+          <w:color w:val="000000" w:themeColor="text1"/>
+          <w:lang w:val="uk-UA"/>
+        </w:rPr>
+        <w:t xml:space="preserve">2. </w:t>
+      </w:r>
+      <w:proofErr w:type="spellStart"/>
+      <w:r>
+        <w:rPr>
+          <w:color w:val="000000" w:themeColor="text1"/>
+          <w:lang w:val="uk-UA"/>
+        </w:rPr>
+        <w:t>Химмельблау</w:t>
+      </w:r>
+      <w:proofErr w:type="spellEnd"/>
+      <w:r>
+        <w:rPr>
+          <w:color w:val="000000" w:themeColor="text1"/>
+          <w:lang w:val="uk-UA"/>
+        </w:rPr>
+        <w:t xml:space="preserve"> Д. </w:t>
+      </w:r>
+      <w:proofErr w:type="spellStart"/>
+      <w:r>
+        <w:rPr>
+          <w:color w:val="000000" w:themeColor="text1"/>
+          <w:lang w:val="uk-UA"/>
+        </w:rPr>
+        <w:t>Прикладное</w:t>
+      </w:r>
+      <w:proofErr w:type="spellEnd"/>
+      <w:r>
+        <w:rPr>
+          <w:color w:val="000000" w:themeColor="text1"/>
+          <w:lang w:val="uk-UA"/>
+        </w:rPr>
+        <w:t xml:space="preserve"> </w:t>
+      </w:r>
+      <w:proofErr w:type="spellStart"/>
+      <w:r>
+        <w:rPr>
+          <w:color w:val="000000" w:themeColor="text1"/>
+          <w:lang w:val="uk-UA"/>
+        </w:rPr>
+        <w:t>нелинейное</w:t>
+      </w:r>
+      <w:proofErr w:type="spellEnd"/>
+      <w:r>
+        <w:rPr>
+          <w:color w:val="000000" w:themeColor="text1"/>
+          <w:lang w:val="uk-UA"/>
+        </w:rPr>
+        <w:t xml:space="preserve"> </w:t>
+      </w:r>
+      <w:proofErr w:type="spellStart"/>
+      <w:r>
+        <w:rPr>
+          <w:color w:val="000000" w:themeColor="text1"/>
+          <w:lang w:val="uk-UA"/>
+        </w:rPr>
+        <w:t>программирование</w:t>
+      </w:r>
+      <w:proofErr w:type="spellEnd"/>
+      <w:r>
+        <w:rPr>
+          <w:color w:val="000000" w:themeColor="text1"/>
+          <w:lang w:val="uk-UA"/>
+        </w:rPr>
+        <w:t xml:space="preserve"> /</w:t>
+      </w:r>
+    </w:p>
+    <w:p>
+      <w:pPr>
+        <w:rPr>
+          <w:color w:val="000000" w:themeColor="text1"/>
+          <w:lang w:val="uk-UA"/>
+        </w:rPr>
+      </w:pPr>
+      <w:proofErr w:type="spellStart"/>
+      <w:r>
+        <w:rPr>
+          <w:color w:val="000000" w:themeColor="text1"/>
+          <w:lang w:val="uk-UA"/>
+        </w:rPr>
+        <w:t>Химмельблау</w:t>
+      </w:r>
+      <w:proofErr w:type="spellEnd"/>
+      <w:r>
+        <w:rPr>
+          <w:color w:val="000000" w:themeColor="text1"/>
+          <w:lang w:val="uk-UA"/>
+        </w:rPr>
+        <w:t xml:space="preserve"> Д. — М. : Мир, 1975. — 535 с.</w:t>
+      </w:r>
+    </w:p>
+    <w:p>
+      <w:pPr>
+        <w:rPr>
+          <w:rFonts w:eastAsiaTheme="majorEastAsia"/>
+          <w:color w:val="000000" w:themeColor="text1"/>
+          <w:lang w:val="uk-UA"/>
+        </w:rPr>
+      </w:pPr>
+      <w:r>
+        <w:rPr>
+          <w:color w:val="000000" w:themeColor="text1"/>
+          <w:lang w:val="uk-UA"/>
+        </w:rPr>
+        <w:br w:type="page"/>
+      </w:r>
+    </w:p>
+    <w:p>
+      <w:pPr>
+        <w:pStyle w:val="1"/>
+        <w:spacing w:after="120"/>
+        <w:jc w:val="center"/>
+        <w:rPr>
+          <w:rFonts w:ascii="Times New Roman" w:hAnsi="Times New Roman" w:cs="Times New Roman"/>
+          <w:color w:val="000000" w:themeColor="text1"/>
+          <w:sz w:val="28"/>
+          <w:szCs w:val="28"/>
+          <w:lang w:val="uk-UA"/>
+        </w:rPr>
+      </w:pPr>
+      <w:bookmarkStart w:id="21" w:name="_Toc136703803"/>
+      <w:r>
+        <w:rPr>
+          <w:rFonts w:ascii="Times New Roman" w:hAnsi="Times New Roman" w:cs="Times New Roman"/>
+          <w:color w:val="000000" w:themeColor="text1"/>
+          <w:sz w:val="28"/>
+          <w:szCs w:val="28"/>
+          <w:lang w:val="uk-UA"/>
+        </w:rPr>
+        <w:lastRenderedPageBreak/>
+        <w:t>7</w:t>
+      </w:r>
+      <w:r>
+        <w:rPr>
+          <w:rFonts w:ascii="Times New Roman" w:hAnsi="Times New Roman" w:cs="Times New Roman"/>
+          <w:color w:val="000000" w:themeColor="text1"/>
+          <w:sz w:val="28"/>
+          <w:szCs w:val="28"/>
+          <w:lang w:val="uk-UA"/>
+        </w:rPr>
+        <w:t>. ДОДАТОК</w:t>
+      </w:r>
+      <w:bookmarkEnd w:id="21"/>
     </w:p>
     <w:p>
       <w:pPr>
@@ -17609,9 +22221,10 @@
           <w:color w:val="000000" w:themeColor="text1"/>
           <w:sz w:val="28"/>
           <w:szCs w:val="28"/>
+          <w:lang w:val="uk-UA"/>
         </w:rPr>
       </w:pPr>
-      <w:bookmarkStart w:id="16" w:name="_Toc136156389"/>
+      <w:bookmarkStart w:id="22" w:name="_Toc136703804"/>
       <w:r>
         <w:rPr>
           <w:rFonts w:ascii="Times New Roman" w:hAnsi="Times New Roman" w:cs="Times New Roman"/>
@@ -17620,19 +22233,42 @@
           <w:szCs w:val="28"/>
           <w:lang w:val="uk-UA"/>
         </w:rPr>
-        <w:t>3.2.2. Метод штрафних функцій в залежності від</w:t>
-      </w:r>
-      <w:r>
-        <w:rPr>
-          <w:rFonts w:ascii="Times New Roman" w:hAnsi="Times New Roman" w:cs="Times New Roman"/>
+        <w:t>7.1. Лістинг коду:</w:t>
+      </w:r>
+      <w:bookmarkEnd w:id="22"/>
+    </w:p>
+    <w:p>
+      <w:pPr>
+        <w:rPr>
+          <w:rFonts w:eastAsiaTheme="minorEastAsia"/>
           <w:color w:val="000000" w:themeColor="text1"/>
-          <w:sz w:val="28"/>
-          <w:szCs w:val="28"/>
-          <w:lang w:val="uk-UA"/>
-        </w:rPr>
-        <w:t xml:space="preserve"> виду допустимої області</w:t>
-      </w:r>
-      <w:bookmarkEnd w:id="16"/>
+          <w:lang w:val="uk-UA"/>
+        </w:rPr>
+      </w:pPr>
+      <w:r>
+        <w:rPr>
+          <w:lang w:val="uk-UA"/>
+        </w:rPr>
+        <w:t>Код для програми, використаної для виконання курсової можна знайти за посиланням:</w:t>
+      </w:r>
+      <w:r>
+        <w:t xml:space="preserve"> https://github.com/Retro52/MOCourse</w:t>
+      </w:r>
+      <w:r>
+        <w:rPr>
+          <w:rFonts w:eastAsiaTheme="minorEastAsia"/>
+          <w:color w:val="000000" w:themeColor="text1"/>
+          <w:lang w:val="uk-UA"/>
+        </w:rPr>
+        <w:t xml:space="preserve"> </w:t>
+      </w:r>
+    </w:p>
+    <w:p>
+      <w:pPr>
+        <w:rPr>
+          <w:lang w:val="uk-UA"/>
+        </w:rPr>
+      </w:pPr>
     </w:p>
     <w:sectPr>
       <w:pgSz w:w="11906" w:h="16838"/>
@@ -18751,6 +23387,53 @@
       <w:u w:val="single"/>
     </w:rPr>
   </w:style>
+  <w:style w:type="paragraph" w:styleId="ab">
+    <w:name w:val="Balloon Text"/>
+    <w:basedOn w:val="a"/>
+    <w:link w:val="ac"/>
+    <w:uiPriority w:val="99"/>
+    <w:semiHidden/>
+    <w:unhideWhenUsed/>
+    <w:rsid w:val="00065EC1"/>
+    <w:pPr>
+      <w:spacing w:after="0" w:line="240" w:lineRule="auto"/>
+    </w:pPr>
+    <w:rPr>
+      <w:rFonts w:ascii="Segoe UI" w:hAnsi="Segoe UI" w:cs="Segoe UI"/>
+      <w:sz w:val="18"/>
+      <w:szCs w:val="18"/>
+    </w:rPr>
+  </w:style>
+  <w:style w:type="character" w:customStyle="1" w:styleId="ac">
+    <w:name w:val="Текст выноски Знак"/>
+    <w:basedOn w:val="a0"/>
+    <w:link w:val="ab"/>
+    <w:uiPriority w:val="99"/>
+    <w:semiHidden/>
+    <w:rsid w:val="00065EC1"/>
+    <w:rPr>
+      <w:rFonts w:ascii="Segoe UI" w:hAnsi="Segoe UI" w:cs="Segoe UI"/>
+      <w:kern w:val="0"/>
+      <w:sz w:val="18"/>
+      <w:szCs w:val="18"/>
+      <w14:ligatures w14:val="none"/>
+    </w:rPr>
+  </w:style>
+  <w:style w:type="character" w:customStyle="1" w:styleId="fontstyle01">
+    <w:name w:val="fontstyle01"/>
+    <w:basedOn w:val="a0"/>
+    <w:rsid w:val="00C26CDF"/>
+    <w:rPr>
+      <w:rFonts w:ascii="TimesNewRomanPSMT" w:hAnsi="TimesNewRomanPSMT" w:hint="default"/>
+      <w:b w:val="0"/>
+      <w:bCs w:val="0"/>
+      <w:i w:val="0"/>
+      <w:iCs w:val="0"/>
+      <w:color w:val="000000"/>
+      <w:sz w:val="28"/>
+      <w:szCs w:val="28"/>
+    </w:rPr>
+  </w:style>
 </w:styles>
 </file>
 
@@ -19054,7 +23737,7 @@
 </file>
 
 <file path=customXml/itemProps1.xml><?xml version="1.0" encoding="utf-8"?>
-<ds:datastoreItem xmlns:ds="http://schemas.openxmlformats.org/officeDocument/2006/customXml" ds:itemID="{2F22E7D5-57C9-4994-ACE6-8EC7AD81CE47}">
+<ds:datastoreItem xmlns:ds="http://schemas.openxmlformats.org/officeDocument/2006/customXml" ds:itemID="{36642687-4A5A-48AC-8CFF-640A2610BE81}">
   <ds:schemaRefs>
     <ds:schemaRef ds:uri="http://schemas.openxmlformats.org/officeDocument/2006/bibliography"/>
   </ds:schemaRefs>
